--- a/Nhom_10_BaoCao.docx
+++ b/Nhom_10_BaoCao.docx
@@ -1375,6 +1375,12 @@
     <w:p>
       <w:pPr>
         <w:pStyle w:val="Heading1"/>
+        <w:numPr>
+          <w:ilvl w:val="0"/>
+          <w:numId w:val="0"/>
+        </w:numPr>
+        <w:ind w:left="502"/>
+        <w:jc w:val="left"/>
         <w:rPr>
           <w:sz w:val="36"/>
         </w:rPr>
@@ -1390,9 +1396,17 @@
           <w:sz w:val="32"/>
         </w:rPr>
         <w:lastRenderedPageBreak/>
+        <w:t>https://nttuan8.com/bai-3-neural-network/</w:t>
+      </w:r>
+      <w:bookmarkStart w:id="3" w:name="_GoBack"/>
+      <w:bookmarkEnd w:id="3"/>
+      <w:r>
+        <w:rPr>
+          <w:sz w:val="32"/>
+        </w:rPr>
         <w:br w:type="page"/>
       </w:r>
-      <w:bookmarkStart w:id="3" w:name="_Toc57535488"/>
+      <w:bookmarkStart w:id="4" w:name="_Toc57535488"/>
       <w:r>
         <w:rPr>
           <w:sz w:val="32"/>
@@ -1400,7 +1414,7 @@
         <w:lastRenderedPageBreak/>
         <w:t>CHƯƠNG 1: TỔNG QUAN VỀ KHAI PHÁ DỮ LIỆU</w:t>
       </w:r>
-      <w:bookmarkEnd w:id="3"/>
+      <w:bookmarkEnd w:id="4"/>
     </w:p>
     <w:p>
       <w:pPr>
@@ -1414,7 +1428,7 @@
           <w:szCs w:val="28"/>
         </w:rPr>
       </w:pPr>
-      <w:bookmarkStart w:id="4" w:name="_Toc57535489"/>
+      <w:bookmarkStart w:id="5" w:name="_Toc57535489"/>
       <w:r>
         <w:rPr>
           <w:sz w:val="28"/>
@@ -1422,7 +1436,7 @@
         </w:rPr>
         <w:t>1.1 Các khái niệm cơ bản</w:t>
       </w:r>
-      <w:bookmarkEnd w:id="4"/>
+      <w:bookmarkEnd w:id="5"/>
     </w:p>
     <w:p>
       <w:pPr>
@@ -2583,7 +2597,7 @@
           <w:szCs w:val="32"/>
         </w:rPr>
       </w:pPr>
-      <w:bookmarkStart w:id="5" w:name="_Toc57535490"/>
+      <w:bookmarkStart w:id="6" w:name="_Toc57535490"/>
       <w:r>
         <w:rPr>
           <w:sz w:val="28"/>
@@ -2591,7 +2605,7 @@
         </w:rPr>
         <w:t>1.2. Các nhiệm vụ và công việc chính của khai phá dữ liệu</w:t>
       </w:r>
-      <w:bookmarkEnd w:id="5"/>
+      <w:bookmarkEnd w:id="6"/>
     </w:p>
     <w:p>
       <w:pPr>
@@ -2874,7 +2888,7 @@
           <w:szCs w:val="28"/>
         </w:rPr>
       </w:pPr>
-      <w:bookmarkStart w:id="6" w:name="_Toc57535491"/>
+      <w:bookmarkStart w:id="7" w:name="_Toc57535491"/>
       <w:r>
         <w:rPr>
           <w:sz w:val="28"/>
@@ -2882,7 +2896,7 @@
         </w:rPr>
         <w:t>1.3. Một số ứng dụng của khai phá dữ liệu</w:t>
       </w:r>
-      <w:bookmarkEnd w:id="6"/>
+      <w:bookmarkEnd w:id="7"/>
     </w:p>
     <w:p>
       <w:pPr>
@@ -3959,14 +3973,14 @@
           <w:sz w:val="28"/>
         </w:rPr>
       </w:pPr>
-      <w:bookmarkStart w:id="7" w:name="_Toc57535492"/>
+      <w:bookmarkStart w:id="8" w:name="_Toc57535492"/>
       <w:r>
         <w:rPr>
           <w:sz w:val="28"/>
         </w:rPr>
         <w:t>1.4. Thách thức</w:t>
       </w:r>
-      <w:bookmarkEnd w:id="7"/>
+      <w:bookmarkEnd w:id="8"/>
     </w:p>
     <w:p>
       <w:pPr>
@@ -4423,8 +4437,6 @@
           <w:sz w:val="32"/>
         </w:rPr>
       </w:pPr>
-      <w:bookmarkStart w:id="8" w:name="_GoBack"/>
-      <w:bookmarkEnd w:id="8"/>
     </w:p>
     <w:p>
       <w:pPr>
@@ -11887,7 +11899,7 @@
           <w:rPr>
             <w:noProof/>
           </w:rPr>
-          <w:t>2</w:t>
+          <w:t>1</w:t>
         </w:r>
         <w:r>
           <w:rPr>
@@ -11940,7 +11952,7 @@
           <w:rPr>
             <w:noProof/>
           </w:rPr>
-          <w:t>12</w:t>
+          <w:t>3</w:t>
         </w:r>
         <w:r>
           <w:rPr>
@@ -17326,7 +17338,7 @@
 </file>
 
 <file path=customXml/itemProps1.xml><?xml version="1.0" encoding="utf-8"?>
-<ds:datastoreItem xmlns:ds="http://schemas.openxmlformats.org/officeDocument/2006/customXml" ds:itemID="{ACC6CEBD-57D1-4332-B584-645E3259B452}">
+<ds:datastoreItem xmlns:ds="http://schemas.openxmlformats.org/officeDocument/2006/customXml" ds:itemID="{D12EE3ED-FC39-462F-923C-04E3E88AC68D}">
   <ds:schemaRefs>
     <ds:schemaRef ds:uri="http://schemas.openxmlformats.org/officeDocument/2006/bibliography"/>
   </ds:schemaRefs>

--- a/Nhom_10_BaoCao.docx
+++ b/Nhom_10_BaoCao.docx
@@ -826,13 +826,11 @@
     <w:sdt>
       <w:sdtPr>
         <w:rPr>
-          <w:rFonts w:ascii="Times New Roman" w:eastAsiaTheme="minorHAnsi" w:hAnsi="Times New Roman" w:cs="Times New Roman"/>
-          <w:b/>
-          <w:color w:val="auto"/>
+          <w:rFonts w:ascii="Times New Roman" w:hAnsi="Times New Roman" w:cs="Times New Roman"/>
           <w:sz w:val="24"/>
           <w:szCs w:val="24"/>
         </w:rPr>
-        <w:id w:val="1792941013"/>
+        <w:id w:val="-1195927813"/>
         <w:docPartObj>
           <w:docPartGallery w:val="Table of Contents"/>
           <w:docPartUnique/>
@@ -840,15 +838,16 @@
       </w:sdtPr>
       <w:sdtEndPr>
         <w:rPr>
+          <w:rFonts w:eastAsiaTheme="minorHAnsi"/>
           <w:bCs/>
           <w:noProof/>
+          <w:color w:val="auto"/>
         </w:rPr>
       </w:sdtEndPr>
       <w:sdtContent>
         <w:p>
           <w:pPr>
             <w:pStyle w:val="TOCHeading"/>
-            <w:spacing w:line="360" w:lineRule="auto"/>
             <w:jc w:val="center"/>
             <w:rPr>
               <w:rFonts w:ascii="Times New Roman" w:hAnsi="Times New Roman" w:cs="Times New Roman"/>
@@ -862,6 +861,8 @@
             </w:rPr>
             <w:t>MỤC LỤC</w:t>
           </w:r>
+          <w:bookmarkStart w:id="0" w:name="_GoBack"/>
+          <w:bookmarkEnd w:id="0"/>
         </w:p>
         <w:p>
           <w:pPr>
@@ -871,34 +872,50 @@
             </w:tabs>
             <w:rPr>
               <w:rFonts w:ascii="Times New Roman" w:eastAsiaTheme="minorEastAsia" w:hAnsi="Times New Roman" w:cs="Times New Roman"/>
+              <w:b w:val="0"/>
               <w:bCs w:val="0"/>
-              <w:caps w:val="0"/>
+              <w:i w:val="0"/>
+              <w:iCs w:val="0"/>
               <w:noProof/>
             </w:rPr>
           </w:pPr>
           <w:r>
             <w:rPr>
               <w:rFonts w:ascii="Times New Roman" w:hAnsi="Times New Roman" w:cs="Times New Roman"/>
+              <w:b w:val="0"/>
+              <w:bCs w:val="0"/>
+              <w:i w:val="0"/>
+              <w:iCs w:val="0"/>
             </w:rPr>
             <w:fldChar w:fldCharType="begin"/>
           </w:r>
           <w:r>
             <w:rPr>
               <w:rFonts w:ascii="Times New Roman" w:hAnsi="Times New Roman" w:cs="Times New Roman"/>
+              <w:b w:val="0"/>
+              <w:bCs w:val="0"/>
+              <w:i w:val="0"/>
+              <w:iCs w:val="0"/>
             </w:rPr>
             <w:instrText xml:space="preserve"> TOC \o "1-3" \h \z \u </w:instrText>
           </w:r>
           <w:r>
             <w:rPr>
               <w:rFonts w:ascii="Times New Roman" w:hAnsi="Times New Roman" w:cs="Times New Roman"/>
+              <w:b w:val="0"/>
+              <w:bCs w:val="0"/>
+              <w:i w:val="0"/>
+              <w:iCs w:val="0"/>
             </w:rPr>
             <w:fldChar w:fldCharType="separate"/>
           </w:r>
-          <w:hyperlink w:anchor="_Toc57906121" w:history="1">
+          <w:hyperlink w:anchor="_Toc57986047" w:history="1">
             <w:r>
               <w:rPr>
                 <w:rStyle w:val="Hyperlink"/>
                 <w:rFonts w:ascii="Times New Roman" w:hAnsi="Times New Roman" w:cs="Times New Roman"/>
+                <w:b w:val="0"/>
+                <w:i w:val="0"/>
                 <w:noProof/>
               </w:rPr>
               <w:t>LỜI MỞ ĐẦU</w:t>
@@ -906,6 +923,8 @@
             <w:r>
               <w:rPr>
                 <w:rFonts w:ascii="Times New Roman" w:hAnsi="Times New Roman" w:cs="Times New Roman"/>
+                <w:b w:val="0"/>
+                <w:i w:val="0"/>
                 <w:noProof/>
                 <w:webHidden/>
               </w:rPr>
@@ -914,6 +933,8 @@
             <w:r>
               <w:rPr>
                 <w:rFonts w:ascii="Times New Roman" w:hAnsi="Times New Roman" w:cs="Times New Roman"/>
+                <w:b w:val="0"/>
+                <w:i w:val="0"/>
                 <w:noProof/>
                 <w:webHidden/>
               </w:rPr>
@@ -922,14 +943,18 @@
             <w:r>
               <w:rPr>
                 <w:rFonts w:ascii="Times New Roman" w:hAnsi="Times New Roman" w:cs="Times New Roman"/>
+                <w:b w:val="0"/>
+                <w:i w:val="0"/>
                 <w:noProof/>
                 <w:webHidden/>
               </w:rPr>
-              <w:instrText xml:space="preserve"> PAGEREF _Toc57906121 \h </w:instrText>
-            </w:r>
-            <w:r>
-              <w:rPr>
-                <w:rFonts w:ascii="Times New Roman" w:hAnsi="Times New Roman" w:cs="Times New Roman"/>
+              <w:instrText xml:space="preserve"> PAGEREF _Toc57986047 \h </w:instrText>
+            </w:r>
+            <w:r>
+              <w:rPr>
+                <w:rFonts w:ascii="Times New Roman" w:hAnsi="Times New Roman" w:cs="Times New Roman"/>
+                <w:b w:val="0"/>
+                <w:i w:val="0"/>
                 <w:noProof/>
                 <w:webHidden/>
               </w:rPr>
@@ -937,6 +962,8 @@
             <w:r>
               <w:rPr>
                 <w:rFonts w:ascii="Times New Roman" w:hAnsi="Times New Roman" w:cs="Times New Roman"/>
+                <w:b w:val="0"/>
+                <w:i w:val="0"/>
                 <w:noProof/>
                 <w:webHidden/>
               </w:rPr>
@@ -945,14 +972,18 @@
             <w:r>
               <w:rPr>
                 <w:rFonts w:ascii="Times New Roman" w:hAnsi="Times New Roman" w:cs="Times New Roman"/>
+                <w:b w:val="0"/>
+                <w:i w:val="0"/>
                 <w:noProof/>
                 <w:webHidden/>
               </w:rPr>
-              <w:t>3</w:t>
-            </w:r>
-            <w:r>
-              <w:rPr>
-                <w:rFonts w:ascii="Times New Roman" w:hAnsi="Times New Roman" w:cs="Times New Roman"/>
+              <w:t>4</w:t>
+            </w:r>
+            <w:r>
+              <w:rPr>
+                <w:rFonts w:ascii="Times New Roman" w:hAnsi="Times New Roman" w:cs="Times New Roman"/>
+                <w:b w:val="0"/>
+                <w:i w:val="0"/>
                 <w:noProof/>
                 <w:webHidden/>
               </w:rPr>
@@ -968,16 +999,20 @@
             </w:tabs>
             <w:rPr>
               <w:rFonts w:ascii="Times New Roman" w:eastAsiaTheme="minorEastAsia" w:hAnsi="Times New Roman" w:cs="Times New Roman"/>
+              <w:b w:val="0"/>
               <w:bCs w:val="0"/>
-              <w:caps w:val="0"/>
+              <w:i w:val="0"/>
+              <w:iCs w:val="0"/>
               <w:noProof/>
             </w:rPr>
           </w:pPr>
-          <w:hyperlink w:anchor="_Toc57906122" w:history="1">
+          <w:hyperlink w:anchor="_Toc57986048" w:history="1">
             <w:r>
               <w:rPr>
                 <w:rStyle w:val="Hyperlink"/>
                 <w:rFonts w:ascii="Times New Roman" w:hAnsi="Times New Roman" w:cs="Times New Roman"/>
+                <w:b w:val="0"/>
+                <w:i w:val="0"/>
                 <w:noProof/>
               </w:rPr>
               <w:t>CHƯƠNG I: TỔNG QUAN VỀ ĐỀ TÀI</w:t>
@@ -985,6 +1020,8 @@
             <w:r>
               <w:rPr>
                 <w:rFonts w:ascii="Times New Roman" w:hAnsi="Times New Roman" w:cs="Times New Roman"/>
+                <w:b w:val="0"/>
+                <w:i w:val="0"/>
                 <w:noProof/>
                 <w:webHidden/>
               </w:rPr>
@@ -993,6 +1030,8 @@
             <w:r>
               <w:rPr>
                 <w:rFonts w:ascii="Times New Roman" w:hAnsi="Times New Roman" w:cs="Times New Roman"/>
+                <w:b w:val="0"/>
+                <w:i w:val="0"/>
                 <w:noProof/>
                 <w:webHidden/>
               </w:rPr>
@@ -1001,14 +1040,18 @@
             <w:r>
               <w:rPr>
                 <w:rFonts w:ascii="Times New Roman" w:hAnsi="Times New Roman" w:cs="Times New Roman"/>
+                <w:b w:val="0"/>
+                <w:i w:val="0"/>
                 <w:noProof/>
                 <w:webHidden/>
               </w:rPr>
-              <w:instrText xml:space="preserve"> PAGEREF _Toc57906122 \h </w:instrText>
-            </w:r>
-            <w:r>
-              <w:rPr>
-                <w:rFonts w:ascii="Times New Roman" w:hAnsi="Times New Roman" w:cs="Times New Roman"/>
+              <w:instrText xml:space="preserve"> PAGEREF _Toc57986048 \h </w:instrText>
+            </w:r>
+            <w:r>
+              <w:rPr>
+                <w:rFonts w:ascii="Times New Roman" w:hAnsi="Times New Roman" w:cs="Times New Roman"/>
+                <w:b w:val="0"/>
+                <w:i w:val="0"/>
                 <w:noProof/>
                 <w:webHidden/>
               </w:rPr>
@@ -1016,6 +1059,8 @@
             <w:r>
               <w:rPr>
                 <w:rFonts w:ascii="Times New Roman" w:hAnsi="Times New Roman" w:cs="Times New Roman"/>
+                <w:b w:val="0"/>
+                <w:i w:val="0"/>
                 <w:noProof/>
                 <w:webHidden/>
               </w:rPr>
@@ -1024,14 +1069,18 @@
             <w:r>
               <w:rPr>
                 <w:rFonts w:ascii="Times New Roman" w:hAnsi="Times New Roman" w:cs="Times New Roman"/>
+                <w:b w:val="0"/>
+                <w:i w:val="0"/>
                 <w:noProof/>
                 <w:webHidden/>
               </w:rPr>
-              <w:t>4</w:t>
-            </w:r>
-            <w:r>
-              <w:rPr>
-                <w:rFonts w:ascii="Times New Roman" w:hAnsi="Times New Roman" w:cs="Times New Roman"/>
+              <w:t>5</w:t>
+            </w:r>
+            <w:r>
+              <w:rPr>
+                <w:rFonts w:ascii="Times New Roman" w:hAnsi="Times New Roman" w:cs="Times New Roman"/>
+                <w:b w:val="0"/>
+                <w:i w:val="0"/>
                 <w:noProof/>
                 <w:webHidden/>
               </w:rPr>
@@ -1042,19 +1091,25 @@
         <w:p>
           <w:pPr>
             <w:pStyle w:val="TOC2"/>
+            <w:tabs>
+              <w:tab w:val="right" w:leader="dot" w:pos="8778"/>
+            </w:tabs>
             <w:rPr>
-              <w:rFonts w:eastAsiaTheme="minorEastAsia"/>
-              <w:b/>
+              <w:rFonts w:ascii="Times New Roman" w:eastAsiaTheme="minorEastAsia" w:hAnsi="Times New Roman" w:cs="Times New Roman"/>
+              <w:b w:val="0"/>
               <w:bCs w:val="0"/>
+              <w:noProof/>
               <w:sz w:val="24"/>
               <w:szCs w:val="24"/>
             </w:rPr>
           </w:pPr>
-          <w:hyperlink w:anchor="_Toc57906123" w:history="1">
+          <w:hyperlink w:anchor="_Toc57986049" w:history="1">
             <w:r>
               <w:rPr>
                 <w:rStyle w:val="Hyperlink"/>
-                <w:b/>
+                <w:rFonts w:ascii="Times New Roman" w:hAnsi="Times New Roman" w:cs="Times New Roman"/>
+                <w:b w:val="0"/>
+                <w:noProof/>
                 <w:sz w:val="24"/>
                 <w:szCs w:val="24"/>
               </w:rPr>
@@ -1062,7 +1117,9 @@
             </w:r>
             <w:r>
               <w:rPr>
-                <w:b/>
+                <w:rFonts w:ascii="Times New Roman" w:hAnsi="Times New Roman" w:cs="Times New Roman"/>
+                <w:b w:val="0"/>
+                <w:noProof/>
                 <w:webHidden/>
                 <w:sz w:val="24"/>
                 <w:szCs w:val="24"/>
@@ -1071,7 +1128,9 @@
             </w:r>
             <w:r>
               <w:rPr>
-                <w:b/>
+                <w:rFonts w:ascii="Times New Roman" w:hAnsi="Times New Roman" w:cs="Times New Roman"/>
+                <w:b w:val="0"/>
+                <w:noProof/>
                 <w:webHidden/>
                 <w:sz w:val="24"/>
                 <w:szCs w:val="24"/>
@@ -1080,16 +1139,20 @@
             </w:r>
             <w:r>
               <w:rPr>
-                <w:b/>
+                <w:rFonts w:ascii="Times New Roman" w:hAnsi="Times New Roman" w:cs="Times New Roman"/>
+                <w:b w:val="0"/>
+                <w:noProof/>
                 <w:webHidden/>
                 <w:sz w:val="24"/>
                 <w:szCs w:val="24"/>
               </w:rPr>
-              <w:instrText xml:space="preserve"> PAGEREF _Toc57906123 \h </w:instrText>
-            </w:r>
-            <w:r>
-              <w:rPr>
-                <w:b/>
+              <w:instrText xml:space="preserve"> PAGEREF _Toc57986049 \h </w:instrText>
+            </w:r>
+            <w:r>
+              <w:rPr>
+                <w:rFonts w:ascii="Times New Roman" w:hAnsi="Times New Roman" w:cs="Times New Roman"/>
+                <w:b w:val="0"/>
+                <w:noProof/>
                 <w:webHidden/>
                 <w:sz w:val="24"/>
                 <w:szCs w:val="24"/>
@@ -1097,7 +1160,9 @@
             </w:r>
             <w:r>
               <w:rPr>
-                <w:b/>
+                <w:rFonts w:ascii="Times New Roman" w:hAnsi="Times New Roman" w:cs="Times New Roman"/>
+                <w:b w:val="0"/>
+                <w:noProof/>
                 <w:webHidden/>
                 <w:sz w:val="24"/>
                 <w:szCs w:val="24"/>
@@ -1106,16 +1171,20 @@
             </w:r>
             <w:r>
               <w:rPr>
-                <w:b/>
+                <w:rFonts w:ascii="Times New Roman" w:hAnsi="Times New Roman" w:cs="Times New Roman"/>
+                <w:b w:val="0"/>
+                <w:noProof/>
                 <w:webHidden/>
                 <w:sz w:val="24"/>
                 <w:szCs w:val="24"/>
               </w:rPr>
-              <w:t>4</w:t>
-            </w:r>
-            <w:r>
-              <w:rPr>
-                <w:b/>
+              <w:t>5</w:t>
+            </w:r>
+            <w:r>
+              <w:rPr>
+                <w:rFonts w:ascii="Times New Roman" w:hAnsi="Times New Roman" w:cs="Times New Roman"/>
+                <w:b w:val="0"/>
+                <w:noProof/>
                 <w:webHidden/>
                 <w:sz w:val="24"/>
                 <w:szCs w:val="24"/>
@@ -1127,19 +1196,25 @@
         <w:p>
           <w:pPr>
             <w:pStyle w:val="TOC2"/>
+            <w:tabs>
+              <w:tab w:val="right" w:leader="dot" w:pos="8778"/>
+            </w:tabs>
             <w:rPr>
-              <w:rFonts w:eastAsiaTheme="minorEastAsia"/>
-              <w:b/>
+              <w:rFonts w:ascii="Times New Roman" w:eastAsiaTheme="minorEastAsia" w:hAnsi="Times New Roman" w:cs="Times New Roman"/>
+              <w:b w:val="0"/>
               <w:bCs w:val="0"/>
+              <w:noProof/>
               <w:sz w:val="24"/>
               <w:szCs w:val="24"/>
             </w:rPr>
           </w:pPr>
-          <w:hyperlink w:anchor="_Toc57906124" w:history="1">
+          <w:hyperlink w:anchor="_Toc57986050" w:history="1">
             <w:r>
               <w:rPr>
                 <w:rStyle w:val="Hyperlink"/>
-                <w:b/>
+                <w:rFonts w:ascii="Times New Roman" w:hAnsi="Times New Roman" w:cs="Times New Roman"/>
+                <w:b w:val="0"/>
+                <w:noProof/>
                 <w:sz w:val="24"/>
                 <w:szCs w:val="24"/>
               </w:rPr>
@@ -1147,7 +1222,9 @@
             </w:r>
             <w:r>
               <w:rPr>
-                <w:b/>
+                <w:rFonts w:ascii="Times New Roman" w:hAnsi="Times New Roman" w:cs="Times New Roman"/>
+                <w:b w:val="0"/>
+                <w:noProof/>
                 <w:webHidden/>
                 <w:sz w:val="24"/>
                 <w:szCs w:val="24"/>
@@ -1156,7 +1233,9 @@
             </w:r>
             <w:r>
               <w:rPr>
-                <w:b/>
+                <w:rFonts w:ascii="Times New Roman" w:hAnsi="Times New Roman" w:cs="Times New Roman"/>
+                <w:b w:val="0"/>
+                <w:noProof/>
                 <w:webHidden/>
                 <w:sz w:val="24"/>
                 <w:szCs w:val="24"/>
@@ -1165,16 +1244,20 @@
             </w:r>
             <w:r>
               <w:rPr>
-                <w:b/>
+                <w:rFonts w:ascii="Times New Roman" w:hAnsi="Times New Roman" w:cs="Times New Roman"/>
+                <w:b w:val="0"/>
+                <w:noProof/>
                 <w:webHidden/>
                 <w:sz w:val="24"/>
                 <w:szCs w:val="24"/>
               </w:rPr>
-              <w:instrText xml:space="preserve"> PAGEREF _Toc57906124 \h </w:instrText>
-            </w:r>
-            <w:r>
-              <w:rPr>
-                <w:b/>
+              <w:instrText xml:space="preserve"> PAGEREF _Toc57986050 \h </w:instrText>
+            </w:r>
+            <w:r>
+              <w:rPr>
+                <w:rFonts w:ascii="Times New Roman" w:hAnsi="Times New Roman" w:cs="Times New Roman"/>
+                <w:b w:val="0"/>
+                <w:noProof/>
                 <w:webHidden/>
                 <w:sz w:val="24"/>
                 <w:szCs w:val="24"/>
@@ -1182,7 +1265,9 @@
             </w:r>
             <w:r>
               <w:rPr>
-                <w:b/>
+                <w:rFonts w:ascii="Times New Roman" w:hAnsi="Times New Roman" w:cs="Times New Roman"/>
+                <w:b w:val="0"/>
+                <w:noProof/>
                 <w:webHidden/>
                 <w:sz w:val="24"/>
                 <w:szCs w:val="24"/>
@@ -1191,16 +1276,20 @@
             </w:r>
             <w:r>
               <w:rPr>
-                <w:b/>
+                <w:rFonts w:ascii="Times New Roman" w:hAnsi="Times New Roman" w:cs="Times New Roman"/>
+                <w:b w:val="0"/>
+                <w:noProof/>
                 <w:webHidden/>
                 <w:sz w:val="24"/>
                 <w:szCs w:val="24"/>
               </w:rPr>
-              <w:t>4</w:t>
-            </w:r>
-            <w:r>
-              <w:rPr>
-                <w:b/>
+              <w:t>5</w:t>
+            </w:r>
+            <w:r>
+              <w:rPr>
+                <w:rFonts w:ascii="Times New Roman" w:hAnsi="Times New Roman" w:cs="Times New Roman"/>
+                <w:b w:val="0"/>
+                <w:noProof/>
                 <w:webHidden/>
                 <w:sz w:val="24"/>
                 <w:szCs w:val="24"/>
@@ -1212,19 +1301,25 @@
         <w:p>
           <w:pPr>
             <w:pStyle w:val="TOC2"/>
+            <w:tabs>
+              <w:tab w:val="right" w:leader="dot" w:pos="8778"/>
+            </w:tabs>
             <w:rPr>
-              <w:rFonts w:eastAsiaTheme="minorEastAsia"/>
-              <w:b/>
+              <w:rFonts w:ascii="Times New Roman" w:eastAsiaTheme="minorEastAsia" w:hAnsi="Times New Roman" w:cs="Times New Roman"/>
+              <w:b w:val="0"/>
               <w:bCs w:val="0"/>
+              <w:noProof/>
               <w:sz w:val="24"/>
               <w:szCs w:val="24"/>
             </w:rPr>
           </w:pPr>
-          <w:hyperlink w:anchor="_Toc57906125" w:history="1">
+          <w:hyperlink w:anchor="_Toc57986051" w:history="1">
             <w:r>
               <w:rPr>
                 <w:rStyle w:val="Hyperlink"/>
-                <w:b/>
+                <w:rFonts w:ascii="Times New Roman" w:hAnsi="Times New Roman" w:cs="Times New Roman"/>
+                <w:b w:val="0"/>
+                <w:noProof/>
                 <w:sz w:val="24"/>
                 <w:szCs w:val="24"/>
               </w:rPr>
@@ -1232,7 +1327,9 @@
             </w:r>
             <w:r>
               <w:rPr>
-                <w:b/>
+                <w:rFonts w:ascii="Times New Roman" w:hAnsi="Times New Roman" w:cs="Times New Roman"/>
+                <w:b w:val="0"/>
+                <w:noProof/>
                 <w:webHidden/>
                 <w:sz w:val="24"/>
                 <w:szCs w:val="24"/>
@@ -1241,7 +1338,9 @@
             </w:r>
             <w:r>
               <w:rPr>
-                <w:b/>
+                <w:rFonts w:ascii="Times New Roman" w:hAnsi="Times New Roman" w:cs="Times New Roman"/>
+                <w:b w:val="0"/>
+                <w:noProof/>
                 <w:webHidden/>
                 <w:sz w:val="24"/>
                 <w:szCs w:val="24"/>
@@ -1250,16 +1349,20 @@
             </w:r>
             <w:r>
               <w:rPr>
-                <w:b/>
+                <w:rFonts w:ascii="Times New Roman" w:hAnsi="Times New Roman" w:cs="Times New Roman"/>
+                <w:b w:val="0"/>
+                <w:noProof/>
                 <w:webHidden/>
                 <w:sz w:val="24"/>
                 <w:szCs w:val="24"/>
               </w:rPr>
-              <w:instrText xml:space="preserve"> PAGEREF _Toc57906125 \h </w:instrText>
-            </w:r>
-            <w:r>
-              <w:rPr>
-                <w:b/>
+              <w:instrText xml:space="preserve"> PAGEREF _Toc57986051 \h </w:instrText>
+            </w:r>
+            <w:r>
+              <w:rPr>
+                <w:rFonts w:ascii="Times New Roman" w:hAnsi="Times New Roman" w:cs="Times New Roman"/>
+                <w:b w:val="0"/>
+                <w:noProof/>
                 <w:webHidden/>
                 <w:sz w:val="24"/>
                 <w:szCs w:val="24"/>
@@ -1267,7 +1370,9 @@
             </w:r>
             <w:r>
               <w:rPr>
-                <w:b/>
+                <w:rFonts w:ascii="Times New Roman" w:hAnsi="Times New Roman" w:cs="Times New Roman"/>
+                <w:b w:val="0"/>
+                <w:noProof/>
                 <w:webHidden/>
                 <w:sz w:val="24"/>
                 <w:szCs w:val="24"/>
@@ -1276,16 +1381,20 @@
             </w:r>
             <w:r>
               <w:rPr>
-                <w:b/>
+                <w:rFonts w:ascii="Times New Roman" w:hAnsi="Times New Roman" w:cs="Times New Roman"/>
+                <w:b w:val="0"/>
+                <w:noProof/>
                 <w:webHidden/>
                 <w:sz w:val="24"/>
                 <w:szCs w:val="24"/>
               </w:rPr>
-              <w:t>4</w:t>
-            </w:r>
-            <w:r>
-              <w:rPr>
-                <w:b/>
+              <w:t>5</w:t>
+            </w:r>
+            <w:r>
+              <w:rPr>
+                <w:rFonts w:ascii="Times New Roman" w:hAnsi="Times New Roman" w:cs="Times New Roman"/>
+                <w:b w:val="0"/>
+                <w:noProof/>
                 <w:webHidden/>
                 <w:sz w:val="24"/>
                 <w:szCs w:val="24"/>
@@ -1297,19 +1406,25 @@
         <w:p>
           <w:pPr>
             <w:pStyle w:val="TOC2"/>
+            <w:tabs>
+              <w:tab w:val="right" w:leader="dot" w:pos="8778"/>
+            </w:tabs>
             <w:rPr>
-              <w:rFonts w:eastAsiaTheme="minorEastAsia"/>
-              <w:b/>
+              <w:rFonts w:ascii="Times New Roman" w:eastAsiaTheme="minorEastAsia" w:hAnsi="Times New Roman" w:cs="Times New Roman"/>
+              <w:b w:val="0"/>
               <w:bCs w:val="0"/>
+              <w:noProof/>
               <w:sz w:val="24"/>
               <w:szCs w:val="24"/>
             </w:rPr>
           </w:pPr>
-          <w:hyperlink w:anchor="_Toc57906126" w:history="1">
+          <w:hyperlink w:anchor="_Toc57986052" w:history="1">
             <w:r>
               <w:rPr>
                 <w:rStyle w:val="Hyperlink"/>
-                <w:b/>
+                <w:rFonts w:ascii="Times New Roman" w:hAnsi="Times New Roman" w:cs="Times New Roman"/>
+                <w:b w:val="0"/>
+                <w:noProof/>
                 <w:sz w:val="24"/>
                 <w:szCs w:val="24"/>
               </w:rPr>
@@ -1317,7 +1432,9 @@
             </w:r>
             <w:r>
               <w:rPr>
-                <w:b/>
+                <w:rFonts w:ascii="Times New Roman" w:hAnsi="Times New Roman" w:cs="Times New Roman"/>
+                <w:b w:val="0"/>
+                <w:noProof/>
                 <w:webHidden/>
                 <w:sz w:val="24"/>
                 <w:szCs w:val="24"/>
@@ -1326,7 +1443,9 @@
             </w:r>
             <w:r>
               <w:rPr>
-                <w:b/>
+                <w:rFonts w:ascii="Times New Roman" w:hAnsi="Times New Roman" w:cs="Times New Roman"/>
+                <w:b w:val="0"/>
+                <w:noProof/>
                 <w:webHidden/>
                 <w:sz w:val="24"/>
                 <w:szCs w:val="24"/>
@@ -1335,16 +1454,20 @@
             </w:r>
             <w:r>
               <w:rPr>
-                <w:b/>
+                <w:rFonts w:ascii="Times New Roman" w:hAnsi="Times New Roman" w:cs="Times New Roman"/>
+                <w:b w:val="0"/>
+                <w:noProof/>
                 <w:webHidden/>
                 <w:sz w:val="24"/>
                 <w:szCs w:val="24"/>
               </w:rPr>
-              <w:instrText xml:space="preserve"> PAGEREF _Toc57906126 \h </w:instrText>
-            </w:r>
-            <w:r>
-              <w:rPr>
-                <w:b/>
+              <w:instrText xml:space="preserve"> PAGEREF _Toc57986052 \h </w:instrText>
+            </w:r>
+            <w:r>
+              <w:rPr>
+                <w:rFonts w:ascii="Times New Roman" w:hAnsi="Times New Roman" w:cs="Times New Roman"/>
+                <w:b w:val="0"/>
+                <w:noProof/>
                 <w:webHidden/>
                 <w:sz w:val="24"/>
                 <w:szCs w:val="24"/>
@@ -1352,7 +1475,9 @@
             </w:r>
             <w:r>
               <w:rPr>
-                <w:b/>
+                <w:rFonts w:ascii="Times New Roman" w:hAnsi="Times New Roman" w:cs="Times New Roman"/>
+                <w:b w:val="0"/>
+                <w:noProof/>
                 <w:webHidden/>
                 <w:sz w:val="24"/>
                 <w:szCs w:val="24"/>
@@ -1361,16 +1486,20 @@
             </w:r>
             <w:r>
               <w:rPr>
-                <w:b/>
+                <w:rFonts w:ascii="Times New Roman" w:hAnsi="Times New Roman" w:cs="Times New Roman"/>
+                <w:b w:val="0"/>
+                <w:noProof/>
                 <w:webHidden/>
                 <w:sz w:val="24"/>
                 <w:szCs w:val="24"/>
               </w:rPr>
-              <w:t>4</w:t>
-            </w:r>
-            <w:r>
-              <w:rPr>
-                <w:b/>
+              <w:t>5</w:t>
+            </w:r>
+            <w:r>
+              <w:rPr>
+                <w:rFonts w:ascii="Times New Roman" w:hAnsi="Times New Roman" w:cs="Times New Roman"/>
+                <w:b w:val="0"/>
+                <w:noProof/>
                 <w:webHidden/>
                 <w:sz w:val="24"/>
                 <w:szCs w:val="24"/>
@@ -1387,16 +1516,20 @@
             </w:tabs>
             <w:rPr>
               <w:rFonts w:ascii="Times New Roman" w:eastAsiaTheme="minorEastAsia" w:hAnsi="Times New Roman" w:cs="Times New Roman"/>
+              <w:b w:val="0"/>
               <w:bCs w:val="0"/>
-              <w:caps w:val="0"/>
+              <w:i w:val="0"/>
+              <w:iCs w:val="0"/>
               <w:noProof/>
             </w:rPr>
           </w:pPr>
-          <w:hyperlink w:anchor="_Toc57906127" w:history="1">
+          <w:hyperlink w:anchor="_Toc57986053" w:history="1">
             <w:r>
               <w:rPr>
                 <w:rStyle w:val="Hyperlink"/>
                 <w:rFonts w:ascii="Times New Roman" w:hAnsi="Times New Roman" w:cs="Times New Roman"/>
+                <w:b w:val="0"/>
+                <w:i w:val="0"/>
                 <w:noProof/>
               </w:rPr>
               <w:t>CHƯƠNG II: TỔNG QUAN VỀ KHAI PHÁ DỮ LIỆU</w:t>
@@ -1404,6 +1537,8 @@
             <w:r>
               <w:rPr>
                 <w:rFonts w:ascii="Times New Roman" w:hAnsi="Times New Roman" w:cs="Times New Roman"/>
+                <w:b w:val="0"/>
+                <w:i w:val="0"/>
                 <w:noProof/>
                 <w:webHidden/>
               </w:rPr>
@@ -1412,6 +1547,8 @@
             <w:r>
               <w:rPr>
                 <w:rFonts w:ascii="Times New Roman" w:hAnsi="Times New Roman" w:cs="Times New Roman"/>
+                <w:b w:val="0"/>
+                <w:i w:val="0"/>
                 <w:noProof/>
                 <w:webHidden/>
               </w:rPr>
@@ -1420,14 +1557,18 @@
             <w:r>
               <w:rPr>
                 <w:rFonts w:ascii="Times New Roman" w:hAnsi="Times New Roman" w:cs="Times New Roman"/>
+                <w:b w:val="0"/>
+                <w:i w:val="0"/>
                 <w:noProof/>
                 <w:webHidden/>
               </w:rPr>
-              <w:instrText xml:space="preserve"> PAGEREF _Toc57906127 \h </w:instrText>
-            </w:r>
-            <w:r>
-              <w:rPr>
-                <w:rFonts w:ascii="Times New Roman" w:hAnsi="Times New Roman" w:cs="Times New Roman"/>
+              <w:instrText xml:space="preserve"> PAGEREF _Toc57986053 \h </w:instrText>
+            </w:r>
+            <w:r>
+              <w:rPr>
+                <w:rFonts w:ascii="Times New Roman" w:hAnsi="Times New Roman" w:cs="Times New Roman"/>
+                <w:b w:val="0"/>
+                <w:i w:val="0"/>
                 <w:noProof/>
                 <w:webHidden/>
               </w:rPr>
@@ -1435,6 +1576,8 @@
             <w:r>
               <w:rPr>
                 <w:rFonts w:ascii="Times New Roman" w:hAnsi="Times New Roman" w:cs="Times New Roman"/>
+                <w:b w:val="0"/>
+                <w:i w:val="0"/>
                 <w:noProof/>
                 <w:webHidden/>
               </w:rPr>
@@ -1443,14 +1586,18 @@
             <w:r>
               <w:rPr>
                 <w:rFonts w:ascii="Times New Roman" w:hAnsi="Times New Roman" w:cs="Times New Roman"/>
+                <w:b w:val="0"/>
+                <w:i w:val="0"/>
                 <w:noProof/>
                 <w:webHidden/>
               </w:rPr>
-              <w:t>5</w:t>
-            </w:r>
-            <w:r>
-              <w:rPr>
-                <w:rFonts w:ascii="Times New Roman" w:hAnsi="Times New Roman" w:cs="Times New Roman"/>
+              <w:t>6</w:t>
+            </w:r>
+            <w:r>
+              <w:rPr>
+                <w:rFonts w:ascii="Times New Roman" w:hAnsi="Times New Roman" w:cs="Times New Roman"/>
+                <w:b w:val="0"/>
+                <w:i w:val="0"/>
                 <w:noProof/>
                 <w:webHidden/>
               </w:rPr>
@@ -1461,19 +1608,25 @@
         <w:p>
           <w:pPr>
             <w:pStyle w:val="TOC2"/>
+            <w:tabs>
+              <w:tab w:val="right" w:leader="dot" w:pos="8778"/>
+            </w:tabs>
             <w:rPr>
-              <w:rFonts w:eastAsiaTheme="minorEastAsia"/>
-              <w:b/>
+              <w:rFonts w:ascii="Times New Roman" w:eastAsiaTheme="minorEastAsia" w:hAnsi="Times New Roman" w:cs="Times New Roman"/>
+              <w:b w:val="0"/>
               <w:bCs w:val="0"/>
+              <w:noProof/>
               <w:sz w:val="24"/>
               <w:szCs w:val="24"/>
             </w:rPr>
           </w:pPr>
-          <w:hyperlink w:anchor="_Toc57906128" w:history="1">
+          <w:hyperlink w:anchor="_Toc57986054" w:history="1">
             <w:r>
               <w:rPr>
                 <w:rStyle w:val="Hyperlink"/>
-                <w:b/>
+                <w:rFonts w:ascii="Times New Roman" w:hAnsi="Times New Roman" w:cs="Times New Roman"/>
+                <w:b w:val="0"/>
+                <w:noProof/>
                 <w:sz w:val="24"/>
                 <w:szCs w:val="24"/>
               </w:rPr>
@@ -1481,7 +1634,9 @@
             </w:r>
             <w:r>
               <w:rPr>
-                <w:b/>
+                <w:rFonts w:ascii="Times New Roman" w:hAnsi="Times New Roman" w:cs="Times New Roman"/>
+                <w:b w:val="0"/>
+                <w:noProof/>
                 <w:webHidden/>
                 <w:sz w:val="24"/>
                 <w:szCs w:val="24"/>
@@ -1490,7 +1645,9 @@
             </w:r>
             <w:r>
               <w:rPr>
-                <w:b/>
+                <w:rFonts w:ascii="Times New Roman" w:hAnsi="Times New Roman" w:cs="Times New Roman"/>
+                <w:b w:val="0"/>
+                <w:noProof/>
                 <w:webHidden/>
                 <w:sz w:val="24"/>
                 <w:szCs w:val="24"/>
@@ -1499,16 +1656,20 @@
             </w:r>
             <w:r>
               <w:rPr>
-                <w:b/>
+                <w:rFonts w:ascii="Times New Roman" w:hAnsi="Times New Roman" w:cs="Times New Roman"/>
+                <w:b w:val="0"/>
+                <w:noProof/>
                 <w:webHidden/>
                 <w:sz w:val="24"/>
                 <w:szCs w:val="24"/>
               </w:rPr>
-              <w:instrText xml:space="preserve"> PAGEREF _Toc57906128 \h </w:instrText>
-            </w:r>
-            <w:r>
-              <w:rPr>
-                <w:b/>
+              <w:instrText xml:space="preserve"> PAGEREF _Toc57986054 \h </w:instrText>
+            </w:r>
+            <w:r>
+              <w:rPr>
+                <w:rFonts w:ascii="Times New Roman" w:hAnsi="Times New Roman" w:cs="Times New Roman"/>
+                <w:b w:val="0"/>
+                <w:noProof/>
                 <w:webHidden/>
                 <w:sz w:val="24"/>
                 <w:szCs w:val="24"/>
@@ -1516,7 +1677,9 @@
             </w:r>
             <w:r>
               <w:rPr>
-                <w:b/>
+                <w:rFonts w:ascii="Times New Roman" w:hAnsi="Times New Roman" w:cs="Times New Roman"/>
+                <w:b w:val="0"/>
+                <w:noProof/>
                 <w:webHidden/>
                 <w:sz w:val="24"/>
                 <w:szCs w:val="24"/>
@@ -1525,16 +1688,20 @@
             </w:r>
             <w:r>
               <w:rPr>
-                <w:b/>
+                <w:rFonts w:ascii="Times New Roman" w:hAnsi="Times New Roman" w:cs="Times New Roman"/>
+                <w:b w:val="0"/>
+                <w:noProof/>
                 <w:webHidden/>
                 <w:sz w:val="24"/>
                 <w:szCs w:val="24"/>
               </w:rPr>
-              <w:t>5</w:t>
-            </w:r>
-            <w:r>
-              <w:rPr>
-                <w:b/>
+              <w:t>6</w:t>
+            </w:r>
+            <w:r>
+              <w:rPr>
+                <w:rFonts w:ascii="Times New Roman" w:hAnsi="Times New Roman" w:cs="Times New Roman"/>
+                <w:b w:val="0"/>
+                <w:noProof/>
                 <w:webHidden/>
                 <w:sz w:val="24"/>
                 <w:szCs w:val="24"/>
@@ -1546,19 +1713,25 @@
         <w:p>
           <w:pPr>
             <w:pStyle w:val="TOC2"/>
+            <w:tabs>
+              <w:tab w:val="right" w:leader="dot" w:pos="8778"/>
+            </w:tabs>
             <w:rPr>
-              <w:rFonts w:eastAsiaTheme="minorEastAsia"/>
-              <w:b/>
+              <w:rFonts w:ascii="Times New Roman" w:eastAsiaTheme="minorEastAsia" w:hAnsi="Times New Roman" w:cs="Times New Roman"/>
+              <w:b w:val="0"/>
               <w:bCs w:val="0"/>
+              <w:noProof/>
               <w:sz w:val="24"/>
               <w:szCs w:val="24"/>
             </w:rPr>
           </w:pPr>
-          <w:hyperlink w:anchor="_Toc57906129" w:history="1">
+          <w:hyperlink w:anchor="_Toc57986055" w:history="1">
             <w:r>
               <w:rPr>
                 <w:rStyle w:val="Hyperlink"/>
-                <w:b/>
+                <w:rFonts w:ascii="Times New Roman" w:hAnsi="Times New Roman" w:cs="Times New Roman"/>
+                <w:b w:val="0"/>
+                <w:noProof/>
                 <w:sz w:val="24"/>
                 <w:szCs w:val="24"/>
               </w:rPr>
@@ -1566,7 +1739,9 @@
             </w:r>
             <w:r>
               <w:rPr>
-                <w:b/>
+                <w:rFonts w:ascii="Times New Roman" w:hAnsi="Times New Roman" w:cs="Times New Roman"/>
+                <w:b w:val="0"/>
+                <w:noProof/>
                 <w:webHidden/>
                 <w:sz w:val="24"/>
                 <w:szCs w:val="24"/>
@@ -1575,7 +1750,9 @@
             </w:r>
             <w:r>
               <w:rPr>
-                <w:b/>
+                <w:rFonts w:ascii="Times New Roman" w:hAnsi="Times New Roman" w:cs="Times New Roman"/>
+                <w:b w:val="0"/>
+                <w:noProof/>
                 <w:webHidden/>
                 <w:sz w:val="24"/>
                 <w:szCs w:val="24"/>
@@ -1584,16 +1761,20 @@
             </w:r>
             <w:r>
               <w:rPr>
-                <w:b/>
+                <w:rFonts w:ascii="Times New Roman" w:hAnsi="Times New Roman" w:cs="Times New Roman"/>
+                <w:b w:val="0"/>
+                <w:noProof/>
                 <w:webHidden/>
                 <w:sz w:val="24"/>
                 <w:szCs w:val="24"/>
               </w:rPr>
-              <w:instrText xml:space="preserve"> PAGEREF _Toc57906129 \h </w:instrText>
-            </w:r>
-            <w:r>
-              <w:rPr>
-                <w:b/>
+              <w:instrText xml:space="preserve"> PAGEREF _Toc57986055 \h </w:instrText>
+            </w:r>
+            <w:r>
+              <w:rPr>
+                <w:rFonts w:ascii="Times New Roman" w:hAnsi="Times New Roman" w:cs="Times New Roman"/>
+                <w:b w:val="0"/>
+                <w:noProof/>
                 <w:webHidden/>
                 <w:sz w:val="24"/>
                 <w:szCs w:val="24"/>
@@ -1601,7 +1782,9 @@
             </w:r>
             <w:r>
               <w:rPr>
-                <w:b/>
+                <w:rFonts w:ascii="Times New Roman" w:hAnsi="Times New Roman" w:cs="Times New Roman"/>
+                <w:b w:val="0"/>
+                <w:noProof/>
                 <w:webHidden/>
                 <w:sz w:val="24"/>
                 <w:szCs w:val="24"/>
@@ -1610,16 +1793,20 @@
             </w:r>
             <w:r>
               <w:rPr>
-                <w:b/>
+                <w:rFonts w:ascii="Times New Roman" w:hAnsi="Times New Roman" w:cs="Times New Roman"/>
+                <w:b w:val="0"/>
+                <w:noProof/>
                 <w:webHidden/>
                 <w:sz w:val="24"/>
                 <w:szCs w:val="24"/>
               </w:rPr>
-              <w:t>7</w:t>
-            </w:r>
-            <w:r>
-              <w:rPr>
-                <w:b/>
+              <w:t>8</w:t>
+            </w:r>
+            <w:r>
+              <w:rPr>
+                <w:rFonts w:ascii="Times New Roman" w:hAnsi="Times New Roman" w:cs="Times New Roman"/>
+                <w:b w:val="0"/>
+                <w:noProof/>
                 <w:webHidden/>
                 <w:sz w:val="24"/>
                 <w:szCs w:val="24"/>
@@ -1631,19 +1818,25 @@
         <w:p>
           <w:pPr>
             <w:pStyle w:val="TOC2"/>
+            <w:tabs>
+              <w:tab w:val="right" w:leader="dot" w:pos="8778"/>
+            </w:tabs>
             <w:rPr>
-              <w:rFonts w:eastAsiaTheme="minorEastAsia"/>
-              <w:b/>
+              <w:rFonts w:ascii="Times New Roman" w:eastAsiaTheme="minorEastAsia" w:hAnsi="Times New Roman" w:cs="Times New Roman"/>
+              <w:b w:val="0"/>
               <w:bCs w:val="0"/>
+              <w:noProof/>
               <w:sz w:val="24"/>
               <w:szCs w:val="24"/>
             </w:rPr>
           </w:pPr>
-          <w:hyperlink w:anchor="_Toc57906130" w:history="1">
+          <w:hyperlink w:anchor="_Toc57986056" w:history="1">
             <w:r>
               <w:rPr>
                 <w:rStyle w:val="Hyperlink"/>
-                <w:b/>
+                <w:rFonts w:ascii="Times New Roman" w:hAnsi="Times New Roman" w:cs="Times New Roman"/>
+                <w:b w:val="0"/>
+                <w:noProof/>
                 <w:sz w:val="24"/>
                 <w:szCs w:val="24"/>
               </w:rPr>
@@ -1651,7 +1844,9 @@
             </w:r>
             <w:r>
               <w:rPr>
-                <w:b/>
+                <w:rFonts w:ascii="Times New Roman" w:hAnsi="Times New Roman" w:cs="Times New Roman"/>
+                <w:b w:val="0"/>
+                <w:noProof/>
                 <w:webHidden/>
                 <w:sz w:val="24"/>
                 <w:szCs w:val="24"/>
@@ -1660,7 +1855,9 @@
             </w:r>
             <w:r>
               <w:rPr>
-                <w:b/>
+                <w:rFonts w:ascii="Times New Roman" w:hAnsi="Times New Roman" w:cs="Times New Roman"/>
+                <w:b w:val="0"/>
+                <w:noProof/>
                 <w:webHidden/>
                 <w:sz w:val="24"/>
                 <w:szCs w:val="24"/>
@@ -1669,16 +1866,20 @@
             </w:r>
             <w:r>
               <w:rPr>
-                <w:b/>
+                <w:rFonts w:ascii="Times New Roman" w:hAnsi="Times New Roman" w:cs="Times New Roman"/>
+                <w:b w:val="0"/>
+                <w:noProof/>
                 <w:webHidden/>
                 <w:sz w:val="24"/>
                 <w:szCs w:val="24"/>
               </w:rPr>
-              <w:instrText xml:space="preserve"> PAGEREF _Toc57906130 \h </w:instrText>
-            </w:r>
-            <w:r>
-              <w:rPr>
-                <w:b/>
+              <w:instrText xml:space="preserve"> PAGEREF _Toc57986056 \h </w:instrText>
+            </w:r>
+            <w:r>
+              <w:rPr>
+                <w:rFonts w:ascii="Times New Roman" w:hAnsi="Times New Roman" w:cs="Times New Roman"/>
+                <w:b w:val="0"/>
+                <w:noProof/>
                 <w:webHidden/>
                 <w:sz w:val="24"/>
                 <w:szCs w:val="24"/>
@@ -1686,7 +1887,9 @@
             </w:r>
             <w:r>
               <w:rPr>
-                <w:b/>
+                <w:rFonts w:ascii="Times New Roman" w:hAnsi="Times New Roman" w:cs="Times New Roman"/>
+                <w:b w:val="0"/>
+                <w:noProof/>
                 <w:webHidden/>
                 <w:sz w:val="24"/>
                 <w:szCs w:val="24"/>
@@ -1695,16 +1898,20 @@
             </w:r>
             <w:r>
               <w:rPr>
-                <w:b/>
+                <w:rFonts w:ascii="Times New Roman" w:hAnsi="Times New Roman" w:cs="Times New Roman"/>
+                <w:b w:val="0"/>
+                <w:noProof/>
                 <w:webHidden/>
                 <w:sz w:val="24"/>
                 <w:szCs w:val="24"/>
               </w:rPr>
-              <w:t>9</w:t>
-            </w:r>
-            <w:r>
-              <w:rPr>
-                <w:b/>
+              <w:t>10</w:t>
+            </w:r>
+            <w:r>
+              <w:rPr>
+                <w:rFonts w:ascii="Times New Roman" w:hAnsi="Times New Roman" w:cs="Times New Roman"/>
+                <w:b w:val="0"/>
+                <w:noProof/>
                 <w:webHidden/>
                 <w:sz w:val="24"/>
                 <w:szCs w:val="24"/>
@@ -1716,19 +1923,25 @@
         <w:p>
           <w:pPr>
             <w:pStyle w:val="TOC2"/>
+            <w:tabs>
+              <w:tab w:val="right" w:leader="dot" w:pos="8778"/>
+            </w:tabs>
             <w:rPr>
-              <w:rFonts w:eastAsiaTheme="minorEastAsia"/>
-              <w:b/>
+              <w:rFonts w:ascii="Times New Roman" w:eastAsiaTheme="minorEastAsia" w:hAnsi="Times New Roman" w:cs="Times New Roman"/>
+              <w:b w:val="0"/>
               <w:bCs w:val="0"/>
+              <w:noProof/>
               <w:sz w:val="24"/>
               <w:szCs w:val="24"/>
             </w:rPr>
           </w:pPr>
-          <w:hyperlink w:anchor="_Toc57906131" w:history="1">
+          <w:hyperlink w:anchor="_Toc57986057" w:history="1">
             <w:r>
               <w:rPr>
                 <w:rStyle w:val="Hyperlink"/>
-                <w:b/>
+                <w:rFonts w:ascii="Times New Roman" w:hAnsi="Times New Roman" w:cs="Times New Roman"/>
+                <w:b w:val="0"/>
+                <w:noProof/>
                 <w:sz w:val="24"/>
                 <w:szCs w:val="24"/>
               </w:rPr>
@@ -1736,7 +1949,9 @@
             </w:r>
             <w:r>
               <w:rPr>
-                <w:b/>
+                <w:rFonts w:ascii="Times New Roman" w:hAnsi="Times New Roman" w:cs="Times New Roman"/>
+                <w:b w:val="0"/>
+                <w:noProof/>
                 <w:webHidden/>
                 <w:sz w:val="24"/>
                 <w:szCs w:val="24"/>
@@ -1745,7 +1960,9 @@
             </w:r>
             <w:r>
               <w:rPr>
-                <w:b/>
+                <w:rFonts w:ascii="Times New Roman" w:hAnsi="Times New Roman" w:cs="Times New Roman"/>
+                <w:b w:val="0"/>
+                <w:noProof/>
                 <w:webHidden/>
                 <w:sz w:val="24"/>
                 <w:szCs w:val="24"/>
@@ -1754,16 +1971,20 @@
             </w:r>
             <w:r>
               <w:rPr>
-                <w:b/>
+                <w:rFonts w:ascii="Times New Roman" w:hAnsi="Times New Roman" w:cs="Times New Roman"/>
+                <w:b w:val="0"/>
+                <w:noProof/>
                 <w:webHidden/>
                 <w:sz w:val="24"/>
                 <w:szCs w:val="24"/>
               </w:rPr>
-              <w:instrText xml:space="preserve"> PAGEREF _Toc57906131 \h </w:instrText>
-            </w:r>
-            <w:r>
-              <w:rPr>
-                <w:b/>
+              <w:instrText xml:space="preserve"> PAGEREF _Toc57986057 \h </w:instrText>
+            </w:r>
+            <w:r>
+              <w:rPr>
+                <w:rFonts w:ascii="Times New Roman" w:hAnsi="Times New Roman" w:cs="Times New Roman"/>
+                <w:b w:val="0"/>
+                <w:noProof/>
                 <w:webHidden/>
                 <w:sz w:val="24"/>
                 <w:szCs w:val="24"/>
@@ -1771,7 +1992,9 @@
             </w:r>
             <w:r>
               <w:rPr>
-                <w:b/>
+                <w:rFonts w:ascii="Times New Roman" w:hAnsi="Times New Roman" w:cs="Times New Roman"/>
+                <w:b w:val="0"/>
+                <w:noProof/>
                 <w:webHidden/>
                 <w:sz w:val="24"/>
                 <w:szCs w:val="24"/>
@@ -1780,16 +2003,20 @@
             </w:r>
             <w:r>
               <w:rPr>
-                <w:b/>
+                <w:rFonts w:ascii="Times New Roman" w:hAnsi="Times New Roman" w:cs="Times New Roman"/>
+                <w:b w:val="0"/>
+                <w:noProof/>
                 <w:webHidden/>
                 <w:sz w:val="24"/>
                 <w:szCs w:val="24"/>
               </w:rPr>
-              <w:t>12</w:t>
-            </w:r>
-            <w:r>
-              <w:rPr>
-                <w:b/>
+              <w:t>13</w:t>
+            </w:r>
+            <w:r>
+              <w:rPr>
+                <w:rFonts w:ascii="Times New Roman" w:hAnsi="Times New Roman" w:cs="Times New Roman"/>
+                <w:b w:val="0"/>
+                <w:noProof/>
                 <w:webHidden/>
                 <w:sz w:val="24"/>
                 <w:szCs w:val="24"/>
@@ -1806,16 +2033,20 @@
             </w:tabs>
             <w:rPr>
               <w:rFonts w:ascii="Times New Roman" w:eastAsiaTheme="minorEastAsia" w:hAnsi="Times New Roman" w:cs="Times New Roman"/>
+              <w:b w:val="0"/>
               <w:bCs w:val="0"/>
-              <w:caps w:val="0"/>
+              <w:i w:val="0"/>
+              <w:iCs w:val="0"/>
               <w:noProof/>
             </w:rPr>
           </w:pPr>
-          <w:hyperlink w:anchor="_Toc57906132" w:history="1">
+          <w:hyperlink w:anchor="_Toc57986058" w:history="1">
             <w:r>
               <w:rPr>
                 <w:rStyle w:val="Hyperlink"/>
                 <w:rFonts w:ascii="Times New Roman" w:hAnsi="Times New Roman" w:cs="Times New Roman"/>
+                <w:b w:val="0"/>
+                <w:i w:val="0"/>
                 <w:noProof/>
               </w:rPr>
               <w:t>CHƯƠNG III: TỔNG QUAN VỀ NHẬN DẠNG</w:t>
@@ -1823,6 +2054,8 @@
             <w:r>
               <w:rPr>
                 <w:rFonts w:ascii="Times New Roman" w:hAnsi="Times New Roman" w:cs="Times New Roman"/>
+                <w:b w:val="0"/>
+                <w:i w:val="0"/>
                 <w:noProof/>
                 <w:webHidden/>
               </w:rPr>
@@ -1831,6 +2064,8 @@
             <w:r>
               <w:rPr>
                 <w:rFonts w:ascii="Times New Roman" w:hAnsi="Times New Roman" w:cs="Times New Roman"/>
+                <w:b w:val="0"/>
+                <w:i w:val="0"/>
                 <w:noProof/>
                 <w:webHidden/>
               </w:rPr>
@@ -1839,14 +2074,18 @@
             <w:r>
               <w:rPr>
                 <w:rFonts w:ascii="Times New Roman" w:hAnsi="Times New Roman" w:cs="Times New Roman"/>
+                <w:b w:val="0"/>
+                <w:i w:val="0"/>
                 <w:noProof/>
                 <w:webHidden/>
               </w:rPr>
-              <w:instrText xml:space="preserve"> PAGEREF _Toc57906132 \h </w:instrText>
-            </w:r>
-            <w:r>
-              <w:rPr>
-                <w:rFonts w:ascii="Times New Roman" w:hAnsi="Times New Roman" w:cs="Times New Roman"/>
+              <w:instrText xml:space="preserve"> PAGEREF _Toc57986058 \h </w:instrText>
+            </w:r>
+            <w:r>
+              <w:rPr>
+                <w:rFonts w:ascii="Times New Roman" w:hAnsi="Times New Roman" w:cs="Times New Roman"/>
+                <w:b w:val="0"/>
+                <w:i w:val="0"/>
                 <w:noProof/>
                 <w:webHidden/>
               </w:rPr>
@@ -1854,6 +2093,8 @@
             <w:r>
               <w:rPr>
                 <w:rFonts w:ascii="Times New Roman" w:hAnsi="Times New Roman" w:cs="Times New Roman"/>
+                <w:b w:val="0"/>
+                <w:i w:val="0"/>
                 <w:noProof/>
                 <w:webHidden/>
               </w:rPr>
@@ -1862,14 +2103,18 @@
             <w:r>
               <w:rPr>
                 <w:rFonts w:ascii="Times New Roman" w:hAnsi="Times New Roman" w:cs="Times New Roman"/>
+                <w:b w:val="0"/>
+                <w:i w:val="0"/>
                 <w:noProof/>
                 <w:webHidden/>
               </w:rPr>
-              <w:t>14</w:t>
-            </w:r>
-            <w:r>
-              <w:rPr>
-                <w:rFonts w:ascii="Times New Roman" w:hAnsi="Times New Roman" w:cs="Times New Roman"/>
+              <w:t>15</w:t>
+            </w:r>
+            <w:r>
+              <w:rPr>
+                <w:rFonts w:ascii="Times New Roman" w:hAnsi="Times New Roman" w:cs="Times New Roman"/>
+                <w:b w:val="0"/>
+                <w:i w:val="0"/>
                 <w:noProof/>
                 <w:webHidden/>
               </w:rPr>
@@ -1880,19 +2125,25 @@
         <w:p>
           <w:pPr>
             <w:pStyle w:val="TOC2"/>
+            <w:tabs>
+              <w:tab w:val="right" w:leader="dot" w:pos="8778"/>
+            </w:tabs>
             <w:rPr>
-              <w:rFonts w:eastAsiaTheme="minorEastAsia"/>
-              <w:b/>
+              <w:rFonts w:ascii="Times New Roman" w:eastAsiaTheme="minorEastAsia" w:hAnsi="Times New Roman" w:cs="Times New Roman"/>
+              <w:b w:val="0"/>
               <w:bCs w:val="0"/>
+              <w:noProof/>
               <w:sz w:val="24"/>
               <w:szCs w:val="24"/>
             </w:rPr>
           </w:pPr>
-          <w:hyperlink w:anchor="_Toc57906133" w:history="1">
+          <w:hyperlink w:anchor="_Toc57986059" w:history="1">
             <w:r>
               <w:rPr>
                 <w:rStyle w:val="Hyperlink"/>
-                <w:b/>
+                <w:rFonts w:ascii="Times New Roman" w:hAnsi="Times New Roman" w:cs="Times New Roman"/>
+                <w:b w:val="0"/>
+                <w:noProof/>
                 <w:sz w:val="24"/>
                 <w:szCs w:val="24"/>
               </w:rPr>
@@ -1900,7 +2151,9 @@
             </w:r>
             <w:r>
               <w:rPr>
-                <w:b/>
+                <w:rFonts w:ascii="Times New Roman" w:hAnsi="Times New Roman" w:cs="Times New Roman"/>
+                <w:b w:val="0"/>
+                <w:noProof/>
                 <w:webHidden/>
                 <w:sz w:val="24"/>
                 <w:szCs w:val="24"/>
@@ -1909,7 +2162,9 @@
             </w:r>
             <w:r>
               <w:rPr>
-                <w:b/>
+                <w:rFonts w:ascii="Times New Roman" w:hAnsi="Times New Roman" w:cs="Times New Roman"/>
+                <w:b w:val="0"/>
+                <w:noProof/>
                 <w:webHidden/>
                 <w:sz w:val="24"/>
                 <w:szCs w:val="24"/>
@@ -1918,16 +2173,20 @@
             </w:r>
             <w:r>
               <w:rPr>
-                <w:b/>
+                <w:rFonts w:ascii="Times New Roman" w:hAnsi="Times New Roman" w:cs="Times New Roman"/>
+                <w:b w:val="0"/>
+                <w:noProof/>
                 <w:webHidden/>
                 <w:sz w:val="24"/>
                 <w:szCs w:val="24"/>
               </w:rPr>
-              <w:instrText xml:space="preserve"> PAGEREF _Toc57906133 \h </w:instrText>
-            </w:r>
-            <w:r>
-              <w:rPr>
-                <w:b/>
+              <w:instrText xml:space="preserve"> PAGEREF _Toc57986059 \h </w:instrText>
+            </w:r>
+            <w:r>
+              <w:rPr>
+                <w:rFonts w:ascii="Times New Roman" w:hAnsi="Times New Roman" w:cs="Times New Roman"/>
+                <w:b w:val="0"/>
+                <w:noProof/>
                 <w:webHidden/>
                 <w:sz w:val="24"/>
                 <w:szCs w:val="24"/>
@@ -1935,7 +2194,9 @@
             </w:r>
             <w:r>
               <w:rPr>
-                <w:b/>
+                <w:rFonts w:ascii="Times New Roman" w:hAnsi="Times New Roman" w:cs="Times New Roman"/>
+                <w:b w:val="0"/>
+                <w:noProof/>
                 <w:webHidden/>
                 <w:sz w:val="24"/>
                 <w:szCs w:val="24"/>
@@ -1944,16 +2205,20 @@
             </w:r>
             <w:r>
               <w:rPr>
-                <w:b/>
+                <w:rFonts w:ascii="Times New Roman" w:hAnsi="Times New Roman" w:cs="Times New Roman"/>
+                <w:b w:val="0"/>
+                <w:noProof/>
                 <w:webHidden/>
                 <w:sz w:val="24"/>
                 <w:szCs w:val="24"/>
               </w:rPr>
-              <w:t>14</w:t>
-            </w:r>
-            <w:r>
-              <w:rPr>
-                <w:b/>
+              <w:t>15</w:t>
+            </w:r>
+            <w:r>
+              <w:rPr>
+                <w:rFonts w:ascii="Times New Roman" w:hAnsi="Times New Roman" w:cs="Times New Roman"/>
+                <w:b w:val="0"/>
+                <w:noProof/>
                 <w:webHidden/>
                 <w:sz w:val="24"/>
                 <w:szCs w:val="24"/>
@@ -1965,19 +2230,25 @@
         <w:p>
           <w:pPr>
             <w:pStyle w:val="TOC2"/>
+            <w:tabs>
+              <w:tab w:val="right" w:leader="dot" w:pos="8778"/>
+            </w:tabs>
             <w:rPr>
-              <w:rFonts w:eastAsiaTheme="minorEastAsia"/>
-              <w:b/>
+              <w:rFonts w:ascii="Times New Roman" w:eastAsiaTheme="minorEastAsia" w:hAnsi="Times New Roman" w:cs="Times New Roman"/>
+              <w:b w:val="0"/>
               <w:bCs w:val="0"/>
+              <w:noProof/>
               <w:sz w:val="24"/>
               <w:szCs w:val="24"/>
             </w:rPr>
           </w:pPr>
-          <w:hyperlink w:anchor="_Toc57906134" w:history="1">
+          <w:hyperlink w:anchor="_Toc57986060" w:history="1">
             <w:r>
               <w:rPr>
                 <w:rStyle w:val="Hyperlink"/>
-                <w:b/>
+                <w:rFonts w:ascii="Times New Roman" w:hAnsi="Times New Roman" w:cs="Times New Roman"/>
+                <w:b w:val="0"/>
+                <w:noProof/>
                 <w:sz w:val="24"/>
                 <w:szCs w:val="24"/>
               </w:rPr>
@@ -1985,7 +2256,9 @@
             </w:r>
             <w:r>
               <w:rPr>
-                <w:b/>
+                <w:rFonts w:ascii="Times New Roman" w:hAnsi="Times New Roman" w:cs="Times New Roman"/>
+                <w:b w:val="0"/>
+                <w:noProof/>
                 <w:webHidden/>
                 <w:sz w:val="24"/>
                 <w:szCs w:val="24"/>
@@ -1994,7 +2267,9 @@
             </w:r>
             <w:r>
               <w:rPr>
-                <w:b/>
+                <w:rFonts w:ascii="Times New Roman" w:hAnsi="Times New Roman" w:cs="Times New Roman"/>
+                <w:b w:val="0"/>
+                <w:noProof/>
                 <w:webHidden/>
                 <w:sz w:val="24"/>
                 <w:szCs w:val="24"/>
@@ -2003,16 +2278,20 @@
             </w:r>
             <w:r>
               <w:rPr>
-                <w:b/>
+                <w:rFonts w:ascii="Times New Roman" w:hAnsi="Times New Roman" w:cs="Times New Roman"/>
+                <w:b w:val="0"/>
+                <w:noProof/>
                 <w:webHidden/>
                 <w:sz w:val="24"/>
                 <w:szCs w:val="24"/>
               </w:rPr>
-              <w:instrText xml:space="preserve"> PAGEREF _Toc57906134 \h </w:instrText>
-            </w:r>
-            <w:r>
-              <w:rPr>
-                <w:b/>
+              <w:instrText xml:space="preserve"> PAGEREF _Toc57986060 \h </w:instrText>
+            </w:r>
+            <w:r>
+              <w:rPr>
+                <w:rFonts w:ascii="Times New Roman" w:hAnsi="Times New Roman" w:cs="Times New Roman"/>
+                <w:b w:val="0"/>
+                <w:noProof/>
                 <w:webHidden/>
                 <w:sz w:val="24"/>
                 <w:szCs w:val="24"/>
@@ -2020,7 +2299,9 @@
             </w:r>
             <w:r>
               <w:rPr>
-                <w:b/>
+                <w:rFonts w:ascii="Times New Roman" w:hAnsi="Times New Roman" w:cs="Times New Roman"/>
+                <w:b w:val="0"/>
+                <w:noProof/>
                 <w:webHidden/>
                 <w:sz w:val="24"/>
                 <w:szCs w:val="24"/>
@@ -2029,16 +2310,20 @@
             </w:r>
             <w:r>
               <w:rPr>
-                <w:b/>
+                <w:rFonts w:ascii="Times New Roman" w:hAnsi="Times New Roman" w:cs="Times New Roman"/>
+                <w:b w:val="0"/>
+                <w:noProof/>
                 <w:webHidden/>
                 <w:sz w:val="24"/>
                 <w:szCs w:val="24"/>
               </w:rPr>
-              <w:t>15</w:t>
-            </w:r>
-            <w:r>
-              <w:rPr>
-                <w:b/>
+              <w:t>16</w:t>
+            </w:r>
+            <w:r>
+              <w:rPr>
+                <w:rFonts w:ascii="Times New Roman" w:hAnsi="Times New Roman" w:cs="Times New Roman"/>
+                <w:b w:val="0"/>
+                <w:noProof/>
                 <w:webHidden/>
                 <w:sz w:val="24"/>
                 <w:szCs w:val="24"/>
@@ -2050,19 +2335,25 @@
         <w:p>
           <w:pPr>
             <w:pStyle w:val="TOC2"/>
+            <w:tabs>
+              <w:tab w:val="right" w:leader="dot" w:pos="8778"/>
+            </w:tabs>
             <w:rPr>
-              <w:rFonts w:eastAsiaTheme="minorEastAsia"/>
-              <w:b/>
+              <w:rFonts w:ascii="Times New Roman" w:eastAsiaTheme="minorEastAsia" w:hAnsi="Times New Roman" w:cs="Times New Roman"/>
+              <w:b w:val="0"/>
               <w:bCs w:val="0"/>
+              <w:noProof/>
               <w:sz w:val="24"/>
               <w:szCs w:val="24"/>
             </w:rPr>
           </w:pPr>
-          <w:hyperlink w:anchor="_Toc57906135" w:history="1">
+          <w:hyperlink w:anchor="_Toc57986061" w:history="1">
             <w:r>
               <w:rPr>
                 <w:rStyle w:val="Hyperlink"/>
-                <w:b/>
+                <w:rFonts w:ascii="Times New Roman" w:hAnsi="Times New Roman" w:cs="Times New Roman"/>
+                <w:b w:val="0"/>
+                <w:noProof/>
                 <w:sz w:val="24"/>
                 <w:szCs w:val="24"/>
               </w:rPr>
@@ -2071,7 +2362,9 @@
             <w:r>
               <w:rPr>
                 <w:rStyle w:val="Hyperlink"/>
-                <w:b/>
+                <w:rFonts w:ascii="Times New Roman" w:hAnsi="Times New Roman" w:cs="Times New Roman"/>
+                <w:b w:val="0"/>
+                <w:noProof/>
                 <w:sz w:val="24"/>
                 <w:szCs w:val="24"/>
                 <w:lang w:val="vi-VN"/>
@@ -2080,7 +2373,9 @@
             </w:r>
             <w:r>
               <w:rPr>
-                <w:b/>
+                <w:rFonts w:ascii="Times New Roman" w:hAnsi="Times New Roman" w:cs="Times New Roman"/>
+                <w:b w:val="0"/>
+                <w:noProof/>
                 <w:webHidden/>
                 <w:sz w:val="24"/>
                 <w:szCs w:val="24"/>
@@ -2089,7 +2384,9 @@
             </w:r>
             <w:r>
               <w:rPr>
-                <w:b/>
+                <w:rFonts w:ascii="Times New Roman" w:hAnsi="Times New Roman" w:cs="Times New Roman"/>
+                <w:b w:val="0"/>
+                <w:noProof/>
                 <w:webHidden/>
                 <w:sz w:val="24"/>
                 <w:szCs w:val="24"/>
@@ -2098,16 +2395,20 @@
             </w:r>
             <w:r>
               <w:rPr>
-                <w:b/>
+                <w:rFonts w:ascii="Times New Roman" w:hAnsi="Times New Roman" w:cs="Times New Roman"/>
+                <w:b w:val="0"/>
+                <w:noProof/>
                 <w:webHidden/>
                 <w:sz w:val="24"/>
                 <w:szCs w:val="24"/>
               </w:rPr>
-              <w:instrText xml:space="preserve"> PAGEREF _Toc57906135 \h </w:instrText>
-            </w:r>
-            <w:r>
-              <w:rPr>
-                <w:b/>
+              <w:instrText xml:space="preserve"> PAGEREF _Toc57986061 \h </w:instrText>
+            </w:r>
+            <w:r>
+              <w:rPr>
+                <w:rFonts w:ascii="Times New Roman" w:hAnsi="Times New Roman" w:cs="Times New Roman"/>
+                <w:b w:val="0"/>
+                <w:noProof/>
                 <w:webHidden/>
                 <w:sz w:val="24"/>
                 <w:szCs w:val="24"/>
@@ -2115,7 +2416,9 @@
             </w:r>
             <w:r>
               <w:rPr>
-                <w:b/>
+                <w:rFonts w:ascii="Times New Roman" w:hAnsi="Times New Roman" w:cs="Times New Roman"/>
+                <w:b w:val="0"/>
+                <w:noProof/>
                 <w:webHidden/>
                 <w:sz w:val="24"/>
                 <w:szCs w:val="24"/>
@@ -2124,16 +2427,20 @@
             </w:r>
             <w:r>
               <w:rPr>
-                <w:b/>
+                <w:rFonts w:ascii="Times New Roman" w:hAnsi="Times New Roman" w:cs="Times New Roman"/>
+                <w:b w:val="0"/>
+                <w:noProof/>
                 <w:webHidden/>
                 <w:sz w:val="24"/>
                 <w:szCs w:val="24"/>
               </w:rPr>
-              <w:t>16</w:t>
-            </w:r>
-            <w:r>
-              <w:rPr>
-                <w:b/>
+              <w:t>17</w:t>
+            </w:r>
+            <w:r>
+              <w:rPr>
+                <w:rFonts w:ascii="Times New Roman" w:hAnsi="Times New Roman" w:cs="Times New Roman"/>
+                <w:b w:val="0"/>
+                <w:noProof/>
                 <w:webHidden/>
                 <w:sz w:val="24"/>
                 <w:szCs w:val="24"/>
@@ -2150,16 +2457,20 @@
             </w:tabs>
             <w:rPr>
               <w:rFonts w:ascii="Times New Roman" w:eastAsiaTheme="minorEastAsia" w:hAnsi="Times New Roman" w:cs="Times New Roman"/>
+              <w:b w:val="0"/>
               <w:bCs w:val="0"/>
-              <w:caps w:val="0"/>
+              <w:i w:val="0"/>
+              <w:iCs w:val="0"/>
               <w:noProof/>
             </w:rPr>
           </w:pPr>
-          <w:hyperlink w:anchor="_Toc57906136" w:history="1">
+          <w:hyperlink w:anchor="_Toc57986062" w:history="1">
             <w:r>
               <w:rPr>
                 <w:rStyle w:val="Hyperlink"/>
                 <w:rFonts w:ascii="Times New Roman" w:hAnsi="Times New Roman" w:cs="Times New Roman"/>
+                <w:b w:val="0"/>
+                <w:i w:val="0"/>
                 <w:noProof/>
               </w:rPr>
               <w:t>CHƯƠNG IV: CÀI ĐẶT CHƯƠNG TRÌNH</w:t>
@@ -2167,6 +2478,8 @@
             <w:r>
               <w:rPr>
                 <w:rFonts w:ascii="Times New Roman" w:hAnsi="Times New Roman" w:cs="Times New Roman"/>
+                <w:b w:val="0"/>
+                <w:i w:val="0"/>
                 <w:noProof/>
                 <w:webHidden/>
               </w:rPr>
@@ -2175,6 +2488,8 @@
             <w:r>
               <w:rPr>
                 <w:rFonts w:ascii="Times New Roman" w:hAnsi="Times New Roman" w:cs="Times New Roman"/>
+                <w:b w:val="0"/>
+                <w:i w:val="0"/>
                 <w:noProof/>
                 <w:webHidden/>
               </w:rPr>
@@ -2183,14 +2498,18 @@
             <w:r>
               <w:rPr>
                 <w:rFonts w:ascii="Times New Roman" w:hAnsi="Times New Roman" w:cs="Times New Roman"/>
+                <w:b w:val="0"/>
+                <w:i w:val="0"/>
                 <w:noProof/>
                 <w:webHidden/>
               </w:rPr>
-              <w:instrText xml:space="preserve"> PAGEREF _Toc57906136 \h </w:instrText>
-            </w:r>
-            <w:r>
-              <w:rPr>
-                <w:rFonts w:ascii="Times New Roman" w:hAnsi="Times New Roman" w:cs="Times New Roman"/>
+              <w:instrText xml:space="preserve"> PAGEREF _Toc57986062 \h </w:instrText>
+            </w:r>
+            <w:r>
+              <w:rPr>
+                <w:rFonts w:ascii="Times New Roman" w:hAnsi="Times New Roman" w:cs="Times New Roman"/>
+                <w:b w:val="0"/>
+                <w:i w:val="0"/>
                 <w:noProof/>
                 <w:webHidden/>
               </w:rPr>
@@ -2198,6 +2517,8 @@
             <w:r>
               <w:rPr>
                 <w:rFonts w:ascii="Times New Roman" w:hAnsi="Times New Roman" w:cs="Times New Roman"/>
+                <w:b w:val="0"/>
+                <w:i w:val="0"/>
                 <w:noProof/>
                 <w:webHidden/>
               </w:rPr>
@@ -2206,14 +2527,18 @@
             <w:r>
               <w:rPr>
                 <w:rFonts w:ascii="Times New Roman" w:hAnsi="Times New Roman" w:cs="Times New Roman"/>
+                <w:b w:val="0"/>
+                <w:i w:val="0"/>
                 <w:noProof/>
                 <w:webHidden/>
               </w:rPr>
-              <w:t>18</w:t>
-            </w:r>
-            <w:r>
-              <w:rPr>
-                <w:rFonts w:ascii="Times New Roman" w:hAnsi="Times New Roman" w:cs="Times New Roman"/>
+              <w:t>19</w:t>
+            </w:r>
+            <w:r>
+              <w:rPr>
+                <w:rFonts w:ascii="Times New Roman" w:hAnsi="Times New Roman" w:cs="Times New Roman"/>
+                <w:b w:val="0"/>
+                <w:i w:val="0"/>
                 <w:noProof/>
                 <w:webHidden/>
               </w:rPr>
@@ -2224,19 +2549,25 @@
         <w:p>
           <w:pPr>
             <w:pStyle w:val="TOC2"/>
+            <w:tabs>
+              <w:tab w:val="right" w:leader="dot" w:pos="8778"/>
+            </w:tabs>
             <w:rPr>
-              <w:rFonts w:eastAsiaTheme="minorEastAsia"/>
-              <w:b/>
+              <w:rFonts w:ascii="Times New Roman" w:eastAsiaTheme="minorEastAsia" w:hAnsi="Times New Roman" w:cs="Times New Roman"/>
+              <w:b w:val="0"/>
               <w:bCs w:val="0"/>
+              <w:noProof/>
               <w:sz w:val="24"/>
               <w:szCs w:val="24"/>
             </w:rPr>
           </w:pPr>
-          <w:hyperlink w:anchor="_Toc57906137" w:history="1">
+          <w:hyperlink w:anchor="_Toc57986063" w:history="1">
             <w:r>
               <w:rPr>
                 <w:rStyle w:val="Hyperlink"/>
-                <w:b/>
+                <w:rFonts w:ascii="Times New Roman" w:hAnsi="Times New Roman" w:cs="Times New Roman"/>
+                <w:b w:val="0"/>
+                <w:noProof/>
                 <w:sz w:val="24"/>
                 <w:szCs w:val="24"/>
               </w:rPr>
@@ -2244,7 +2575,9 @@
             </w:r>
             <w:r>
               <w:rPr>
-                <w:b/>
+                <w:rFonts w:ascii="Times New Roman" w:hAnsi="Times New Roman" w:cs="Times New Roman"/>
+                <w:b w:val="0"/>
+                <w:noProof/>
                 <w:webHidden/>
                 <w:sz w:val="24"/>
                 <w:szCs w:val="24"/>
@@ -2253,7 +2586,9 @@
             </w:r>
             <w:r>
               <w:rPr>
-                <w:b/>
+                <w:rFonts w:ascii="Times New Roman" w:hAnsi="Times New Roman" w:cs="Times New Roman"/>
+                <w:b w:val="0"/>
+                <w:noProof/>
                 <w:webHidden/>
                 <w:sz w:val="24"/>
                 <w:szCs w:val="24"/>
@@ -2262,16 +2597,20 @@
             </w:r>
             <w:r>
               <w:rPr>
-                <w:b/>
+                <w:rFonts w:ascii="Times New Roman" w:hAnsi="Times New Roman" w:cs="Times New Roman"/>
+                <w:b w:val="0"/>
+                <w:noProof/>
                 <w:webHidden/>
                 <w:sz w:val="24"/>
                 <w:szCs w:val="24"/>
               </w:rPr>
-              <w:instrText xml:space="preserve"> PAGEREF _Toc57906137 \h </w:instrText>
-            </w:r>
-            <w:r>
-              <w:rPr>
-                <w:b/>
+              <w:instrText xml:space="preserve"> PAGEREF _Toc57986063 \h </w:instrText>
+            </w:r>
+            <w:r>
+              <w:rPr>
+                <w:rFonts w:ascii="Times New Roman" w:hAnsi="Times New Roman" w:cs="Times New Roman"/>
+                <w:b w:val="0"/>
+                <w:noProof/>
                 <w:webHidden/>
                 <w:sz w:val="24"/>
                 <w:szCs w:val="24"/>
@@ -2279,7 +2618,9 @@
             </w:r>
             <w:r>
               <w:rPr>
-                <w:b/>
+                <w:rFonts w:ascii="Times New Roman" w:hAnsi="Times New Roman" w:cs="Times New Roman"/>
+                <w:b w:val="0"/>
+                <w:noProof/>
                 <w:webHidden/>
                 <w:sz w:val="24"/>
                 <w:szCs w:val="24"/>
@@ -2288,16 +2629,20 @@
             </w:r>
             <w:r>
               <w:rPr>
-                <w:b/>
+                <w:rFonts w:ascii="Times New Roman" w:hAnsi="Times New Roman" w:cs="Times New Roman"/>
+                <w:b w:val="0"/>
+                <w:noProof/>
                 <w:webHidden/>
                 <w:sz w:val="24"/>
                 <w:szCs w:val="24"/>
               </w:rPr>
-              <w:t>18</w:t>
-            </w:r>
-            <w:r>
-              <w:rPr>
-                <w:b/>
+              <w:t>19</w:t>
+            </w:r>
+            <w:r>
+              <w:rPr>
+                <w:rFonts w:ascii="Times New Roman" w:hAnsi="Times New Roman" w:cs="Times New Roman"/>
+                <w:b w:val="0"/>
+                <w:noProof/>
                 <w:webHidden/>
                 <w:sz w:val="24"/>
                 <w:szCs w:val="24"/>
@@ -2314,56 +2659,27 @@
             </w:tabs>
             <w:rPr>
               <w:rFonts w:ascii="Times New Roman" w:eastAsiaTheme="minorEastAsia" w:hAnsi="Times New Roman" w:cs="Times New Roman"/>
-              <w:b/>
               <w:noProof/>
               <w:sz w:val="24"/>
               <w:szCs w:val="24"/>
             </w:rPr>
           </w:pPr>
-          <w:hyperlink w:anchor="_Toc57906138" w:history="1">
+          <w:hyperlink w:anchor="_Toc57986064" w:history="1">
             <w:r>
               <w:rPr>
                 <w:rStyle w:val="Hyperlink"/>
                 <w:rFonts w:ascii="Times New Roman" w:hAnsi="Times New Roman" w:cs="Times New Roman"/>
-                <w:b/>
                 <w:noProof/>
                 <w:spacing w:val="-5"/>
                 <w:sz w:val="24"/>
                 <w:szCs w:val="24"/>
                 <w:shd w:val="clear" w:color="auto" w:fill="FFFFFF"/>
               </w:rPr>
-              <w:t>4.1.1. Định</w:t>
-            </w:r>
-            <w:r>
-              <w:rPr>
-                <w:rStyle w:val="Hyperlink"/>
-                <w:rFonts w:ascii="Times New Roman" w:hAnsi="Times New Roman" w:cs="Times New Roman"/>
-                <w:b/>
-                <w:noProof/>
-                <w:spacing w:val="-5"/>
-                <w:sz w:val="24"/>
-                <w:szCs w:val="24"/>
-                <w:shd w:val="clear" w:color="auto" w:fill="FFFFFF"/>
-              </w:rPr>
-              <w:t xml:space="preserve"> </w:t>
-            </w:r>
-            <w:r>
-              <w:rPr>
-                <w:rStyle w:val="Hyperlink"/>
-                <w:rFonts w:ascii="Times New Roman" w:hAnsi="Times New Roman" w:cs="Times New Roman"/>
-                <w:b/>
-                <w:noProof/>
-                <w:spacing w:val="-5"/>
-                <w:sz w:val="24"/>
-                <w:szCs w:val="24"/>
-                <w:shd w:val="clear" w:color="auto" w:fill="FFFFFF"/>
-              </w:rPr>
-              <w:t>nghĩa</w:t>
-            </w:r>
-            <w:r>
-              <w:rPr>
-                <w:rFonts w:ascii="Times New Roman" w:hAnsi="Times New Roman" w:cs="Times New Roman"/>
-                <w:b/>
+              <w:t>4.1.1. Định nghĩa</w:t>
+            </w:r>
+            <w:r>
+              <w:rPr>
+                <w:rFonts w:ascii="Times New Roman" w:hAnsi="Times New Roman" w:cs="Times New Roman"/>
                 <w:noProof/>
                 <w:webHidden/>
                 <w:sz w:val="24"/>
@@ -2374,7 +2690,6 @@
             <w:r>
               <w:rPr>
                 <w:rFonts w:ascii="Times New Roman" w:hAnsi="Times New Roman" w:cs="Times New Roman"/>
-                <w:b/>
                 <w:noProof/>
                 <w:webHidden/>
                 <w:sz w:val="24"/>
@@ -2385,18 +2700,16 @@
             <w:r>
               <w:rPr>
                 <w:rFonts w:ascii="Times New Roman" w:hAnsi="Times New Roman" w:cs="Times New Roman"/>
-                <w:b/>
                 <w:noProof/>
                 <w:webHidden/>
                 <w:sz w:val="24"/>
                 <w:szCs w:val="24"/>
               </w:rPr>
-              <w:instrText xml:space="preserve"> PAGEREF _Toc57906138 \h </w:instrText>
-            </w:r>
-            <w:r>
-              <w:rPr>
-                <w:rFonts w:ascii="Times New Roman" w:hAnsi="Times New Roman" w:cs="Times New Roman"/>
-                <w:b/>
+              <w:instrText xml:space="preserve"> PAGEREF _Toc57986064 \h </w:instrText>
+            </w:r>
+            <w:r>
+              <w:rPr>
+                <w:rFonts w:ascii="Times New Roman" w:hAnsi="Times New Roman" w:cs="Times New Roman"/>
                 <w:noProof/>
                 <w:webHidden/>
                 <w:sz w:val="24"/>
@@ -2406,7 +2719,6 @@
             <w:r>
               <w:rPr>
                 <w:rFonts w:ascii="Times New Roman" w:hAnsi="Times New Roman" w:cs="Times New Roman"/>
-                <w:b/>
                 <w:noProof/>
                 <w:webHidden/>
                 <w:sz w:val="24"/>
@@ -2417,18 +2729,16 @@
             <w:r>
               <w:rPr>
                 <w:rFonts w:ascii="Times New Roman" w:hAnsi="Times New Roman" w:cs="Times New Roman"/>
-                <w:b/>
                 <w:noProof/>
                 <w:webHidden/>
                 <w:sz w:val="24"/>
                 <w:szCs w:val="24"/>
               </w:rPr>
-              <w:t>18</w:t>
-            </w:r>
-            <w:r>
-              <w:rPr>
-                <w:rFonts w:ascii="Times New Roman" w:hAnsi="Times New Roman" w:cs="Times New Roman"/>
-                <w:b/>
+              <w:t>19</w:t>
+            </w:r>
+            <w:r>
+              <w:rPr>
+                <w:rFonts w:ascii="Times New Roman" w:hAnsi="Times New Roman" w:cs="Times New Roman"/>
                 <w:noProof/>
                 <w:webHidden/>
                 <w:sz w:val="24"/>
@@ -2446,18 +2756,16 @@
             </w:tabs>
             <w:rPr>
               <w:rFonts w:ascii="Times New Roman" w:eastAsiaTheme="minorEastAsia" w:hAnsi="Times New Roman" w:cs="Times New Roman"/>
-              <w:b/>
               <w:noProof/>
               <w:sz w:val="24"/>
               <w:szCs w:val="24"/>
             </w:rPr>
           </w:pPr>
-          <w:hyperlink w:anchor="_Toc57906139" w:history="1">
+          <w:hyperlink w:anchor="_Toc57986065" w:history="1">
             <w:r>
               <w:rPr>
                 <w:rStyle w:val="Hyperlink"/>
                 <w:rFonts w:ascii="Times New Roman" w:hAnsi="Times New Roman" w:cs="Times New Roman"/>
-                <w:b/>
                 <w:noProof/>
                 <w:sz w:val="24"/>
                 <w:szCs w:val="24"/>
@@ -2469,7 +2777,6 @@
               <w:rPr>
                 <w:rStyle w:val="Hyperlink"/>
                 <w:rFonts w:ascii="Times New Roman" w:hAnsi="Times New Roman" w:cs="Times New Roman"/>
-                <w:b/>
                 <w:noProof/>
                 <w:sz w:val="24"/>
                 <w:szCs w:val="24"/>
@@ -2479,7 +2786,6 @@
             <w:r>
               <w:rPr>
                 <w:rFonts w:ascii="Times New Roman" w:hAnsi="Times New Roman" w:cs="Times New Roman"/>
-                <w:b/>
                 <w:noProof/>
                 <w:webHidden/>
                 <w:sz w:val="24"/>
@@ -2490,7 +2796,6 @@
             <w:r>
               <w:rPr>
                 <w:rFonts w:ascii="Times New Roman" w:hAnsi="Times New Roman" w:cs="Times New Roman"/>
-                <w:b/>
                 <w:noProof/>
                 <w:webHidden/>
                 <w:sz w:val="24"/>
@@ -2501,18 +2806,16 @@
             <w:r>
               <w:rPr>
                 <w:rFonts w:ascii="Times New Roman" w:hAnsi="Times New Roman" w:cs="Times New Roman"/>
-                <w:b/>
                 <w:noProof/>
                 <w:webHidden/>
                 <w:sz w:val="24"/>
                 <w:szCs w:val="24"/>
               </w:rPr>
-              <w:instrText xml:space="preserve"> PAGEREF _Toc57906139 \h </w:instrText>
-            </w:r>
-            <w:r>
-              <w:rPr>
-                <w:rFonts w:ascii="Times New Roman" w:hAnsi="Times New Roman" w:cs="Times New Roman"/>
-                <w:b/>
+              <w:instrText xml:space="preserve"> PAGEREF _Toc57986065 \h </w:instrText>
+            </w:r>
+            <w:r>
+              <w:rPr>
+                <w:rFonts w:ascii="Times New Roman" w:hAnsi="Times New Roman" w:cs="Times New Roman"/>
                 <w:noProof/>
                 <w:webHidden/>
                 <w:sz w:val="24"/>
@@ -2522,7 +2825,6 @@
             <w:r>
               <w:rPr>
                 <w:rFonts w:ascii="Times New Roman" w:hAnsi="Times New Roman" w:cs="Times New Roman"/>
-                <w:b/>
                 <w:noProof/>
                 <w:webHidden/>
                 <w:sz w:val="24"/>
@@ -2533,18 +2835,16 @@
             <w:r>
               <w:rPr>
                 <w:rFonts w:ascii="Times New Roman" w:hAnsi="Times New Roman" w:cs="Times New Roman"/>
-                <w:b/>
                 <w:noProof/>
                 <w:webHidden/>
                 <w:sz w:val="24"/>
                 <w:szCs w:val="24"/>
               </w:rPr>
-              <w:t>19</w:t>
-            </w:r>
-            <w:r>
-              <w:rPr>
-                <w:rFonts w:ascii="Times New Roman" w:hAnsi="Times New Roman" w:cs="Times New Roman"/>
-                <w:b/>
+              <w:t>20</w:t>
+            </w:r>
+            <w:r>
+              <w:rPr>
+                <w:rFonts w:ascii="Times New Roman" w:hAnsi="Times New Roman" w:cs="Times New Roman"/>
                 <w:noProof/>
                 <w:webHidden/>
                 <w:sz w:val="24"/>
@@ -2562,18 +2862,16 @@
             </w:tabs>
             <w:rPr>
               <w:rFonts w:ascii="Times New Roman" w:eastAsiaTheme="minorEastAsia" w:hAnsi="Times New Roman" w:cs="Times New Roman"/>
-              <w:b/>
               <w:noProof/>
               <w:sz w:val="24"/>
               <w:szCs w:val="24"/>
             </w:rPr>
           </w:pPr>
-          <w:hyperlink w:anchor="_Toc57906140" w:history="1">
+          <w:hyperlink w:anchor="_Toc57986066" w:history="1">
             <w:r>
               <w:rPr>
                 <w:rStyle w:val="Hyperlink"/>
                 <w:rFonts w:ascii="Times New Roman" w:hAnsi="Times New Roman" w:cs="Times New Roman"/>
-                <w:b/>
                 <w:noProof/>
                 <w:sz w:val="24"/>
                 <w:szCs w:val="24"/>
@@ -2585,7 +2883,6 @@
               <w:rPr>
                 <w:rStyle w:val="Hyperlink"/>
                 <w:rFonts w:ascii="Times New Roman" w:hAnsi="Times New Roman" w:cs="Times New Roman"/>
-                <w:b/>
                 <w:noProof/>
                 <w:sz w:val="24"/>
                 <w:szCs w:val="24"/>
@@ -2596,7 +2893,6 @@
               <w:rPr>
                 <w:rStyle w:val="Hyperlink"/>
                 <w:rFonts w:ascii="Times New Roman" w:hAnsi="Times New Roman" w:cs="Times New Roman"/>
-                <w:b/>
                 <w:noProof/>
                 <w:sz w:val="24"/>
                 <w:szCs w:val="24"/>
@@ -2608,7 +2904,6 @@
               <w:rPr>
                 <w:rStyle w:val="Hyperlink"/>
                 <w:rFonts w:ascii="Times New Roman" w:hAnsi="Times New Roman" w:cs="Times New Roman"/>
-                <w:b/>
                 <w:noProof/>
                 <w:sz w:val="24"/>
                 <w:szCs w:val="24"/>
@@ -2619,7 +2914,6 @@
               <w:rPr>
                 <w:rStyle w:val="Hyperlink"/>
                 <w:rFonts w:ascii="Times New Roman" w:hAnsi="Times New Roman" w:cs="Times New Roman"/>
-                <w:b/>
                 <w:noProof/>
                 <w:sz w:val="24"/>
                 <w:szCs w:val="24"/>
@@ -2630,7 +2924,6 @@
             <w:r>
               <w:rPr>
                 <w:rFonts w:ascii="Times New Roman" w:hAnsi="Times New Roman" w:cs="Times New Roman"/>
-                <w:b/>
                 <w:noProof/>
                 <w:webHidden/>
                 <w:sz w:val="24"/>
@@ -2641,7 +2934,6 @@
             <w:r>
               <w:rPr>
                 <w:rFonts w:ascii="Times New Roman" w:hAnsi="Times New Roman" w:cs="Times New Roman"/>
-                <w:b/>
                 <w:noProof/>
                 <w:webHidden/>
                 <w:sz w:val="24"/>
@@ -2652,18 +2944,16 @@
             <w:r>
               <w:rPr>
                 <w:rFonts w:ascii="Times New Roman" w:hAnsi="Times New Roman" w:cs="Times New Roman"/>
-                <w:b/>
                 <w:noProof/>
                 <w:webHidden/>
                 <w:sz w:val="24"/>
                 <w:szCs w:val="24"/>
               </w:rPr>
-              <w:instrText xml:space="preserve"> PAGEREF _Toc57906140 \h </w:instrText>
-            </w:r>
-            <w:r>
-              <w:rPr>
-                <w:rFonts w:ascii="Times New Roman" w:hAnsi="Times New Roman" w:cs="Times New Roman"/>
-                <w:b/>
+              <w:instrText xml:space="preserve"> PAGEREF _Toc57986066 \h </w:instrText>
+            </w:r>
+            <w:r>
+              <w:rPr>
+                <w:rFonts w:ascii="Times New Roman" w:hAnsi="Times New Roman" w:cs="Times New Roman"/>
                 <w:noProof/>
                 <w:webHidden/>
                 <w:sz w:val="24"/>
@@ -2673,7 +2963,6 @@
             <w:r>
               <w:rPr>
                 <w:rFonts w:ascii="Times New Roman" w:hAnsi="Times New Roman" w:cs="Times New Roman"/>
-                <w:b/>
                 <w:noProof/>
                 <w:webHidden/>
                 <w:sz w:val="24"/>
@@ -2684,378 +2973,17 @@
             <w:r>
               <w:rPr>
                 <w:rFonts w:ascii="Times New Roman" w:hAnsi="Times New Roman" w:cs="Times New Roman"/>
-                <w:b/>
                 <w:noProof/>
                 <w:webHidden/>
                 <w:sz w:val="24"/>
                 <w:szCs w:val="24"/>
               </w:rPr>
-              <w:t>23</w:t>
-            </w:r>
-            <w:r>
-              <w:rPr>
-                <w:rFonts w:ascii="Times New Roman" w:hAnsi="Times New Roman" w:cs="Times New Roman"/>
-                <w:b/>
-                <w:noProof/>
-                <w:webHidden/>
-                <w:sz w:val="24"/>
-                <w:szCs w:val="24"/>
-              </w:rPr>
-              <w:fldChar w:fldCharType="end"/>
-            </w:r>
-          </w:hyperlink>
-        </w:p>
-        <w:p>
-          <w:pPr>
-            <w:pStyle w:val="TOC3"/>
-            <w:tabs>
-              <w:tab w:val="left" w:pos="1040"/>
-              <w:tab w:val="right" w:leader="dot" w:pos="8778"/>
-            </w:tabs>
-            <w:rPr>
-              <w:rFonts w:ascii="Times New Roman" w:eastAsiaTheme="minorEastAsia" w:hAnsi="Times New Roman" w:cs="Times New Roman"/>
-              <w:b/>
-              <w:noProof/>
-              <w:sz w:val="24"/>
-              <w:szCs w:val="24"/>
-            </w:rPr>
-          </w:pPr>
-          <w:hyperlink w:anchor="_Toc57906141" w:history="1">
-            <w:r>
-              <w:rPr>
-                <w:rStyle w:val="Hyperlink"/>
-                <w:rFonts w:ascii="Times New Roman" w:hAnsi="Times New Roman" w:cs="Times New Roman"/>
-                <w:b/>
-                <w:noProof/>
-                <w:sz w:val="24"/>
-                <w:szCs w:val="24"/>
-              </w:rPr>
-              <w:t>4.1.4.</w:t>
-            </w:r>
-            <w:r>
-              <w:rPr>
-                <w:rFonts w:ascii="Times New Roman" w:eastAsiaTheme="minorEastAsia" w:hAnsi="Times New Roman" w:cs="Times New Roman"/>
-                <w:b/>
-                <w:noProof/>
-                <w:sz w:val="24"/>
-                <w:szCs w:val="24"/>
-              </w:rPr>
-              <w:tab/>
-            </w:r>
-            <w:r>
-              <w:rPr>
-                <w:rStyle w:val="Hyperlink"/>
-                <w:rFonts w:ascii="Times New Roman" w:hAnsi="Times New Roman" w:cs="Times New Roman"/>
-                <w:b/>
-                <w:noProof/>
-                <w:sz w:val="24"/>
-                <w:szCs w:val="24"/>
-              </w:rPr>
-              <w:t>Ưu điểm của SVM</w:t>
-            </w:r>
-            <w:r>
-              <w:rPr>
-                <w:rFonts w:ascii="Times New Roman" w:hAnsi="Times New Roman" w:cs="Times New Roman"/>
-                <w:b/>
-                <w:noProof/>
-                <w:webHidden/>
-                <w:sz w:val="24"/>
-                <w:szCs w:val="24"/>
-              </w:rPr>
-              <w:tab/>
-            </w:r>
-            <w:r>
-              <w:rPr>
-                <w:rFonts w:ascii="Times New Roman" w:hAnsi="Times New Roman" w:cs="Times New Roman"/>
-                <w:b/>
-                <w:noProof/>
-                <w:webHidden/>
-                <w:sz w:val="24"/>
-                <w:szCs w:val="24"/>
-              </w:rPr>
-              <w:fldChar w:fldCharType="begin"/>
-            </w:r>
-            <w:r>
-              <w:rPr>
-                <w:rFonts w:ascii="Times New Roman" w:hAnsi="Times New Roman" w:cs="Times New Roman"/>
-                <w:b/>
-                <w:noProof/>
-                <w:webHidden/>
-                <w:sz w:val="24"/>
-                <w:szCs w:val="24"/>
-              </w:rPr>
-              <w:instrText xml:space="preserve"> PAGEREF _Toc57906141 \h </w:instrText>
-            </w:r>
-            <w:r>
-              <w:rPr>
-                <w:rFonts w:ascii="Times New Roman" w:hAnsi="Times New Roman" w:cs="Times New Roman"/>
-                <w:b/>
-                <w:noProof/>
-                <w:webHidden/>
-                <w:sz w:val="24"/>
-                <w:szCs w:val="24"/>
-              </w:rPr>
-            </w:r>
-            <w:r>
-              <w:rPr>
-                <w:rFonts w:ascii="Times New Roman" w:hAnsi="Times New Roman" w:cs="Times New Roman"/>
-                <w:b/>
-                <w:noProof/>
-                <w:webHidden/>
-                <w:sz w:val="24"/>
-                <w:szCs w:val="24"/>
-              </w:rPr>
-              <w:fldChar w:fldCharType="separate"/>
-            </w:r>
-            <w:r>
-              <w:rPr>
-                <w:rFonts w:ascii="Times New Roman" w:hAnsi="Times New Roman" w:cs="Times New Roman"/>
-                <w:b/>
-                <w:noProof/>
-                <w:webHidden/>
-                <w:sz w:val="24"/>
-                <w:szCs w:val="24"/>
-              </w:rPr>
               <w:t>24</w:t>
             </w:r>
             <w:r>
               <w:rPr>
                 <w:rFonts w:ascii="Times New Roman" w:hAnsi="Times New Roman" w:cs="Times New Roman"/>
-                <w:b/>
-                <w:noProof/>
-                <w:webHidden/>
-                <w:sz w:val="24"/>
-                <w:szCs w:val="24"/>
-              </w:rPr>
-              <w:fldChar w:fldCharType="end"/>
-            </w:r>
-          </w:hyperlink>
-        </w:p>
-        <w:p>
-          <w:pPr>
-            <w:pStyle w:val="TOC3"/>
-            <w:tabs>
-              <w:tab w:val="left" w:pos="1040"/>
-              <w:tab w:val="right" w:leader="dot" w:pos="8778"/>
-            </w:tabs>
-            <w:rPr>
-              <w:rFonts w:ascii="Times New Roman" w:eastAsiaTheme="minorEastAsia" w:hAnsi="Times New Roman" w:cs="Times New Roman"/>
-              <w:b/>
-              <w:noProof/>
-              <w:sz w:val="24"/>
-              <w:szCs w:val="24"/>
-            </w:rPr>
-          </w:pPr>
-          <w:hyperlink w:anchor="_Toc57906142" w:history="1">
-            <w:r>
-              <w:rPr>
-                <w:rStyle w:val="Hyperlink"/>
-                <w:rFonts w:ascii="Times New Roman" w:hAnsi="Times New Roman" w:cs="Times New Roman"/>
-                <w:b/>
-                <w:noProof/>
-                <w:sz w:val="24"/>
-                <w:szCs w:val="24"/>
-              </w:rPr>
-              <w:t>4.1.5.</w:t>
-            </w:r>
-            <w:r>
-              <w:rPr>
-                <w:rFonts w:ascii="Times New Roman" w:eastAsiaTheme="minorEastAsia" w:hAnsi="Times New Roman" w:cs="Times New Roman"/>
-                <w:b/>
-                <w:noProof/>
-                <w:sz w:val="24"/>
-                <w:szCs w:val="24"/>
-              </w:rPr>
-              <w:tab/>
-            </w:r>
-            <w:r>
-              <w:rPr>
-                <w:rStyle w:val="Hyperlink"/>
-                <w:rFonts w:ascii="Times New Roman" w:hAnsi="Times New Roman" w:cs="Times New Roman"/>
-                <w:b/>
-                <w:noProof/>
-                <w:sz w:val="24"/>
-                <w:szCs w:val="24"/>
-              </w:rPr>
-              <w:t>Nhược điểm của SVM</w:t>
-            </w:r>
-            <w:r>
-              <w:rPr>
-                <w:rFonts w:ascii="Times New Roman" w:hAnsi="Times New Roman" w:cs="Times New Roman"/>
-                <w:b/>
-                <w:noProof/>
-                <w:webHidden/>
-                <w:sz w:val="24"/>
-                <w:szCs w:val="24"/>
-              </w:rPr>
-              <w:tab/>
-            </w:r>
-            <w:r>
-              <w:rPr>
-                <w:rFonts w:ascii="Times New Roman" w:hAnsi="Times New Roman" w:cs="Times New Roman"/>
-                <w:b/>
-                <w:noProof/>
-                <w:webHidden/>
-                <w:sz w:val="24"/>
-                <w:szCs w:val="24"/>
-              </w:rPr>
-              <w:fldChar w:fldCharType="begin"/>
-            </w:r>
-            <w:r>
-              <w:rPr>
-                <w:rFonts w:ascii="Times New Roman" w:hAnsi="Times New Roman" w:cs="Times New Roman"/>
-                <w:b/>
-                <w:noProof/>
-                <w:webHidden/>
-                <w:sz w:val="24"/>
-                <w:szCs w:val="24"/>
-              </w:rPr>
-              <w:instrText xml:space="preserve"> PAGEREF _Toc57906142 \h </w:instrText>
-            </w:r>
-            <w:r>
-              <w:rPr>
-                <w:rFonts w:ascii="Times New Roman" w:hAnsi="Times New Roman" w:cs="Times New Roman"/>
-                <w:b/>
-                <w:noProof/>
-                <w:webHidden/>
-                <w:sz w:val="24"/>
-                <w:szCs w:val="24"/>
-              </w:rPr>
-            </w:r>
-            <w:r>
-              <w:rPr>
-                <w:rFonts w:ascii="Times New Roman" w:hAnsi="Times New Roman" w:cs="Times New Roman"/>
-                <w:b/>
-                <w:noProof/>
-                <w:webHidden/>
-                <w:sz w:val="24"/>
-                <w:szCs w:val="24"/>
-              </w:rPr>
-              <w:fldChar w:fldCharType="separate"/>
-            </w:r>
-            <w:r>
-              <w:rPr>
-                <w:rFonts w:ascii="Times New Roman" w:hAnsi="Times New Roman" w:cs="Times New Roman"/>
-                <w:b/>
-                <w:noProof/>
-                <w:webHidden/>
-                <w:sz w:val="24"/>
-                <w:szCs w:val="24"/>
-              </w:rPr>
-              <w:t>25</w:t>
-            </w:r>
-            <w:r>
-              <w:rPr>
-                <w:rFonts w:ascii="Times New Roman" w:hAnsi="Times New Roman" w:cs="Times New Roman"/>
-                <w:b/>
-                <w:noProof/>
-                <w:webHidden/>
-                <w:sz w:val="24"/>
-                <w:szCs w:val="24"/>
-              </w:rPr>
-              <w:fldChar w:fldCharType="end"/>
-            </w:r>
-          </w:hyperlink>
-        </w:p>
-        <w:p>
-          <w:pPr>
-            <w:pStyle w:val="TOC2"/>
-            <w:tabs>
-              <w:tab w:val="left" w:pos="780"/>
-            </w:tabs>
-            <w:rPr>
-              <w:rFonts w:eastAsiaTheme="minorEastAsia"/>
-              <w:b/>
-              <w:bCs w:val="0"/>
-              <w:sz w:val="24"/>
-              <w:szCs w:val="24"/>
-            </w:rPr>
-          </w:pPr>
-          <w:hyperlink w:anchor="_Toc57906143" w:history="1">
-            <w:r>
-              <w:rPr>
-                <w:rStyle w:val="Hyperlink"/>
-                <w:b/>
-                <w:sz w:val="24"/>
-                <w:szCs w:val="24"/>
-              </w:rPr>
-              <w:t>4.2.</w:t>
-            </w:r>
-            <w:r>
-              <w:rPr>
-                <w:rFonts w:eastAsiaTheme="minorEastAsia"/>
-                <w:b/>
-                <w:bCs w:val="0"/>
-                <w:sz w:val="24"/>
-                <w:szCs w:val="24"/>
-              </w:rPr>
-              <w:tab/>
-            </w:r>
-            <w:r>
-              <w:rPr>
-                <w:rStyle w:val="Hyperlink"/>
-                <w:b/>
-                <w:sz w:val="24"/>
-                <w:szCs w:val="24"/>
-              </w:rPr>
-              <w:t>Tensorflow</w:t>
-            </w:r>
-            <w:r>
-              <w:rPr>
-                <w:b/>
-                <w:webHidden/>
-                <w:sz w:val="24"/>
-                <w:szCs w:val="24"/>
-              </w:rPr>
-              <w:tab/>
-            </w:r>
-            <w:r>
-              <w:rPr>
-                <w:b/>
-                <w:webHidden/>
-                <w:sz w:val="24"/>
-                <w:szCs w:val="24"/>
-              </w:rPr>
-              <w:fldChar w:fldCharType="begin"/>
-            </w:r>
-            <w:r>
-              <w:rPr>
-                <w:b/>
-                <w:webHidden/>
-                <w:sz w:val="24"/>
-                <w:szCs w:val="24"/>
-              </w:rPr>
-              <w:instrText xml:space="preserve"> PAGEREF _Toc57906143 \h </w:instrText>
-            </w:r>
-            <w:r>
-              <w:rPr>
-                <w:b/>
-                <w:webHidden/>
-                <w:sz w:val="24"/>
-                <w:szCs w:val="24"/>
-              </w:rPr>
-            </w:r>
-            <w:r>
-              <w:rPr>
-                <w:b/>
-                <w:webHidden/>
-                <w:sz w:val="24"/>
-                <w:szCs w:val="24"/>
-              </w:rPr>
-              <w:fldChar w:fldCharType="separate"/>
-            </w:r>
-            <w:r>
-              <w:rPr>
-                <w:b/>
-                <w:webHidden/>
-                <w:sz w:val="24"/>
-                <w:szCs w:val="24"/>
-              </w:rPr>
-              <w:t>25</w:t>
-            </w:r>
-            <w:r>
-              <w:rPr>
-                <w:b/>
+                <w:noProof/>
                 <w:webHidden/>
                 <w:sz w:val="24"/>
                 <w:szCs w:val="24"/>
@@ -3072,28 +3000,25 @@
             </w:tabs>
             <w:rPr>
               <w:rFonts w:ascii="Times New Roman" w:eastAsiaTheme="minorEastAsia" w:hAnsi="Times New Roman" w:cs="Times New Roman"/>
-              <w:b/>
               <w:noProof/>
               <w:sz w:val="24"/>
               <w:szCs w:val="24"/>
             </w:rPr>
           </w:pPr>
-          <w:hyperlink w:anchor="_Toc57906144" w:history="1">
+          <w:hyperlink w:anchor="_Toc57986067" w:history="1">
             <w:r>
               <w:rPr>
                 <w:rStyle w:val="Hyperlink"/>
                 <w:rFonts w:ascii="Times New Roman" w:hAnsi="Times New Roman" w:cs="Times New Roman"/>
-                <w:b/>
                 <w:noProof/>
                 <w:sz w:val="24"/>
                 <w:szCs w:val="24"/>
               </w:rPr>
-              <w:t>4.2.1. Định nghĩa</w:t>
-            </w:r>
-            <w:r>
-              <w:rPr>
-                <w:rFonts w:ascii="Times New Roman" w:hAnsi="Times New Roman" w:cs="Times New Roman"/>
-                <w:b/>
+              <w:t>4.1.4. Ưu điểm của SVM</w:t>
+            </w:r>
+            <w:r>
+              <w:rPr>
+                <w:rFonts w:ascii="Times New Roman" w:hAnsi="Times New Roman" w:cs="Times New Roman"/>
                 <w:noProof/>
                 <w:webHidden/>
                 <w:sz w:val="24"/>
@@ -3104,7 +3029,6 @@
             <w:r>
               <w:rPr>
                 <w:rFonts w:ascii="Times New Roman" w:hAnsi="Times New Roman" w:cs="Times New Roman"/>
-                <w:b/>
                 <w:noProof/>
                 <w:webHidden/>
                 <w:sz w:val="24"/>
@@ -3115,18 +3039,16 @@
             <w:r>
               <w:rPr>
                 <w:rFonts w:ascii="Times New Roman" w:hAnsi="Times New Roman" w:cs="Times New Roman"/>
-                <w:b/>
                 <w:noProof/>
                 <w:webHidden/>
                 <w:sz w:val="24"/>
                 <w:szCs w:val="24"/>
               </w:rPr>
-              <w:instrText xml:space="preserve"> PAGEREF _Toc57906144 \h </w:instrText>
-            </w:r>
-            <w:r>
-              <w:rPr>
-                <w:rFonts w:ascii="Times New Roman" w:hAnsi="Times New Roman" w:cs="Times New Roman"/>
-                <w:b/>
+              <w:instrText xml:space="preserve"> PAGEREF _Toc57986067 \h </w:instrText>
+            </w:r>
+            <w:r>
+              <w:rPr>
+                <w:rFonts w:ascii="Times New Roman" w:hAnsi="Times New Roman" w:cs="Times New Roman"/>
                 <w:noProof/>
                 <w:webHidden/>
                 <w:sz w:val="24"/>
@@ -3136,7 +3058,6 @@
             <w:r>
               <w:rPr>
                 <w:rFonts w:ascii="Times New Roman" w:hAnsi="Times New Roman" w:cs="Times New Roman"/>
-                <w:b/>
                 <w:noProof/>
                 <w:webHidden/>
                 <w:sz w:val="24"/>
@@ -3147,7 +3068,6 @@
             <w:r>
               <w:rPr>
                 <w:rFonts w:ascii="Times New Roman" w:hAnsi="Times New Roman" w:cs="Times New Roman"/>
-                <w:b/>
                 <w:noProof/>
                 <w:webHidden/>
                 <w:sz w:val="24"/>
@@ -3158,7 +3078,6 @@
             <w:r>
               <w:rPr>
                 <w:rFonts w:ascii="Times New Roman" w:hAnsi="Times New Roman" w:cs="Times New Roman"/>
-                <w:b/>
                 <w:noProof/>
                 <w:webHidden/>
                 <w:sz w:val="24"/>
@@ -3176,28 +3095,25 @@
             </w:tabs>
             <w:rPr>
               <w:rFonts w:ascii="Times New Roman" w:eastAsiaTheme="minorEastAsia" w:hAnsi="Times New Roman" w:cs="Times New Roman"/>
-              <w:b/>
               <w:noProof/>
               <w:sz w:val="24"/>
               <w:szCs w:val="24"/>
             </w:rPr>
           </w:pPr>
-          <w:hyperlink w:anchor="_Toc57906145" w:history="1">
+          <w:hyperlink w:anchor="_Toc57986068" w:history="1">
             <w:r>
               <w:rPr>
                 <w:rStyle w:val="Hyperlink"/>
                 <w:rFonts w:ascii="Times New Roman" w:hAnsi="Times New Roman" w:cs="Times New Roman"/>
-                <w:b/>
                 <w:noProof/>
                 <w:sz w:val="24"/>
                 <w:szCs w:val="24"/>
               </w:rPr>
-              <w:t>4.2.2. Các thành phần chính</w:t>
-            </w:r>
-            <w:r>
-              <w:rPr>
-                <w:rFonts w:ascii="Times New Roman" w:hAnsi="Times New Roman" w:cs="Times New Roman"/>
-                <w:b/>
+              <w:t>4.1.5. Nhược điểm của SVM</w:t>
+            </w:r>
+            <w:r>
+              <w:rPr>
+                <w:rFonts w:ascii="Times New Roman" w:hAnsi="Times New Roman" w:cs="Times New Roman"/>
                 <w:noProof/>
                 <w:webHidden/>
                 <w:sz w:val="24"/>
@@ -3208,7 +3124,6 @@
             <w:r>
               <w:rPr>
                 <w:rFonts w:ascii="Times New Roman" w:hAnsi="Times New Roman" w:cs="Times New Roman"/>
-                <w:b/>
                 <w:noProof/>
                 <w:webHidden/>
                 <w:sz w:val="24"/>
@@ -3219,18 +3134,16 @@
             <w:r>
               <w:rPr>
                 <w:rFonts w:ascii="Times New Roman" w:hAnsi="Times New Roman" w:cs="Times New Roman"/>
-                <w:b/>
                 <w:noProof/>
                 <w:webHidden/>
                 <w:sz w:val="24"/>
                 <w:szCs w:val="24"/>
               </w:rPr>
-              <w:instrText xml:space="preserve"> PAGEREF _Toc57906145 \h </w:instrText>
-            </w:r>
-            <w:r>
-              <w:rPr>
-                <w:rFonts w:ascii="Times New Roman" w:hAnsi="Times New Roman" w:cs="Times New Roman"/>
-                <w:b/>
+              <w:instrText xml:space="preserve"> PAGEREF _Toc57986068 \h </w:instrText>
+            </w:r>
+            <w:r>
+              <w:rPr>
+                <w:rFonts w:ascii="Times New Roman" w:hAnsi="Times New Roman" w:cs="Times New Roman"/>
                 <w:noProof/>
                 <w:webHidden/>
                 <w:sz w:val="24"/>
@@ -3240,7 +3153,6 @@
             <w:r>
               <w:rPr>
                 <w:rFonts w:ascii="Times New Roman" w:hAnsi="Times New Roman" w:cs="Times New Roman"/>
-                <w:b/>
                 <w:noProof/>
                 <w:webHidden/>
                 <w:sz w:val="24"/>
@@ -3251,7 +3163,6 @@
             <w:r>
               <w:rPr>
                 <w:rFonts w:ascii="Times New Roman" w:hAnsi="Times New Roman" w:cs="Times New Roman"/>
-                <w:b/>
                 <w:noProof/>
                 <w:webHidden/>
                 <w:sz w:val="24"/>
@@ -3262,7 +3173,111 @@
             <w:r>
               <w:rPr>
                 <w:rFonts w:ascii="Times New Roman" w:hAnsi="Times New Roman" w:cs="Times New Roman"/>
-                <w:b/>
+                <w:noProof/>
+                <w:webHidden/>
+                <w:sz w:val="24"/>
+                <w:szCs w:val="24"/>
+              </w:rPr>
+              <w:fldChar w:fldCharType="end"/>
+            </w:r>
+          </w:hyperlink>
+        </w:p>
+        <w:p>
+          <w:pPr>
+            <w:pStyle w:val="TOC2"/>
+            <w:tabs>
+              <w:tab w:val="right" w:leader="dot" w:pos="8778"/>
+            </w:tabs>
+            <w:rPr>
+              <w:rFonts w:ascii="Times New Roman" w:eastAsiaTheme="minorEastAsia" w:hAnsi="Times New Roman" w:cs="Times New Roman"/>
+              <w:b w:val="0"/>
+              <w:bCs w:val="0"/>
+              <w:noProof/>
+              <w:sz w:val="24"/>
+              <w:szCs w:val="24"/>
+            </w:rPr>
+          </w:pPr>
+          <w:hyperlink w:anchor="_Toc57986069" w:history="1">
+            <w:r>
+              <w:rPr>
+                <w:rStyle w:val="Hyperlink"/>
+                <w:rFonts w:ascii="Times New Roman" w:hAnsi="Times New Roman" w:cs="Times New Roman"/>
+                <w:b w:val="0"/>
+                <w:noProof/>
+                <w:sz w:val="24"/>
+                <w:szCs w:val="24"/>
+              </w:rPr>
+              <w:t>4.2. Tensorflow</w:t>
+            </w:r>
+            <w:r>
+              <w:rPr>
+                <w:rFonts w:ascii="Times New Roman" w:hAnsi="Times New Roman" w:cs="Times New Roman"/>
+                <w:b w:val="0"/>
+                <w:noProof/>
+                <w:webHidden/>
+                <w:sz w:val="24"/>
+                <w:szCs w:val="24"/>
+              </w:rPr>
+              <w:tab/>
+            </w:r>
+            <w:r>
+              <w:rPr>
+                <w:rFonts w:ascii="Times New Roman" w:hAnsi="Times New Roman" w:cs="Times New Roman"/>
+                <w:b w:val="0"/>
+                <w:noProof/>
+                <w:webHidden/>
+                <w:sz w:val="24"/>
+                <w:szCs w:val="24"/>
+              </w:rPr>
+              <w:fldChar w:fldCharType="begin"/>
+            </w:r>
+            <w:r>
+              <w:rPr>
+                <w:rFonts w:ascii="Times New Roman" w:hAnsi="Times New Roman" w:cs="Times New Roman"/>
+                <w:b w:val="0"/>
+                <w:noProof/>
+                <w:webHidden/>
+                <w:sz w:val="24"/>
+                <w:szCs w:val="24"/>
+              </w:rPr>
+              <w:instrText xml:space="preserve"> PAGEREF _Toc57986069 \h </w:instrText>
+            </w:r>
+            <w:r>
+              <w:rPr>
+                <w:rFonts w:ascii="Times New Roman" w:hAnsi="Times New Roman" w:cs="Times New Roman"/>
+                <w:b w:val="0"/>
+                <w:noProof/>
+                <w:webHidden/>
+                <w:sz w:val="24"/>
+                <w:szCs w:val="24"/>
+              </w:rPr>
+            </w:r>
+            <w:r>
+              <w:rPr>
+                <w:rFonts w:ascii="Times New Roman" w:hAnsi="Times New Roman" w:cs="Times New Roman"/>
+                <w:b w:val="0"/>
+                <w:noProof/>
+                <w:webHidden/>
+                <w:sz w:val="24"/>
+                <w:szCs w:val="24"/>
+              </w:rPr>
+              <w:fldChar w:fldCharType="separate"/>
+            </w:r>
+            <w:r>
+              <w:rPr>
+                <w:rFonts w:ascii="Times New Roman" w:hAnsi="Times New Roman" w:cs="Times New Roman"/>
+                <w:b w:val="0"/>
+                <w:noProof/>
+                <w:webHidden/>
+                <w:sz w:val="24"/>
+                <w:szCs w:val="24"/>
+              </w:rPr>
+              <w:t>26</w:t>
+            </w:r>
+            <w:r>
+              <w:rPr>
+                <w:rFonts w:ascii="Times New Roman" w:hAnsi="Times New Roman" w:cs="Times New Roman"/>
+                <w:b w:val="0"/>
                 <w:noProof/>
                 <w:webHidden/>
                 <w:sz w:val="24"/>
@@ -3280,28 +3295,25 @@
             </w:tabs>
             <w:rPr>
               <w:rFonts w:ascii="Times New Roman" w:eastAsiaTheme="minorEastAsia" w:hAnsi="Times New Roman" w:cs="Times New Roman"/>
-              <w:b/>
               <w:noProof/>
               <w:sz w:val="24"/>
               <w:szCs w:val="24"/>
             </w:rPr>
           </w:pPr>
-          <w:hyperlink w:anchor="_Toc57906146" w:history="1">
+          <w:hyperlink w:anchor="_Toc57986070" w:history="1">
             <w:r>
               <w:rPr>
                 <w:rStyle w:val="Hyperlink"/>
                 <w:rFonts w:ascii="Times New Roman" w:hAnsi="Times New Roman" w:cs="Times New Roman"/>
-                <w:b/>
                 <w:noProof/>
                 <w:sz w:val="24"/>
                 <w:szCs w:val="24"/>
               </w:rPr>
-              <w:t>4.2.3. Ưu điểm</w:t>
-            </w:r>
-            <w:r>
-              <w:rPr>
-                <w:rFonts w:ascii="Times New Roman" w:hAnsi="Times New Roman" w:cs="Times New Roman"/>
-                <w:b/>
+              <w:t>4.2.1. Định nghĩa</w:t>
+            </w:r>
+            <w:r>
+              <w:rPr>
+                <w:rFonts w:ascii="Times New Roman" w:hAnsi="Times New Roman" w:cs="Times New Roman"/>
                 <w:noProof/>
                 <w:webHidden/>
                 <w:sz w:val="24"/>
@@ -3312,7 +3324,6 @@
             <w:r>
               <w:rPr>
                 <w:rFonts w:ascii="Times New Roman" w:hAnsi="Times New Roman" w:cs="Times New Roman"/>
-                <w:b/>
                 <w:noProof/>
                 <w:webHidden/>
                 <w:sz w:val="24"/>
@@ -3323,18 +3334,16 @@
             <w:r>
               <w:rPr>
                 <w:rFonts w:ascii="Times New Roman" w:hAnsi="Times New Roman" w:cs="Times New Roman"/>
-                <w:b/>
                 <w:noProof/>
                 <w:webHidden/>
                 <w:sz w:val="24"/>
                 <w:szCs w:val="24"/>
               </w:rPr>
-              <w:instrText xml:space="preserve"> PAGEREF _Toc57906146 \h </w:instrText>
-            </w:r>
-            <w:r>
-              <w:rPr>
-                <w:rFonts w:ascii="Times New Roman" w:hAnsi="Times New Roman" w:cs="Times New Roman"/>
-                <w:b/>
+              <w:instrText xml:space="preserve"> PAGEREF _Toc57986070 \h </w:instrText>
+            </w:r>
+            <w:r>
+              <w:rPr>
+                <w:rFonts w:ascii="Times New Roman" w:hAnsi="Times New Roman" w:cs="Times New Roman"/>
                 <w:noProof/>
                 <w:webHidden/>
                 <w:sz w:val="24"/>
@@ -3344,7 +3353,6 @@
             <w:r>
               <w:rPr>
                 <w:rFonts w:ascii="Times New Roman" w:hAnsi="Times New Roman" w:cs="Times New Roman"/>
-                <w:b/>
                 <w:noProof/>
                 <w:webHidden/>
                 <w:sz w:val="24"/>
@@ -3355,7 +3363,6 @@
             <w:r>
               <w:rPr>
                 <w:rFonts w:ascii="Times New Roman" w:hAnsi="Times New Roman" w:cs="Times New Roman"/>
-                <w:b/>
                 <w:noProof/>
                 <w:webHidden/>
                 <w:sz w:val="24"/>
@@ -3366,93 +3373,7 @@
             <w:r>
               <w:rPr>
                 <w:rFonts w:ascii="Times New Roman" w:hAnsi="Times New Roman" w:cs="Times New Roman"/>
-                <w:b/>
-                <w:noProof/>
-                <w:webHidden/>
-                <w:sz w:val="24"/>
-                <w:szCs w:val="24"/>
-              </w:rPr>
-              <w:fldChar w:fldCharType="end"/>
-            </w:r>
-          </w:hyperlink>
-        </w:p>
-        <w:p>
-          <w:pPr>
-            <w:pStyle w:val="TOC2"/>
-            <w:rPr>
-              <w:rFonts w:eastAsiaTheme="minorEastAsia"/>
-              <w:b/>
-              <w:bCs w:val="0"/>
-              <w:sz w:val="24"/>
-              <w:szCs w:val="24"/>
-            </w:rPr>
-          </w:pPr>
-          <w:hyperlink w:anchor="_Toc57906147" w:history="1">
-            <w:r>
-              <w:rPr>
-                <w:rStyle w:val="Hyperlink"/>
-                <w:b/>
-                <w:sz w:val="24"/>
-                <w:szCs w:val="24"/>
-              </w:rPr>
-              <w:t>4.3. Mạng Nơ-ron (Neural Network)</w:t>
-            </w:r>
-            <w:r>
-              <w:rPr>
-                <w:b/>
-                <w:webHidden/>
-                <w:sz w:val="24"/>
-                <w:szCs w:val="24"/>
-              </w:rPr>
-              <w:tab/>
-            </w:r>
-            <w:r>
-              <w:rPr>
-                <w:b/>
-                <w:webHidden/>
-                <w:sz w:val="24"/>
-                <w:szCs w:val="24"/>
-              </w:rPr>
-              <w:fldChar w:fldCharType="begin"/>
-            </w:r>
-            <w:r>
-              <w:rPr>
-                <w:b/>
-                <w:webHidden/>
-                <w:sz w:val="24"/>
-                <w:szCs w:val="24"/>
-              </w:rPr>
-              <w:instrText xml:space="preserve"> PAGEREF _Toc57906147 \h </w:instrText>
-            </w:r>
-            <w:r>
-              <w:rPr>
-                <w:b/>
-                <w:webHidden/>
-                <w:sz w:val="24"/>
-                <w:szCs w:val="24"/>
-              </w:rPr>
-            </w:r>
-            <w:r>
-              <w:rPr>
-                <w:b/>
-                <w:webHidden/>
-                <w:sz w:val="24"/>
-                <w:szCs w:val="24"/>
-              </w:rPr>
-              <w:fldChar w:fldCharType="separate"/>
-            </w:r>
-            <w:r>
-              <w:rPr>
-                <w:b/>
-                <w:webHidden/>
-                <w:sz w:val="24"/>
-                <w:szCs w:val="24"/>
-              </w:rPr>
-              <w:t>27</w:t>
-            </w:r>
-            <w:r>
-              <w:rPr>
-                <w:b/>
+                <w:noProof/>
                 <w:webHidden/>
                 <w:sz w:val="24"/>
                 <w:szCs w:val="24"/>
@@ -3469,28 +3390,25 @@
             </w:tabs>
             <w:rPr>
               <w:rFonts w:ascii="Times New Roman" w:eastAsiaTheme="minorEastAsia" w:hAnsi="Times New Roman" w:cs="Times New Roman"/>
-              <w:b/>
               <w:noProof/>
               <w:sz w:val="24"/>
               <w:szCs w:val="24"/>
             </w:rPr>
           </w:pPr>
-          <w:hyperlink w:anchor="_Toc57906148" w:history="1">
+          <w:hyperlink w:anchor="_Toc57986071" w:history="1">
             <w:r>
               <w:rPr>
                 <w:rStyle w:val="Hyperlink"/>
                 <w:rFonts w:ascii="Times New Roman" w:hAnsi="Times New Roman" w:cs="Times New Roman"/>
-                <w:b/>
                 <w:noProof/>
                 <w:sz w:val="24"/>
                 <w:szCs w:val="24"/>
               </w:rPr>
-              <w:t>4.3.1. Định nghĩa</w:t>
-            </w:r>
-            <w:r>
-              <w:rPr>
-                <w:rFonts w:ascii="Times New Roman" w:hAnsi="Times New Roman" w:cs="Times New Roman"/>
-                <w:b/>
+              <w:t>4.2.2. Các thành phần chính</w:t>
+            </w:r>
+            <w:r>
+              <w:rPr>
+                <w:rFonts w:ascii="Times New Roman" w:hAnsi="Times New Roman" w:cs="Times New Roman"/>
                 <w:noProof/>
                 <w:webHidden/>
                 <w:sz w:val="24"/>
@@ -3501,7 +3419,6 @@
             <w:r>
               <w:rPr>
                 <w:rFonts w:ascii="Times New Roman" w:hAnsi="Times New Roman" w:cs="Times New Roman"/>
-                <w:b/>
                 <w:noProof/>
                 <w:webHidden/>
                 <w:sz w:val="24"/>
@@ -3512,18 +3429,16 @@
             <w:r>
               <w:rPr>
                 <w:rFonts w:ascii="Times New Roman" w:hAnsi="Times New Roman" w:cs="Times New Roman"/>
-                <w:b/>
                 <w:noProof/>
                 <w:webHidden/>
                 <w:sz w:val="24"/>
                 <w:szCs w:val="24"/>
               </w:rPr>
-              <w:instrText xml:space="preserve"> PAGEREF _Toc57906148 \h </w:instrText>
-            </w:r>
-            <w:r>
-              <w:rPr>
-                <w:rFonts w:ascii="Times New Roman" w:hAnsi="Times New Roman" w:cs="Times New Roman"/>
-                <w:b/>
+              <w:instrText xml:space="preserve"> PAGEREF _Toc57986071 \h </w:instrText>
+            </w:r>
+            <w:r>
+              <w:rPr>
+                <w:rFonts w:ascii="Times New Roman" w:hAnsi="Times New Roman" w:cs="Times New Roman"/>
                 <w:noProof/>
                 <w:webHidden/>
                 <w:sz w:val="24"/>
@@ -3533,7 +3448,6 @@
             <w:r>
               <w:rPr>
                 <w:rFonts w:ascii="Times New Roman" w:hAnsi="Times New Roman" w:cs="Times New Roman"/>
-                <w:b/>
                 <w:noProof/>
                 <w:webHidden/>
                 <w:sz w:val="24"/>
@@ -3544,7 +3458,6 @@
             <w:r>
               <w:rPr>
                 <w:rFonts w:ascii="Times New Roman" w:hAnsi="Times New Roman" w:cs="Times New Roman"/>
-                <w:b/>
                 <w:noProof/>
                 <w:webHidden/>
                 <w:sz w:val="24"/>
@@ -3555,7 +3468,6 @@
             <w:r>
               <w:rPr>
                 <w:rFonts w:ascii="Times New Roman" w:hAnsi="Times New Roman" w:cs="Times New Roman"/>
-                <w:b/>
                 <w:noProof/>
                 <w:webHidden/>
                 <w:sz w:val="24"/>
@@ -3573,28 +3485,25 @@
             </w:tabs>
             <w:rPr>
               <w:rFonts w:ascii="Times New Roman" w:eastAsiaTheme="minorEastAsia" w:hAnsi="Times New Roman" w:cs="Times New Roman"/>
-              <w:b/>
               <w:noProof/>
               <w:sz w:val="24"/>
               <w:szCs w:val="24"/>
             </w:rPr>
           </w:pPr>
-          <w:hyperlink w:anchor="_Toc57906149" w:history="1">
+          <w:hyperlink w:anchor="_Toc57986072" w:history="1">
             <w:r>
               <w:rPr>
                 <w:rStyle w:val="Hyperlink"/>
                 <w:rFonts w:ascii="Times New Roman" w:hAnsi="Times New Roman" w:cs="Times New Roman"/>
-                <w:b/>
                 <w:noProof/>
                 <w:sz w:val="24"/>
                 <w:szCs w:val="24"/>
               </w:rPr>
-              <w:t>4.3.2. Các đặc điểm của mạng nơ-ron</w:t>
-            </w:r>
-            <w:r>
-              <w:rPr>
-                <w:rFonts w:ascii="Times New Roman" w:hAnsi="Times New Roman" w:cs="Times New Roman"/>
-                <w:b/>
+              <w:t>4.2.3. Ưu điểm</w:t>
+            </w:r>
+            <w:r>
+              <w:rPr>
+                <w:rFonts w:ascii="Times New Roman" w:hAnsi="Times New Roman" w:cs="Times New Roman"/>
                 <w:noProof/>
                 <w:webHidden/>
                 <w:sz w:val="24"/>
@@ -3605,7 +3514,6 @@
             <w:r>
               <w:rPr>
                 <w:rFonts w:ascii="Times New Roman" w:hAnsi="Times New Roman" w:cs="Times New Roman"/>
-                <w:b/>
                 <w:noProof/>
                 <w:webHidden/>
                 <w:sz w:val="24"/>
@@ -3616,18 +3524,16 @@
             <w:r>
               <w:rPr>
                 <w:rFonts w:ascii="Times New Roman" w:hAnsi="Times New Roman" w:cs="Times New Roman"/>
-                <w:b/>
                 <w:noProof/>
                 <w:webHidden/>
                 <w:sz w:val="24"/>
                 <w:szCs w:val="24"/>
               </w:rPr>
-              <w:instrText xml:space="preserve"> PAGEREF _Toc57906149 \h </w:instrText>
-            </w:r>
-            <w:r>
-              <w:rPr>
-                <w:rFonts w:ascii="Times New Roman" w:hAnsi="Times New Roman" w:cs="Times New Roman"/>
-                <w:b/>
+              <w:instrText xml:space="preserve"> PAGEREF _Toc57986072 \h </w:instrText>
+            </w:r>
+            <w:r>
+              <w:rPr>
+                <w:rFonts w:ascii="Times New Roman" w:hAnsi="Times New Roman" w:cs="Times New Roman"/>
                 <w:noProof/>
                 <w:webHidden/>
                 <w:sz w:val="24"/>
@@ -3637,7 +3543,6 @@
             <w:r>
               <w:rPr>
                 <w:rFonts w:ascii="Times New Roman" w:hAnsi="Times New Roman" w:cs="Times New Roman"/>
-                <w:b/>
                 <w:noProof/>
                 <w:webHidden/>
                 <w:sz w:val="24"/>
@@ -3648,7 +3553,6 @@
             <w:r>
               <w:rPr>
                 <w:rFonts w:ascii="Times New Roman" w:hAnsi="Times New Roman" w:cs="Times New Roman"/>
-                <w:b/>
                 <w:noProof/>
                 <w:webHidden/>
                 <w:sz w:val="24"/>
@@ -3659,7 +3563,111 @@
             <w:r>
               <w:rPr>
                 <w:rFonts w:ascii="Times New Roman" w:hAnsi="Times New Roman" w:cs="Times New Roman"/>
-                <w:b/>
+                <w:noProof/>
+                <w:webHidden/>
+                <w:sz w:val="24"/>
+                <w:szCs w:val="24"/>
+              </w:rPr>
+              <w:fldChar w:fldCharType="end"/>
+            </w:r>
+          </w:hyperlink>
+        </w:p>
+        <w:p>
+          <w:pPr>
+            <w:pStyle w:val="TOC2"/>
+            <w:tabs>
+              <w:tab w:val="right" w:leader="dot" w:pos="8778"/>
+            </w:tabs>
+            <w:rPr>
+              <w:rFonts w:ascii="Times New Roman" w:eastAsiaTheme="minorEastAsia" w:hAnsi="Times New Roman" w:cs="Times New Roman"/>
+              <w:b w:val="0"/>
+              <w:bCs w:val="0"/>
+              <w:noProof/>
+              <w:sz w:val="24"/>
+              <w:szCs w:val="24"/>
+            </w:rPr>
+          </w:pPr>
+          <w:hyperlink w:anchor="_Toc57986073" w:history="1">
+            <w:r>
+              <w:rPr>
+                <w:rStyle w:val="Hyperlink"/>
+                <w:rFonts w:ascii="Times New Roman" w:hAnsi="Times New Roman" w:cs="Times New Roman"/>
+                <w:b w:val="0"/>
+                <w:noProof/>
+                <w:sz w:val="24"/>
+                <w:szCs w:val="24"/>
+              </w:rPr>
+              <w:t>4.3. Mạng Nơ-ron (Neural Network)</w:t>
+            </w:r>
+            <w:r>
+              <w:rPr>
+                <w:rFonts w:ascii="Times New Roman" w:hAnsi="Times New Roman" w:cs="Times New Roman"/>
+                <w:b w:val="0"/>
+                <w:noProof/>
+                <w:webHidden/>
+                <w:sz w:val="24"/>
+                <w:szCs w:val="24"/>
+              </w:rPr>
+              <w:tab/>
+            </w:r>
+            <w:r>
+              <w:rPr>
+                <w:rFonts w:ascii="Times New Roman" w:hAnsi="Times New Roman" w:cs="Times New Roman"/>
+                <w:b w:val="0"/>
+                <w:noProof/>
+                <w:webHidden/>
+                <w:sz w:val="24"/>
+                <w:szCs w:val="24"/>
+              </w:rPr>
+              <w:fldChar w:fldCharType="begin"/>
+            </w:r>
+            <w:r>
+              <w:rPr>
+                <w:rFonts w:ascii="Times New Roman" w:hAnsi="Times New Roman" w:cs="Times New Roman"/>
+                <w:b w:val="0"/>
+                <w:noProof/>
+                <w:webHidden/>
+                <w:sz w:val="24"/>
+                <w:szCs w:val="24"/>
+              </w:rPr>
+              <w:instrText xml:space="preserve"> PAGEREF _Toc57986073 \h </w:instrText>
+            </w:r>
+            <w:r>
+              <w:rPr>
+                <w:rFonts w:ascii="Times New Roman" w:hAnsi="Times New Roman" w:cs="Times New Roman"/>
+                <w:b w:val="0"/>
+                <w:noProof/>
+                <w:webHidden/>
+                <w:sz w:val="24"/>
+                <w:szCs w:val="24"/>
+              </w:rPr>
+            </w:r>
+            <w:r>
+              <w:rPr>
+                <w:rFonts w:ascii="Times New Roman" w:hAnsi="Times New Roman" w:cs="Times New Roman"/>
+                <w:b w:val="0"/>
+                <w:noProof/>
+                <w:webHidden/>
+                <w:sz w:val="24"/>
+                <w:szCs w:val="24"/>
+              </w:rPr>
+              <w:fldChar w:fldCharType="separate"/>
+            </w:r>
+            <w:r>
+              <w:rPr>
+                <w:rFonts w:ascii="Times New Roman" w:hAnsi="Times New Roman" w:cs="Times New Roman"/>
+                <w:b w:val="0"/>
+                <w:noProof/>
+                <w:webHidden/>
+                <w:sz w:val="24"/>
+                <w:szCs w:val="24"/>
+              </w:rPr>
+              <w:t>28</w:t>
+            </w:r>
+            <w:r>
+              <w:rPr>
+                <w:rFonts w:ascii="Times New Roman" w:hAnsi="Times New Roman" w:cs="Times New Roman"/>
+                <w:b w:val="0"/>
                 <w:noProof/>
                 <w:webHidden/>
                 <w:sz w:val="24"/>
@@ -3677,28 +3685,25 @@
             </w:tabs>
             <w:rPr>
               <w:rFonts w:ascii="Times New Roman" w:eastAsiaTheme="minorEastAsia" w:hAnsi="Times New Roman" w:cs="Times New Roman"/>
-              <w:b/>
               <w:noProof/>
               <w:sz w:val="24"/>
               <w:szCs w:val="24"/>
             </w:rPr>
           </w:pPr>
-          <w:hyperlink w:anchor="_Toc57906150" w:history="1">
+          <w:hyperlink w:anchor="_Toc57986074" w:history="1">
             <w:r>
               <w:rPr>
                 <w:rStyle w:val="Hyperlink"/>
                 <w:rFonts w:ascii="Times New Roman" w:hAnsi="Times New Roman" w:cs="Times New Roman"/>
-                <w:b/>
                 <w:noProof/>
                 <w:sz w:val="24"/>
                 <w:szCs w:val="24"/>
               </w:rPr>
-              <w:t>4.3.3. Ứng dụng của mạng Nơ-ron</w:t>
-            </w:r>
-            <w:r>
-              <w:rPr>
-                <w:rFonts w:ascii="Times New Roman" w:hAnsi="Times New Roman" w:cs="Times New Roman"/>
-                <w:b/>
+              <w:t>4.3.1. Định nghĩa</w:t>
+            </w:r>
+            <w:r>
+              <w:rPr>
+                <w:rFonts w:ascii="Times New Roman" w:hAnsi="Times New Roman" w:cs="Times New Roman"/>
                 <w:noProof/>
                 <w:webHidden/>
                 <w:sz w:val="24"/>
@@ -3709,7 +3714,6 @@
             <w:r>
               <w:rPr>
                 <w:rFonts w:ascii="Times New Roman" w:hAnsi="Times New Roman" w:cs="Times New Roman"/>
-                <w:b/>
                 <w:noProof/>
                 <w:webHidden/>
                 <w:sz w:val="24"/>
@@ -3720,18 +3724,16 @@
             <w:r>
               <w:rPr>
                 <w:rFonts w:ascii="Times New Roman" w:hAnsi="Times New Roman" w:cs="Times New Roman"/>
-                <w:b/>
                 <w:noProof/>
                 <w:webHidden/>
                 <w:sz w:val="24"/>
                 <w:szCs w:val="24"/>
               </w:rPr>
-              <w:instrText xml:space="preserve"> PAGEREF _Toc57906150 \h </w:instrText>
-            </w:r>
-            <w:r>
-              <w:rPr>
-                <w:rFonts w:ascii="Times New Roman" w:hAnsi="Times New Roman" w:cs="Times New Roman"/>
-                <w:b/>
+              <w:instrText xml:space="preserve"> PAGEREF _Toc57986074 \h </w:instrText>
+            </w:r>
+            <w:r>
+              <w:rPr>
+                <w:rFonts w:ascii="Times New Roman" w:hAnsi="Times New Roman" w:cs="Times New Roman"/>
                 <w:noProof/>
                 <w:webHidden/>
                 <w:sz w:val="24"/>
@@ -3741,7 +3743,6 @@
             <w:r>
               <w:rPr>
                 <w:rFonts w:ascii="Times New Roman" w:hAnsi="Times New Roman" w:cs="Times New Roman"/>
-                <w:b/>
                 <w:noProof/>
                 <w:webHidden/>
                 <w:sz w:val="24"/>
@@ -3752,7 +3753,6 @@
             <w:r>
               <w:rPr>
                 <w:rFonts w:ascii="Times New Roman" w:hAnsi="Times New Roman" w:cs="Times New Roman"/>
-                <w:b/>
                 <w:noProof/>
                 <w:webHidden/>
                 <w:sz w:val="24"/>
@@ -3763,93 +3763,7 @@
             <w:r>
               <w:rPr>
                 <w:rFonts w:ascii="Times New Roman" w:hAnsi="Times New Roman" w:cs="Times New Roman"/>
-                <w:b/>
-                <w:noProof/>
-                <w:webHidden/>
-                <w:sz w:val="24"/>
-                <w:szCs w:val="24"/>
-              </w:rPr>
-              <w:fldChar w:fldCharType="end"/>
-            </w:r>
-          </w:hyperlink>
-        </w:p>
-        <w:p>
-          <w:pPr>
-            <w:pStyle w:val="TOC2"/>
-            <w:rPr>
-              <w:rFonts w:eastAsiaTheme="minorEastAsia"/>
-              <w:b/>
-              <w:bCs w:val="0"/>
-              <w:sz w:val="24"/>
-              <w:szCs w:val="24"/>
-            </w:rPr>
-          </w:pPr>
-          <w:hyperlink w:anchor="_Toc57906151" w:history="1">
-            <w:r>
-              <w:rPr>
-                <w:rStyle w:val="Hyperlink"/>
-                <w:b/>
-                <w:sz w:val="24"/>
-                <w:szCs w:val="24"/>
-              </w:rPr>
-              <w:t>4.4. Cài đặt chương trình</w:t>
-            </w:r>
-            <w:r>
-              <w:rPr>
-                <w:b/>
-                <w:webHidden/>
-                <w:sz w:val="24"/>
-                <w:szCs w:val="24"/>
-              </w:rPr>
-              <w:tab/>
-            </w:r>
-            <w:r>
-              <w:rPr>
-                <w:b/>
-                <w:webHidden/>
-                <w:sz w:val="24"/>
-                <w:szCs w:val="24"/>
-              </w:rPr>
-              <w:fldChar w:fldCharType="begin"/>
-            </w:r>
-            <w:r>
-              <w:rPr>
-                <w:b/>
-                <w:webHidden/>
-                <w:sz w:val="24"/>
-                <w:szCs w:val="24"/>
-              </w:rPr>
-              <w:instrText xml:space="preserve"> PAGEREF _Toc57906151 \h </w:instrText>
-            </w:r>
-            <w:r>
-              <w:rPr>
-                <w:b/>
-                <w:webHidden/>
-                <w:sz w:val="24"/>
-                <w:szCs w:val="24"/>
-              </w:rPr>
-            </w:r>
-            <w:r>
-              <w:rPr>
-                <w:b/>
-                <w:webHidden/>
-                <w:sz w:val="24"/>
-                <w:szCs w:val="24"/>
-              </w:rPr>
-              <w:fldChar w:fldCharType="separate"/>
-            </w:r>
-            <w:r>
-              <w:rPr>
-                <w:b/>
-                <w:webHidden/>
-                <w:sz w:val="24"/>
-                <w:szCs w:val="24"/>
-              </w:rPr>
-              <w:t>28</w:t>
-            </w:r>
-            <w:r>
-              <w:rPr>
-                <w:b/>
+                <w:noProof/>
                 <w:webHidden/>
                 <w:sz w:val="24"/>
                 <w:szCs w:val="24"/>
@@ -3866,28 +3780,25 @@
             </w:tabs>
             <w:rPr>
               <w:rFonts w:ascii="Times New Roman" w:eastAsiaTheme="minorEastAsia" w:hAnsi="Times New Roman" w:cs="Times New Roman"/>
-              <w:b/>
               <w:noProof/>
               <w:sz w:val="24"/>
               <w:szCs w:val="24"/>
             </w:rPr>
           </w:pPr>
-          <w:hyperlink w:anchor="_Toc57906152" w:history="1">
+          <w:hyperlink w:anchor="_Toc57986075" w:history="1">
             <w:r>
               <w:rPr>
                 <w:rStyle w:val="Hyperlink"/>
                 <w:rFonts w:ascii="Times New Roman" w:hAnsi="Times New Roman" w:cs="Times New Roman"/>
-                <w:b/>
                 <w:noProof/>
                 <w:sz w:val="24"/>
                 <w:szCs w:val="24"/>
               </w:rPr>
-              <w:t>4.4.1. Dataset của chó và mèo</w:t>
-            </w:r>
-            <w:r>
-              <w:rPr>
-                <w:rFonts w:ascii="Times New Roman" w:hAnsi="Times New Roman" w:cs="Times New Roman"/>
-                <w:b/>
+              <w:t>4.3.2. Các đặc điểm của mạng nơ-ron</w:t>
+            </w:r>
+            <w:r>
+              <w:rPr>
+                <w:rFonts w:ascii="Times New Roman" w:hAnsi="Times New Roman" w:cs="Times New Roman"/>
                 <w:noProof/>
                 <w:webHidden/>
                 <w:sz w:val="24"/>
@@ -3898,7 +3809,6 @@
             <w:r>
               <w:rPr>
                 <w:rFonts w:ascii="Times New Roman" w:hAnsi="Times New Roman" w:cs="Times New Roman"/>
-                <w:b/>
                 <w:noProof/>
                 <w:webHidden/>
                 <w:sz w:val="24"/>
@@ -3909,18 +3819,16 @@
             <w:r>
               <w:rPr>
                 <w:rFonts w:ascii="Times New Roman" w:hAnsi="Times New Roman" w:cs="Times New Roman"/>
-                <w:b/>
                 <w:noProof/>
                 <w:webHidden/>
                 <w:sz w:val="24"/>
                 <w:szCs w:val="24"/>
               </w:rPr>
-              <w:instrText xml:space="preserve"> PAGEREF _Toc57906152 \h </w:instrText>
-            </w:r>
-            <w:r>
-              <w:rPr>
-                <w:rFonts w:ascii="Times New Roman" w:hAnsi="Times New Roman" w:cs="Times New Roman"/>
-                <w:b/>
+              <w:instrText xml:space="preserve"> PAGEREF _Toc57986075 \h </w:instrText>
+            </w:r>
+            <w:r>
+              <w:rPr>
+                <w:rFonts w:ascii="Times New Roman" w:hAnsi="Times New Roman" w:cs="Times New Roman"/>
                 <w:noProof/>
                 <w:webHidden/>
                 <w:sz w:val="24"/>
@@ -3930,7 +3838,6 @@
             <w:r>
               <w:rPr>
                 <w:rFonts w:ascii="Times New Roman" w:hAnsi="Times New Roman" w:cs="Times New Roman"/>
-                <w:b/>
                 <w:noProof/>
                 <w:webHidden/>
                 <w:sz w:val="24"/>
@@ -3941,7 +3848,6 @@
             <w:r>
               <w:rPr>
                 <w:rFonts w:ascii="Times New Roman" w:hAnsi="Times New Roman" w:cs="Times New Roman"/>
-                <w:b/>
                 <w:noProof/>
                 <w:webHidden/>
                 <w:sz w:val="24"/>
@@ -3952,7 +3858,6 @@
             <w:r>
               <w:rPr>
                 <w:rFonts w:ascii="Times New Roman" w:hAnsi="Times New Roman" w:cs="Times New Roman"/>
-                <w:b/>
                 <w:noProof/>
                 <w:webHidden/>
                 <w:sz w:val="24"/>
@@ -3970,28 +3875,25 @@
             </w:tabs>
             <w:rPr>
               <w:rFonts w:ascii="Times New Roman" w:eastAsiaTheme="minorEastAsia" w:hAnsi="Times New Roman" w:cs="Times New Roman"/>
-              <w:b/>
               <w:noProof/>
               <w:sz w:val="24"/>
               <w:szCs w:val="24"/>
             </w:rPr>
           </w:pPr>
-          <w:hyperlink w:anchor="_Toc57906153" w:history="1">
+          <w:hyperlink w:anchor="_Toc57986076" w:history="1">
             <w:r>
               <w:rPr>
                 <w:rStyle w:val="Hyperlink"/>
                 <w:rFonts w:ascii="Times New Roman" w:hAnsi="Times New Roman" w:cs="Times New Roman"/>
-                <w:b/>
                 <w:noProof/>
                 <w:sz w:val="24"/>
                 <w:szCs w:val="24"/>
               </w:rPr>
-              <w:t>4.4.2. Train Data</w:t>
-            </w:r>
-            <w:r>
-              <w:rPr>
-                <w:rFonts w:ascii="Times New Roman" w:hAnsi="Times New Roman" w:cs="Times New Roman"/>
-                <w:b/>
+              <w:t>4.3.3. Ứng dụng của mạng Nơ-ron</w:t>
+            </w:r>
+            <w:r>
+              <w:rPr>
+                <w:rFonts w:ascii="Times New Roman" w:hAnsi="Times New Roman" w:cs="Times New Roman"/>
                 <w:noProof/>
                 <w:webHidden/>
                 <w:sz w:val="24"/>
@@ -4002,7 +3904,6 @@
             <w:r>
               <w:rPr>
                 <w:rFonts w:ascii="Times New Roman" w:hAnsi="Times New Roman" w:cs="Times New Roman"/>
-                <w:b/>
                 <w:noProof/>
                 <w:webHidden/>
                 <w:sz w:val="24"/>
@@ -4013,18 +3914,16 @@
             <w:r>
               <w:rPr>
                 <w:rFonts w:ascii="Times New Roman" w:hAnsi="Times New Roman" w:cs="Times New Roman"/>
-                <w:b/>
                 <w:noProof/>
                 <w:webHidden/>
                 <w:sz w:val="24"/>
                 <w:szCs w:val="24"/>
               </w:rPr>
-              <w:instrText xml:space="preserve"> PAGEREF _Toc57906153 \h </w:instrText>
-            </w:r>
-            <w:r>
-              <w:rPr>
-                <w:rFonts w:ascii="Times New Roman" w:hAnsi="Times New Roman" w:cs="Times New Roman"/>
-                <w:b/>
+              <w:instrText xml:space="preserve"> PAGEREF _Toc57986076 \h </w:instrText>
+            </w:r>
+            <w:r>
+              <w:rPr>
+                <w:rFonts w:ascii="Times New Roman" w:hAnsi="Times New Roman" w:cs="Times New Roman"/>
                 <w:noProof/>
                 <w:webHidden/>
                 <w:sz w:val="24"/>
@@ -4034,7 +3933,6 @@
             <w:r>
               <w:rPr>
                 <w:rFonts w:ascii="Times New Roman" w:hAnsi="Times New Roman" w:cs="Times New Roman"/>
-                <w:b/>
                 <w:noProof/>
                 <w:webHidden/>
                 <w:sz w:val="24"/>
@@ -4045,7 +3943,6 @@
             <w:r>
               <w:rPr>
                 <w:rFonts w:ascii="Times New Roman" w:hAnsi="Times New Roman" w:cs="Times New Roman"/>
-                <w:b/>
                 <w:noProof/>
                 <w:webHidden/>
                 <w:sz w:val="24"/>
@@ -4056,7 +3953,111 @@
             <w:r>
               <w:rPr>
                 <w:rFonts w:ascii="Times New Roman" w:hAnsi="Times New Roman" w:cs="Times New Roman"/>
-                <w:b/>
+                <w:noProof/>
+                <w:webHidden/>
+                <w:sz w:val="24"/>
+                <w:szCs w:val="24"/>
+              </w:rPr>
+              <w:fldChar w:fldCharType="end"/>
+            </w:r>
+          </w:hyperlink>
+        </w:p>
+        <w:p>
+          <w:pPr>
+            <w:pStyle w:val="TOC2"/>
+            <w:tabs>
+              <w:tab w:val="right" w:leader="dot" w:pos="8778"/>
+            </w:tabs>
+            <w:rPr>
+              <w:rFonts w:ascii="Times New Roman" w:eastAsiaTheme="minorEastAsia" w:hAnsi="Times New Roman" w:cs="Times New Roman"/>
+              <w:b w:val="0"/>
+              <w:bCs w:val="0"/>
+              <w:noProof/>
+              <w:sz w:val="24"/>
+              <w:szCs w:val="24"/>
+            </w:rPr>
+          </w:pPr>
+          <w:hyperlink w:anchor="_Toc57986077" w:history="1">
+            <w:r>
+              <w:rPr>
+                <w:rStyle w:val="Hyperlink"/>
+                <w:rFonts w:ascii="Times New Roman" w:hAnsi="Times New Roman" w:cs="Times New Roman"/>
+                <w:b w:val="0"/>
+                <w:noProof/>
+                <w:sz w:val="24"/>
+                <w:szCs w:val="24"/>
+              </w:rPr>
+              <w:t>4.4. Cài đặt chương trình</w:t>
+            </w:r>
+            <w:r>
+              <w:rPr>
+                <w:rFonts w:ascii="Times New Roman" w:hAnsi="Times New Roman" w:cs="Times New Roman"/>
+                <w:b w:val="0"/>
+                <w:noProof/>
+                <w:webHidden/>
+                <w:sz w:val="24"/>
+                <w:szCs w:val="24"/>
+              </w:rPr>
+              <w:tab/>
+            </w:r>
+            <w:r>
+              <w:rPr>
+                <w:rFonts w:ascii="Times New Roman" w:hAnsi="Times New Roman" w:cs="Times New Roman"/>
+                <w:b w:val="0"/>
+                <w:noProof/>
+                <w:webHidden/>
+                <w:sz w:val="24"/>
+                <w:szCs w:val="24"/>
+              </w:rPr>
+              <w:fldChar w:fldCharType="begin"/>
+            </w:r>
+            <w:r>
+              <w:rPr>
+                <w:rFonts w:ascii="Times New Roman" w:hAnsi="Times New Roman" w:cs="Times New Roman"/>
+                <w:b w:val="0"/>
+                <w:noProof/>
+                <w:webHidden/>
+                <w:sz w:val="24"/>
+                <w:szCs w:val="24"/>
+              </w:rPr>
+              <w:instrText xml:space="preserve"> PAGEREF _Toc57986077 \h </w:instrText>
+            </w:r>
+            <w:r>
+              <w:rPr>
+                <w:rFonts w:ascii="Times New Roman" w:hAnsi="Times New Roman" w:cs="Times New Roman"/>
+                <w:b w:val="0"/>
+                <w:noProof/>
+                <w:webHidden/>
+                <w:sz w:val="24"/>
+                <w:szCs w:val="24"/>
+              </w:rPr>
+            </w:r>
+            <w:r>
+              <w:rPr>
+                <w:rFonts w:ascii="Times New Roman" w:hAnsi="Times New Roman" w:cs="Times New Roman"/>
+                <w:b w:val="0"/>
+                <w:noProof/>
+                <w:webHidden/>
+                <w:sz w:val="24"/>
+                <w:szCs w:val="24"/>
+              </w:rPr>
+              <w:fldChar w:fldCharType="separate"/>
+            </w:r>
+            <w:r>
+              <w:rPr>
+                <w:rFonts w:ascii="Times New Roman" w:hAnsi="Times New Roman" w:cs="Times New Roman"/>
+                <w:b w:val="0"/>
+                <w:noProof/>
+                <w:webHidden/>
+                <w:sz w:val="24"/>
+                <w:szCs w:val="24"/>
+              </w:rPr>
+              <w:t>30</w:t>
+            </w:r>
+            <w:r>
+              <w:rPr>
+                <w:rFonts w:ascii="Times New Roman" w:hAnsi="Times New Roman" w:cs="Times New Roman"/>
+                <w:b w:val="0"/>
                 <w:noProof/>
                 <w:webHidden/>
                 <w:sz w:val="24"/>
@@ -4074,28 +4075,25 @@
             </w:tabs>
             <w:rPr>
               <w:rFonts w:ascii="Times New Roman" w:eastAsiaTheme="minorEastAsia" w:hAnsi="Times New Roman" w:cs="Times New Roman"/>
-              <w:b/>
               <w:noProof/>
               <w:sz w:val="24"/>
               <w:szCs w:val="24"/>
             </w:rPr>
           </w:pPr>
-          <w:hyperlink w:anchor="_Toc57906154" w:history="1">
+          <w:hyperlink w:anchor="_Toc57986078" w:history="1">
             <w:r>
               <w:rPr>
                 <w:rStyle w:val="Hyperlink"/>
                 <w:rFonts w:ascii="Times New Roman" w:hAnsi="Times New Roman" w:cs="Times New Roman"/>
-                <w:b/>
                 <w:noProof/>
                 <w:sz w:val="24"/>
                 <w:szCs w:val="24"/>
               </w:rPr>
-              <w:t>4.4.2. Predict</w:t>
-            </w:r>
-            <w:r>
-              <w:rPr>
-                <w:rFonts w:ascii="Times New Roman" w:hAnsi="Times New Roman" w:cs="Times New Roman"/>
-                <w:b/>
+              <w:t>4.4.1. Dataset của chó và mèo</w:t>
+            </w:r>
+            <w:r>
+              <w:rPr>
+                <w:rFonts w:ascii="Times New Roman" w:hAnsi="Times New Roman" w:cs="Times New Roman"/>
                 <w:noProof/>
                 <w:webHidden/>
                 <w:sz w:val="24"/>
@@ -4106,7 +4104,6 @@
             <w:r>
               <w:rPr>
                 <w:rFonts w:ascii="Times New Roman" w:hAnsi="Times New Roman" w:cs="Times New Roman"/>
-                <w:b/>
                 <w:noProof/>
                 <w:webHidden/>
                 <w:sz w:val="24"/>
@@ -4117,18 +4114,16 @@
             <w:r>
               <w:rPr>
                 <w:rFonts w:ascii="Times New Roman" w:hAnsi="Times New Roman" w:cs="Times New Roman"/>
-                <w:b/>
                 <w:noProof/>
                 <w:webHidden/>
                 <w:sz w:val="24"/>
                 <w:szCs w:val="24"/>
               </w:rPr>
-              <w:instrText xml:space="preserve"> PAGEREF _Toc57906154 \h </w:instrText>
-            </w:r>
-            <w:r>
-              <w:rPr>
-                <w:rFonts w:ascii="Times New Roman" w:hAnsi="Times New Roman" w:cs="Times New Roman"/>
-                <w:b/>
+              <w:instrText xml:space="preserve"> PAGEREF _Toc57986078 \h </w:instrText>
+            </w:r>
+            <w:r>
+              <w:rPr>
+                <w:rFonts w:ascii="Times New Roman" w:hAnsi="Times New Roman" w:cs="Times New Roman"/>
                 <w:noProof/>
                 <w:webHidden/>
                 <w:sz w:val="24"/>
@@ -4138,7 +4133,6 @@
             <w:r>
               <w:rPr>
                 <w:rFonts w:ascii="Times New Roman" w:hAnsi="Times New Roman" w:cs="Times New Roman"/>
-                <w:b/>
                 <w:noProof/>
                 <w:webHidden/>
                 <w:sz w:val="24"/>
@@ -4149,18 +4143,206 @@
             <w:r>
               <w:rPr>
                 <w:rFonts w:ascii="Times New Roman" w:hAnsi="Times New Roman" w:cs="Times New Roman"/>
-                <w:b/>
                 <w:noProof/>
                 <w:webHidden/>
                 <w:sz w:val="24"/>
                 <w:szCs w:val="24"/>
               </w:rPr>
-              <w:t>29</w:t>
-            </w:r>
-            <w:r>
-              <w:rPr>
-                <w:rFonts w:ascii="Times New Roman" w:hAnsi="Times New Roman" w:cs="Times New Roman"/>
-                <w:b/>
+              <w:t>30</w:t>
+            </w:r>
+            <w:r>
+              <w:rPr>
+                <w:rFonts w:ascii="Times New Roman" w:hAnsi="Times New Roman" w:cs="Times New Roman"/>
+                <w:noProof/>
+                <w:webHidden/>
+                <w:sz w:val="24"/>
+                <w:szCs w:val="24"/>
+              </w:rPr>
+              <w:fldChar w:fldCharType="end"/>
+            </w:r>
+          </w:hyperlink>
+        </w:p>
+        <w:p>
+          <w:pPr>
+            <w:pStyle w:val="TOC3"/>
+            <w:tabs>
+              <w:tab w:val="right" w:leader="dot" w:pos="8778"/>
+            </w:tabs>
+            <w:rPr>
+              <w:rFonts w:ascii="Times New Roman" w:eastAsiaTheme="minorEastAsia" w:hAnsi="Times New Roman" w:cs="Times New Roman"/>
+              <w:noProof/>
+              <w:sz w:val="24"/>
+              <w:szCs w:val="24"/>
+            </w:rPr>
+          </w:pPr>
+          <w:hyperlink w:anchor="_Toc57986079" w:history="1">
+            <w:r>
+              <w:rPr>
+                <w:rStyle w:val="Hyperlink"/>
+                <w:rFonts w:ascii="Times New Roman" w:hAnsi="Times New Roman" w:cs="Times New Roman"/>
+                <w:noProof/>
+                <w:sz w:val="24"/>
+                <w:szCs w:val="24"/>
+              </w:rPr>
+              <w:t>4.4.2. Train Data</w:t>
+            </w:r>
+            <w:r>
+              <w:rPr>
+                <w:rFonts w:ascii="Times New Roman" w:hAnsi="Times New Roman" w:cs="Times New Roman"/>
+                <w:noProof/>
+                <w:webHidden/>
+                <w:sz w:val="24"/>
+                <w:szCs w:val="24"/>
+              </w:rPr>
+              <w:tab/>
+            </w:r>
+            <w:r>
+              <w:rPr>
+                <w:rFonts w:ascii="Times New Roman" w:hAnsi="Times New Roman" w:cs="Times New Roman"/>
+                <w:noProof/>
+                <w:webHidden/>
+                <w:sz w:val="24"/>
+                <w:szCs w:val="24"/>
+              </w:rPr>
+              <w:fldChar w:fldCharType="begin"/>
+            </w:r>
+            <w:r>
+              <w:rPr>
+                <w:rFonts w:ascii="Times New Roman" w:hAnsi="Times New Roman" w:cs="Times New Roman"/>
+                <w:noProof/>
+                <w:webHidden/>
+                <w:sz w:val="24"/>
+                <w:szCs w:val="24"/>
+              </w:rPr>
+              <w:instrText xml:space="preserve"> PAGEREF _Toc57986079 \h </w:instrText>
+            </w:r>
+            <w:r>
+              <w:rPr>
+                <w:rFonts w:ascii="Times New Roman" w:hAnsi="Times New Roman" w:cs="Times New Roman"/>
+                <w:noProof/>
+                <w:webHidden/>
+                <w:sz w:val="24"/>
+                <w:szCs w:val="24"/>
+              </w:rPr>
+            </w:r>
+            <w:r>
+              <w:rPr>
+                <w:rFonts w:ascii="Times New Roman" w:hAnsi="Times New Roman" w:cs="Times New Roman"/>
+                <w:noProof/>
+                <w:webHidden/>
+                <w:sz w:val="24"/>
+                <w:szCs w:val="24"/>
+              </w:rPr>
+              <w:fldChar w:fldCharType="separate"/>
+            </w:r>
+            <w:r>
+              <w:rPr>
+                <w:rFonts w:ascii="Times New Roman" w:hAnsi="Times New Roman" w:cs="Times New Roman"/>
+                <w:noProof/>
+                <w:webHidden/>
+                <w:sz w:val="24"/>
+                <w:szCs w:val="24"/>
+              </w:rPr>
+              <w:t>31</w:t>
+            </w:r>
+            <w:r>
+              <w:rPr>
+                <w:rFonts w:ascii="Times New Roman" w:hAnsi="Times New Roman" w:cs="Times New Roman"/>
+                <w:noProof/>
+                <w:webHidden/>
+                <w:sz w:val="24"/>
+                <w:szCs w:val="24"/>
+              </w:rPr>
+              <w:fldChar w:fldCharType="end"/>
+            </w:r>
+          </w:hyperlink>
+        </w:p>
+        <w:p>
+          <w:pPr>
+            <w:pStyle w:val="TOC3"/>
+            <w:tabs>
+              <w:tab w:val="right" w:leader="dot" w:pos="8778"/>
+            </w:tabs>
+            <w:rPr>
+              <w:rFonts w:ascii="Times New Roman" w:eastAsiaTheme="minorEastAsia" w:hAnsi="Times New Roman" w:cs="Times New Roman"/>
+              <w:noProof/>
+              <w:sz w:val="24"/>
+              <w:szCs w:val="24"/>
+            </w:rPr>
+          </w:pPr>
+          <w:hyperlink w:anchor="_Toc57986080" w:history="1">
+            <w:r>
+              <w:rPr>
+                <w:rStyle w:val="Hyperlink"/>
+                <w:rFonts w:ascii="Times New Roman" w:hAnsi="Times New Roman" w:cs="Times New Roman"/>
+                <w:noProof/>
+                <w:sz w:val="24"/>
+                <w:szCs w:val="24"/>
+              </w:rPr>
+              <w:t>4.4.2. Predict</w:t>
+            </w:r>
+            <w:r>
+              <w:rPr>
+                <w:rFonts w:ascii="Times New Roman" w:hAnsi="Times New Roman" w:cs="Times New Roman"/>
+                <w:noProof/>
+                <w:webHidden/>
+                <w:sz w:val="24"/>
+                <w:szCs w:val="24"/>
+              </w:rPr>
+              <w:tab/>
+            </w:r>
+            <w:r>
+              <w:rPr>
+                <w:rFonts w:ascii="Times New Roman" w:hAnsi="Times New Roman" w:cs="Times New Roman"/>
+                <w:noProof/>
+                <w:webHidden/>
+                <w:sz w:val="24"/>
+                <w:szCs w:val="24"/>
+              </w:rPr>
+              <w:fldChar w:fldCharType="begin"/>
+            </w:r>
+            <w:r>
+              <w:rPr>
+                <w:rFonts w:ascii="Times New Roman" w:hAnsi="Times New Roman" w:cs="Times New Roman"/>
+                <w:noProof/>
+                <w:webHidden/>
+                <w:sz w:val="24"/>
+                <w:szCs w:val="24"/>
+              </w:rPr>
+              <w:instrText xml:space="preserve"> PAGEREF _Toc57986080 \h </w:instrText>
+            </w:r>
+            <w:r>
+              <w:rPr>
+                <w:rFonts w:ascii="Times New Roman" w:hAnsi="Times New Roman" w:cs="Times New Roman"/>
+                <w:noProof/>
+                <w:webHidden/>
+                <w:sz w:val="24"/>
+                <w:szCs w:val="24"/>
+              </w:rPr>
+            </w:r>
+            <w:r>
+              <w:rPr>
+                <w:rFonts w:ascii="Times New Roman" w:hAnsi="Times New Roman" w:cs="Times New Roman"/>
+                <w:noProof/>
+                <w:webHidden/>
+                <w:sz w:val="24"/>
+                <w:szCs w:val="24"/>
+              </w:rPr>
+              <w:fldChar w:fldCharType="separate"/>
+            </w:r>
+            <w:r>
+              <w:rPr>
+                <w:rFonts w:ascii="Times New Roman" w:hAnsi="Times New Roman" w:cs="Times New Roman"/>
+                <w:noProof/>
+                <w:webHidden/>
+                <w:sz w:val="24"/>
+                <w:szCs w:val="24"/>
+              </w:rPr>
+              <w:t>31</w:t>
+            </w:r>
+            <w:r>
+              <w:rPr>
+                <w:rFonts w:ascii="Times New Roman" w:hAnsi="Times New Roman" w:cs="Times New Roman"/>
                 <w:noProof/>
                 <w:webHidden/>
                 <w:sz w:val="24"/>
@@ -4178,16 +4360,20 @@
             </w:tabs>
             <w:rPr>
               <w:rFonts w:ascii="Times New Roman" w:eastAsiaTheme="minorEastAsia" w:hAnsi="Times New Roman" w:cs="Times New Roman"/>
+              <w:b w:val="0"/>
               <w:bCs w:val="0"/>
-              <w:caps w:val="0"/>
+              <w:i w:val="0"/>
+              <w:iCs w:val="0"/>
               <w:noProof/>
             </w:rPr>
           </w:pPr>
-          <w:hyperlink w:anchor="_Toc57906155" w:history="1">
+          <w:hyperlink w:anchor="_Toc57986081" w:history="1">
             <w:r>
               <w:rPr>
                 <w:rStyle w:val="Hyperlink"/>
                 <w:rFonts w:ascii="Times New Roman" w:hAnsi="Times New Roman" w:cs="Times New Roman"/>
+                <w:b w:val="0"/>
+                <w:i w:val="0"/>
                 <w:noProof/>
               </w:rPr>
               <w:t>LỜI CẢM ƠN</w:t>
@@ -4195,6 +4381,8 @@
             <w:r>
               <w:rPr>
                 <w:rFonts w:ascii="Times New Roman" w:hAnsi="Times New Roman" w:cs="Times New Roman"/>
+                <w:b w:val="0"/>
+                <w:i w:val="0"/>
                 <w:noProof/>
                 <w:webHidden/>
               </w:rPr>
@@ -4203,6 +4391,8 @@
             <w:r>
               <w:rPr>
                 <w:rFonts w:ascii="Times New Roman" w:hAnsi="Times New Roman" w:cs="Times New Roman"/>
+                <w:b w:val="0"/>
+                <w:i w:val="0"/>
                 <w:noProof/>
                 <w:webHidden/>
               </w:rPr>
@@ -4211,14 +4401,18 @@
             <w:r>
               <w:rPr>
                 <w:rFonts w:ascii="Times New Roman" w:hAnsi="Times New Roman" w:cs="Times New Roman"/>
+                <w:b w:val="0"/>
+                <w:i w:val="0"/>
                 <w:noProof/>
                 <w:webHidden/>
               </w:rPr>
-              <w:instrText xml:space="preserve"> PAGEREF _Toc57906155 \h </w:instrText>
-            </w:r>
-            <w:r>
-              <w:rPr>
-                <w:rFonts w:ascii="Times New Roman" w:hAnsi="Times New Roman" w:cs="Times New Roman"/>
+              <w:instrText xml:space="preserve"> PAGEREF _Toc57986081 \h </w:instrText>
+            </w:r>
+            <w:r>
+              <w:rPr>
+                <w:rFonts w:ascii="Times New Roman" w:hAnsi="Times New Roman" w:cs="Times New Roman"/>
+                <w:b w:val="0"/>
+                <w:i w:val="0"/>
                 <w:noProof/>
                 <w:webHidden/>
               </w:rPr>
@@ -4226,6 +4420,8 @@
             <w:r>
               <w:rPr>
                 <w:rFonts w:ascii="Times New Roman" w:hAnsi="Times New Roman" w:cs="Times New Roman"/>
+                <w:b w:val="0"/>
+                <w:i w:val="0"/>
                 <w:noProof/>
                 <w:webHidden/>
               </w:rPr>
@@ -4234,14 +4430,18 @@
             <w:r>
               <w:rPr>
                 <w:rFonts w:ascii="Times New Roman" w:hAnsi="Times New Roman" w:cs="Times New Roman"/>
+                <w:b w:val="0"/>
+                <w:i w:val="0"/>
                 <w:noProof/>
                 <w:webHidden/>
               </w:rPr>
-              <w:t>30</w:t>
-            </w:r>
-            <w:r>
-              <w:rPr>
-                <w:rFonts w:ascii="Times New Roman" w:hAnsi="Times New Roman" w:cs="Times New Roman"/>
+              <w:t>32</w:t>
+            </w:r>
+            <w:r>
+              <w:rPr>
+                <w:rFonts w:ascii="Times New Roman" w:hAnsi="Times New Roman" w:cs="Times New Roman"/>
+                <w:b w:val="0"/>
+                <w:i w:val="0"/>
                 <w:noProof/>
                 <w:webHidden/>
               </w:rPr>
@@ -4257,16 +4457,20 @@
             </w:tabs>
             <w:rPr>
               <w:rFonts w:ascii="Times New Roman" w:eastAsiaTheme="minorEastAsia" w:hAnsi="Times New Roman" w:cs="Times New Roman"/>
+              <w:b w:val="0"/>
               <w:bCs w:val="0"/>
-              <w:caps w:val="0"/>
+              <w:i w:val="0"/>
+              <w:iCs w:val="0"/>
               <w:noProof/>
             </w:rPr>
           </w:pPr>
-          <w:hyperlink w:anchor="_Toc57906156" w:history="1">
+          <w:hyperlink w:anchor="_Toc57986082" w:history="1">
             <w:r>
               <w:rPr>
                 <w:rStyle w:val="Hyperlink"/>
                 <w:rFonts w:ascii="Times New Roman" w:hAnsi="Times New Roman" w:cs="Times New Roman"/>
+                <w:b w:val="0"/>
+                <w:i w:val="0"/>
                 <w:noProof/>
               </w:rPr>
               <w:t>TÀI LIỆU THAM KHẢO</w:t>
@@ -4274,6 +4478,8 @@
             <w:r>
               <w:rPr>
                 <w:rFonts w:ascii="Times New Roman" w:hAnsi="Times New Roman" w:cs="Times New Roman"/>
+                <w:b w:val="0"/>
+                <w:i w:val="0"/>
                 <w:noProof/>
                 <w:webHidden/>
               </w:rPr>
@@ -4282,6 +4488,8 @@
             <w:r>
               <w:rPr>
                 <w:rFonts w:ascii="Times New Roman" w:hAnsi="Times New Roman" w:cs="Times New Roman"/>
+                <w:b w:val="0"/>
+                <w:i w:val="0"/>
                 <w:noProof/>
                 <w:webHidden/>
               </w:rPr>
@@ -4290,14 +4498,18 @@
             <w:r>
               <w:rPr>
                 <w:rFonts w:ascii="Times New Roman" w:hAnsi="Times New Roman" w:cs="Times New Roman"/>
+                <w:b w:val="0"/>
+                <w:i w:val="0"/>
                 <w:noProof/>
                 <w:webHidden/>
               </w:rPr>
-              <w:instrText xml:space="preserve"> PAGEREF _Toc57906156 \h </w:instrText>
-            </w:r>
-            <w:r>
-              <w:rPr>
-                <w:rFonts w:ascii="Times New Roman" w:hAnsi="Times New Roman" w:cs="Times New Roman"/>
+              <w:instrText xml:space="preserve"> PAGEREF _Toc57986082 \h </w:instrText>
+            </w:r>
+            <w:r>
+              <w:rPr>
+                <w:rFonts w:ascii="Times New Roman" w:hAnsi="Times New Roman" w:cs="Times New Roman"/>
+                <w:b w:val="0"/>
+                <w:i w:val="0"/>
                 <w:noProof/>
                 <w:webHidden/>
               </w:rPr>
@@ -4305,6 +4517,8 @@
             <w:r>
               <w:rPr>
                 <w:rFonts w:ascii="Times New Roman" w:hAnsi="Times New Roman" w:cs="Times New Roman"/>
+                <w:b w:val="0"/>
+                <w:i w:val="0"/>
                 <w:noProof/>
                 <w:webHidden/>
               </w:rPr>
@@ -4313,14 +4527,18 @@
             <w:r>
               <w:rPr>
                 <w:rFonts w:ascii="Times New Roman" w:hAnsi="Times New Roman" w:cs="Times New Roman"/>
+                <w:b w:val="0"/>
+                <w:i w:val="0"/>
                 <w:noProof/>
                 <w:webHidden/>
               </w:rPr>
-              <w:t>31</w:t>
-            </w:r>
-            <w:r>
-              <w:rPr>
-                <w:rFonts w:ascii="Times New Roman" w:hAnsi="Times New Roman" w:cs="Times New Roman"/>
+              <w:t>33</w:t>
+            </w:r>
+            <w:r>
+              <w:rPr>
+                <w:rFonts w:ascii="Times New Roman" w:hAnsi="Times New Roman" w:cs="Times New Roman"/>
+                <w:b w:val="0"/>
+                <w:i w:val="0"/>
                 <w:noProof/>
                 <w:webHidden/>
               </w:rPr>
@@ -4329,19 +4547,11 @@
           </w:hyperlink>
         </w:p>
         <w:p>
-          <w:pPr>
-            <w:spacing w:line="360" w:lineRule="auto"/>
-            <w:rPr>
-              <w:rFonts w:cs="Times New Roman"/>
-              <w:szCs w:val="26"/>
-            </w:rPr>
-          </w:pPr>
           <w:r>
             <w:rPr>
               <w:rFonts w:cs="Times New Roman"/>
-              <w:b/>
               <w:bCs/>
-              <w:noProof/>
+              <w:iCs/>
               <w:sz w:val="24"/>
               <w:szCs w:val="24"/>
             </w:rPr>
@@ -4354,6 +4564,7 @@
       <w:pPr>
         <w:jc w:val="center"/>
         <w:rPr>
+          <w:rFonts w:cs="Times New Roman"/>
           <w:b/>
           <w:color w:val="365F91" w:themeColor="accent1" w:themeShade="BF"/>
           <w:sz w:val="32"/>
@@ -4362,6 +4573,7 @@
       </w:pPr>
       <w:r>
         <w:rPr>
+          <w:rFonts w:cs="Times New Roman"/>
           <w:sz w:val="32"/>
           <w:szCs w:val="32"/>
         </w:rPr>
@@ -4369,6 +4581,7 @@
       </w:r>
       <w:r>
         <w:rPr>
+          <w:rFonts w:cs="Times New Roman"/>
           <w:b/>
           <w:color w:val="365F91" w:themeColor="accent1" w:themeShade="BF"/>
           <w:sz w:val="32"/>
@@ -4385,13 +4598,15 @@
           <w:tab w:val="right" w:leader="dot" w:pos="8778"/>
         </w:tabs>
         <w:rPr>
-          <w:rFonts w:asciiTheme="minorHAnsi" w:eastAsiaTheme="minorEastAsia" w:hAnsiTheme="minorHAnsi"/>
+          <w:rFonts w:eastAsiaTheme="minorEastAsia" w:cs="Times New Roman"/>
           <w:noProof/>
           <w:sz w:val="22"/>
-        </w:rPr>
-      </w:pPr>
-      <w:r>
-        <w:rPr>
+          <w:lang w:val="en-GB" w:eastAsia="en-GB"/>
+        </w:rPr>
+      </w:pPr>
+      <w:r>
+        <w:rPr>
+          <w:rFonts w:cs="Times New Roman"/>
           <w:sz w:val="32"/>
           <w:szCs w:val="32"/>
         </w:rPr>
@@ -4399,6 +4614,7 @@
       </w:r>
       <w:r>
         <w:rPr>
+          <w:rFonts w:cs="Times New Roman"/>
           <w:sz w:val="32"/>
           <w:szCs w:val="32"/>
         </w:rPr>
@@ -4406,21 +4622,24 @@
       </w:r>
       <w:r>
         <w:rPr>
+          <w:rFonts w:cs="Times New Roman"/>
           <w:sz w:val="32"/>
           <w:szCs w:val="32"/>
         </w:rPr>
         <w:fldChar w:fldCharType="separate"/>
       </w:r>
-      <w:hyperlink w:anchor="_Toc57906400" w:history="1">
+      <w:hyperlink w:anchor="_Toc57926379" w:history="1">
         <w:r>
           <w:rPr>
             <w:rStyle w:val="Hyperlink"/>
+            <w:rFonts w:cs="Times New Roman"/>
             <w:noProof/>
           </w:rPr>
           <w:t>Hình 1. Các mặt phân cách hai class linearly separable</w:t>
         </w:r>
         <w:r>
           <w:rPr>
+            <w:rFonts w:cs="Times New Roman"/>
             <w:noProof/>
             <w:webHidden/>
           </w:rPr>
@@ -4428,6 +4647,7 @@
         </w:r>
         <w:r>
           <w:rPr>
+            <w:rFonts w:cs="Times New Roman"/>
             <w:noProof/>
             <w:webHidden/>
           </w:rPr>
@@ -4435,19 +4655,22 @@
         </w:r>
         <w:r>
           <w:rPr>
+            <w:rFonts w:cs="Times New Roman"/>
             <w:noProof/>
             <w:webHidden/>
           </w:rPr>
-          <w:instrText xml:space="preserve"> PAGEREF _Toc57906400 \h </w:instrText>
+          <w:instrText xml:space="preserve"> PAGEREF _Toc57926379 \h </w:instrText>
         </w:r>
         <w:r>
           <w:rPr>
+            <w:rFonts w:cs="Times New Roman"/>
             <w:noProof/>
             <w:webHidden/>
           </w:rPr>
         </w:r>
         <w:r>
           <w:rPr>
+            <w:rFonts w:cs="Times New Roman"/>
             <w:noProof/>
             <w:webHidden/>
           </w:rPr>
@@ -4455,6 +4678,7 @@
         </w:r>
         <w:r>
           <w:rPr>
+            <w:rFonts w:cs="Times New Roman"/>
             <w:noProof/>
             <w:webHidden/>
           </w:rPr>
@@ -4462,6 +4686,7 @@
         </w:r>
         <w:r>
           <w:rPr>
+            <w:rFonts w:cs="Times New Roman"/>
             <w:noProof/>
             <w:webHidden/>
           </w:rPr>
@@ -4476,21 +4701,24 @@
           <w:tab w:val="right" w:leader="dot" w:pos="8778"/>
         </w:tabs>
         <w:rPr>
-          <w:rFonts w:asciiTheme="minorHAnsi" w:eastAsiaTheme="minorEastAsia" w:hAnsiTheme="minorHAnsi"/>
+          <w:rFonts w:eastAsiaTheme="minorEastAsia" w:cs="Times New Roman"/>
           <w:noProof/>
           <w:sz w:val="22"/>
-        </w:rPr>
-      </w:pPr>
-      <w:hyperlink w:anchor="_Toc57906401" w:history="1">
+          <w:lang w:val="en-GB" w:eastAsia="en-GB"/>
+        </w:rPr>
+      </w:pPr>
+      <w:hyperlink w:anchor="_Toc57926380" w:history="1">
         <w:r>
           <w:rPr>
             <w:rStyle w:val="Hyperlink"/>
+            <w:rFonts w:cs="Times New Roman"/>
             <w:noProof/>
           </w:rPr>
           <w:t>Hình 2. Margin của hai class là bằng nhau và lớn nhất có thể</w:t>
         </w:r>
         <w:r>
           <w:rPr>
+            <w:rFonts w:cs="Times New Roman"/>
             <w:noProof/>
             <w:webHidden/>
           </w:rPr>
@@ -4498,6 +4726,7 @@
         </w:r>
         <w:r>
           <w:rPr>
+            <w:rFonts w:cs="Times New Roman"/>
             <w:noProof/>
             <w:webHidden/>
           </w:rPr>
@@ -4505,19 +4734,22 @@
         </w:r>
         <w:r>
           <w:rPr>
+            <w:rFonts w:cs="Times New Roman"/>
             <w:noProof/>
             <w:webHidden/>
           </w:rPr>
-          <w:instrText xml:space="preserve"> PAGEREF _Toc57906401 \h </w:instrText>
+          <w:instrText xml:space="preserve"> PAGEREF _Toc57926380 \h </w:instrText>
         </w:r>
         <w:r>
           <w:rPr>
+            <w:rFonts w:cs="Times New Roman"/>
             <w:noProof/>
             <w:webHidden/>
           </w:rPr>
         </w:r>
         <w:r>
           <w:rPr>
+            <w:rFonts w:cs="Times New Roman"/>
             <w:noProof/>
             <w:webHidden/>
           </w:rPr>
@@ -4525,6 +4757,7 @@
         </w:r>
         <w:r>
           <w:rPr>
+            <w:rFonts w:cs="Times New Roman"/>
             <w:noProof/>
             <w:webHidden/>
           </w:rPr>
@@ -4532,6 +4765,7 @@
         </w:r>
         <w:r>
           <w:rPr>
+            <w:rFonts w:cs="Times New Roman"/>
             <w:noProof/>
             <w:webHidden/>
           </w:rPr>
@@ -4546,21 +4780,24 @@
           <w:tab w:val="right" w:leader="dot" w:pos="8778"/>
         </w:tabs>
         <w:rPr>
-          <w:rFonts w:asciiTheme="minorHAnsi" w:eastAsiaTheme="minorEastAsia" w:hAnsiTheme="minorHAnsi"/>
+          <w:rFonts w:eastAsiaTheme="minorEastAsia" w:cs="Times New Roman"/>
           <w:noProof/>
           <w:sz w:val="22"/>
-        </w:rPr>
-      </w:pPr>
-      <w:hyperlink w:anchor="_Toc57906402" w:history="1">
+          <w:lang w:val="en-GB" w:eastAsia="en-GB"/>
+        </w:rPr>
+      </w:pPr>
+      <w:hyperlink w:anchor="_Toc57926381" w:history="1">
         <w:r>
           <w:rPr>
             <w:rStyle w:val="Hyperlink"/>
+            <w:rFonts w:cs="Times New Roman"/>
             <w:noProof/>
           </w:rPr>
-          <w:t>Hình 3.Soft margin</w:t>
+          <w:t>Hình 3. Soft margin</w:t>
         </w:r>
         <w:r>
           <w:rPr>
+            <w:rFonts w:cs="Times New Roman"/>
             <w:noProof/>
             <w:webHidden/>
           </w:rPr>
@@ -4568,6 +4805,7 @@
         </w:r>
         <w:r>
           <w:rPr>
+            <w:rFonts w:cs="Times New Roman"/>
             <w:noProof/>
             <w:webHidden/>
           </w:rPr>
@@ -4575,19 +4813,22 @@
         </w:r>
         <w:r>
           <w:rPr>
+            <w:rFonts w:cs="Times New Roman"/>
             <w:noProof/>
             <w:webHidden/>
           </w:rPr>
-          <w:instrText xml:space="preserve"> PAGEREF _Toc57906402 \h </w:instrText>
+          <w:instrText xml:space="preserve"> PAGEREF _Toc57926381 \h </w:instrText>
         </w:r>
         <w:r>
           <w:rPr>
+            <w:rFonts w:cs="Times New Roman"/>
             <w:noProof/>
             <w:webHidden/>
           </w:rPr>
         </w:r>
         <w:r>
           <w:rPr>
+            <w:rFonts w:cs="Times New Roman"/>
             <w:noProof/>
             <w:webHidden/>
           </w:rPr>
@@ -4595,6 +4836,7 @@
         </w:r>
         <w:r>
           <w:rPr>
+            <w:rFonts w:cs="Times New Roman"/>
             <w:noProof/>
             <w:webHidden/>
           </w:rPr>
@@ -4602,6 +4844,7 @@
         </w:r>
         <w:r>
           <w:rPr>
+            <w:rFonts w:cs="Times New Roman"/>
             <w:noProof/>
             <w:webHidden/>
           </w:rPr>
@@ -4616,21 +4859,24 @@
           <w:tab w:val="right" w:leader="dot" w:pos="8778"/>
         </w:tabs>
         <w:rPr>
-          <w:rFonts w:asciiTheme="minorHAnsi" w:eastAsiaTheme="minorEastAsia" w:hAnsiTheme="minorHAnsi"/>
+          <w:rFonts w:eastAsiaTheme="minorEastAsia" w:cs="Times New Roman"/>
           <w:noProof/>
           <w:sz w:val="22"/>
-        </w:rPr>
-      </w:pPr>
-      <w:hyperlink w:anchor="_Toc57906403" w:history="1">
+          <w:lang w:val="en-GB" w:eastAsia="en-GB"/>
+        </w:rPr>
+      </w:pPr>
+      <w:hyperlink w:anchor="_Toc57926382" w:history="1">
         <w:r>
           <w:rPr>
             <w:rStyle w:val="Hyperlink"/>
+            <w:rFonts w:cs="Times New Roman"/>
             <w:noProof/>
           </w:rPr>
           <w:t>Hình 4. Dữ liệu không tuyến tính được ánh xạ sang một không gian khác</w:t>
         </w:r>
         <w:r>
           <w:rPr>
+            <w:rFonts w:cs="Times New Roman"/>
             <w:noProof/>
             <w:webHidden/>
           </w:rPr>
@@ -4638,6 +4884,7 @@
         </w:r>
         <w:r>
           <w:rPr>
+            <w:rFonts w:cs="Times New Roman"/>
             <w:noProof/>
             <w:webHidden/>
           </w:rPr>
@@ -4645,19 +4892,22 @@
         </w:r>
         <w:r>
           <w:rPr>
+            <w:rFonts w:cs="Times New Roman"/>
             <w:noProof/>
             <w:webHidden/>
           </w:rPr>
-          <w:instrText xml:space="preserve"> PAGEREF _Toc57906403 \h </w:instrText>
+          <w:instrText xml:space="preserve"> PAGEREF _Toc57926382 \h </w:instrText>
         </w:r>
         <w:r>
           <w:rPr>
+            <w:rFonts w:cs="Times New Roman"/>
             <w:noProof/>
             <w:webHidden/>
           </w:rPr>
         </w:r>
         <w:r>
           <w:rPr>
+            <w:rFonts w:cs="Times New Roman"/>
             <w:noProof/>
             <w:webHidden/>
           </w:rPr>
@@ -4665,6 +4915,7 @@
         </w:r>
         <w:r>
           <w:rPr>
+            <w:rFonts w:cs="Times New Roman"/>
             <w:noProof/>
             <w:webHidden/>
           </w:rPr>
@@ -4672,6 +4923,7 @@
         </w:r>
         <w:r>
           <w:rPr>
+            <w:rFonts w:cs="Times New Roman"/>
             <w:noProof/>
             <w:webHidden/>
           </w:rPr>
@@ -4686,21 +4938,24 @@
           <w:tab w:val="right" w:leader="dot" w:pos="8778"/>
         </w:tabs>
         <w:rPr>
-          <w:rFonts w:asciiTheme="minorHAnsi" w:eastAsiaTheme="minorEastAsia" w:hAnsiTheme="minorHAnsi"/>
+          <w:rFonts w:eastAsiaTheme="minorEastAsia" w:cs="Times New Roman"/>
           <w:noProof/>
           <w:sz w:val="22"/>
-        </w:rPr>
-      </w:pPr>
-      <w:hyperlink w:anchor="_Toc57906404" w:history="1">
+          <w:lang w:val="en-GB" w:eastAsia="en-GB"/>
+        </w:rPr>
+      </w:pPr>
+      <w:hyperlink w:anchor="_Toc57926383" w:history="1">
         <w:r>
           <w:rPr>
             <w:rStyle w:val="Hyperlink"/>
+            <w:rFonts w:cs="Times New Roman"/>
             <w:noProof/>
           </w:rPr>
           <w:t>Hình 5. Dataset mèo</w:t>
         </w:r>
         <w:r>
           <w:rPr>
+            <w:rFonts w:cs="Times New Roman"/>
             <w:noProof/>
             <w:webHidden/>
           </w:rPr>
@@ -4708,6 +4963,7 @@
         </w:r>
         <w:r>
           <w:rPr>
+            <w:rFonts w:cs="Times New Roman"/>
             <w:noProof/>
             <w:webHidden/>
           </w:rPr>
@@ -4715,19 +4971,22 @@
         </w:r>
         <w:r>
           <w:rPr>
+            <w:rFonts w:cs="Times New Roman"/>
             <w:noProof/>
             <w:webHidden/>
           </w:rPr>
-          <w:instrText xml:space="preserve"> PAGEREF _Toc57906404 \h </w:instrText>
+          <w:instrText xml:space="preserve"> PAGEREF _Toc57926383 \h </w:instrText>
         </w:r>
         <w:r>
           <w:rPr>
+            <w:rFonts w:cs="Times New Roman"/>
             <w:noProof/>
             <w:webHidden/>
           </w:rPr>
         </w:r>
         <w:r>
           <w:rPr>
+            <w:rFonts w:cs="Times New Roman"/>
             <w:noProof/>
             <w:webHidden/>
           </w:rPr>
@@ -4735,6 +4994,7 @@
         </w:r>
         <w:r>
           <w:rPr>
+            <w:rFonts w:cs="Times New Roman"/>
             <w:noProof/>
             <w:webHidden/>
           </w:rPr>
@@ -4742,6 +5002,7 @@
         </w:r>
         <w:r>
           <w:rPr>
+            <w:rFonts w:cs="Times New Roman"/>
             <w:noProof/>
             <w:webHidden/>
           </w:rPr>
@@ -4756,21 +5017,24 @@
           <w:tab w:val="right" w:leader="dot" w:pos="8778"/>
         </w:tabs>
         <w:rPr>
-          <w:rFonts w:asciiTheme="minorHAnsi" w:eastAsiaTheme="minorEastAsia" w:hAnsiTheme="minorHAnsi"/>
+          <w:rFonts w:eastAsiaTheme="minorEastAsia" w:cs="Times New Roman"/>
           <w:noProof/>
           <w:sz w:val="22"/>
-        </w:rPr>
-      </w:pPr>
-      <w:hyperlink w:anchor="_Toc57906405" w:history="1">
+          <w:lang w:val="en-GB" w:eastAsia="en-GB"/>
+        </w:rPr>
+      </w:pPr>
+      <w:hyperlink w:anchor="_Toc57926384" w:history="1">
         <w:r>
           <w:rPr>
             <w:rStyle w:val="Hyperlink"/>
+            <w:rFonts w:cs="Times New Roman"/>
             <w:noProof/>
           </w:rPr>
           <w:t>Hình 6. Dataset chó</w:t>
         </w:r>
         <w:r>
           <w:rPr>
+            <w:rFonts w:cs="Times New Roman"/>
             <w:noProof/>
             <w:webHidden/>
           </w:rPr>
@@ -4778,6 +5042,7 @@
         </w:r>
         <w:r>
           <w:rPr>
+            <w:rFonts w:cs="Times New Roman"/>
             <w:noProof/>
             <w:webHidden/>
           </w:rPr>
@@ -4785,19 +5050,22 @@
         </w:r>
         <w:r>
           <w:rPr>
+            <w:rFonts w:cs="Times New Roman"/>
             <w:noProof/>
             <w:webHidden/>
           </w:rPr>
-          <w:instrText xml:space="preserve"> PAGEREF _Toc57906405 \h </w:instrText>
+          <w:instrText xml:space="preserve"> PAGEREF _Toc57926384 \h </w:instrText>
         </w:r>
         <w:r>
           <w:rPr>
+            <w:rFonts w:cs="Times New Roman"/>
             <w:noProof/>
             <w:webHidden/>
           </w:rPr>
         </w:r>
         <w:r>
           <w:rPr>
+            <w:rFonts w:cs="Times New Roman"/>
             <w:noProof/>
             <w:webHidden/>
           </w:rPr>
@@ -4805,6 +5073,7 @@
         </w:r>
         <w:r>
           <w:rPr>
+            <w:rFonts w:cs="Times New Roman"/>
             <w:noProof/>
             <w:webHidden/>
           </w:rPr>
@@ -4812,6 +5081,7 @@
         </w:r>
         <w:r>
           <w:rPr>
+            <w:rFonts w:cs="Times New Roman"/>
             <w:noProof/>
             <w:webHidden/>
           </w:rPr>
@@ -4822,12 +5092,14 @@
     <w:p>
       <w:pPr>
         <w:rPr>
+          <w:rFonts w:cs="Times New Roman"/>
           <w:sz w:val="32"/>
           <w:szCs w:val="32"/>
         </w:rPr>
       </w:pPr>
       <w:r>
         <w:rPr>
+          <w:rFonts w:cs="Times New Roman"/>
           <w:sz w:val="32"/>
           <w:szCs w:val="32"/>
         </w:rPr>
@@ -4835,6 +5107,7 @@
       </w:r>
       <w:r>
         <w:rPr>
+          <w:rFonts w:cs="Times New Roman"/>
           <w:sz w:val="32"/>
           <w:szCs w:val="32"/>
         </w:rPr>
@@ -4851,22 +5124,23 @@
         <w:spacing w:before="0" w:line="360" w:lineRule="auto"/>
         <w:ind w:left="142"/>
         <w:rPr>
-          <w:rFonts w:eastAsia="Calibri"/>
+          <w:rFonts w:eastAsia="Calibri" w:cs="Times New Roman"/>
           <w:color w:val="000000"/>
           <w:sz w:val="32"/>
           <w:szCs w:val="32"/>
         </w:rPr>
       </w:pPr>
-      <w:bookmarkStart w:id="0" w:name="_Toc57906121"/>
-      <w:r>
-        <w:rPr>
+      <w:bookmarkStart w:id="1" w:name="_Toc57986047"/>
+      <w:r>
+        <w:rPr>
+          <w:rFonts w:cs="Times New Roman"/>
           <w:sz w:val="32"/>
           <w:szCs w:val="32"/>
         </w:rPr>
         <w:lastRenderedPageBreak/>
         <w:t>LỜI MỞ ĐẦU</w:t>
       </w:r>
-      <w:bookmarkEnd w:id="0"/>
+      <w:bookmarkEnd w:id="1"/>
     </w:p>
     <w:p>
       <w:pPr>
@@ -5013,6 +5287,7 @@
         <w:spacing w:line="360" w:lineRule="auto"/>
         <w:jc w:val="right"/>
         <w:rPr>
+          <w:rFonts w:cs="Times New Roman"/>
           <w:b/>
           <w:bCs/>
           <w:iCs/>
@@ -5020,6 +5295,7 @@
       </w:pPr>
       <w:r>
         <w:rPr>
+          <w:rFonts w:cs="Times New Roman"/>
           <w:b/>
           <w:bCs/>
           <w:iCs/>
@@ -5038,6 +5314,7 @@
       </w:pPr>
       <w:r>
         <w:rPr>
+          <w:rFonts w:cs="Times New Roman"/>
           <w:b/>
           <w:bCs/>
           <w:iCs/>
@@ -5046,6 +5323,7 @@
       </w:r>
       <w:r>
         <w:rPr>
+          <w:rFonts w:cs="Times New Roman"/>
           <w:b/>
           <w:bCs/>
           <w:iCs/>
@@ -5054,6 +5332,7 @@
       </w:r>
       <w:r>
         <w:rPr>
+          <w:rFonts w:cs="Times New Roman"/>
           <w:b/>
           <w:bCs/>
           <w:iCs/>
@@ -5082,42 +5361,59 @@
         <w:pStyle w:val="Heading1"/>
         <w:spacing w:before="0" w:line="360" w:lineRule="auto"/>
         <w:rPr>
+          <w:rFonts w:cs="Times New Roman"/>
           <w:sz w:val="32"/>
           <w:szCs w:val="32"/>
         </w:rPr>
       </w:pPr>
-      <w:bookmarkStart w:id="1" w:name="_Toc57906122"/>
-      <w:r>
-        <w:rPr>
+      <w:bookmarkStart w:id="2" w:name="_Toc57986048"/>
+      <w:r>
+        <w:rPr>
+          <w:rFonts w:cs="Times New Roman"/>
           <w:sz w:val="32"/>
           <w:szCs w:val="32"/>
         </w:rPr>
         <w:lastRenderedPageBreak/>
         <w:t>TỔNG QUAN VỀ ĐỀ TÀI</w:t>
       </w:r>
-      <w:bookmarkEnd w:id="1"/>
+      <w:bookmarkEnd w:id="2"/>
     </w:p>
     <w:p>
       <w:pPr>
         <w:pStyle w:val="Heading2"/>
         <w:spacing w:line="360" w:lineRule="auto"/>
-      </w:pPr>
-      <w:bookmarkStart w:id="2" w:name="_Toc40947055"/>
-      <w:bookmarkStart w:id="3" w:name="_Toc57906123"/>
-      <w:r>
+        <w:rPr>
+          <w:rFonts w:cs="Times New Roman"/>
+        </w:rPr>
+      </w:pPr>
+      <w:bookmarkStart w:id="3" w:name="_Toc40947055"/>
+      <w:bookmarkStart w:id="4" w:name="_Toc57986049"/>
+      <w:r>
+        <w:rPr>
+          <w:rFonts w:cs="Times New Roman"/>
+        </w:rPr>
         <w:t>1.1. Tên đề tài</w:t>
       </w:r>
-      <w:bookmarkEnd w:id="2"/>
       <w:bookmarkEnd w:id="3"/>
+      <w:bookmarkEnd w:id="4"/>
     </w:p>
     <w:p>
       <w:pPr>
         <w:spacing w:line="360" w:lineRule="auto"/>
-      </w:pPr>
-      <w:r>
+        <w:rPr>
+          <w:rFonts w:cs="Times New Roman"/>
+        </w:rPr>
+      </w:pPr>
+      <w:r>
+        <w:rPr>
+          <w:rFonts w:cs="Times New Roman"/>
+        </w:rPr>
         <w:t xml:space="preserve">     </w:t>
       </w:r>
       <w:r>
+        <w:rPr>
+          <w:rFonts w:cs="Times New Roman"/>
+        </w:rPr>
         <w:t>Nhận diện chó mèo sử dụng thuật toán SVM và ngôn ngữ Python</w:t>
       </w:r>
     </w:p>
@@ -5125,16 +5421,22 @@
       <w:pPr>
         <w:pStyle w:val="Heading2"/>
         <w:spacing w:line="360" w:lineRule="auto"/>
-      </w:pPr>
-      <w:bookmarkStart w:id="4" w:name="_Toc40901351"/>
-      <w:bookmarkStart w:id="5" w:name="_Toc40947056"/>
-      <w:bookmarkStart w:id="6" w:name="_Toc57906124"/>
-      <w:r>
+        <w:rPr>
+          <w:rFonts w:cs="Times New Roman"/>
+        </w:rPr>
+      </w:pPr>
+      <w:bookmarkStart w:id="5" w:name="_Toc40901351"/>
+      <w:bookmarkStart w:id="6" w:name="_Toc40947056"/>
+      <w:bookmarkStart w:id="7" w:name="_Toc57986050"/>
+      <w:r>
+        <w:rPr>
+          <w:rFonts w:cs="Times New Roman"/>
+        </w:rPr>
         <w:t>1.2. Mục đích của đề tài</w:t>
       </w:r>
-      <w:bookmarkEnd w:id="4"/>
       <w:bookmarkEnd w:id="5"/>
       <w:bookmarkEnd w:id="6"/>
+      <w:bookmarkEnd w:id="7"/>
     </w:p>
     <w:p>
       <w:pPr>
@@ -5155,26 +5457,33 @@
         <w:pStyle w:val="Heading2"/>
         <w:spacing w:line="360" w:lineRule="auto"/>
         <w:rPr>
+          <w:rFonts w:cs="Times New Roman"/>
           <w:sz w:val="28"/>
           <w:szCs w:val="24"/>
         </w:rPr>
       </w:pPr>
-      <w:bookmarkStart w:id="7" w:name="_Toc40901352"/>
-      <w:bookmarkStart w:id="8" w:name="_Toc40947057"/>
-      <w:bookmarkStart w:id="9" w:name="_Toc57906125"/>
-      <w:r>
+      <w:bookmarkStart w:id="8" w:name="_Toc40901352"/>
+      <w:bookmarkStart w:id="9" w:name="_Toc40947057"/>
+      <w:bookmarkStart w:id="10" w:name="_Toc57986051"/>
+      <w:r>
+        <w:rPr>
+          <w:rFonts w:cs="Times New Roman"/>
+        </w:rPr>
         <w:t xml:space="preserve">1.3. </w:t>
       </w:r>
-      <w:bookmarkStart w:id="10" w:name="_Toc39476108"/>
-      <w:bookmarkStart w:id="11" w:name="_Toc26443443"/>
-      <w:r>
+      <w:bookmarkStart w:id="11" w:name="_Toc39476108"/>
+      <w:bookmarkStart w:id="12" w:name="_Toc26443443"/>
+      <w:r>
+        <w:rPr>
+          <w:rFonts w:cs="Times New Roman"/>
+        </w:rPr>
         <w:t>Đối tượng ứng dụng và phạm vi nghiên cứu của đề tài</w:t>
       </w:r>
-      <w:bookmarkEnd w:id="7"/>
       <w:bookmarkEnd w:id="8"/>
       <w:bookmarkEnd w:id="9"/>
       <w:bookmarkEnd w:id="10"/>
       <w:bookmarkEnd w:id="11"/>
+      <w:bookmarkEnd w:id="12"/>
     </w:p>
     <w:p>
       <w:pPr>
@@ -5251,8 +5560,8 @@
       <w:r>
         <w:t>.</w:t>
       </w:r>
-      <w:bookmarkStart w:id="12" w:name="_Toc40901355"/>
-      <w:bookmarkStart w:id="13" w:name="_Toc40947060"/>
+      <w:bookmarkStart w:id="13" w:name="_Toc40901355"/>
+      <w:bookmarkStart w:id="14" w:name="_Toc40947060"/>
     </w:p>
     <w:p>
       <w:pPr>
@@ -5264,7 +5573,7 @@
           <w:color w:val="auto"/>
         </w:rPr>
       </w:pPr>
-      <w:bookmarkStart w:id="14" w:name="_Toc57906126"/>
+      <w:bookmarkStart w:id="15" w:name="_Toc57986052"/>
       <w:r>
         <w:rPr>
           <w:b/>
@@ -5277,9 +5586,9 @@
         </w:rPr>
         <w:t>Ý nghĩa</w:t>
       </w:r>
-      <w:bookmarkEnd w:id="12"/>
       <w:bookmarkEnd w:id="13"/>
       <w:bookmarkEnd w:id="14"/>
+      <w:bookmarkEnd w:id="15"/>
     </w:p>
     <w:p>
       <w:pPr>
@@ -5324,16 +5633,18 @@
         <w:pStyle w:val="Heading1"/>
         <w:spacing w:before="0" w:line="360" w:lineRule="auto"/>
         <w:rPr>
+          <w:rFonts w:cs="Times New Roman"/>
           <w:sz w:val="32"/>
           <w:szCs w:val="32"/>
         </w:rPr>
       </w:pPr>
-      <w:bookmarkStart w:id="15" w:name="_Toc453157127"/>
-      <w:bookmarkStart w:id="16" w:name="_Toc453157348"/>
-      <w:bookmarkStart w:id="17" w:name="_Toc54467659"/>
-      <w:bookmarkStart w:id="18" w:name="_Toc57906127"/>
-      <w:r>
-        <w:rPr>
+      <w:bookmarkStart w:id="16" w:name="_Toc453157127"/>
+      <w:bookmarkStart w:id="17" w:name="_Toc453157348"/>
+      <w:bookmarkStart w:id="18" w:name="_Toc54467659"/>
+      <w:bookmarkStart w:id="19" w:name="_Toc57986053"/>
+      <w:r>
+        <w:rPr>
+          <w:rFonts w:cs="Times New Roman"/>
           <w:sz w:val="32"/>
           <w:szCs w:val="32"/>
         </w:rPr>
@@ -5342,12 +5653,13 @@
       </w:r>
       <w:r>
         <w:rPr>
+          <w:rFonts w:cs="Times New Roman"/>
           <w:sz w:val="32"/>
           <w:szCs w:val="32"/>
         </w:rPr>
         <w:t xml:space="preserve"> DỮ LIỆU</w:t>
       </w:r>
-      <w:bookmarkEnd w:id="18"/>
+      <w:bookmarkEnd w:id="19"/>
     </w:p>
     <w:p>
       <w:pPr>
@@ -5360,8 +5672,8 @@
           <w:rFonts w:cs="Times New Roman"/>
         </w:rPr>
       </w:pPr>
-      <w:bookmarkStart w:id="19" w:name="_Toc57535489"/>
-      <w:bookmarkStart w:id="20" w:name="_Toc57906128"/>
+      <w:bookmarkStart w:id="20" w:name="_Toc57535489"/>
+      <w:bookmarkStart w:id="21" w:name="_Toc57986054"/>
       <w:r>
         <w:rPr>
           <w:rFonts w:cs="Times New Roman"/>
@@ -5386,8 +5698,8 @@
         </w:rPr>
         <w:t xml:space="preserve"> Các khái niệm cơ bản</w:t>
       </w:r>
-      <w:bookmarkEnd w:id="19"/>
       <w:bookmarkEnd w:id="20"/>
+      <w:bookmarkEnd w:id="21"/>
     </w:p>
     <w:p>
       <w:pPr>
@@ -5536,8 +5848,14 @@
       <w:pPr>
         <w:spacing w:line="360" w:lineRule="auto"/>
         <w:ind w:left="720"/>
-      </w:pPr>
-      <w:r>
+        <w:rPr>
+          <w:rFonts w:cs="Times New Roman"/>
+        </w:rPr>
+      </w:pPr>
+      <w:r>
+        <w:rPr>
+          <w:rFonts w:cs="Times New Roman"/>
+        </w:rPr>
         <w:t>Ví dụ như trong một cửa hàng bán lẻ, có thể xác định sản phẩm được mua cùng với nhau thường xuyên và thông tin này có thể được sử dụng để tiếp thị các sản phẩm này.</w:t>
       </w:r>
     </w:p>
@@ -5567,8 +5885,14 @@
       <w:pPr>
         <w:spacing w:line="360" w:lineRule="auto"/>
         <w:ind w:left="720"/>
-      </w:pPr>
-      <w:r>
+        <w:rPr>
+          <w:rFonts w:cs="Times New Roman"/>
+        </w:rPr>
+      </w:pPr>
+      <w:r>
+        <w:rPr>
+          <w:rFonts w:cs="Times New Roman"/>
+        </w:rPr>
         <w:t>Ví dụ như trong một cửa hàng bán lẻ, kem đánh răng và bàn chải đánh răng có thể được nhóm lại.</w:t>
       </w:r>
     </w:p>
@@ -5589,8 +5913,14 @@
       <w:pPr>
         <w:spacing w:line="360" w:lineRule="auto"/>
         <w:ind w:firstLine="720"/>
-      </w:pPr>
-      <w:r>
+        <w:rPr>
+          <w:rFonts w:cs="Times New Roman"/>
+        </w:rPr>
+      </w:pPr>
+      <w:r>
+        <w:rPr>
+          <w:rFonts w:cs="Times New Roman"/>
+        </w:rPr>
         <w:t>Liên quan đến việc áp dụng một mô hình được biết đến với các dữ liệu mới.</w:t>
       </w:r>
     </w:p>
@@ -6428,8 +6758,8 @@
           <w:b w:val="0"/>
         </w:rPr>
       </w:pPr>
-      <w:bookmarkStart w:id="21" w:name="_Toc57535490"/>
-      <w:bookmarkStart w:id="22" w:name="_Toc57906129"/>
+      <w:bookmarkStart w:id="22" w:name="_Toc57535490"/>
+      <w:bookmarkStart w:id="23" w:name="_Toc57986055"/>
       <w:r>
         <w:rPr>
           <w:rFonts w:cs="Times New Roman"/>
@@ -6442,8 +6772,8 @@
         </w:rPr>
         <w:t>.2. Các nhiệm vụ và công việc chính của khai phá dữ liệu</w:t>
       </w:r>
-      <w:bookmarkEnd w:id="21"/>
       <w:bookmarkEnd w:id="22"/>
+      <w:bookmarkEnd w:id="23"/>
     </w:p>
     <w:p>
       <w:pPr>
@@ -6480,24 +6810,28 @@
       <w:pPr>
         <w:spacing w:after="360" w:line="360" w:lineRule="auto"/>
         <w:rPr>
+          <w:rFonts w:cs="Times New Roman"/>
           <w:b/>
           <w:szCs w:val="26"/>
         </w:rPr>
       </w:pPr>
       <w:r>
         <w:rPr>
+          <w:rFonts w:cs="Times New Roman"/>
           <w:szCs w:val="26"/>
         </w:rPr>
         <w:t>Phân cụm, phân loại, phân nhóm, phân lớ</w:t>
       </w:r>
       <w:r>
         <w:rPr>
+          <w:rFonts w:cs="Times New Roman"/>
           <w:szCs w:val="26"/>
         </w:rPr>
         <w:t>p: q</w:t>
       </w:r>
       <w:r>
         <w:rPr>
+          <w:rFonts w:cs="Times New Roman"/>
           <w:szCs w:val="26"/>
         </w:rPr>
         <w:t xml:space="preserve">uá trình này thường được thực hiện một cách tự động. </w:t>
@@ -6813,8 +7147,8 @@
           <w:b w:val="0"/>
         </w:rPr>
       </w:pPr>
-      <w:bookmarkStart w:id="23" w:name="_Toc57535491"/>
-      <w:bookmarkStart w:id="24" w:name="_Toc57906130"/>
+      <w:bookmarkStart w:id="24" w:name="_Toc57535491"/>
+      <w:bookmarkStart w:id="25" w:name="_Toc57986056"/>
       <w:r>
         <w:rPr>
           <w:rFonts w:cs="Times New Roman"/>
@@ -6827,8 +7161,8 @@
         </w:rPr>
         <w:t>.3. Một số ứng dụng của khai phá dữ liệu</w:t>
       </w:r>
-      <w:bookmarkEnd w:id="23"/>
       <w:bookmarkEnd w:id="24"/>
+      <w:bookmarkEnd w:id="25"/>
     </w:p>
     <w:p>
       <w:pPr>
@@ -8000,8 +8334,8 @@
           <w:rFonts w:cs="Times New Roman"/>
         </w:rPr>
       </w:pPr>
-      <w:bookmarkStart w:id="25" w:name="_Toc57535492"/>
-      <w:bookmarkStart w:id="26" w:name="_Toc57906131"/>
+      <w:bookmarkStart w:id="26" w:name="_Toc57535492"/>
+      <w:bookmarkStart w:id="27" w:name="_Toc57986057"/>
       <w:r>
         <w:rPr>
           <w:rFonts w:cs="Times New Roman"/>
@@ -8014,8 +8348,8 @@
         </w:rPr>
         <w:t>.4. Thách thức</w:t>
       </w:r>
-      <w:bookmarkEnd w:id="25"/>
       <w:bookmarkEnd w:id="26"/>
+      <w:bookmarkEnd w:id="27"/>
     </w:p>
     <w:p>
       <w:pPr>
@@ -8423,25 +8757,27 @@
         <w:pStyle w:val="Heading1"/>
         <w:spacing w:line="360" w:lineRule="auto"/>
         <w:rPr>
+          <w:rFonts w:cs="Times New Roman"/>
           <w:sz w:val="32"/>
           <w:szCs w:val="32"/>
         </w:rPr>
       </w:pPr>
-      <w:bookmarkStart w:id="27" w:name="_Toc57570751"/>
-      <w:bookmarkStart w:id="28" w:name="_Toc57906132"/>
-      <w:bookmarkEnd w:id="15"/>
+      <w:bookmarkStart w:id="28" w:name="_Toc57570751"/>
+      <w:bookmarkStart w:id="29" w:name="_Toc57986058"/>
       <w:bookmarkEnd w:id="16"/>
-      <w:r>
-        <w:rPr>
+      <w:bookmarkEnd w:id="17"/>
+      <w:r>
+        <w:rPr>
+          <w:rFonts w:cs="Times New Roman"/>
           <w:sz w:val="32"/>
           <w:szCs w:val="32"/>
         </w:rPr>
         <w:lastRenderedPageBreak/>
         <w:t>TỔNG QUAN VỀ NHẬN DẠNG</w:t>
       </w:r>
-      <w:bookmarkEnd w:id="17"/>
-      <w:bookmarkEnd w:id="27"/>
+      <w:bookmarkEnd w:id="18"/>
       <w:bookmarkEnd w:id="28"/>
+      <w:bookmarkEnd w:id="29"/>
     </w:p>
     <w:p>
       <w:pPr>
@@ -8451,9 +8787,9 @@
           <w:rFonts w:cs="Times New Roman"/>
         </w:rPr>
       </w:pPr>
-      <w:bookmarkStart w:id="29" w:name="_Toc54467660"/>
-      <w:bookmarkStart w:id="30" w:name="_Toc57570752"/>
-      <w:bookmarkStart w:id="31" w:name="_Toc57906133"/>
+      <w:bookmarkStart w:id="30" w:name="_Toc54467660"/>
+      <w:bookmarkStart w:id="31" w:name="_Toc57570752"/>
+      <w:bookmarkStart w:id="32" w:name="_Toc57986059"/>
       <w:r>
         <w:rPr>
           <w:rFonts w:cs="Times New Roman"/>
@@ -8478,9 +8814,9 @@
         </w:rPr>
         <w:t xml:space="preserve"> Giới thiệu</w:t>
       </w:r>
-      <w:bookmarkEnd w:id="29"/>
       <w:bookmarkEnd w:id="30"/>
       <w:bookmarkEnd w:id="31"/>
+      <w:bookmarkEnd w:id="32"/>
     </w:p>
     <w:p>
       <w:pPr>
@@ -8635,8 +8971,8 @@
         </w:rPr>
         <w:t>Các ứng dụng phổ biến là nhận dạng tiếng nói tự động, phân loại chữ viết (ví dụ: những thư điện tử nào là spam/non-spam), nhận dạng các mã bưu điện viết tay trên các bao thư, hay hệ thống nhận dạng danh tính dựa vào mặt người. Ba ví dụ cuối tạo thành lãnh vực con phân tích ảnh của nhận dạng mẫu với đầu vào là các ảnh số.</w:t>
       </w:r>
-      <w:bookmarkStart w:id="32" w:name="_Toc453157130"/>
-      <w:bookmarkStart w:id="33" w:name="_Toc453157351"/>
+      <w:bookmarkStart w:id="33" w:name="_Toc453157130"/>
+      <w:bookmarkStart w:id="34" w:name="_Toc453157351"/>
       <w:r>
         <w:rPr>
           <w:rFonts w:cs="Times New Roman"/>
@@ -8654,13 +8990,13 @@
           <w:rFonts w:cs="Times New Roman"/>
         </w:rPr>
       </w:pPr>
-      <w:bookmarkStart w:id="34" w:name="_Toc54467661"/>
-      <w:bookmarkStart w:id="35" w:name="_Toc57570753"/>
-      <w:bookmarkStart w:id="36" w:name="_Toc453157141"/>
-      <w:bookmarkStart w:id="37" w:name="_Toc453157362"/>
-      <w:bookmarkStart w:id="38" w:name="_Toc57906134"/>
-      <w:bookmarkEnd w:id="32"/>
+      <w:bookmarkStart w:id="35" w:name="_Toc54467661"/>
+      <w:bookmarkStart w:id="36" w:name="_Toc57570753"/>
+      <w:bookmarkStart w:id="37" w:name="_Toc453157141"/>
+      <w:bookmarkStart w:id="38" w:name="_Toc453157362"/>
+      <w:bookmarkStart w:id="39" w:name="_Toc57986060"/>
       <w:bookmarkEnd w:id="33"/>
+      <w:bookmarkEnd w:id="34"/>
       <w:r>
         <w:rPr>
           <w:rFonts w:cs="Times New Roman"/>
@@ -8685,9 +9021,9 @@
         </w:rPr>
         <w:t xml:space="preserve"> Quy trình</w:t>
       </w:r>
-      <w:bookmarkEnd w:id="34"/>
       <w:bookmarkEnd w:id="35"/>
-      <w:bookmarkEnd w:id="38"/>
+      <w:bookmarkEnd w:id="36"/>
+      <w:bookmarkEnd w:id="39"/>
     </w:p>
     <w:p>
       <w:pPr>
@@ -9051,9 +9387,9 @@
           <w:lang w:val="vi-VN"/>
         </w:rPr>
       </w:pPr>
-      <w:bookmarkStart w:id="39" w:name="_Toc54467662"/>
-      <w:bookmarkStart w:id="40" w:name="_Toc57570754"/>
-      <w:bookmarkStart w:id="41" w:name="_Toc57906135"/>
+      <w:bookmarkStart w:id="40" w:name="_Toc54467662"/>
+      <w:bookmarkStart w:id="41" w:name="_Toc57570754"/>
+      <w:bookmarkStart w:id="42" w:name="_Toc57986061"/>
       <w:r>
         <w:rPr>
           <w:rFonts w:cs="Times New Roman"/>
@@ -9087,9 +9423,9 @@
         </w:rPr>
         <w:t>Một số ứng dụng về nhận dạng</w:t>
       </w:r>
-      <w:bookmarkEnd w:id="39"/>
       <w:bookmarkEnd w:id="40"/>
       <w:bookmarkEnd w:id="41"/>
+      <w:bookmarkEnd w:id="42"/>
     </w:p>
     <w:p>
       <w:pPr>
@@ -9327,6 +9663,9 @@
         </w:rPr>
       </w:pPr>
       <w:r>
+        <w:rPr>
+          <w:rFonts w:cs="Times New Roman"/>
+        </w:rPr>
         <w:br w:type="page"/>
       </w:r>
     </w:p>
@@ -9562,14 +9901,14 @@
         </w:rPr>
         <w:t>Phân loại đối tượng cá</w:t>
       </w:r>
-      <w:bookmarkEnd w:id="36"/>
       <w:bookmarkEnd w:id="37"/>
+      <w:bookmarkEnd w:id="38"/>
     </w:p>
     <w:p>
       <w:pPr>
         <w:spacing w:after="200" w:line="360" w:lineRule="auto"/>
         <w:rPr>
-          <w:rFonts w:eastAsiaTheme="majorEastAsia" w:cstheme="majorBidi"/>
+          <w:rFonts w:eastAsiaTheme="majorEastAsia" w:cs="Times New Roman"/>
           <w:b/>
           <w:bCs/>
           <w:color w:val="365F91" w:themeColor="accent1" w:themeShade="BF"/>
@@ -9577,9 +9916,12 @@
           <w:szCs w:val="28"/>
         </w:rPr>
       </w:pPr>
-      <w:bookmarkStart w:id="42" w:name="_Toc57442126"/>
-      <w:bookmarkStart w:id="43" w:name="_Toc57570755"/>
-      <w:r>
+      <w:bookmarkStart w:id="43" w:name="_Toc57442126"/>
+      <w:bookmarkStart w:id="44" w:name="_Toc57570755"/>
+      <w:r>
+        <w:rPr>
+          <w:rFonts w:cs="Times New Roman"/>
+        </w:rPr>
         <w:br w:type="page"/>
       </w:r>
     </w:p>
@@ -9587,15 +9929,21 @@
       <w:pPr>
         <w:pStyle w:val="Heading1"/>
         <w:spacing w:line="360" w:lineRule="auto"/>
-      </w:pPr>
-      <w:bookmarkStart w:id="44" w:name="_Toc57906136"/>
-      <w:bookmarkEnd w:id="42"/>
+        <w:rPr>
+          <w:rFonts w:cs="Times New Roman"/>
+        </w:rPr>
+      </w:pPr>
+      <w:bookmarkStart w:id="45" w:name="_Toc57986062"/>
       <w:bookmarkEnd w:id="43"/>
-      <w:r>
+      <w:bookmarkEnd w:id="44"/>
+      <w:r>
+        <w:rPr>
+          <w:rFonts w:cs="Times New Roman"/>
+        </w:rPr>
         <w:lastRenderedPageBreak/>
         <w:t>CÀI ĐẶT CHƯƠNG TRÌNH</w:t>
       </w:r>
-      <w:bookmarkEnd w:id="44"/>
+      <w:bookmarkEnd w:id="45"/>
     </w:p>
     <w:p>
       <w:pPr>
@@ -9606,9 +9954,9 @@
           <w:b w:val="0"/>
         </w:rPr>
       </w:pPr>
-      <w:bookmarkStart w:id="45" w:name="_Toc57442127"/>
-      <w:bookmarkStart w:id="46" w:name="_Toc57570756"/>
-      <w:bookmarkStart w:id="47" w:name="_Toc57906137"/>
+      <w:bookmarkStart w:id="46" w:name="_Toc57442127"/>
+      <w:bookmarkStart w:id="47" w:name="_Toc57570756"/>
+      <w:bookmarkStart w:id="48" w:name="_Toc57986063"/>
       <w:r>
         <w:rPr>
           <w:rFonts w:cs="Times New Roman"/>
@@ -9621,15 +9969,15 @@
         </w:rPr>
         <w:t xml:space="preserve">.1. </w:t>
       </w:r>
-      <w:bookmarkEnd w:id="45"/>
       <w:bookmarkEnd w:id="46"/>
+      <w:bookmarkEnd w:id="47"/>
       <w:r>
         <w:rPr>
           <w:rFonts w:cs="Times New Roman"/>
         </w:rPr>
         <w:t>Thuật toán SVM</w:t>
       </w:r>
-      <w:bookmarkEnd w:id="47"/>
+      <w:bookmarkEnd w:id="48"/>
     </w:p>
     <w:p>
       <w:pPr>
@@ -9649,7 +9997,7 @@
           <w:shd w:val="clear" w:color="auto" w:fill="FFFFFF"/>
         </w:rPr>
       </w:pPr>
-      <w:bookmarkStart w:id="48" w:name="_Toc57906138"/>
+      <w:bookmarkStart w:id="49" w:name="_Toc57986064"/>
       <w:r>
         <w:rPr>
           <w:rStyle w:val="Strong"/>
@@ -9662,7 +10010,7 @@
         </w:rPr>
         <w:t>4.1.1. Định nghĩa</w:t>
       </w:r>
-      <w:bookmarkEnd w:id="48"/>
+      <w:bookmarkEnd w:id="49"/>
     </w:p>
     <w:p>
       <w:pPr>
@@ -12324,9 +12672,9 @@
           <w:i w:val="0"/>
         </w:rPr>
       </w:pPr>
-      <w:bookmarkStart w:id="49" w:name="_Toc57442128"/>
-      <w:bookmarkStart w:id="50" w:name="_Toc57570757"/>
-      <w:bookmarkStart w:id="51" w:name="_Toc57906139"/>
+      <w:bookmarkStart w:id="50" w:name="_Toc57442128"/>
+      <w:bookmarkStart w:id="51" w:name="_Toc57570757"/>
+      <w:bookmarkStart w:id="52" w:name="_Toc57986065"/>
       <w:r>
         <w:rPr>
           <w:rFonts w:cs="Times New Roman"/>
@@ -12340,25 +12688,18 @@
           <w:rFonts w:cs="Times New Roman"/>
           <w:i w:val="0"/>
         </w:rPr>
-        <w:t>.1.2</w:t>
+        <w:t>.1.2.</w:t>
       </w:r>
       <w:r>
         <w:rPr>
           <w:rFonts w:cs="Times New Roman"/>
           <w:i w:val="0"/>
         </w:rPr>
-        <w:t>.</w:t>
-      </w:r>
-      <w:r>
-        <w:rPr>
-          <w:rFonts w:cs="Times New Roman"/>
-          <w:i w:val="0"/>
-        </w:rPr>
         <w:t xml:space="preserve"> SVM cho 2 lớp dữ liệu</w:t>
       </w:r>
-      <w:bookmarkEnd w:id="49"/>
       <w:bookmarkEnd w:id="50"/>
       <w:bookmarkEnd w:id="51"/>
+      <w:bookmarkEnd w:id="52"/>
     </w:p>
     <w:p>
       <w:pPr>
@@ -12464,7 +12805,7 @@
           <w:szCs w:val="24"/>
         </w:rPr>
       </w:pPr>
-      <w:bookmarkStart w:id="52" w:name="_Toc57906400"/>
+      <w:bookmarkStart w:id="53" w:name="_Toc57926379"/>
       <w:r>
         <w:rPr>
           <w:color w:val="auto"/>
@@ -12522,7 +12863,7 @@
         </w:rPr>
         <w:t>. Các mặt phân cách hai class linearly separable</w:t>
       </w:r>
-      <w:bookmarkEnd w:id="52"/>
+      <w:bookmarkEnd w:id="53"/>
     </w:p>
     <w:p>
       <w:pPr>
@@ -12754,11 +13095,13 @@
       <w:pPr>
         <w:spacing w:line="360" w:lineRule="auto"/>
         <w:rPr>
+          <w:rFonts w:cs="Times New Roman"/>
           <w:shd w:val="clear" w:color="auto" w:fill="FFFFFF"/>
         </w:rPr>
       </w:pPr>
       <w:r>
         <w:rPr>
+          <w:rFonts w:cs="Times New Roman"/>
           <w:shd w:val="clear" w:color="auto" w:fill="FFFFFF"/>
         </w:rPr>
         <w:br w:type="page"/>
@@ -13214,7 +13557,7 @@
           <w:szCs w:val="24"/>
         </w:rPr>
       </w:pPr>
-      <w:bookmarkStart w:id="53" w:name="_Toc57906401"/>
+      <w:bookmarkStart w:id="54" w:name="_Toc57926380"/>
       <w:r>
         <w:rPr>
           <w:color w:val="auto"/>
@@ -13280,7 +13623,7 @@
         </w:rPr>
         <w:t>Margin của hai class là bằng nhau và lớn nhất có thể</w:t>
       </w:r>
-      <w:bookmarkEnd w:id="53"/>
+      <w:bookmarkEnd w:id="54"/>
     </w:p>
     <w:p>
       <w:pPr>
@@ -13622,7 +13965,7 @@
           <w:szCs w:val="24"/>
         </w:rPr>
       </w:pPr>
-      <w:bookmarkStart w:id="54" w:name="_Toc57906402"/>
+      <w:bookmarkStart w:id="55" w:name="_Toc57926381"/>
       <w:r>
         <w:rPr>
           <w:color w:val="auto"/>
@@ -13696,7 +14039,7 @@
         </w:rPr>
         <w:t>Soft margin</w:t>
       </w:r>
-      <w:bookmarkEnd w:id="54"/>
+      <w:bookmarkEnd w:id="55"/>
     </w:p>
     <w:p>
       <w:pPr>
@@ -14128,7 +14471,7 @@
           <w:lang w:val="vi-VN"/>
         </w:rPr>
       </w:pPr>
-      <w:bookmarkStart w:id="55" w:name="_Toc57906140"/>
+      <w:bookmarkStart w:id="56" w:name="_Toc57986066"/>
       <w:r>
         <w:rPr>
           <w:rFonts w:cs="Times New Roman"/>
@@ -14173,7 +14516,7 @@
         </w:rPr>
         <w:t xml:space="preserve"> Kernel SVM</w:t>
       </w:r>
-      <w:bookmarkEnd w:id="55"/>
+      <w:bookmarkEnd w:id="56"/>
     </w:p>
     <w:p>
       <w:pPr>
@@ -14266,7 +14609,7 @@
           <w:szCs w:val="24"/>
         </w:rPr>
       </w:pPr>
-      <w:bookmarkStart w:id="56" w:name="_Toc57906403"/>
+      <w:bookmarkStart w:id="57" w:name="_Toc57926382"/>
       <w:r>
         <w:rPr>
           <w:color w:val="auto"/>
@@ -14340,7 +14683,7 @@
         </w:rPr>
         <w:t>Dữ liệu không tuyến tính được ánh xạ sang một không gian khác</w:t>
       </w:r>
-      <w:bookmarkEnd w:id="56"/>
+      <w:bookmarkEnd w:id="57"/>
     </w:p>
     <w:p>
       <w:pPr>
@@ -15952,8 +16295,8 @@
       <w:pPr>
         <w:pStyle w:val="Heading3"/>
         <w:numPr>
-          <w:ilvl w:val="2"/>
-          <w:numId w:val="43"/>
+          <w:ilvl w:val="0"/>
+          <w:numId w:val="0"/>
         </w:numPr>
         <w:shd w:val="clear" w:color="auto" w:fill="FFFFFF"/>
         <w:spacing w:before="360" w:after="144" w:line="360" w:lineRule="auto"/>
@@ -15964,7 +16307,7 @@
           <w:szCs w:val="26"/>
         </w:rPr>
       </w:pPr>
-      <w:bookmarkStart w:id="57" w:name="_Toc57906141"/>
+      <w:bookmarkStart w:id="58" w:name="_Toc57986067"/>
       <w:r>
         <w:rPr>
           <w:rFonts w:cs="Times New Roman"/>
@@ -15972,9 +16315,18 @@
           <w:color w:val="292B2C"/>
           <w:szCs w:val="26"/>
         </w:rPr>
+        <w:t xml:space="preserve">4.1.4. </w:t>
+      </w:r>
+      <w:r>
+        <w:rPr>
+          <w:rFonts w:cs="Times New Roman"/>
+          <w:i w:val="0"/>
+          <w:color w:val="292B2C"/>
+          <w:szCs w:val="26"/>
+        </w:rPr>
         <w:t>Ưu điểm của SVM</w:t>
       </w:r>
-      <w:bookmarkEnd w:id="57"/>
+      <w:bookmarkEnd w:id="58"/>
       <w:r>
         <w:rPr>
           <w:rFonts w:cs="Times New Roman"/>
@@ -16108,8 +16460,8 @@
       <w:pPr>
         <w:pStyle w:val="Heading3"/>
         <w:numPr>
-          <w:ilvl w:val="2"/>
-          <w:numId w:val="43"/>
+          <w:ilvl w:val="0"/>
+          <w:numId w:val="0"/>
         </w:numPr>
         <w:shd w:val="clear" w:color="auto" w:fill="FFFFFF"/>
         <w:spacing w:before="360" w:after="144" w:line="360" w:lineRule="auto"/>
@@ -16120,7 +16472,7 @@
           <w:szCs w:val="26"/>
         </w:rPr>
       </w:pPr>
-      <w:bookmarkStart w:id="58" w:name="_Toc57906142"/>
+      <w:bookmarkStart w:id="59" w:name="_Toc57986068"/>
       <w:r>
         <w:rPr>
           <w:rFonts w:cs="Times New Roman"/>
@@ -16128,9 +16480,18 @@
           <w:color w:val="292B2C"/>
           <w:szCs w:val="26"/>
         </w:rPr>
+        <w:t xml:space="preserve">4.1.5. </w:t>
+      </w:r>
+      <w:r>
+        <w:rPr>
+          <w:rFonts w:cs="Times New Roman"/>
+          <w:i w:val="0"/>
+          <w:color w:val="292B2C"/>
+          <w:szCs w:val="26"/>
+        </w:rPr>
         <w:t>Nhược điểm của SVM</w:t>
       </w:r>
-      <w:bookmarkEnd w:id="58"/>
+      <w:bookmarkEnd w:id="59"/>
       <w:r>
         <w:rPr>
           <w:rFonts w:cs="Times New Roman"/>
@@ -16260,41 +16621,31 @@
     </w:p>
     <w:p>
       <w:pPr>
-        <w:pStyle w:val="ListParagraph"/>
-        <w:numPr>
-          <w:ilvl w:val="1"/>
-          <w:numId w:val="43"/>
-        </w:numPr>
         <w:shd w:val="clear" w:color="auto" w:fill="FFFFFF"/>
         <w:spacing w:before="100" w:beforeAutospacing="1" w:after="120" w:line="360" w:lineRule="auto"/>
-        <w:ind w:left="426" w:hanging="426"/>
         <w:outlineLvl w:val="1"/>
         <w:rPr>
           <w:b/>
           <w:color w:val="292B2C"/>
-          <w:sz w:val="26"/>
-          <w:szCs w:val="26"/>
-        </w:rPr>
-      </w:pPr>
+          <w:szCs w:val="26"/>
+        </w:rPr>
+      </w:pPr>
+      <w:bookmarkStart w:id="60" w:name="_Toc57986069"/>
       <w:r>
         <w:rPr>
           <w:b/>
-          <w:sz w:val="26"/>
-          <w:szCs w:val="26"/>
-          <w:lang w:val="en-US"/>
-        </w:rPr>
-        <w:t xml:space="preserve"> </w:t>
-      </w:r>
-      <w:bookmarkStart w:id="59" w:name="_Toc57906143"/>
+          <w:szCs w:val="26"/>
+        </w:rPr>
+        <w:t xml:space="preserve">4.2. </w:t>
+      </w:r>
       <w:r>
         <w:rPr>
           <w:b/>
-          <w:sz w:val="26"/>
           <w:szCs w:val="26"/>
         </w:rPr>
         <w:t>Tensorflow</w:t>
       </w:r>
-      <w:bookmarkEnd w:id="59"/>
+      <w:bookmarkEnd w:id="60"/>
     </w:p>
     <w:p>
       <w:pPr>
@@ -16310,8 +16661,8 @@
           <w:szCs w:val="26"/>
         </w:rPr>
       </w:pPr>
-      <w:bookmarkStart w:id="60" w:name="_Toc453157384"/>
-      <w:bookmarkStart w:id="61" w:name="_Toc57906144"/>
+      <w:bookmarkStart w:id="61" w:name="_Toc453157384"/>
+      <w:bookmarkStart w:id="62" w:name="_Toc57986070"/>
       <w:r>
         <w:rPr>
           <w:rFonts w:cs="Times New Roman"/>
@@ -16320,7 +16671,7 @@
         </w:rPr>
         <w:t>4.2.1. Định nghĩa</w:t>
       </w:r>
-      <w:bookmarkEnd w:id="61"/>
+      <w:bookmarkEnd w:id="62"/>
     </w:p>
     <w:p>
       <w:pPr>
@@ -16388,7 +16739,7 @@
           <w:szCs w:val="26"/>
         </w:rPr>
       </w:pPr>
-      <w:bookmarkStart w:id="62" w:name="_Toc57906145"/>
+      <w:bookmarkStart w:id="63" w:name="_Toc57986071"/>
       <w:r>
         <w:rPr>
           <w:rFonts w:cs="Times New Roman"/>
@@ -16397,7 +16748,7 @@
         </w:rPr>
         <w:t>4.2.2. Các thành phần chính</w:t>
       </w:r>
-      <w:bookmarkEnd w:id="62"/>
+      <w:bookmarkEnd w:id="63"/>
     </w:p>
     <w:p>
       <w:pPr>
@@ -16501,19 +16852,22 @@
         </w:numPr>
         <w:spacing w:line="360" w:lineRule="auto"/>
         <w:rPr>
+          <w:rFonts w:cs="Times New Roman"/>
           <w:i w:val="0"/>
         </w:rPr>
       </w:pPr>
-      <w:bookmarkStart w:id="63" w:name="_Toc57906146"/>
-      <w:r>
-        <w:rPr>
+      <w:bookmarkStart w:id="64" w:name="_Toc57986072"/>
+      <w:r>
+        <w:rPr>
+          <w:rFonts w:cs="Times New Roman"/>
           <w:i w:val="0"/>
         </w:rPr>
         <w:t>4.2.3. Ưu điểm</w:t>
       </w:r>
-      <w:bookmarkEnd w:id="63"/>
-      <w:r>
-        <w:rPr>
+      <w:bookmarkEnd w:id="64"/>
+      <w:r>
+        <w:rPr>
+          <w:rFonts w:cs="Times New Roman"/>
           <w:i w:val="0"/>
         </w:rPr>
         <w:t xml:space="preserve"> </w:t>
@@ -16650,18 +17004,30 @@
       <w:pPr>
         <w:pStyle w:val="Heading2"/>
         <w:spacing w:line="360" w:lineRule="auto"/>
-      </w:pPr>
-      <w:bookmarkStart w:id="64" w:name="_Toc57906147"/>
-      <w:r>
+        <w:rPr>
+          <w:rFonts w:cs="Times New Roman"/>
+        </w:rPr>
+      </w:pPr>
+      <w:bookmarkStart w:id="65" w:name="_Toc57986073"/>
+      <w:r>
+        <w:rPr>
+          <w:rFonts w:cs="Times New Roman"/>
+        </w:rPr>
         <w:t>4.3. Mạng N</w:t>
       </w:r>
       <w:r>
+        <w:rPr>
+          <w:rFonts w:cs="Times New Roman"/>
+        </w:rPr>
         <w:t>ơ-</w:t>
       </w:r>
       <w:r>
+        <w:rPr>
+          <w:rFonts w:cs="Times New Roman"/>
+        </w:rPr>
         <w:t>ron (Neural Network)</w:t>
       </w:r>
-      <w:bookmarkEnd w:id="64"/>
+      <w:bookmarkEnd w:id="65"/>
     </w:p>
     <w:p>
       <w:pPr>
@@ -16672,60 +17038,77 @@
         </w:numPr>
         <w:spacing w:line="360" w:lineRule="auto"/>
         <w:rPr>
+          <w:rFonts w:cs="Times New Roman"/>
           <w:i w:val="0"/>
         </w:rPr>
       </w:pPr>
-      <w:bookmarkStart w:id="65" w:name="_Toc57906148"/>
-      <w:r>
-        <w:rPr>
+      <w:bookmarkStart w:id="66" w:name="_Toc57986074"/>
+      <w:r>
+        <w:rPr>
+          <w:rFonts w:cs="Times New Roman"/>
           <w:i w:val="0"/>
         </w:rPr>
         <w:t>4.3.1. Định nghĩa</w:t>
       </w:r>
-      <w:bookmarkEnd w:id="65"/>
+      <w:bookmarkEnd w:id="66"/>
     </w:p>
     <w:p>
       <w:pPr>
         <w:spacing w:line="360" w:lineRule="auto"/>
         <w:ind w:firstLine="720"/>
-      </w:pPr>
-      <w:r>
-        <w:t>Mạng nơ-ron nhân tạo là một chuỗi các thuật toán được đưa ra để nỗ lực tìm kiếm các mối quan hệ cơ bản trong một tập hợp dữ liệu, thông qua quá trình bắt chước cách thức hoạt động của bộ não con ngườ</w:t>
-      </w:r>
-      <w:r>
-        <w:t xml:space="preserve">i. </w:t>
+        <w:rPr>
+          <w:rFonts w:cs="Times New Roman"/>
+        </w:rPr>
+      </w:pPr>
+      <w:r>
+        <w:rPr>
+          <w:rFonts w:cs="Times New Roman"/>
+        </w:rPr>
+        <w:t xml:space="preserve">Mạng nơ-ron nhân tạo là một chuỗi các thuật toán được đưa ra để nỗ lực tìm kiếm các mối quan hệ cơ bản trong một tập hợp dữ liệu, thông qua quá trình bắt chước cách thức hoạt động của bộ não con người. </w:t>
       </w:r>
     </w:p>
     <w:p>
       <w:pPr>
         <w:spacing w:line="360" w:lineRule="auto"/>
         <w:ind w:firstLine="720"/>
-      </w:pPr>
-      <w:r>
-        <w:t>Theo nghĩa này, mạng nơ-ron nhân tạo được xem như hệ thống các tế bào thần kinh nhân tạo, có thể là hữu cơ hoặc nhân tạo về bản chấ</w:t>
-      </w:r>
-      <w:r>
-        <w:t xml:space="preserve">t. </w:t>
+        <w:rPr>
+          <w:rFonts w:cs="Times New Roman"/>
+        </w:rPr>
+      </w:pPr>
+      <w:r>
+        <w:rPr>
+          <w:rFonts w:cs="Times New Roman"/>
+        </w:rPr>
+        <w:t xml:space="preserve">Theo nghĩa này, mạng nơ-ron nhân tạo được xem như hệ thống các tế bào thần kinh nhân tạo, có thể là hữu cơ hoặc nhân tạo về bản chất. </w:t>
       </w:r>
     </w:p>
     <w:p>
       <w:pPr>
         <w:spacing w:line="360" w:lineRule="auto"/>
         <w:ind w:firstLine="720"/>
-      </w:pPr>
-      <w:r>
-        <w:t>Mạng nơ-ron nhân tạo có thể thích ứng với các thay đổi trong đầu vào, do đó, nó đưa ra các kết quả tốt nhất có thể mà không cần phải thiết kế lại các tiêu chí đầ</w:t>
-      </w:r>
-      <w:r>
-        <w:t xml:space="preserve">u ra. </w:t>
+        <w:rPr>
+          <w:rFonts w:cs="Times New Roman"/>
+        </w:rPr>
+      </w:pPr>
+      <w:r>
+        <w:rPr>
+          <w:rFonts w:cs="Times New Roman"/>
+        </w:rPr>
+        <w:t xml:space="preserve">Mạng nơ-ron nhân tạo có thể thích ứng với các thay đổi trong đầu vào, do đó, nó đưa ra các kết quả tốt nhất có thể mà không cần phải thiết kế lại các tiêu chí đầu ra. </w:t>
       </w:r>
     </w:p>
     <w:p>
       <w:pPr>
         <w:spacing w:line="360" w:lineRule="auto"/>
         <w:ind w:firstLine="720"/>
-      </w:pPr>
-      <w:r>
+        <w:rPr>
+          <w:rFonts w:cs="Times New Roman"/>
+        </w:rPr>
+      </w:pPr>
+      <w:r>
+        <w:rPr>
+          <w:rFonts w:cs="Times New Roman"/>
+        </w:rPr>
         <w:t xml:space="preserve">Khái niệm mạng nơ-ron nhân tạo có nguồn gốc từ trí tuệ nhân tạo, đang nhanh chóng trở nên phổ biến trong sự phát triển của các hệ thống giao dịch điện tử.   </w:t>
       </w:r>
     </w:p>
@@ -16738,105 +17121,136 @@
         </w:numPr>
         <w:spacing w:line="360" w:lineRule="auto"/>
         <w:rPr>
+          <w:rFonts w:cs="Times New Roman"/>
           <w:i w:val="0"/>
         </w:rPr>
       </w:pPr>
-      <w:bookmarkStart w:id="66" w:name="_Toc57906149"/>
-      <w:r>
-        <w:rPr>
+      <w:bookmarkStart w:id="67" w:name="_Toc57986075"/>
+      <w:r>
+        <w:rPr>
+          <w:rFonts w:cs="Times New Roman"/>
           <w:i w:val="0"/>
         </w:rPr>
         <w:t>4.3.2. Các đặc điểm của mạng n</w:t>
       </w:r>
       <w:r>
         <w:rPr>
+          <w:rFonts w:cs="Times New Roman"/>
           <w:i w:val="0"/>
         </w:rPr>
         <w:t>ơ-</w:t>
       </w:r>
       <w:r>
         <w:rPr>
+          <w:rFonts w:cs="Times New Roman"/>
           <w:i w:val="0"/>
         </w:rPr>
         <w:t>ron</w:t>
       </w:r>
-      <w:bookmarkEnd w:id="66"/>
+      <w:bookmarkEnd w:id="67"/>
     </w:p>
     <w:p>
       <w:pPr>
         <w:spacing w:line="360" w:lineRule="auto"/>
         <w:ind w:firstLine="720"/>
-      </w:pPr>
-      <w:r>
-        <w:t>Mạng nơ-ron nhân tạo trong tài chính, hỗ trợ phát triển các qui trình như dự báo chuỗi thời gian, các giao dịch thuật toán, phân loại chứng khoán, các mô hình rủi ro tín dụng và xây dựng các chỉ báo độc quyền và các công cụ phái sinh giá cả</w:t>
-      </w:r>
-      <w:r>
-        <w:t xml:space="preserve">.  </w:t>
+        <w:rPr>
+          <w:rFonts w:cs="Times New Roman"/>
+        </w:rPr>
+      </w:pPr>
+      <w:r>
+        <w:rPr>
+          <w:rFonts w:cs="Times New Roman"/>
+        </w:rPr>
+        <w:t xml:space="preserve">Mạng nơ-ron nhân tạo trong tài chính, hỗ trợ phát triển các qui trình như dự báo chuỗi thời gian, các giao dịch thuật toán, phân loại chứng khoán, các mô hình rủi ro tín dụng và xây dựng các chỉ báo độc quyền và các công cụ phái sinh giá cả.  </w:t>
       </w:r>
     </w:p>
     <w:p>
       <w:pPr>
         <w:spacing w:line="360" w:lineRule="auto"/>
         <w:ind w:firstLine="720"/>
-      </w:pPr>
-      <w:r>
-        <w:t>Mạng nơ-ron nhân tạo hoạt động tương tự như mạng nơ-ron của con người. Một "nơ-ron thần kinh" trong mạng nơ-ron nhân tạo là một hàm toán học có chức năng thu thập và phân loại thông tin theo một cấu trúc cụ thể</w:t>
-      </w:r>
-      <w:r>
-        <w:t xml:space="preserve">. </w:t>
+        <w:rPr>
+          <w:rFonts w:cs="Times New Roman"/>
+        </w:rPr>
+      </w:pPr>
+      <w:r>
+        <w:rPr>
+          <w:rFonts w:cs="Times New Roman"/>
+        </w:rPr>
+        <w:t xml:space="preserve">Mạng nơ-ron nhân tạo hoạt động tương tự như mạng nơ-ron của con người. Một "nơ-ron thần kinh" trong mạng nơ-ron nhân tạo là một hàm toán học có chức năng thu thập và phân loại thông tin theo một cấu trúc cụ thể. </w:t>
       </w:r>
     </w:p>
     <w:p>
       <w:pPr>
         <w:spacing w:line="360" w:lineRule="auto"/>
         <w:ind w:firstLine="720"/>
-      </w:pPr>
-      <w:r>
-        <w:t>Mạng nơ-ron nhân tạo có sự tương đồng chuẩn mạnh với các phương pháp thống kê như các đồ thị đường cong và phân tích hồ</w:t>
-      </w:r>
-      <w:r>
-        <w:t xml:space="preserve">i qui.  </w:t>
+        <w:rPr>
+          <w:rFonts w:cs="Times New Roman"/>
+        </w:rPr>
+      </w:pPr>
+      <w:r>
+        <w:rPr>
+          <w:rFonts w:cs="Times New Roman"/>
+        </w:rPr>
+        <w:t xml:space="preserve">Mạng nơ-ron nhân tạo có sự tương đồng chuẩn mạnh với các phương pháp thống kê như các đồ thị đường cong và phân tích hồi qui.  </w:t>
       </w:r>
     </w:p>
     <w:p>
       <w:pPr>
         <w:spacing w:line="360" w:lineRule="auto"/>
         <w:ind w:firstLine="720"/>
-      </w:pPr>
-      <w:r>
+        <w:rPr>
+          <w:rFonts w:cs="Times New Roman"/>
+        </w:rPr>
+      </w:pPr>
+      <w:r>
+        <w:rPr>
+          <w:rFonts w:cs="Times New Roman"/>
+        </w:rPr>
         <w:lastRenderedPageBreak/>
-        <w:t>Mạng nơ-ron nhân tạo chứa các lớp bao hàm các nút (node) được liên kết với nhau. Mỗi nút là một tri giác (hay một nơ-ron nhân tạo), cấu tạo tương tự như một hàm hồi qui đa tuyế</w:t>
-      </w:r>
-      <w:r>
-        <w:t xml:space="preserve">n tính. </w:t>
+        <w:t xml:space="preserve">Mạng nơ-ron nhân tạo chứa các lớp bao hàm các nút (node) được liên kết với nhau. Mỗi nút là một tri giác (hay một nơ-ron nhân tạo), cấu tạo tương tự như một hàm hồi qui đa tuyến tính. </w:t>
       </w:r>
     </w:p>
     <w:p>
       <w:pPr>
         <w:spacing w:line="360" w:lineRule="auto"/>
         <w:ind w:firstLine="720"/>
-      </w:pPr>
-      <w:r>
-        <w:t>Tri giác sẽ cung cấp tín hiệu được tạo bởi hàm hồi qui đa tuyến tính, tạo thành một hàm kích hoạt (có thể là phi tuyế</w:t>
-      </w:r>
-      <w:r>
-        <w:t xml:space="preserve">n).   </w:t>
+        <w:rPr>
+          <w:rFonts w:cs="Times New Roman"/>
+        </w:rPr>
+      </w:pPr>
+      <w:r>
+        <w:rPr>
+          <w:rFonts w:cs="Times New Roman"/>
+        </w:rPr>
+        <w:t xml:space="preserve">Tri giác sẽ cung cấp tín hiệu được tạo bởi hàm hồi qui đa tuyến tính, tạo thành một hàm kích hoạt (có thể là phi tuyến).   </w:t>
       </w:r>
     </w:p>
     <w:p>
       <w:pPr>
         <w:spacing w:line="360" w:lineRule="auto"/>
         <w:ind w:firstLine="720"/>
-      </w:pPr>
-      <w:r>
+        <w:rPr>
+          <w:rFonts w:cs="Times New Roman"/>
+        </w:rPr>
+      </w:pPr>
+      <w:r>
+        <w:rPr>
+          <w:rFonts w:cs="Times New Roman"/>
+        </w:rPr>
         <w:t xml:space="preserve">Trong một tri giác đa lớp (MLP), các tri giác sẽ được sắp xếp theo các lớp liên kết với nhau. Lớp đầu vào thu thập các mẫu đầu vào, và lớp đầu ra nhận các phân loại hoặc tín hiệu đầu ra mà các mẫu đầu vào có thể phản ánh. </w:t>
       </w:r>
     </w:p>
     <w:p>
       <w:pPr>
         <w:spacing w:line="360" w:lineRule="auto"/>
-      </w:pPr>
-      <w:r>
+        <w:rPr>
+          <w:rFonts w:cs="Times New Roman"/>
+        </w:rPr>
+      </w:pPr>
+      <w:r>
+        <w:rPr>
+          <w:rFonts w:cs="Times New Roman"/>
+        </w:rPr>
         <w:t xml:space="preserve">Ví dụ, mô hình có thể có đầu vào là một danh sách các đại lượng chỉ báo kĩ thuật về một chứng khoán nhất định, kết quả đầu ra tiềm năng có thể là các đề xuất "Mua", "Giữ" hoặc "Bán".  </w:t>
       </w:r>
     </w:p>
@@ -16849,33 +17263,34 @@
         </w:numPr>
         <w:spacing w:line="360" w:lineRule="auto"/>
         <w:rPr>
+          <w:rFonts w:cs="Times New Roman"/>
           <w:i w:val="0"/>
           <w:szCs w:val="26"/>
         </w:rPr>
       </w:pPr>
-      <w:bookmarkStart w:id="67" w:name="_Toc57906150"/>
-      <w:r>
-        <w:rPr>
+      <w:bookmarkStart w:id="68" w:name="_Toc57986076"/>
+      <w:r>
+        <w:rPr>
+          <w:rFonts w:cs="Times New Roman"/>
           <w:i w:val="0"/>
           <w:szCs w:val="26"/>
         </w:rPr>
-        <w:t>4.3.</w:t>
-      </w:r>
-      <w:r>
-        <w:rPr>
-          <w:i w:val="0"/>
-          <w:szCs w:val="26"/>
-        </w:rPr>
-        <w:t>3. Ứng dụng của mạng Nơ-ron</w:t>
-      </w:r>
-      <w:bookmarkEnd w:id="67"/>
+        <w:t>4.3.3. Ứng dụng của mạng Nơ-ron</w:t>
+      </w:r>
+      <w:bookmarkEnd w:id="68"/>
     </w:p>
     <w:p>
       <w:pPr>
         <w:spacing w:line="360" w:lineRule="auto"/>
         <w:ind w:firstLine="720"/>
-      </w:pPr>
-      <w:r>
+        <w:rPr>
+          <w:rFonts w:cs="Times New Roman"/>
+        </w:rPr>
+      </w:pPr>
+      <w:r>
+        <w:rPr>
+          <w:rFonts w:cs="Times New Roman"/>
+        </w:rPr>
         <w:t xml:space="preserve">Mạng nơ-ron nhân tạo được sử dụng rộng rãi ở nhiều lĩnh vực, có thể ứng dụng cho tài chính, lập kế hoạch doanh nghiệp, giao dịch, phân tích kinh doanh và bảo trì sản phẩm. </w:t>
       </w:r>
     </w:p>
@@ -16883,20 +17298,29 @@
       <w:pPr>
         <w:spacing w:line="360" w:lineRule="auto"/>
         <w:ind w:firstLine="720"/>
-      </w:pPr>
-      <w:r>
-        <w:t>Mạng nơ-ron nhân tạo cũng được sử dụng rộng rãi trong các hoạt động kinh doanh như dự báo và tìm kiếm giải pháp nghiên cứu tiếp thị, phát hiện gian lận và đánh giá rủ</w:t>
-      </w:r>
-      <w:r>
-        <w:t xml:space="preserve">i ro.   </w:t>
+        <w:rPr>
+          <w:rFonts w:cs="Times New Roman"/>
+        </w:rPr>
+      </w:pPr>
+      <w:r>
+        <w:rPr>
+          <w:rFonts w:cs="Times New Roman"/>
+        </w:rPr>
+        <w:t xml:space="preserve">Mạng nơ-ron nhân tạo cũng được sử dụng rộng rãi trong các hoạt động kinh doanh như dự báo và tìm kiếm giải pháp nghiên cứu tiếp thị, phát hiện gian lận và đánh giá rủi ro.   </w:t>
       </w:r>
     </w:p>
     <w:p>
       <w:pPr>
         <w:spacing w:line="360" w:lineRule="auto"/>
         <w:ind w:firstLine="720"/>
-      </w:pPr>
-      <w:r>
+        <w:rPr>
+          <w:rFonts w:cs="Times New Roman"/>
+        </w:rPr>
+      </w:pPr>
+      <w:r>
+        <w:rPr>
+          <w:rFonts w:cs="Times New Roman"/>
+        </w:rPr>
         <w:t xml:space="preserve">Mạng nơ-ron nhân tạo có thể đánh giá dữ liệu giá và khai quật các cơ hội giao dịch dựa trên phân tích dữ liệu lịch sử. </w:t>
       </w:r>
     </w:p>
@@ -16904,8 +17328,14 @@
       <w:pPr>
         <w:spacing w:line="360" w:lineRule="auto"/>
         <w:ind w:firstLine="720"/>
-      </w:pPr>
-      <w:r>
+        <w:rPr>
+          <w:rFonts w:cs="Times New Roman"/>
+        </w:rPr>
+      </w:pPr>
+      <w:r>
+        <w:rPr>
+          <w:rFonts w:cs="Times New Roman"/>
+        </w:rPr>
         <w:t xml:space="preserve">Mạng nơ-ron nhân tạo cũng có thể phân biệt sự phụ thuộc phi tuyến lẫn nhau của đầu vào mà các mô hình phân tích kĩ thuật khác không thể làm được. </w:t>
       </w:r>
     </w:p>
@@ -16913,13 +17343,27 @@
       <w:pPr>
         <w:spacing w:line="360" w:lineRule="auto"/>
         <w:ind w:firstLine="720"/>
-      </w:pPr>
-      <w:r>
+        <w:rPr>
+          <w:rFonts w:cs="Times New Roman"/>
+        </w:rPr>
+      </w:pPr>
+      <w:r>
+        <w:rPr>
+          <w:rFonts w:cs="Times New Roman"/>
+        </w:rPr>
         <w:t>Tuy nhiên, tính chính xác trong việc sử dụng mạng nơ-ron nhân tạo để đưa ra dự đoán giá cho cổ phiếu là khác nhau. Một số mô hình dự đoán giá cổ phiếu chính xác 50 đến 60% thời gian, trong khi những mô hình khác có tính chính xác lên đến 70% trong tất cả các trường hợp.</w:t>
       </w:r>
     </w:p>
     <w:p>
-      <w:r>
+      <w:pPr>
+        <w:rPr>
+          <w:rFonts w:cs="Times New Roman"/>
+        </w:rPr>
+      </w:pPr>
+      <w:r>
+        <w:rPr>
+          <w:rFonts w:cs="Times New Roman"/>
+        </w:rPr>
         <w:br w:type="page"/>
       </w:r>
     </w:p>
@@ -16927,13 +17371,19 @@
       <w:pPr>
         <w:pStyle w:val="Heading2"/>
         <w:spacing w:line="360" w:lineRule="auto"/>
-      </w:pPr>
-      <w:bookmarkStart w:id="68" w:name="_Toc57906151"/>
-      <w:r>
+        <w:rPr>
+          <w:rFonts w:cs="Times New Roman"/>
+        </w:rPr>
+      </w:pPr>
+      <w:bookmarkStart w:id="69" w:name="_Toc57986077"/>
+      <w:r>
+        <w:rPr>
+          <w:rFonts w:cs="Times New Roman"/>
+        </w:rPr>
         <w:lastRenderedPageBreak/>
         <w:t>4.4. Cài đặt chương trình</w:t>
       </w:r>
-      <w:bookmarkEnd w:id="68"/>
+      <w:bookmarkEnd w:id="69"/>
     </w:p>
     <w:p>
       <w:pPr>
@@ -16944,49 +17394,33 @@
         </w:numPr>
         <w:ind w:left="1222" w:hanging="1222"/>
         <w:rPr>
+          <w:rFonts w:cs="Times New Roman"/>
           <w:i w:val="0"/>
           <w:szCs w:val="26"/>
         </w:rPr>
       </w:pPr>
-      <w:bookmarkStart w:id="69" w:name="_Toc57906152"/>
-      <w:r>
-        <w:rPr>
+      <w:bookmarkStart w:id="70" w:name="_Toc57986078"/>
+      <w:r>
+        <w:rPr>
+          <w:rFonts w:cs="Times New Roman"/>
           <w:i w:val="0"/>
           <w:szCs w:val="26"/>
         </w:rPr>
-        <w:t xml:space="preserve">4.4.1. </w:t>
-      </w:r>
-      <w:r>
-        <w:rPr>
-          <w:i w:val="0"/>
-          <w:szCs w:val="26"/>
-        </w:rPr>
-        <w:t>Dataset</w:t>
-      </w:r>
-      <w:r>
-        <w:rPr>
-          <w:i w:val="0"/>
-          <w:szCs w:val="26"/>
-        </w:rPr>
-        <w:t xml:space="preserve"> của chó và mèo</w:t>
-      </w:r>
-      <w:bookmarkEnd w:id="69"/>
-    </w:p>
-    <w:p>
-      <w:pPr>
-        <w:pStyle w:val="Heading3"/>
-        <w:numPr>
-          <w:ilvl w:val="0"/>
-          <w:numId w:val="0"/>
-        </w:numPr>
-        <w:ind w:left="1222" w:hanging="1222"/>
-        <w:jc w:val="center"/>
-        <w:rPr>
-          <w:szCs w:val="26"/>
-        </w:rPr>
-      </w:pPr>
-      <w:r>
-        <w:rPr>
+        <w:t>4.4.1. Dataset của chó và mèo</w:t>
+      </w:r>
+      <w:bookmarkEnd w:id="70"/>
+    </w:p>
+    <w:p>
+      <w:pPr>
+        <w:rPr>
+          <w:rFonts w:cs="Times New Roman"/>
+          <w:szCs w:val="26"/>
+        </w:rPr>
+      </w:pPr>
+      <w:r>
+        <w:rPr>
+          <w:rFonts w:cs="Times New Roman"/>
+          <w:noProof/>
           <w:szCs w:val="26"/>
         </w:rPr>
         <w:drawing>
@@ -17037,7 +17471,7 @@
           <w:szCs w:val="24"/>
         </w:rPr>
       </w:pPr>
-      <w:bookmarkStart w:id="70" w:name="_Toc57906404"/>
+      <w:bookmarkStart w:id="71" w:name="_Toc57926383"/>
       <w:r>
         <w:rPr>
           <w:color w:val="auto"/>
@@ -17093,30 +17527,15 @@
           <w:sz w:val="24"/>
           <w:szCs w:val="24"/>
         </w:rPr>
-        <w:t xml:space="preserve">. </w:t>
-      </w:r>
-      <w:r>
-        <w:rPr>
-          <w:color w:val="auto"/>
-          <w:sz w:val="24"/>
-          <w:szCs w:val="24"/>
-        </w:rPr>
-        <w:t>Dataset</w:t>
-      </w:r>
-      <w:r>
-        <w:rPr>
-          <w:color w:val="auto"/>
-          <w:sz w:val="24"/>
-          <w:szCs w:val="24"/>
-        </w:rPr>
-        <w:t xml:space="preserve"> mèo</w:t>
-      </w:r>
-      <w:bookmarkEnd w:id="70"/>
+        <w:t>. Dataset mèo</w:t>
+      </w:r>
+      <w:bookmarkEnd w:id="71"/>
     </w:p>
     <w:p>
       <w:pPr>
         <w:spacing w:line="360" w:lineRule="auto"/>
         <w:rPr>
+          <w:rFonts w:cs="Times New Roman"/>
           <w:lang w:eastAsia="zh-CN"/>
         </w:rPr>
       </w:pPr>
@@ -17126,13 +17545,14 @@
         <w:spacing w:line="360" w:lineRule="auto"/>
         <w:jc w:val="center"/>
         <w:rPr>
+          <w:rFonts w:cs="Times New Roman"/>
           <w:lang w:eastAsia="zh-CN"/>
         </w:rPr>
       </w:pPr>
-      <w:bookmarkStart w:id="71" w:name="_GoBack"/>
-      <w:r>
-        <w:rPr>
-          <w:lang w:eastAsia="zh-CN"/>
+      <w:r>
+        <w:rPr>
+          <w:rFonts w:cs="Times New Roman"/>
+          <w:noProof/>
         </w:rPr>
         <w:drawing>
           <wp:inline distT="0" distB="0" distL="0" distR="0" wp14:anchorId="1D32EF56" wp14:editId="599F41C3">
@@ -17170,7 +17590,6 @@
           </wp:inline>
         </w:drawing>
       </w:r>
-      <w:bookmarkEnd w:id="71"/>
     </w:p>
     <w:p>
       <w:pPr>
@@ -17183,7 +17602,7 @@
           <w:szCs w:val="24"/>
         </w:rPr>
       </w:pPr>
-      <w:bookmarkStart w:id="72" w:name="_Toc57906405"/>
+      <w:bookmarkStart w:id="72" w:name="_Toc57926384"/>
       <w:r>
         <w:rPr>
           <w:color w:val="auto"/>
@@ -17242,6 +17661,20 @@
         <w:t>. Dataset chó</w:t>
       </w:r>
       <w:bookmarkEnd w:id="72"/>
+    </w:p>
+    <w:p>
+      <w:pPr>
+        <w:rPr>
+          <w:rFonts w:eastAsiaTheme="minorEastAsia" w:cs="Times New Roman"/>
+          <w:lang w:eastAsia="zh-CN"/>
+        </w:rPr>
+      </w:pPr>
+      <w:r>
+        <w:rPr>
+          <w:rFonts w:cs="Times New Roman"/>
+        </w:rPr>
+        <w:br w:type="page"/>
+      </w:r>
     </w:p>
     <w:p>
       <w:pPr>
@@ -17252,19 +17685,167 @@
         </w:numPr>
         <w:spacing w:line="360" w:lineRule="auto"/>
         <w:rPr>
+          <w:rFonts w:cs="Times New Roman"/>
           <w:i w:val="0"/>
           <w:szCs w:val="26"/>
         </w:rPr>
       </w:pPr>
-      <w:bookmarkStart w:id="73" w:name="_Toc57906153"/>
-      <w:r>
-        <w:rPr>
+      <w:bookmarkStart w:id="73" w:name="_Toc57986079"/>
+      <w:r>
+        <w:rPr>
+          <w:rFonts w:cs="Times New Roman"/>
           <w:i w:val="0"/>
           <w:szCs w:val="26"/>
         </w:rPr>
+        <w:lastRenderedPageBreak/>
         <w:t>4.4.2. Train Data</w:t>
       </w:r>
       <w:bookmarkEnd w:id="73"/>
+    </w:p>
+    <w:p>
+      <w:pPr>
+        <w:rPr>
+          <w:rFonts w:cs="Times New Roman"/>
+        </w:rPr>
+      </w:pPr>
+      <w:r>
+        <w:rPr>
+          <w:rFonts w:cs="Times New Roman"/>
+        </w:rPr>
+        <w:t>Chạy câu lệnh trên CMD: python train.py</w:t>
+      </w:r>
+    </w:p>
+    <w:p>
+      <w:pPr>
+        <w:rPr>
+          <w:rFonts w:cs="Times New Roman"/>
+        </w:rPr>
+      </w:pPr>
+    </w:p>
+    <w:p>
+      <w:pPr>
+        <w:jc w:val="center"/>
+        <w:rPr>
+          <w:rFonts w:cs="Times New Roman"/>
+        </w:rPr>
+      </w:pPr>
+      <w:r>
+        <w:rPr>
+          <w:rFonts w:cs="Times New Roman"/>
+          <w:noProof/>
+        </w:rPr>
+        <w:drawing>
+          <wp:inline distT="0" distB="0" distL="0" distR="0" wp14:anchorId="1BBA3F46" wp14:editId="387798AA">
+            <wp:extent cx="5580380" cy="3134360"/>
+            <wp:effectExtent l="0" t="0" r="0" b="0"/>
+            <wp:docPr id="6" name="Picture 6"/>
+            <wp:cNvGraphicFramePr>
+              <a:graphicFrameLocks xmlns:a="http://schemas.openxmlformats.org/drawingml/2006/main" noChangeAspect="1"/>
+            </wp:cNvGraphicFramePr>
+            <a:graphic xmlns:a="http://schemas.openxmlformats.org/drawingml/2006/main">
+              <a:graphicData uri="http://schemas.openxmlformats.org/drawingml/2006/picture">
+                <pic:pic xmlns:pic="http://schemas.openxmlformats.org/drawingml/2006/picture">
+                  <pic:nvPicPr>
+                    <pic:cNvPr id="1" name=""/>
+                    <pic:cNvPicPr/>
+                  </pic:nvPicPr>
+                  <pic:blipFill>
+                    <a:blip r:embed="rId21"/>
+                    <a:stretch>
+                      <a:fillRect/>
+                    </a:stretch>
+                  </pic:blipFill>
+                  <pic:spPr>
+                    <a:xfrm>
+                      <a:off x="0" y="0"/>
+                      <a:ext cx="5580380" cy="3134360"/>
+                    </a:xfrm>
+                    <a:prstGeom prst="rect">
+                      <a:avLst/>
+                    </a:prstGeom>
+                  </pic:spPr>
+                </pic:pic>
+              </a:graphicData>
+            </a:graphic>
+          </wp:inline>
+        </w:drawing>
+      </w:r>
+    </w:p>
+    <w:p>
+      <w:pPr>
+        <w:pStyle w:val="Caption"/>
+        <w:jc w:val="center"/>
+        <w:rPr>
+          <w:color w:val="auto"/>
+          <w:sz w:val="24"/>
+          <w:szCs w:val="24"/>
+        </w:rPr>
+      </w:pPr>
+      <w:r>
+        <w:rPr>
+          <w:color w:val="auto"/>
+          <w:sz w:val="24"/>
+          <w:szCs w:val="24"/>
+        </w:rPr>
+        <w:t xml:space="preserve">Hình </w:t>
+      </w:r>
+      <w:r>
+        <w:rPr>
+          <w:color w:val="auto"/>
+          <w:sz w:val="24"/>
+          <w:szCs w:val="24"/>
+        </w:rPr>
+        <w:fldChar w:fldCharType="begin"/>
+      </w:r>
+      <w:r>
+        <w:rPr>
+          <w:color w:val="auto"/>
+          <w:sz w:val="24"/>
+          <w:szCs w:val="24"/>
+        </w:rPr>
+        <w:instrText xml:space="preserve"> SEQ Hình \* ARABIC </w:instrText>
+      </w:r>
+      <w:r>
+        <w:rPr>
+          <w:color w:val="auto"/>
+          <w:sz w:val="24"/>
+          <w:szCs w:val="24"/>
+        </w:rPr>
+        <w:fldChar w:fldCharType="separate"/>
+      </w:r>
+      <w:r>
+        <w:rPr>
+          <w:noProof/>
+          <w:color w:val="auto"/>
+          <w:sz w:val="24"/>
+          <w:szCs w:val="24"/>
+        </w:rPr>
+        <w:t>7</w:t>
+      </w:r>
+      <w:r>
+        <w:rPr>
+          <w:color w:val="auto"/>
+          <w:sz w:val="24"/>
+          <w:szCs w:val="24"/>
+        </w:rPr>
+        <w:fldChar w:fldCharType="end"/>
+      </w:r>
+      <w:r>
+        <w:rPr>
+          <w:color w:val="auto"/>
+          <w:sz w:val="24"/>
+          <w:szCs w:val="24"/>
+        </w:rPr>
+        <w:t>. Train Data</w:t>
+      </w:r>
+    </w:p>
+    <w:p>
+      <w:pPr>
+        <w:rPr>
+          <w:rFonts w:cs="Times New Roman"/>
+          <w:lang w:eastAsia="zh-CN"/>
+        </w:rPr>
+      </w:pPr>
     </w:p>
     <w:p>
       <w:pPr>
@@ -17275,14 +17856,14 @@
         </w:numPr>
         <w:spacing w:line="360" w:lineRule="auto"/>
         <w:rPr>
-          <w:b w:val="0"/>
-          <w:bCs w:val="0"/>
+          <w:rFonts w:cs="Times New Roman"/>
           <w:i w:val="0"/>
         </w:rPr>
       </w:pPr>
-      <w:bookmarkStart w:id="74" w:name="_Toc57906154"/>
-      <w:r>
-        <w:rPr>
+      <w:bookmarkStart w:id="74" w:name="_Toc57986080"/>
+      <w:r>
+        <w:rPr>
+          <w:rFonts w:cs="Times New Roman"/>
           <w:i w:val="0"/>
         </w:rPr>
         <w:t>4.4.2. Predict</w:t>
@@ -17291,14 +17872,148 @@
     </w:p>
     <w:p>
       <w:pPr>
+        <w:rPr>
+          <w:rFonts w:cs="Times New Roman"/>
+        </w:rPr>
+      </w:pPr>
+      <w:r>
+        <w:rPr>
+          <w:rFonts w:cs="Times New Roman"/>
+        </w:rPr>
+        <w:t>Chạy câu lệnh trên CMD: python predict.py &lt;tên file ảnh chó hoặc mèo&gt;</w:t>
+      </w:r>
+    </w:p>
+    <w:p>
+      <w:pPr>
+        <w:rPr>
+          <w:rFonts w:cs="Times New Roman"/>
+        </w:rPr>
+      </w:pPr>
+    </w:p>
+    <w:p>
+      <w:pPr>
         <w:spacing w:line="360" w:lineRule="auto"/>
-        <w:rPr>
+        <w:jc w:val="center"/>
+        <w:rPr>
+          <w:rFonts w:cs="Times New Roman"/>
           <w:i/>
           <w:szCs w:val="26"/>
         </w:rPr>
       </w:pPr>
-    </w:p>
-    <w:bookmarkEnd w:id="60"/>
+      <w:r>
+        <w:rPr>
+          <w:rFonts w:cs="Times New Roman"/>
+          <w:i/>
+          <w:noProof/>
+          <w:szCs w:val="26"/>
+        </w:rPr>
+        <w:drawing>
+          <wp:inline distT="0" distB="0" distL="0" distR="0" wp14:anchorId="3C81F29D" wp14:editId="4F50A5D4">
+            <wp:extent cx="5580380" cy="2089150"/>
+            <wp:effectExtent l="0" t="0" r="0" b="0"/>
+            <wp:docPr id="7" name="Picture 7"/>
+            <wp:cNvGraphicFramePr>
+              <a:graphicFrameLocks xmlns:a="http://schemas.openxmlformats.org/drawingml/2006/main" noChangeAspect="1"/>
+            </wp:cNvGraphicFramePr>
+            <a:graphic xmlns:a="http://schemas.openxmlformats.org/drawingml/2006/main">
+              <a:graphicData uri="http://schemas.openxmlformats.org/drawingml/2006/picture">
+                <pic:pic xmlns:pic="http://schemas.openxmlformats.org/drawingml/2006/picture">
+                  <pic:nvPicPr>
+                    <pic:cNvPr id="1" name=""/>
+                    <pic:cNvPicPr/>
+                  </pic:nvPicPr>
+                  <pic:blipFill>
+                    <a:blip r:embed="rId22"/>
+                    <a:stretch>
+                      <a:fillRect/>
+                    </a:stretch>
+                  </pic:blipFill>
+                  <pic:spPr>
+                    <a:xfrm>
+                      <a:off x="0" y="0"/>
+                      <a:ext cx="5580380" cy="2089150"/>
+                    </a:xfrm>
+                    <a:prstGeom prst="rect">
+                      <a:avLst/>
+                    </a:prstGeom>
+                  </pic:spPr>
+                </pic:pic>
+              </a:graphicData>
+            </a:graphic>
+          </wp:inline>
+        </w:drawing>
+      </w:r>
+    </w:p>
+    <w:p>
+      <w:pPr>
+        <w:pStyle w:val="Caption"/>
+        <w:jc w:val="center"/>
+        <w:rPr>
+          <w:i w:val="0"/>
+          <w:color w:val="auto"/>
+          <w:sz w:val="24"/>
+          <w:szCs w:val="24"/>
+        </w:rPr>
+      </w:pPr>
+      <w:r>
+        <w:rPr>
+          <w:color w:val="auto"/>
+          <w:sz w:val="24"/>
+          <w:szCs w:val="24"/>
+        </w:rPr>
+        <w:t xml:space="preserve">Hình </w:t>
+      </w:r>
+      <w:r>
+        <w:rPr>
+          <w:color w:val="auto"/>
+          <w:sz w:val="24"/>
+          <w:szCs w:val="24"/>
+        </w:rPr>
+        <w:fldChar w:fldCharType="begin"/>
+      </w:r>
+      <w:r>
+        <w:rPr>
+          <w:color w:val="auto"/>
+          <w:sz w:val="24"/>
+          <w:szCs w:val="24"/>
+        </w:rPr>
+        <w:instrText xml:space="preserve"> SEQ Hình \* ARABIC </w:instrText>
+      </w:r>
+      <w:r>
+        <w:rPr>
+          <w:color w:val="auto"/>
+          <w:sz w:val="24"/>
+          <w:szCs w:val="24"/>
+        </w:rPr>
+        <w:fldChar w:fldCharType="separate"/>
+      </w:r>
+      <w:r>
+        <w:rPr>
+          <w:noProof/>
+          <w:color w:val="auto"/>
+          <w:sz w:val="24"/>
+          <w:szCs w:val="24"/>
+        </w:rPr>
+        <w:t>8</w:t>
+      </w:r>
+      <w:r>
+        <w:rPr>
+          <w:color w:val="auto"/>
+          <w:sz w:val="24"/>
+          <w:szCs w:val="24"/>
+        </w:rPr>
+        <w:fldChar w:fldCharType="end"/>
+      </w:r>
+      <w:r>
+        <w:rPr>
+          <w:color w:val="auto"/>
+          <w:sz w:val="24"/>
+          <w:szCs w:val="24"/>
+        </w:rPr>
+        <w:t>. Predict Data</w:t>
+      </w:r>
+    </w:p>
+    <w:bookmarkEnd w:id="61"/>
     <w:p>
       <w:pPr>
         <w:spacing w:after="200" w:line="360" w:lineRule="auto"/>
@@ -17326,7 +18041,6 @@
           <w:b/>
           <w:szCs w:val="26"/>
         </w:rPr>
-        <w:lastRenderedPageBreak/>
         <w:br w:type="page"/>
       </w:r>
     </w:p>
@@ -17340,13 +18054,15 @@
         <w:spacing w:line="360" w:lineRule="auto"/>
         <w:ind w:left="502"/>
         <w:rPr>
+          <w:rFonts w:cs="Times New Roman"/>
           <w:sz w:val="32"/>
           <w:szCs w:val="32"/>
         </w:rPr>
       </w:pPr>
-      <w:bookmarkStart w:id="76" w:name="_Toc57906155"/>
-      <w:r>
-        <w:rPr>
+      <w:bookmarkStart w:id="76" w:name="_Toc57986081"/>
+      <w:r>
+        <w:rPr>
+          <w:rFonts w:cs="Times New Roman"/>
           <w:sz w:val="32"/>
           <w:szCs w:val="32"/>
         </w:rPr>
@@ -17497,8 +18213,14 @@
     <w:p>
       <w:pPr>
         <w:spacing w:line="360" w:lineRule="auto"/>
-      </w:pPr>
-      <w:r>
+        <w:rPr>
+          <w:rFonts w:cs="Times New Roman"/>
+        </w:rPr>
+      </w:pPr>
+      <w:r>
+        <w:rPr>
+          <w:rFonts w:cs="Times New Roman"/>
+        </w:rPr>
         <w:br w:type="page"/>
       </w:r>
     </w:p>
@@ -17516,7 +18238,7 @@
           <w:szCs w:val="32"/>
         </w:rPr>
       </w:pPr>
-      <w:bookmarkStart w:id="77" w:name="_Toc57906156"/>
+      <w:bookmarkStart w:id="77" w:name="_Toc57986082"/>
       <w:r>
         <w:rPr>
           <w:rFonts w:cs="Times New Roman"/>
@@ -17679,19 +18401,7 @@
         <w:rPr>
           <w:szCs w:val="26"/>
         </w:rPr>
-        <w:t xml:space="preserve">Statistical Pattern Recognition,Jain, Duin and Mao, IEEE Tran. Patt. </w:t>
-      </w:r>
-      <w:r>
-        <w:rPr>
-          <w:szCs w:val="26"/>
-        </w:rPr>
-        <w:t>Anal. and Mach. Intellig., 22</w:t>
-      </w:r>
-      <w:r>
-        <w:rPr>
-          <w:szCs w:val="26"/>
-        </w:rPr>
-        <w:t>:4-37, 2000</w:t>
+        <w:t>Statistical Pattern Recognition,Jain, Duin and Mao, IEEE Tran. Patt. Anal. and Mach. Intellig., 22:4-37, 2000</w:t>
       </w:r>
     </w:p>
     <w:p>
@@ -17725,7 +18435,7 @@
       </w:pPr>
     </w:p>
     <w:sectPr>
-      <w:footerReference w:type="default" r:id="rId21"/>
+      <w:footerReference w:type="default" r:id="rId23"/>
       <w:pgSz w:w="11907" w:h="16840" w:code="9"/>
       <w:pgMar w:top="1418" w:right="1134" w:bottom="1134" w:left="1985" w:header="720" w:footer="720" w:gutter="0"/>
       <w:cols w:space="720"/>
@@ -17794,7 +18504,7 @@
           <w:rPr>
             <w:noProof/>
           </w:rPr>
-          <w:t>5</w:t>
+          <w:t>1</w:t>
         </w:r>
         <w:r>
           <w:rPr>
@@ -17847,7 +18557,7 @@
           <w:rPr>
             <w:noProof/>
           </w:rPr>
-          <w:t>33</w:t>
+          <w:t>21</w:t>
         </w:r>
         <w:r>
           <w:rPr>
@@ -23957,6 +24667,7 @@
   <w:style w:type="character" w:default="1" w:styleId="DefaultParagraphFont">
     <w:name w:val="Default Paragraph Font"/>
     <w:uiPriority w:val="1"/>
+    <w:semiHidden/>
     <w:unhideWhenUsed/>
   </w:style>
   <w:style w:type="table" w:default="1" w:styleId="TableNormal">
@@ -24068,16 +24779,14 @@
     <w:unhideWhenUsed/>
     <w:rsid w:val="0067127B"/>
     <w:pPr>
-      <w:tabs>
-        <w:tab w:val="right" w:leader="dot" w:pos="9350"/>
-      </w:tabs>
-      <w:spacing w:before="240"/>
+      <w:spacing w:before="120"/>
+      <w:ind w:left="260"/>
     </w:pPr>
     <w:rPr>
-      <w:rFonts w:cs="Times New Roman"/>
+      <w:rFonts w:asciiTheme="minorHAnsi" w:hAnsiTheme="minorHAnsi" w:cstheme="minorHAnsi"/>
+      <w:b/>
       <w:bCs/>
-      <w:noProof/>
-      <w:szCs w:val="26"/>
+      <w:sz w:val="22"/>
     </w:rPr>
   </w:style>
   <w:style w:type="character" w:customStyle="1" w:styleId="Style1Char">
@@ -24211,13 +24920,14 @@
     <w:unhideWhenUsed/>
     <w:rsid w:val="00927024"/>
     <w:pPr>
-      <w:spacing w:before="360"/>
+      <w:spacing w:before="120"/>
     </w:pPr>
     <w:rPr>
-      <w:rFonts w:asciiTheme="majorHAnsi" w:hAnsiTheme="majorHAnsi"/>
+      <w:rFonts w:asciiTheme="minorHAnsi" w:hAnsiTheme="minorHAnsi" w:cstheme="minorHAnsi"/>
       <w:b/>
       <w:bCs/>
-      <w:caps/>
+      <w:i/>
+      <w:iCs/>
       <w:sz w:val="24"/>
       <w:szCs w:val="24"/>
     </w:rPr>
@@ -24231,7 +24941,7 @@
     <w:unhideWhenUsed/>
     <w:rsid w:val="00927024"/>
     <w:pPr>
-      <w:ind w:left="260"/>
+      <w:ind w:left="520"/>
     </w:pPr>
     <w:rPr>
       <w:rFonts w:asciiTheme="minorHAnsi" w:hAnsiTheme="minorHAnsi" w:cstheme="minorHAnsi"/>
@@ -24248,7 +24958,7 @@
     <w:unhideWhenUsed/>
     <w:rsid w:val="0067127B"/>
     <w:pPr>
-      <w:ind w:left="520"/>
+      <w:ind w:left="780"/>
     </w:pPr>
     <w:rPr>
       <w:rFonts w:asciiTheme="minorHAnsi" w:hAnsiTheme="minorHAnsi" w:cstheme="minorHAnsi"/>
@@ -24265,7 +24975,7 @@
     <w:unhideWhenUsed/>
     <w:rsid w:val="0067127B"/>
     <w:pPr>
-      <w:ind w:left="1040"/>
+      <w:ind w:left="1300"/>
     </w:pPr>
     <w:rPr>
       <w:rFonts w:asciiTheme="minorHAnsi" w:hAnsiTheme="minorHAnsi" w:cstheme="minorHAnsi"/>
@@ -24282,7 +24992,7 @@
     <w:unhideWhenUsed/>
     <w:rsid w:val="0067127B"/>
     <w:pPr>
-      <w:ind w:left="780"/>
+      <w:ind w:left="1040"/>
     </w:pPr>
     <w:rPr>
       <w:rFonts w:asciiTheme="minorHAnsi" w:hAnsiTheme="minorHAnsi" w:cstheme="minorHAnsi"/>
@@ -24299,7 +25009,7 @@
     <w:unhideWhenUsed/>
     <w:rsid w:val="0067127B"/>
     <w:pPr>
-      <w:ind w:left="1300"/>
+      <w:ind w:left="1560"/>
     </w:pPr>
     <w:rPr>
       <w:rFonts w:asciiTheme="minorHAnsi" w:hAnsiTheme="minorHAnsi" w:cstheme="minorHAnsi"/>
@@ -24316,7 +25026,7 @@
     <w:unhideWhenUsed/>
     <w:rsid w:val="0067127B"/>
     <w:pPr>
-      <w:ind w:left="1560"/>
+      <w:ind w:left="1820"/>
     </w:pPr>
     <w:rPr>
       <w:rFonts w:asciiTheme="minorHAnsi" w:hAnsiTheme="minorHAnsi" w:cstheme="minorHAnsi"/>
@@ -24333,7 +25043,7 @@
     <w:unhideWhenUsed/>
     <w:rsid w:val="0067127B"/>
     <w:pPr>
-      <w:ind w:left="1820"/>
+      <w:ind w:left="2080"/>
     </w:pPr>
     <w:rPr>
       <w:rFonts w:asciiTheme="minorHAnsi" w:hAnsiTheme="minorHAnsi" w:cstheme="minorHAnsi"/>
@@ -24593,6 +25303,584 @@
     <w:rsid w:val="00375D19"/>
   </w:style>
 </w:styles>
+</file>
+
+<file path=word/glossary/document.xml><?xml version="1.0" encoding="utf-8"?>
+<w:glossaryDocument xmlns:wpc="http://schemas.microsoft.com/office/word/2010/wordprocessingCanvas" xmlns:cx="http://schemas.microsoft.com/office/drawing/2014/chartex" xmlns:cx1="http://schemas.microsoft.com/office/drawing/2015/9/8/chartex" xmlns:mc="http://schemas.openxmlformats.org/markup-compatibility/2006" xmlns:o="urn:schemas-microsoft-com:office:office" xmlns:r="http://schemas.openxmlformats.org/officeDocument/2006/relationships" xmlns:m="http://schemas.openxmlformats.org/officeDocument/2006/math" xmlns:v="urn:schemas-microsoft-com:vml" xmlns:wp14="http://schemas.microsoft.com/office/word/2010/wordprocessingDrawing" xmlns:wp="http://schemas.openxmlformats.org/drawingml/2006/wordprocessingDrawing" xmlns:w10="urn:schemas-microsoft-com:office:word" xmlns:w="http://schemas.openxmlformats.org/wordprocessingml/2006/main" xmlns:w14="http://schemas.microsoft.com/office/word/2010/wordml" xmlns:w15="http://schemas.microsoft.com/office/word/2012/wordml" xmlns:w16se="http://schemas.microsoft.com/office/word/2015/wordml/symex" xmlns:wpg="http://schemas.microsoft.com/office/word/2010/wordprocessingGroup" xmlns:wpi="http://schemas.microsoft.com/office/word/2010/wordprocessingInk" xmlns:wne="http://schemas.microsoft.com/office/word/2006/wordml" xmlns:wps="http://schemas.microsoft.com/office/word/2010/wordprocessingShape" mc:Ignorable="w14 w15 w16se wp14"/>
+</file>
+
+<file path=word/glossary/fontTable.xml><?xml version="1.0" encoding="utf-8"?>
+<w:fonts xmlns:mc="http://schemas.openxmlformats.org/markup-compatibility/2006" xmlns:r="http://schemas.openxmlformats.org/officeDocument/2006/relationships" xmlns:w="http://schemas.openxmlformats.org/wordprocessingml/2006/main" xmlns:w14="http://schemas.microsoft.com/office/word/2010/wordml" xmlns:w15="http://schemas.microsoft.com/office/word/2012/wordml" xmlns:w16se="http://schemas.microsoft.com/office/word/2015/wordml/symex" mc:Ignorable="w14 w15 w16se">
+  <w:font w:name="Symbol">
+    <w:panose1 w:val="05050102010706020507"/>
+    <w:charset w:val="02"/>
+    <w:family w:val="roman"/>
+    <w:pitch w:val="variable"/>
+    <w:sig w:usb0="00000000" w:usb1="10000000" w:usb2="00000000" w:usb3="00000000" w:csb0="80000000" w:csb1="00000000"/>
+  </w:font>
+  <w:font w:name="Times New Roman">
+    <w:panose1 w:val="02020603050405020304"/>
+    <w:charset w:val="00"/>
+    <w:family w:val="roman"/>
+    <w:pitch w:val="variable"/>
+    <w:sig w:usb0="E0002EFF" w:usb1="C000785B" w:usb2="00000009" w:usb3="00000000" w:csb0="000001FF" w:csb1="00000000"/>
+  </w:font>
+  <w:font w:name="Courier New">
+    <w:panose1 w:val="02070309020205020404"/>
+    <w:charset w:val="00"/>
+    <w:family w:val="modern"/>
+    <w:pitch w:val="fixed"/>
+    <w:sig w:usb0="E0002EFF" w:usb1="C0007843" w:usb2="00000009" w:usb3="00000000" w:csb0="000001FF" w:csb1="00000000"/>
+  </w:font>
+  <w:font w:name="Wingdings">
+    <w:panose1 w:val="05000000000000000000"/>
+    <w:charset w:val="02"/>
+    <w:family w:val="auto"/>
+    <w:pitch w:val="variable"/>
+    <w:sig w:usb0="00000000" w:usb1="10000000" w:usb2="00000000" w:usb3="00000000" w:csb0="80000000" w:csb1="00000000"/>
+  </w:font>
+  <w:font w:name="MS Gothic">
+    <w:altName w:val="ＭＳ ゴシック"/>
+    <w:panose1 w:val="020B0609070205080204"/>
+    <w:charset w:val="80"/>
+    <w:family w:val="modern"/>
+    <w:pitch w:val="fixed"/>
+    <w:sig w:usb0="E00002FF" w:usb1="6AC7FDFB" w:usb2="08000012" w:usb3="00000000" w:csb0="0002009F" w:csb1="00000000"/>
+  </w:font>
+  <w:font w:name="Calibri">
+    <w:panose1 w:val="020F0502020204030204"/>
+    <w:charset w:val="00"/>
+    <w:family w:val="swiss"/>
+    <w:pitch w:val="variable"/>
+    <w:sig w:usb0="E4002EFF" w:usb1="C000247B" w:usb2="00000009" w:usb3="00000000" w:csb0="000001FF" w:csb1="00000000"/>
+  </w:font>
+  <w:font w:name="Cambria">
+    <w:panose1 w:val="02040503050406030204"/>
+    <w:charset w:val="00"/>
+    <w:family w:val="roman"/>
+    <w:pitch w:val="variable"/>
+    <w:sig w:usb0="E00006FF" w:usb1="420024FF" w:usb2="02000000" w:usb3="00000000" w:csb0="0000019F" w:csb1="00000000"/>
+  </w:font>
+  <w:font w:name="Tahoma">
+    <w:panose1 w:val="020B0604030504040204"/>
+    <w:charset w:val="00"/>
+    <w:family w:val="swiss"/>
+    <w:pitch w:val="variable"/>
+    <w:sig w:usb0="E1002EFF" w:usb1="C000605B" w:usb2="00000029" w:usb3="00000000" w:csb0="000101FF" w:csb1="00000000"/>
+  </w:font>
+  <w:font w:name="MS Mincho">
+    <w:altName w:val="ＭＳ 明朝"/>
+    <w:panose1 w:val="02020609040205080304"/>
+    <w:charset w:val="80"/>
+    <w:family w:val="roman"/>
+    <w:notTrueType/>
+    <w:pitch w:val="fixed"/>
+    <w:sig w:usb0="00000001" w:usb1="08070000" w:usb2="00000010" w:usb3="00000000" w:csb0="00020000" w:csb1="00000000"/>
+  </w:font>
+  <w:font w:name="Arial">
+    <w:panose1 w:val="020B0604020202020204"/>
+    <w:charset w:val="00"/>
+    <w:family w:val="swiss"/>
+    <w:pitch w:val="variable"/>
+    <w:sig w:usb0="E0002EFF" w:usb1="C000785B" w:usb2="00000009" w:usb3="00000000" w:csb0="000001FF" w:csb1="00000000"/>
+  </w:font>
+  <w:font w:name="Cambria Math">
+    <w:panose1 w:val="02040503050406030204"/>
+    <w:charset w:val="00"/>
+    <w:family w:val="roman"/>
+    <w:pitch w:val="variable"/>
+    <w:sig w:usb0="E00006FF" w:usb1="420024FF" w:usb2="02000000" w:usb3="00000000" w:csb0="0000019F" w:csb1="00000000"/>
+  </w:font>
+  <w:font w:name="Calibri Light">
+    <w:panose1 w:val="020F0302020204030204"/>
+    <w:charset w:val="00"/>
+    <w:family w:val="swiss"/>
+    <w:pitch w:val="variable"/>
+    <w:sig w:usb0="E4002EFF" w:usb1="C000247B" w:usb2="00000009" w:usb3="00000000" w:csb0="000001FF" w:csb1="00000000"/>
+  </w:font>
+</w:fonts>
+</file>
+
+<file path=word/glossary/settings.xml><?xml version="1.0" encoding="utf-8"?>
+<w:settings xmlns:mc="http://schemas.openxmlformats.org/markup-compatibility/2006" xmlns:o="urn:schemas-microsoft-com:office:office" xmlns:r="http://schemas.openxmlformats.org/officeDocument/2006/relationships" xmlns:m="http://schemas.openxmlformats.org/officeDocument/2006/math" xmlns:v="urn:schemas-microsoft-com:vml" xmlns:w10="urn:schemas-microsoft-com:office:word" xmlns:w="http://schemas.openxmlformats.org/wordprocessingml/2006/main" xmlns:w14="http://schemas.microsoft.com/office/word/2010/wordml" xmlns:w15="http://schemas.microsoft.com/office/word/2012/wordml" xmlns:w16se="http://schemas.microsoft.com/office/word/2015/wordml/symex" xmlns:sl="http://schemas.openxmlformats.org/schemaLibrary/2006/main" mc:Ignorable="w14 w15 w16se">
+  <w:view w:val="normal"/>
+  <w:defaultTabStop w:val="720"/>
+  <w:characterSpacingControl w:val="doNotCompress"/>
+  <w:compat>
+    <w:useFELayout/>
+    <w:compatSetting w:name="compatibilityMode" w:uri="http://schemas.microsoft.com/office/word" w:val="15"/>
+    <w:compatSetting w:name="overrideTableStyleFontSizeAndJustification" w:uri="http://schemas.microsoft.com/office/word" w:val="1"/>
+    <w:compatSetting w:name="enableOpenTypeFeatures" w:uri="http://schemas.microsoft.com/office/word" w:val="1"/>
+    <w:compatSetting w:name="doNotFlipMirrorIndents" w:uri="http://schemas.microsoft.com/office/word" w:val="1"/>
+    <w:compatSetting w:name="differentiateMultirowTableHeaders" w:uri="http://schemas.microsoft.com/office/word" w:val="1"/>
+  </w:compat>
+  <w:rsids>
+    <w:rsidRoot w:val="00EC5B29"/>
+    <w:rsid w:val="00820821"/>
+    <w:rsid w:val="00EC5B29"/>
+  </w:rsids>
+  <m:mathPr>
+    <m:mathFont m:val="Cambria Math"/>
+    <m:brkBin m:val="before"/>
+    <m:brkBinSub m:val="--"/>
+    <m:smallFrac m:val="0"/>
+    <m:dispDef/>
+    <m:lMargin m:val="0"/>
+    <m:rMargin m:val="0"/>
+    <m:defJc m:val="centerGroup"/>
+    <m:wrapIndent m:val="1440"/>
+    <m:intLim m:val="subSup"/>
+    <m:naryLim m:val="undOvr"/>
+  </m:mathPr>
+  <w:themeFontLang w:val="en-US"/>
+  <w:clrSchemeMapping w:bg1="light1" w:t1="dark1" w:bg2="light2" w:t2="dark2" w:accent1="accent1" w:accent2="accent2" w:accent3="accent3" w:accent4="accent4" w:accent5="accent5" w:accent6="accent6" w:hyperlink="hyperlink" w:followedHyperlink="followedHyperlink"/>
+  <w:decimalSymbol w:val="."/>
+  <w:listSeparator w:val=","/>
+  <w15:chartTrackingRefBased/>
+</w:settings>
+</file>
+
+<file path=word/glossary/styles.xml><?xml version="1.0" encoding="utf-8"?>
+<w:styles xmlns:mc="http://schemas.openxmlformats.org/markup-compatibility/2006" xmlns:r="http://schemas.openxmlformats.org/officeDocument/2006/relationships" xmlns:w="http://schemas.openxmlformats.org/wordprocessingml/2006/main" xmlns:w14="http://schemas.microsoft.com/office/word/2010/wordml" xmlns:w15="http://schemas.microsoft.com/office/word/2012/wordml" xmlns:w16se="http://schemas.microsoft.com/office/word/2015/wordml/symex" mc:Ignorable="w14 w15 w16se">
+  <w:docDefaults>
+    <w:rPrDefault>
+      <w:rPr>
+        <w:rFonts w:asciiTheme="minorHAnsi" w:eastAsiaTheme="minorEastAsia" w:hAnsiTheme="minorHAnsi" w:cstheme="minorBidi"/>
+        <w:sz w:val="22"/>
+        <w:szCs w:val="22"/>
+        <w:lang w:val="en-US" w:eastAsia="en-US" w:bidi="ar-SA"/>
+      </w:rPr>
+    </w:rPrDefault>
+    <w:pPrDefault>
+      <w:pPr>
+        <w:spacing w:after="160" w:line="259" w:lineRule="auto"/>
+      </w:pPr>
+    </w:pPrDefault>
+  </w:docDefaults>
+  <w:latentStyles w:defLockedState="0" w:defUIPriority="99" w:defSemiHidden="0" w:defUnhideWhenUsed="0" w:defQFormat="0" w:count="371">
+    <w:lsdException w:name="Normal" w:uiPriority="0" w:qFormat="1"/>
+    <w:lsdException w:name="heading 1" w:uiPriority="9" w:qFormat="1"/>
+    <w:lsdException w:name="heading 2" w:semiHidden="1" w:uiPriority="9" w:unhideWhenUsed="1" w:qFormat="1"/>
+    <w:lsdException w:name="heading 3" w:semiHidden="1" w:uiPriority="9" w:unhideWhenUsed="1" w:qFormat="1"/>
+    <w:lsdException w:name="heading 4" w:semiHidden="1" w:uiPriority="9" w:unhideWhenUsed="1" w:qFormat="1"/>
+    <w:lsdException w:name="heading 5" w:semiHidden="1" w:uiPriority="9" w:unhideWhenUsed="1" w:qFormat="1"/>
+    <w:lsdException w:name="heading 6" w:semiHidden="1" w:uiPriority="9" w:unhideWhenUsed="1" w:qFormat="1"/>
+    <w:lsdException w:name="heading 7" w:semiHidden="1" w:uiPriority="9" w:unhideWhenUsed="1" w:qFormat="1"/>
+    <w:lsdException w:name="heading 8" w:semiHidden="1" w:uiPriority="9" w:unhideWhenUsed="1" w:qFormat="1"/>
+    <w:lsdException w:name="heading 9" w:semiHidden="1" w:uiPriority="9" w:unhideWhenUsed="1" w:qFormat="1"/>
+    <w:lsdException w:name="index 1" w:semiHidden="1" w:unhideWhenUsed="1"/>
+    <w:lsdException w:name="index 2" w:semiHidden="1" w:unhideWhenUsed="1"/>
+    <w:lsdException w:name="index 3" w:semiHidden="1" w:unhideWhenUsed="1"/>
+    <w:lsdException w:name="index 4" w:semiHidden="1" w:unhideWhenUsed="1"/>
+    <w:lsdException w:name="index 5" w:semiHidden="1" w:unhideWhenUsed="1"/>
+    <w:lsdException w:name="index 6" w:semiHidden="1" w:unhideWhenUsed="1"/>
+    <w:lsdException w:name="index 7" w:semiHidden="1" w:unhideWhenUsed="1"/>
+    <w:lsdException w:name="index 8" w:semiHidden="1" w:unhideWhenUsed="1"/>
+    <w:lsdException w:name="index 9" w:semiHidden="1" w:unhideWhenUsed="1"/>
+    <w:lsdException w:name="toc 1" w:semiHidden="1" w:uiPriority="39" w:unhideWhenUsed="1"/>
+    <w:lsdException w:name="toc 2" w:semiHidden="1" w:uiPriority="39" w:unhideWhenUsed="1"/>
+    <w:lsdException w:name="toc 3" w:semiHidden="1" w:uiPriority="39" w:unhideWhenUsed="1"/>
+    <w:lsdException w:name="toc 4" w:semiHidden="1" w:uiPriority="39" w:unhideWhenUsed="1"/>
+    <w:lsdException w:name="toc 5" w:semiHidden="1" w:uiPriority="39" w:unhideWhenUsed="1"/>
+    <w:lsdException w:name="toc 6" w:semiHidden="1" w:uiPriority="39" w:unhideWhenUsed="1"/>
+    <w:lsdException w:name="toc 7" w:semiHidden="1" w:uiPriority="39" w:unhideWhenUsed="1"/>
+    <w:lsdException w:name="toc 8" w:semiHidden="1" w:uiPriority="39" w:unhideWhenUsed="1"/>
+    <w:lsdException w:name="toc 9" w:semiHidden="1" w:uiPriority="39" w:unhideWhenUsed="1"/>
+    <w:lsdException w:name="Normal Indent" w:semiHidden="1" w:unhideWhenUsed="1"/>
+    <w:lsdException w:name="footnote text" w:semiHidden="1" w:unhideWhenUsed="1"/>
+    <w:lsdException w:name="annotation text" w:semiHidden="1" w:unhideWhenUsed="1"/>
+    <w:lsdException w:name="header" w:semiHidden="1" w:unhideWhenUsed="1"/>
+    <w:lsdException w:name="footer" w:semiHidden="1" w:unhideWhenUsed="1"/>
+    <w:lsdException w:name="index heading" w:semiHidden="1" w:unhideWhenUsed="1"/>
+    <w:lsdException w:name="caption" w:semiHidden="1" w:uiPriority="35" w:unhideWhenUsed="1" w:qFormat="1"/>
+    <w:lsdException w:name="table of figures" w:semiHidden="1" w:unhideWhenUsed="1"/>
+    <w:lsdException w:name="envelope address" w:semiHidden="1" w:unhideWhenUsed="1"/>
+    <w:lsdException w:name="envelope return" w:semiHidden="1" w:unhideWhenUsed="1"/>
+    <w:lsdException w:name="footnote reference" w:semiHidden="1" w:unhideWhenUsed="1"/>
+    <w:lsdException w:name="annotation reference" w:semiHidden="1" w:unhideWhenUsed="1"/>
+    <w:lsdException w:name="line number" w:semiHidden="1" w:unhideWhenUsed="1"/>
+    <w:lsdException w:name="page number" w:semiHidden="1" w:unhideWhenUsed="1"/>
+    <w:lsdException w:name="endnote reference" w:semiHidden="1" w:unhideWhenUsed="1"/>
+    <w:lsdException w:name="endnote text" w:semiHidden="1" w:unhideWhenUsed="1"/>
+    <w:lsdException w:name="table of authorities" w:semiHidden="1" w:unhideWhenUsed="1"/>
+    <w:lsdException w:name="macro" w:semiHidden="1" w:unhideWhenUsed="1"/>
+    <w:lsdException w:name="toa heading" w:semiHidden="1" w:unhideWhenUsed="1"/>
+    <w:lsdException w:name="List" w:semiHidden="1" w:unhideWhenUsed="1"/>
+    <w:lsdException w:name="List Bullet" w:semiHidden="1" w:unhideWhenUsed="1"/>
+    <w:lsdException w:name="List Number" w:semiHidden="1" w:unhideWhenUsed="1"/>
+    <w:lsdException w:name="List 2" w:semiHidden="1" w:unhideWhenUsed="1"/>
+    <w:lsdException w:name="List 3" w:semiHidden="1" w:unhideWhenUsed="1"/>
+    <w:lsdException w:name="List 4" w:semiHidden="1" w:unhideWhenUsed="1"/>
+    <w:lsdException w:name="List 5" w:semiHidden="1" w:unhideWhenUsed="1"/>
+    <w:lsdException w:name="List Bullet 2" w:semiHidden="1" w:unhideWhenUsed="1"/>
+    <w:lsdException w:name="List Bullet 3" w:semiHidden="1" w:unhideWhenUsed="1"/>
+    <w:lsdException w:name="List Bullet 4" w:semiHidden="1" w:unhideWhenUsed="1"/>
+    <w:lsdException w:name="List Bullet 5" w:semiHidden="1" w:unhideWhenUsed="1"/>
+    <w:lsdException w:name="List Number 2" w:semiHidden="1" w:unhideWhenUsed="1"/>
+    <w:lsdException w:name="List Number 3" w:semiHidden="1" w:unhideWhenUsed="1"/>
+    <w:lsdException w:name="List Number 4" w:semiHidden="1" w:unhideWhenUsed="1"/>
+    <w:lsdException w:name="List Number 5" w:semiHidden="1" w:unhideWhenUsed="1"/>
+    <w:lsdException w:name="Title" w:uiPriority="10" w:qFormat="1"/>
+    <w:lsdException w:name="Closing" w:semiHidden="1" w:unhideWhenUsed="1"/>
+    <w:lsdException w:name="Signature" w:semiHidden="1" w:unhideWhenUsed="1"/>
+    <w:lsdException w:name="Default Paragraph Font" w:semiHidden="1" w:uiPriority="1" w:unhideWhenUsed="1"/>
+    <w:lsdException w:name="Body Text" w:semiHidden="1" w:unhideWhenUsed="1"/>
+    <w:lsdException w:name="Body Text Indent" w:semiHidden="1" w:unhideWhenUsed="1"/>
+    <w:lsdException w:name="List Continue" w:semiHidden="1" w:unhideWhenUsed="1"/>
+    <w:lsdException w:name="List Continue 2" w:semiHidden="1" w:unhideWhenUsed="1"/>
+    <w:lsdException w:name="List Continue 3" w:semiHidden="1" w:unhideWhenUsed="1"/>
+    <w:lsdException w:name="List Continue 4" w:semiHidden="1" w:unhideWhenUsed="1"/>
+    <w:lsdException w:name="List Continue 5" w:semiHidden="1" w:unhideWhenUsed="1"/>
+    <w:lsdException w:name="Message Header" w:semiHidden="1" w:unhideWhenUsed="1"/>
+    <w:lsdException w:name="Subtitle" w:uiPriority="11" w:qFormat="1"/>
+    <w:lsdException w:name="Salutation" w:semiHidden="1" w:unhideWhenUsed="1"/>
+    <w:lsdException w:name="Date" w:semiHidden="1" w:unhideWhenUsed="1"/>
+    <w:lsdException w:name="Body Text First Indent" w:semiHidden="1" w:unhideWhenUsed="1"/>
+    <w:lsdException w:name="Body Text First Indent 2" w:semiHidden="1" w:unhideWhenUsed="1"/>
+    <w:lsdException w:name="Note Heading" w:semiHidden="1" w:unhideWhenUsed="1"/>
+    <w:lsdException w:name="Body Text 2" w:semiHidden="1" w:unhideWhenUsed="1"/>
+    <w:lsdException w:name="Body Text 3" w:semiHidden="1" w:unhideWhenUsed="1"/>
+    <w:lsdException w:name="Body Text Indent 2" w:semiHidden="1" w:unhideWhenUsed="1"/>
+    <w:lsdException w:name="Body Text Indent 3" w:semiHidden="1" w:unhideWhenUsed="1"/>
+    <w:lsdException w:name="Block Text" w:semiHidden="1" w:unhideWhenUsed="1"/>
+    <w:lsdException w:name="Hyperlink" w:semiHidden="1" w:unhideWhenUsed="1"/>
+    <w:lsdException w:name="FollowedHyperlink" w:semiHidden="1" w:unhideWhenUsed="1"/>
+    <w:lsdException w:name="Strong" w:uiPriority="22" w:qFormat="1"/>
+    <w:lsdException w:name="Emphasis" w:uiPriority="20" w:qFormat="1"/>
+    <w:lsdException w:name="Document Map" w:semiHidden="1" w:unhideWhenUsed="1"/>
+    <w:lsdException w:name="Plain Text" w:semiHidden="1" w:unhideWhenUsed="1"/>
+    <w:lsdException w:name="E-mail Signature" w:semiHidden="1" w:unhideWhenUsed="1"/>
+    <w:lsdException w:name="HTML Top of Form" w:semiHidden="1" w:unhideWhenUsed="1"/>
+    <w:lsdException w:name="HTML Bottom of Form" w:semiHidden="1" w:unhideWhenUsed="1"/>
+    <w:lsdException w:name="Normal (Web)" w:semiHidden="1" w:unhideWhenUsed="1"/>
+    <w:lsdException w:name="HTML Acronym" w:semiHidden="1" w:unhideWhenUsed="1"/>
+    <w:lsdException w:name="HTML Address" w:semiHidden="1" w:unhideWhenUsed="1"/>
+    <w:lsdException w:name="HTML Cite" w:semiHidden="1" w:unhideWhenUsed="1"/>
+    <w:lsdException w:name="HTML Code" w:semiHidden="1" w:unhideWhenUsed="1"/>
+    <w:lsdException w:name="HTML Definition" w:semiHidden="1" w:unhideWhenUsed="1"/>
+    <w:lsdException w:name="HTML Keyboard" w:semiHidden="1" w:unhideWhenUsed="1"/>
+    <w:lsdException w:name="HTML Preformatted" w:semiHidden="1" w:unhideWhenUsed="1"/>
+    <w:lsdException w:name="HTML Sample" w:semiHidden="1" w:unhideWhenUsed="1"/>
+    <w:lsdException w:name="HTML Typewriter" w:semiHidden="1" w:unhideWhenUsed="1"/>
+    <w:lsdException w:name="HTML Variable" w:semiHidden="1" w:unhideWhenUsed="1"/>
+    <w:lsdException w:name="Normal Table" w:semiHidden="1" w:unhideWhenUsed="1"/>
+    <w:lsdException w:name="annotation subject" w:semiHidden="1" w:unhideWhenUsed="1"/>
+    <w:lsdException w:name="No List" w:semiHidden="1" w:unhideWhenUsed="1"/>
+    <w:lsdException w:name="Outline List 1" w:semiHidden="1" w:unhideWhenUsed="1"/>
+    <w:lsdException w:name="Outline List 2" w:semiHidden="1" w:unhideWhenUsed="1"/>
+    <w:lsdException w:name="Outline List 3" w:semiHidden="1" w:unhideWhenUsed="1"/>
+    <w:lsdException w:name="Table Simple 1" w:semiHidden="1" w:unhideWhenUsed="1"/>
+    <w:lsdException w:name="Table Simple 2" w:semiHidden="1" w:unhideWhenUsed="1"/>
+    <w:lsdException w:name="Table Simple 3" w:semiHidden="1" w:unhideWhenUsed="1"/>
+    <w:lsdException w:name="Table Classic 1" w:semiHidden="1" w:unhideWhenUsed="1"/>
+    <w:lsdException w:name="Table Classic 2" w:semiHidden="1" w:unhideWhenUsed="1"/>
+    <w:lsdException w:name="Table Classic 3" w:semiHidden="1" w:unhideWhenUsed="1"/>
+    <w:lsdException w:name="Table Classic 4" w:semiHidden="1" w:unhideWhenUsed="1"/>
+    <w:lsdException w:name="Table Colorful 1" w:semiHidden="1" w:unhideWhenUsed="1"/>
+    <w:lsdException w:name="Table Colorful 2" w:semiHidden="1" w:unhideWhenUsed="1"/>
+    <w:lsdException w:name="Table Colorful 3" w:semiHidden="1" w:unhideWhenUsed="1"/>
+    <w:lsdException w:name="Table Columns 1" w:semiHidden="1" w:unhideWhenUsed="1"/>
+    <w:lsdException w:name="Table Columns 2" w:semiHidden="1" w:unhideWhenUsed="1"/>
+    <w:lsdException w:name="Table Columns 3" w:semiHidden="1" w:unhideWhenUsed="1"/>
+    <w:lsdException w:name="Table Columns 4" w:semiHidden="1" w:unhideWhenUsed="1"/>
+    <w:lsdException w:name="Table Columns 5" w:semiHidden="1" w:unhideWhenUsed="1"/>
+    <w:lsdException w:name="Table Grid 1" w:semiHidden="1" w:unhideWhenUsed="1"/>
+    <w:lsdException w:name="Table Grid 2" w:semiHidden="1" w:unhideWhenUsed="1"/>
+    <w:lsdException w:name="Table Grid 3" w:semiHidden="1" w:unhideWhenUsed="1"/>
+    <w:lsdException w:name="Table Grid 4" w:semiHidden="1" w:unhideWhenUsed="1"/>
+    <w:lsdException w:name="Table Grid 5" w:semiHidden="1" w:unhideWhenUsed="1"/>
+    <w:lsdException w:name="Table Grid 6" w:semiHidden="1" w:unhideWhenUsed="1"/>
+    <w:lsdException w:name="Table Grid 7" w:semiHidden="1" w:unhideWhenUsed="1"/>
+    <w:lsdException w:name="Table Grid 8" w:semiHidden="1" w:unhideWhenUsed="1"/>
+    <w:lsdException w:name="Table List 1" w:semiHidden="1" w:unhideWhenUsed="1"/>
+    <w:lsdException w:name="Table List 2" w:semiHidden="1" w:unhideWhenUsed="1"/>
+    <w:lsdException w:name="Table List 3" w:semiHidden="1" w:unhideWhenUsed="1"/>
+    <w:lsdException w:name="Table List 4" w:semiHidden="1" w:unhideWhenUsed="1"/>
+    <w:lsdException w:name="Table List 5" w:semiHidden="1" w:unhideWhenUsed="1"/>
+    <w:lsdException w:name="Table List 6" w:semiHidden="1" w:unhideWhenUsed="1"/>
+    <w:lsdException w:name="Table List 7" w:semiHidden="1" w:unhideWhenUsed="1"/>
+    <w:lsdException w:name="Table List 8" w:semiHidden="1" w:unhideWhenUsed="1"/>
+    <w:lsdException w:name="Table 3D effects 1" w:semiHidden="1" w:unhideWhenUsed="1"/>
+    <w:lsdException w:name="Table 3D effects 2" w:semiHidden="1" w:unhideWhenUsed="1"/>
+    <w:lsdException w:name="Table 3D effects 3" w:semiHidden="1" w:unhideWhenUsed="1"/>
+    <w:lsdException w:name="Table Contemporary" w:semiHidden="1" w:unhideWhenUsed="1"/>
+    <w:lsdException w:name="Table Elegant" w:semiHidden="1" w:unhideWhenUsed="1"/>
+    <w:lsdException w:name="Table Professional" w:semiHidden="1" w:unhideWhenUsed="1"/>
+    <w:lsdException w:name="Table Subtle 1" w:semiHidden="1" w:unhideWhenUsed="1"/>
+    <w:lsdException w:name="Table Subtle 2" w:semiHidden="1" w:unhideWhenUsed="1"/>
+    <w:lsdException w:name="Table Web 1" w:semiHidden="1" w:unhideWhenUsed="1"/>
+    <w:lsdException w:name="Table Web 2" w:semiHidden="1" w:unhideWhenUsed="1"/>
+    <w:lsdException w:name="Table Web 3" w:semiHidden="1" w:unhideWhenUsed="1"/>
+    <w:lsdException w:name="Balloon Text" w:semiHidden="1" w:unhideWhenUsed="1"/>
+    <w:lsdException w:name="Table Grid" w:uiPriority="39"/>
+    <w:lsdException w:name="Table Theme" w:semiHidden="1" w:unhideWhenUsed="1"/>
+    <w:lsdException w:name="Placeholder Text" w:semiHidden="1"/>
+    <w:lsdException w:name="No Spacing" w:uiPriority="1" w:qFormat="1"/>
+    <w:lsdException w:name="Light Shading" w:uiPriority="60"/>
+    <w:lsdException w:name="Light List" w:uiPriority="61"/>
+    <w:lsdException w:name="Light Grid" w:uiPriority="62"/>
+    <w:lsdException w:name="Medium Shading 1" w:uiPriority="63"/>
+    <w:lsdException w:name="Medium Shading 2" w:uiPriority="64"/>
+    <w:lsdException w:name="Medium List 1" w:uiPriority="65"/>
+    <w:lsdException w:name="Medium List 2" w:uiPriority="66"/>
+    <w:lsdException w:name="Medium Grid 1" w:uiPriority="67"/>
+    <w:lsdException w:name="Medium Grid 2" w:uiPriority="68"/>
+    <w:lsdException w:name="Medium Grid 3" w:uiPriority="69"/>
+    <w:lsdException w:name="Dark List" w:uiPriority="70"/>
+    <w:lsdException w:name="Colorful Shading" w:uiPriority="71"/>
+    <w:lsdException w:name="Colorful List" w:uiPriority="72"/>
+    <w:lsdException w:name="Colorful Grid" w:uiPriority="73"/>
+    <w:lsdException w:name="Light Shading Accent 1" w:uiPriority="60"/>
+    <w:lsdException w:name="Light List Accent 1" w:uiPriority="61"/>
+    <w:lsdException w:name="Light Grid Accent 1" w:uiPriority="62"/>
+    <w:lsdException w:name="Medium Shading 1 Accent 1" w:uiPriority="63"/>
+    <w:lsdException w:name="Medium Shading 2 Accent 1" w:uiPriority="64"/>
+    <w:lsdException w:name="Medium List 1 Accent 1" w:uiPriority="65"/>
+    <w:lsdException w:name="Revision" w:semiHidden="1"/>
+    <w:lsdException w:name="List Paragraph" w:uiPriority="34" w:qFormat="1"/>
+    <w:lsdException w:name="Quote" w:uiPriority="29" w:qFormat="1"/>
+    <w:lsdException w:name="Intense Quote" w:uiPriority="30" w:qFormat="1"/>
+    <w:lsdException w:name="Medium List 2 Accent 1" w:uiPriority="66"/>
+    <w:lsdException w:name="Medium Grid 1 Accent 1" w:uiPriority="67"/>
+    <w:lsdException w:name="Medium Grid 2 Accent 1" w:uiPriority="68"/>
+    <w:lsdException w:name="Medium Grid 3 Accent 1" w:uiPriority="69"/>
+    <w:lsdException w:name="Dark List Accent 1" w:uiPriority="70"/>
+    <w:lsdException w:name="Colorful Shading Accent 1" w:uiPriority="71"/>
+    <w:lsdException w:name="Colorful List Accent 1" w:uiPriority="72"/>
+    <w:lsdException w:name="Colorful Grid Accent 1" w:uiPriority="73"/>
+    <w:lsdException w:name="Light Shading Accent 2" w:uiPriority="60"/>
+    <w:lsdException w:name="Light List Accent 2" w:uiPriority="61"/>
+    <w:lsdException w:name="Light Grid Accent 2" w:uiPriority="62"/>
+    <w:lsdException w:name="Medium Shading 1 Accent 2" w:uiPriority="63"/>
+    <w:lsdException w:name="Medium Shading 2 Accent 2" w:uiPriority="64"/>
+    <w:lsdException w:name="Medium List 1 Accent 2" w:uiPriority="65"/>
+    <w:lsdException w:name="Medium List 2 Accent 2" w:uiPriority="66"/>
+    <w:lsdException w:name="Medium Grid 1 Accent 2" w:uiPriority="67"/>
+    <w:lsdException w:name="Medium Grid 2 Accent 2" w:uiPriority="68"/>
+    <w:lsdException w:name="Medium Grid 3 Accent 2" w:uiPriority="69"/>
+    <w:lsdException w:name="Dark List Accent 2" w:uiPriority="70"/>
+    <w:lsdException w:name="Colorful Shading Accent 2" w:uiPriority="71"/>
+    <w:lsdException w:name="Colorful List Accent 2" w:uiPriority="72"/>
+    <w:lsdException w:name="Colorful Grid Accent 2" w:uiPriority="73"/>
+    <w:lsdException w:name="Light Shading Accent 3" w:uiPriority="60"/>
+    <w:lsdException w:name="Light List Accent 3" w:uiPriority="61"/>
+    <w:lsdException w:name="Light Grid Accent 3" w:uiPriority="62"/>
+    <w:lsdException w:name="Medium Shading 1 Accent 3" w:uiPriority="63"/>
+    <w:lsdException w:name="Medium Shading 2 Accent 3" w:uiPriority="64"/>
+    <w:lsdException w:name="Medium List 1 Accent 3" w:uiPriority="65"/>
+    <w:lsdException w:name="Medium List 2 Accent 3" w:uiPriority="66"/>
+    <w:lsdException w:name="Medium Grid 1 Accent 3" w:uiPriority="67"/>
+    <w:lsdException w:name="Medium Grid 2 Accent 3" w:uiPriority="68"/>
+    <w:lsdException w:name="Medium Grid 3 Accent 3" w:uiPriority="69"/>
+    <w:lsdException w:name="Dark List Accent 3" w:uiPriority="70"/>
+    <w:lsdException w:name="Colorful Shading Accent 3" w:uiPriority="71"/>
+    <w:lsdException w:name="Colorful List Accent 3" w:uiPriority="72"/>
+    <w:lsdException w:name="Colorful Grid Accent 3" w:uiPriority="73"/>
+    <w:lsdException w:name="Light Shading Accent 4" w:uiPriority="60"/>
+    <w:lsdException w:name="Light List Accent 4" w:uiPriority="61"/>
+    <w:lsdException w:name="Light Grid Accent 4" w:uiPriority="62"/>
+    <w:lsdException w:name="Medium Shading 1 Accent 4" w:uiPriority="63"/>
+    <w:lsdException w:name="Medium Shading 2 Accent 4" w:uiPriority="64"/>
+    <w:lsdException w:name="Medium List 1 Accent 4" w:uiPriority="65"/>
+    <w:lsdException w:name="Medium List 2 Accent 4" w:uiPriority="66"/>
+    <w:lsdException w:name="Medium Grid 1 Accent 4" w:uiPriority="67"/>
+    <w:lsdException w:name="Medium Grid 2 Accent 4" w:uiPriority="68"/>
+    <w:lsdException w:name="Medium Grid 3 Accent 4" w:uiPriority="69"/>
+    <w:lsdException w:name="Dark List Accent 4" w:uiPriority="70"/>
+    <w:lsdException w:name="Colorful Shading Accent 4" w:uiPriority="71"/>
+    <w:lsdException w:name="Colorful List Accent 4" w:uiPriority="72"/>
+    <w:lsdException w:name="Colorful Grid Accent 4" w:uiPriority="73"/>
+    <w:lsdException w:name="Light Shading Accent 5" w:uiPriority="60"/>
+    <w:lsdException w:name="Light List Accent 5" w:uiPriority="61"/>
+    <w:lsdException w:name="Light Grid Accent 5" w:uiPriority="62"/>
+    <w:lsdException w:name="Medium Shading 1 Accent 5" w:uiPriority="63"/>
+    <w:lsdException w:name="Medium Shading 2 Accent 5" w:uiPriority="64"/>
+    <w:lsdException w:name="Medium List 1 Accent 5" w:uiPriority="65"/>
+    <w:lsdException w:name="Medium List 2 Accent 5" w:uiPriority="66"/>
+    <w:lsdException w:name="Medium Grid 1 Accent 5" w:uiPriority="67"/>
+    <w:lsdException w:name="Medium Grid 2 Accent 5" w:uiPriority="68"/>
+    <w:lsdException w:name="Medium Grid 3 Accent 5" w:uiPriority="69"/>
+    <w:lsdException w:name="Dark List Accent 5" w:uiPriority="70"/>
+    <w:lsdException w:name="Colorful Shading Accent 5" w:uiPriority="71"/>
+    <w:lsdException w:name="Colorful List Accent 5" w:uiPriority="72"/>
+    <w:lsdException w:name="Colorful Grid Accent 5" w:uiPriority="73"/>
+    <w:lsdException w:name="Light Shading Accent 6" w:uiPriority="60"/>
+    <w:lsdException w:name="Light List Accent 6" w:uiPriority="61"/>
+    <w:lsdException w:name="Light Grid Accent 6" w:uiPriority="62"/>
+    <w:lsdException w:name="Medium Shading 1 Accent 6" w:uiPriority="63"/>
+    <w:lsdException w:name="Medium Shading 2 Accent 6" w:uiPriority="64"/>
+    <w:lsdException w:name="Medium List 1 Accent 6" w:uiPriority="65"/>
+    <w:lsdException w:name="Medium List 2 Accent 6" w:uiPriority="66"/>
+    <w:lsdException w:name="Medium Grid 1 Accent 6" w:uiPriority="67"/>
+    <w:lsdException w:name="Medium Grid 2 Accent 6" w:uiPriority="68"/>
+    <w:lsdException w:name="Medium Grid 3 Accent 6" w:uiPriority="69"/>
+    <w:lsdException w:name="Dark List Accent 6" w:uiPriority="70"/>
+    <w:lsdException w:name="Colorful Shading Accent 6" w:uiPriority="71"/>
+    <w:lsdException w:name="Colorful List Accent 6" w:uiPriority="72"/>
+    <w:lsdException w:name="Colorful Grid Accent 6" w:uiPriority="73"/>
+    <w:lsdException w:name="Subtle Emphasis" w:uiPriority="19" w:qFormat="1"/>
+    <w:lsdException w:name="Intense Emphasis" w:uiPriority="21" w:qFormat="1"/>
+    <w:lsdException w:name="Subtle Reference" w:uiPriority="31" w:qFormat="1"/>
+    <w:lsdException w:name="Intense Reference" w:uiPriority="32" w:qFormat="1"/>
+    <w:lsdException w:name="Book Title" w:uiPriority="33" w:qFormat="1"/>
+    <w:lsdException w:name="Bibliography" w:semiHidden="1" w:uiPriority="37" w:unhideWhenUsed="1"/>
+    <w:lsdException w:name="TOC Heading" w:semiHidden="1" w:uiPriority="39" w:unhideWhenUsed="1" w:qFormat="1"/>
+    <w:lsdException w:name="Plain Table 1" w:uiPriority="41"/>
+    <w:lsdException w:name="Plain Table 2" w:uiPriority="42"/>
+    <w:lsdException w:name="Plain Table 3" w:uiPriority="43"/>
+    <w:lsdException w:name="Plain Table 4" w:uiPriority="44"/>
+    <w:lsdException w:name="Plain Table 5" w:uiPriority="45"/>
+    <w:lsdException w:name="Grid Table Light" w:uiPriority="40"/>
+    <w:lsdException w:name="Grid Table 1 Light" w:uiPriority="46"/>
+    <w:lsdException w:name="Grid Table 2" w:uiPriority="47"/>
+    <w:lsdException w:name="Grid Table 3" w:uiPriority="48"/>
+    <w:lsdException w:name="Grid Table 4" w:uiPriority="49"/>
+    <w:lsdException w:name="Grid Table 5 Dark" w:uiPriority="50"/>
+    <w:lsdException w:name="Grid Table 6 Colorful" w:uiPriority="51"/>
+    <w:lsdException w:name="Grid Table 7 Colorful" w:uiPriority="52"/>
+    <w:lsdException w:name="Grid Table 1 Light Accent 1" w:uiPriority="46"/>
+    <w:lsdException w:name="Grid Table 2 Accent 1" w:uiPriority="47"/>
+    <w:lsdException w:name="Grid Table 3 Accent 1" w:uiPriority="48"/>
+    <w:lsdException w:name="Grid Table 4 Accent 1" w:uiPriority="49"/>
+    <w:lsdException w:name="Grid Table 5 Dark Accent 1" w:uiPriority="50"/>
+    <w:lsdException w:name="Grid Table 6 Colorful Accent 1" w:uiPriority="51"/>
+    <w:lsdException w:name="Grid Table 7 Colorful Accent 1" w:uiPriority="52"/>
+    <w:lsdException w:name="Grid Table 1 Light Accent 2" w:uiPriority="46"/>
+    <w:lsdException w:name="Grid Table 2 Accent 2" w:uiPriority="47"/>
+    <w:lsdException w:name="Grid Table 3 Accent 2" w:uiPriority="48"/>
+    <w:lsdException w:name="Grid Table 4 Accent 2" w:uiPriority="49"/>
+    <w:lsdException w:name="Grid Table 5 Dark Accent 2" w:uiPriority="50"/>
+    <w:lsdException w:name="Grid Table 6 Colorful Accent 2" w:uiPriority="51"/>
+    <w:lsdException w:name="Grid Table 7 Colorful Accent 2" w:uiPriority="52"/>
+    <w:lsdException w:name="Grid Table 1 Light Accent 3" w:uiPriority="46"/>
+    <w:lsdException w:name="Grid Table 2 Accent 3" w:uiPriority="47"/>
+    <w:lsdException w:name="Grid Table 3 Accent 3" w:uiPriority="48"/>
+    <w:lsdException w:name="Grid Table 4 Accent 3" w:uiPriority="49"/>
+    <w:lsdException w:name="Grid Table 5 Dark Accent 3" w:uiPriority="50"/>
+    <w:lsdException w:name="Grid Table 6 Colorful Accent 3" w:uiPriority="51"/>
+    <w:lsdException w:name="Grid Table 7 Colorful Accent 3" w:uiPriority="52"/>
+    <w:lsdException w:name="Grid Table 1 Light Accent 4" w:uiPriority="46"/>
+    <w:lsdException w:name="Grid Table 2 Accent 4" w:uiPriority="47"/>
+    <w:lsdException w:name="Grid Table 3 Accent 4" w:uiPriority="48"/>
+    <w:lsdException w:name="Grid Table 4 Accent 4" w:uiPriority="49"/>
+    <w:lsdException w:name="Grid Table 5 Dark Accent 4" w:uiPriority="50"/>
+    <w:lsdException w:name="Grid Table 6 Colorful Accent 4" w:uiPriority="51"/>
+    <w:lsdException w:name="Grid Table 7 Colorful Accent 4" w:uiPriority="52"/>
+    <w:lsdException w:name="Grid Table 1 Light Accent 5" w:uiPriority="46"/>
+    <w:lsdException w:name="Grid Table 2 Accent 5" w:uiPriority="47"/>
+    <w:lsdException w:name="Grid Table 3 Accent 5" w:uiPriority="48"/>
+    <w:lsdException w:name="Grid Table 4 Accent 5" w:uiPriority="49"/>
+    <w:lsdException w:name="Grid Table 5 Dark Accent 5" w:uiPriority="50"/>
+    <w:lsdException w:name="Grid Table 6 Colorful Accent 5" w:uiPriority="51"/>
+    <w:lsdException w:name="Grid Table 7 Colorful Accent 5" w:uiPriority="52"/>
+    <w:lsdException w:name="Grid Table 1 Light Accent 6" w:uiPriority="46"/>
+    <w:lsdException w:name="Grid Table 2 Accent 6" w:uiPriority="47"/>
+    <w:lsdException w:name="Grid Table 3 Accent 6" w:uiPriority="48"/>
+    <w:lsdException w:name="Grid Table 4 Accent 6" w:uiPriority="49"/>
+    <w:lsdException w:name="Grid Table 5 Dark Accent 6" w:uiPriority="50"/>
+    <w:lsdException w:name="Grid Table 6 Colorful Accent 6" w:uiPriority="51"/>
+    <w:lsdException w:name="Grid Table 7 Colorful Accent 6" w:uiPriority="52"/>
+    <w:lsdException w:name="List Table 1 Light" w:uiPriority="46"/>
+    <w:lsdException w:name="List Table 2" w:uiPriority="47"/>
+    <w:lsdException w:name="List Table 3" w:uiPriority="48"/>
+    <w:lsdException w:name="List Table 4" w:uiPriority="49"/>
+    <w:lsdException w:name="List Table 5 Dark" w:uiPriority="50"/>
+    <w:lsdException w:name="List Table 6 Colorful" w:uiPriority="51"/>
+    <w:lsdException w:name="List Table 7 Colorful" w:uiPriority="52"/>
+    <w:lsdException w:name="List Table 1 Light Accent 1" w:uiPriority="46"/>
+    <w:lsdException w:name="List Table 2 Accent 1" w:uiPriority="47"/>
+    <w:lsdException w:name="List Table 3 Accent 1" w:uiPriority="48"/>
+    <w:lsdException w:name="List Table 4 Accent 1" w:uiPriority="49"/>
+    <w:lsdException w:name="List Table 5 Dark Accent 1" w:uiPriority="50"/>
+    <w:lsdException w:name="List Table 6 Colorful Accent 1" w:uiPriority="51"/>
+    <w:lsdException w:name="List Table 7 Colorful Accent 1" w:uiPriority="52"/>
+    <w:lsdException w:name="List Table 1 Light Accent 2" w:uiPriority="46"/>
+    <w:lsdException w:name="List Table 2 Accent 2" w:uiPriority="47"/>
+    <w:lsdException w:name="List Table 3 Accent 2" w:uiPriority="48"/>
+    <w:lsdException w:name="List Table 4 Accent 2" w:uiPriority="49"/>
+    <w:lsdException w:name="List Table 5 Dark Accent 2" w:uiPriority="50"/>
+    <w:lsdException w:name="List Table 6 Colorful Accent 2" w:uiPriority="51"/>
+    <w:lsdException w:name="List Table 7 Colorful Accent 2" w:uiPriority="52"/>
+    <w:lsdException w:name="List Table 1 Light Accent 3" w:uiPriority="46"/>
+    <w:lsdException w:name="List Table 2 Accent 3" w:uiPriority="47"/>
+    <w:lsdException w:name="List Table 3 Accent 3" w:uiPriority="48"/>
+    <w:lsdException w:name="List Table 4 Accent 3" w:uiPriority="49"/>
+    <w:lsdException w:name="List Table 5 Dark Accent 3" w:uiPriority="50"/>
+    <w:lsdException w:name="List Table 6 Colorful Accent 3" w:uiPriority="51"/>
+    <w:lsdException w:name="List Table 7 Colorful Accent 3" w:uiPriority="52"/>
+    <w:lsdException w:name="List Table 1 Light Accent 4" w:uiPriority="46"/>
+    <w:lsdException w:name="List Table 2 Accent 4" w:uiPriority="47"/>
+    <w:lsdException w:name="List Table 3 Accent 4" w:uiPriority="48"/>
+    <w:lsdException w:name="List Table 4 Accent 4" w:uiPriority="49"/>
+    <w:lsdException w:name="List Table 5 Dark Accent 4" w:uiPriority="50"/>
+    <w:lsdException w:name="List Table 6 Colorful Accent 4" w:uiPriority="51"/>
+    <w:lsdException w:name="List Table 7 Colorful Accent 4" w:uiPriority="52"/>
+    <w:lsdException w:name="List Table 1 Light Accent 5" w:uiPriority="46"/>
+    <w:lsdException w:name="List Table 2 Accent 5" w:uiPriority="47"/>
+    <w:lsdException w:name="List Table 3 Accent 5" w:uiPriority="48"/>
+    <w:lsdException w:name="List Table 4 Accent 5" w:uiPriority="49"/>
+    <w:lsdException w:name="List Table 5 Dark Accent 5" w:uiPriority="50"/>
+    <w:lsdException w:name="List Table 6 Colorful Accent 5" w:uiPriority="51"/>
+    <w:lsdException w:name="List Table 7 Colorful Accent 5" w:uiPriority="52"/>
+    <w:lsdException w:name="List Table 1 Light Accent 6" w:uiPriority="46"/>
+    <w:lsdException w:name="List Table 2 Accent 6" w:uiPriority="47"/>
+    <w:lsdException w:name="List Table 3 Accent 6" w:uiPriority="48"/>
+    <w:lsdException w:name="List Table 4 Accent 6" w:uiPriority="49"/>
+    <w:lsdException w:name="List Table 5 Dark Accent 6" w:uiPriority="50"/>
+    <w:lsdException w:name="List Table 6 Colorful Accent 6" w:uiPriority="51"/>
+    <w:lsdException w:name="List Table 7 Colorful Accent 6" w:uiPriority="52"/>
+  </w:latentStyles>
+  <w:style w:type="paragraph" w:default="1" w:styleId="Normal">
+    <w:name w:val="Normal"/>
+    <w:qFormat/>
+  </w:style>
+  <w:style w:type="character" w:default="1" w:styleId="DefaultParagraphFont">
+    <w:name w:val="Default Paragraph Font"/>
+    <w:uiPriority w:val="1"/>
+    <w:semiHidden/>
+    <w:unhideWhenUsed/>
+  </w:style>
+  <w:style w:type="table" w:default="1" w:styleId="TableNormal">
+    <w:name w:val="Normal Table"/>
+    <w:uiPriority w:val="99"/>
+    <w:semiHidden/>
+    <w:unhideWhenUsed/>
+    <w:tblPr>
+      <w:tblInd w:w="0" w:type="dxa"/>
+      <w:tblCellMar>
+        <w:top w:w="0" w:type="dxa"/>
+        <w:left w:w="108" w:type="dxa"/>
+        <w:bottom w:w="0" w:type="dxa"/>
+        <w:right w:w="108" w:type="dxa"/>
+      </w:tblCellMar>
+    </w:tblPr>
+  </w:style>
+  <w:style w:type="numbering" w:default="1" w:styleId="NoList">
+    <w:name w:val="No List"/>
+    <w:uiPriority w:val="99"/>
+    <w:semiHidden/>
+    <w:unhideWhenUsed/>
+  </w:style>
+  <w:style w:type="paragraph" w:customStyle="1" w:styleId="6181A0265BD24294BCD719EA8896570C">
+    <w:name w:val="6181A0265BD24294BCD719EA8896570C"/>
+    <w:rsid w:val="00EC5B29"/>
+  </w:style>
+  <w:style w:type="paragraph" w:customStyle="1" w:styleId="F0A3404073D44421A192E527AE5897BC">
+    <w:name w:val="F0A3404073D44421A192E527AE5897BC"/>
+    <w:rsid w:val="00EC5B29"/>
+  </w:style>
+  <w:style w:type="paragraph" w:customStyle="1" w:styleId="07388269A1C149E18EC05B522839F6FC">
+    <w:name w:val="07388269A1C149E18EC05B522839F6FC"/>
+    <w:rsid w:val="00EC5B29"/>
+  </w:style>
+</w:styles>
+</file>
+
+<file path=word/glossary/webSettings.xml><?xml version="1.0" encoding="utf-8"?>
+<w:webSettings xmlns:mc="http://schemas.openxmlformats.org/markup-compatibility/2006" xmlns:r="http://schemas.openxmlformats.org/officeDocument/2006/relationships" xmlns:w="http://schemas.openxmlformats.org/wordprocessingml/2006/main" xmlns:w14="http://schemas.microsoft.com/office/word/2010/wordml" xmlns:w15="http://schemas.microsoft.com/office/word/2012/wordml" xmlns:w16se="http://schemas.microsoft.com/office/word/2015/wordml/symex" mc:Ignorable="w14 w15 w16se">
+  <w:optimizeForBrowser/>
+  <w:allowPNG/>
+</w:webSettings>
 </file>
 
 <file path=word/theme/theme1.xml><?xml version="1.0" encoding="utf-8"?>
@@ -24883,7 +26171,7 @@
 </file>
 
 <file path=customXml/itemProps1.xml><?xml version="1.0" encoding="utf-8"?>
-<ds:datastoreItem xmlns:ds="http://schemas.openxmlformats.org/officeDocument/2006/customXml" ds:itemID="{390D2A5F-ADBB-46AF-92D8-61F61F640577}">
+<ds:datastoreItem xmlns:ds="http://schemas.openxmlformats.org/officeDocument/2006/customXml" ds:itemID="{EA199802-4BD7-404D-9E53-475A92F355C0}">
   <ds:schemaRefs>
     <ds:schemaRef ds:uri="http://schemas.openxmlformats.org/officeDocument/2006/bibliography"/>
   </ds:schemaRefs>

--- a/Nhom_10_BaoCao.docx
+++ b/Nhom_10_BaoCao.docx
@@ -826,9 +826,10 @@
     <w:sdt>
       <w:sdtPr>
         <w:rPr>
-          <w:rFonts w:ascii="Times New Roman" w:hAnsi="Times New Roman" w:cs="Times New Roman"/>
-          <w:sz w:val="24"/>
-          <w:szCs w:val="24"/>
+          <w:rFonts w:ascii="Times New Roman" w:eastAsiaTheme="minorHAnsi" w:hAnsi="Times New Roman" w:cs="Times New Roman"/>
+          <w:color w:val="auto"/>
+          <w:sz w:val="26"/>
+          <w:szCs w:val="26"/>
         </w:rPr>
         <w:id w:val="-1195927813"/>
         <w:docPartObj>
@@ -838,10 +839,8 @@
       </w:sdtPr>
       <w:sdtEndPr>
         <w:rPr>
-          <w:rFonts w:eastAsiaTheme="minorHAnsi"/>
           <w:bCs/>
           <w:noProof/>
-          <w:color w:val="auto"/>
         </w:rPr>
       </w:sdtEndPr>
       <w:sdtContent>
@@ -877,6 +876,8 @@
               <w:i w:val="0"/>
               <w:iCs w:val="0"/>
               <w:noProof/>
+              <w:sz w:val="26"/>
+              <w:szCs w:val="26"/>
             </w:rPr>
           </w:pPr>
           <w:r>
@@ -886,6 +887,8 @@
               <w:bCs w:val="0"/>
               <w:i w:val="0"/>
               <w:iCs w:val="0"/>
+              <w:sz w:val="26"/>
+              <w:szCs w:val="26"/>
             </w:rPr>
             <w:fldChar w:fldCharType="begin"/>
           </w:r>
@@ -896,6 +899,8 @@
               <w:bCs w:val="0"/>
               <w:i w:val="0"/>
               <w:iCs w:val="0"/>
+              <w:sz w:val="26"/>
+              <w:szCs w:val="26"/>
             </w:rPr>
             <w:instrText xml:space="preserve"> TOC \o "1-3" \h \z \u </w:instrText>
           </w:r>
@@ -906,6 +911,8 @@
               <w:bCs w:val="0"/>
               <w:i w:val="0"/>
               <w:iCs w:val="0"/>
+              <w:sz w:val="26"/>
+              <w:szCs w:val="26"/>
             </w:rPr>
             <w:fldChar w:fldCharType="separate"/>
           </w:r>
@@ -917,6 +924,8 @@
                 <w:b w:val="0"/>
                 <w:i w:val="0"/>
                 <w:noProof/>
+                <w:sz w:val="26"/>
+                <w:szCs w:val="26"/>
               </w:rPr>
               <w:t>LỜI MỞ ĐẦU</w:t>
             </w:r>
@@ -927,6 +936,8 @@
                 <w:i w:val="0"/>
                 <w:noProof/>
                 <w:webHidden/>
+                <w:sz w:val="26"/>
+                <w:szCs w:val="26"/>
               </w:rPr>
               <w:tab/>
             </w:r>
@@ -937,6 +948,8 @@
                 <w:i w:val="0"/>
                 <w:noProof/>
                 <w:webHidden/>
+                <w:sz w:val="26"/>
+                <w:szCs w:val="26"/>
               </w:rPr>
               <w:fldChar w:fldCharType="begin"/>
             </w:r>
@@ -947,6 +960,8 @@
                 <w:i w:val="0"/>
                 <w:noProof/>
                 <w:webHidden/>
+                <w:sz w:val="26"/>
+                <w:szCs w:val="26"/>
               </w:rPr>
               <w:instrText xml:space="preserve"> PAGEREF _Toc57986047 \h </w:instrText>
             </w:r>
@@ -957,6 +972,8 @@
                 <w:i w:val="0"/>
                 <w:noProof/>
                 <w:webHidden/>
+                <w:sz w:val="26"/>
+                <w:szCs w:val="26"/>
               </w:rPr>
             </w:r>
             <w:r>
@@ -966,6 +983,8 @@
                 <w:i w:val="0"/>
                 <w:noProof/>
                 <w:webHidden/>
+                <w:sz w:val="26"/>
+                <w:szCs w:val="26"/>
               </w:rPr>
               <w:fldChar w:fldCharType="separate"/>
             </w:r>
@@ -976,6 +995,8 @@
                 <w:i w:val="0"/>
                 <w:noProof/>
                 <w:webHidden/>
+                <w:sz w:val="26"/>
+                <w:szCs w:val="26"/>
               </w:rPr>
               <w:t>4</w:t>
             </w:r>
@@ -986,6 +1007,8 @@
                 <w:i w:val="0"/>
                 <w:noProof/>
                 <w:webHidden/>
+                <w:sz w:val="26"/>
+                <w:szCs w:val="26"/>
               </w:rPr>
               <w:fldChar w:fldCharType="end"/>
             </w:r>
@@ -1004,6 +1027,8 @@
               <w:i w:val="0"/>
               <w:iCs w:val="0"/>
               <w:noProof/>
+              <w:sz w:val="26"/>
+              <w:szCs w:val="26"/>
             </w:rPr>
           </w:pPr>
           <w:hyperlink w:anchor="_Toc57986048" w:history="1">
@@ -1014,6 +1039,8 @@
                 <w:b w:val="0"/>
                 <w:i w:val="0"/>
                 <w:noProof/>
+                <w:sz w:val="26"/>
+                <w:szCs w:val="26"/>
               </w:rPr>
               <w:t>CHƯƠNG I: TỔNG QUAN VỀ ĐỀ TÀI</w:t>
             </w:r>
@@ -1024,6 +1051,8 @@
                 <w:i w:val="0"/>
                 <w:noProof/>
                 <w:webHidden/>
+                <w:sz w:val="26"/>
+                <w:szCs w:val="26"/>
               </w:rPr>
               <w:tab/>
             </w:r>
@@ -1034,6 +1063,8 @@
                 <w:i w:val="0"/>
                 <w:noProof/>
                 <w:webHidden/>
+                <w:sz w:val="26"/>
+                <w:szCs w:val="26"/>
               </w:rPr>
               <w:fldChar w:fldCharType="begin"/>
             </w:r>
@@ -1044,6 +1075,8 @@
                 <w:i w:val="0"/>
                 <w:noProof/>
                 <w:webHidden/>
+                <w:sz w:val="26"/>
+                <w:szCs w:val="26"/>
               </w:rPr>
               <w:instrText xml:space="preserve"> PAGEREF _Toc57986048 \h </w:instrText>
             </w:r>
@@ -1054,6 +1087,8 @@
                 <w:i w:val="0"/>
                 <w:noProof/>
                 <w:webHidden/>
+                <w:sz w:val="26"/>
+                <w:szCs w:val="26"/>
               </w:rPr>
             </w:r>
             <w:r>
@@ -1063,6 +1098,8 @@
                 <w:i w:val="0"/>
                 <w:noProof/>
                 <w:webHidden/>
+                <w:sz w:val="26"/>
+                <w:szCs w:val="26"/>
               </w:rPr>
               <w:fldChar w:fldCharType="separate"/>
             </w:r>
@@ -1073,6 +1110,8 @@
                 <w:i w:val="0"/>
                 <w:noProof/>
                 <w:webHidden/>
+                <w:sz w:val="26"/>
+                <w:szCs w:val="26"/>
               </w:rPr>
               <w:t>5</w:t>
             </w:r>
@@ -1083,6 +1122,8 @@
                 <w:i w:val="0"/>
                 <w:noProof/>
                 <w:webHidden/>
+                <w:sz w:val="26"/>
+                <w:szCs w:val="26"/>
               </w:rPr>
               <w:fldChar w:fldCharType="end"/>
             </w:r>
@@ -1099,8 +1140,8 @@
               <w:b w:val="0"/>
               <w:bCs w:val="0"/>
               <w:noProof/>
-              <w:sz w:val="24"/>
-              <w:szCs w:val="24"/>
+              <w:sz w:val="26"/>
+              <w:szCs w:val="26"/>
             </w:rPr>
           </w:pPr>
           <w:hyperlink w:anchor="_Toc57986049" w:history="1">
@@ -1110,8 +1151,8 @@
                 <w:rFonts w:ascii="Times New Roman" w:hAnsi="Times New Roman" w:cs="Times New Roman"/>
                 <w:b w:val="0"/>
                 <w:noProof/>
-                <w:sz w:val="24"/>
-                <w:szCs w:val="24"/>
+                <w:sz w:val="26"/>
+                <w:szCs w:val="26"/>
               </w:rPr>
               <w:t>1.1. Tên đề tài</w:t>
             </w:r>
@@ -1121,8 +1162,8 @@
                 <w:b w:val="0"/>
                 <w:noProof/>
                 <w:webHidden/>
-                <w:sz w:val="24"/>
-                <w:szCs w:val="24"/>
+                <w:sz w:val="26"/>
+                <w:szCs w:val="26"/>
               </w:rPr>
               <w:tab/>
             </w:r>
@@ -1132,8 +1173,8 @@
                 <w:b w:val="0"/>
                 <w:noProof/>
                 <w:webHidden/>
-                <w:sz w:val="24"/>
-                <w:szCs w:val="24"/>
+                <w:sz w:val="26"/>
+                <w:szCs w:val="26"/>
               </w:rPr>
               <w:fldChar w:fldCharType="begin"/>
             </w:r>
@@ -1143,8 +1184,8 @@
                 <w:b w:val="0"/>
                 <w:noProof/>
                 <w:webHidden/>
-                <w:sz w:val="24"/>
-                <w:szCs w:val="24"/>
+                <w:sz w:val="26"/>
+                <w:szCs w:val="26"/>
               </w:rPr>
               <w:instrText xml:space="preserve"> PAGEREF _Toc57986049 \h </w:instrText>
             </w:r>
@@ -1154,8 +1195,8 @@
                 <w:b w:val="0"/>
                 <w:noProof/>
                 <w:webHidden/>
-                <w:sz w:val="24"/>
-                <w:szCs w:val="24"/>
+                <w:sz w:val="26"/>
+                <w:szCs w:val="26"/>
               </w:rPr>
             </w:r>
             <w:r>
@@ -1164,8 +1205,8 @@
                 <w:b w:val="0"/>
                 <w:noProof/>
                 <w:webHidden/>
-                <w:sz w:val="24"/>
-                <w:szCs w:val="24"/>
+                <w:sz w:val="26"/>
+                <w:szCs w:val="26"/>
               </w:rPr>
               <w:fldChar w:fldCharType="separate"/>
             </w:r>
@@ -1175,8 +1216,8 @@
                 <w:b w:val="0"/>
                 <w:noProof/>
                 <w:webHidden/>
-                <w:sz w:val="24"/>
-                <w:szCs w:val="24"/>
+                <w:sz w:val="26"/>
+                <w:szCs w:val="26"/>
               </w:rPr>
               <w:t>5</w:t>
             </w:r>
@@ -1186,8 +1227,8 @@
                 <w:b w:val="0"/>
                 <w:noProof/>
                 <w:webHidden/>
-                <w:sz w:val="24"/>
-                <w:szCs w:val="24"/>
+                <w:sz w:val="26"/>
+                <w:szCs w:val="26"/>
               </w:rPr>
               <w:fldChar w:fldCharType="end"/>
             </w:r>
@@ -1204,8 +1245,8 @@
               <w:b w:val="0"/>
               <w:bCs w:val="0"/>
               <w:noProof/>
-              <w:sz w:val="24"/>
-              <w:szCs w:val="24"/>
+              <w:sz w:val="26"/>
+              <w:szCs w:val="26"/>
             </w:rPr>
           </w:pPr>
           <w:hyperlink w:anchor="_Toc57986050" w:history="1">
@@ -1215,8 +1256,8 @@
                 <w:rFonts w:ascii="Times New Roman" w:hAnsi="Times New Roman" w:cs="Times New Roman"/>
                 <w:b w:val="0"/>
                 <w:noProof/>
-                <w:sz w:val="24"/>
-                <w:szCs w:val="24"/>
+                <w:sz w:val="26"/>
+                <w:szCs w:val="26"/>
               </w:rPr>
               <w:t>1.2. Mục đích của đề tài</w:t>
             </w:r>
@@ -1226,8 +1267,8 @@
                 <w:b w:val="0"/>
                 <w:noProof/>
                 <w:webHidden/>
-                <w:sz w:val="24"/>
-                <w:szCs w:val="24"/>
+                <w:sz w:val="26"/>
+                <w:szCs w:val="26"/>
               </w:rPr>
               <w:tab/>
             </w:r>
@@ -1237,8 +1278,8 @@
                 <w:b w:val="0"/>
                 <w:noProof/>
                 <w:webHidden/>
-                <w:sz w:val="24"/>
-                <w:szCs w:val="24"/>
+                <w:sz w:val="26"/>
+                <w:szCs w:val="26"/>
               </w:rPr>
               <w:fldChar w:fldCharType="begin"/>
             </w:r>
@@ -1248,8 +1289,8 @@
                 <w:b w:val="0"/>
                 <w:noProof/>
                 <w:webHidden/>
-                <w:sz w:val="24"/>
-                <w:szCs w:val="24"/>
+                <w:sz w:val="26"/>
+                <w:szCs w:val="26"/>
               </w:rPr>
               <w:instrText xml:space="preserve"> PAGEREF _Toc57986050 \h </w:instrText>
             </w:r>
@@ -1259,8 +1300,8 @@
                 <w:b w:val="0"/>
                 <w:noProof/>
                 <w:webHidden/>
-                <w:sz w:val="24"/>
-                <w:szCs w:val="24"/>
+                <w:sz w:val="26"/>
+                <w:szCs w:val="26"/>
               </w:rPr>
             </w:r>
             <w:r>
@@ -1269,8 +1310,8 @@
                 <w:b w:val="0"/>
                 <w:noProof/>
                 <w:webHidden/>
-                <w:sz w:val="24"/>
-                <w:szCs w:val="24"/>
+                <w:sz w:val="26"/>
+                <w:szCs w:val="26"/>
               </w:rPr>
               <w:fldChar w:fldCharType="separate"/>
             </w:r>
@@ -1280,8 +1321,8 @@
                 <w:b w:val="0"/>
                 <w:noProof/>
                 <w:webHidden/>
-                <w:sz w:val="24"/>
-                <w:szCs w:val="24"/>
+                <w:sz w:val="26"/>
+                <w:szCs w:val="26"/>
               </w:rPr>
               <w:t>5</w:t>
             </w:r>
@@ -1291,8 +1332,8 @@
                 <w:b w:val="0"/>
                 <w:noProof/>
                 <w:webHidden/>
-                <w:sz w:val="24"/>
-                <w:szCs w:val="24"/>
+                <w:sz w:val="26"/>
+                <w:szCs w:val="26"/>
               </w:rPr>
               <w:fldChar w:fldCharType="end"/>
             </w:r>
@@ -1309,8 +1350,8 @@
               <w:b w:val="0"/>
               <w:bCs w:val="0"/>
               <w:noProof/>
-              <w:sz w:val="24"/>
-              <w:szCs w:val="24"/>
+              <w:sz w:val="26"/>
+              <w:szCs w:val="26"/>
             </w:rPr>
           </w:pPr>
           <w:hyperlink w:anchor="_Toc57986051" w:history="1">
@@ -1320,8 +1361,8 @@
                 <w:rFonts w:ascii="Times New Roman" w:hAnsi="Times New Roman" w:cs="Times New Roman"/>
                 <w:b w:val="0"/>
                 <w:noProof/>
-                <w:sz w:val="24"/>
-                <w:szCs w:val="24"/>
+                <w:sz w:val="26"/>
+                <w:szCs w:val="26"/>
               </w:rPr>
               <w:t>1.3. Đối tượng ứng dụng và phạm vi nghiên cứu của đề tài</w:t>
             </w:r>
@@ -1331,8 +1372,8 @@
                 <w:b w:val="0"/>
                 <w:noProof/>
                 <w:webHidden/>
-                <w:sz w:val="24"/>
-                <w:szCs w:val="24"/>
+                <w:sz w:val="26"/>
+                <w:szCs w:val="26"/>
               </w:rPr>
               <w:tab/>
             </w:r>
@@ -1342,8 +1383,8 @@
                 <w:b w:val="0"/>
                 <w:noProof/>
                 <w:webHidden/>
-                <w:sz w:val="24"/>
-                <w:szCs w:val="24"/>
+                <w:sz w:val="26"/>
+                <w:szCs w:val="26"/>
               </w:rPr>
               <w:fldChar w:fldCharType="begin"/>
             </w:r>
@@ -1353,8 +1394,8 @@
                 <w:b w:val="0"/>
                 <w:noProof/>
                 <w:webHidden/>
-                <w:sz w:val="24"/>
-                <w:szCs w:val="24"/>
+                <w:sz w:val="26"/>
+                <w:szCs w:val="26"/>
               </w:rPr>
               <w:instrText xml:space="preserve"> PAGEREF _Toc57986051 \h </w:instrText>
             </w:r>
@@ -1364,8 +1405,8 @@
                 <w:b w:val="0"/>
                 <w:noProof/>
                 <w:webHidden/>
-                <w:sz w:val="24"/>
-                <w:szCs w:val="24"/>
+                <w:sz w:val="26"/>
+                <w:szCs w:val="26"/>
               </w:rPr>
             </w:r>
             <w:r>
@@ -1374,8 +1415,8 @@
                 <w:b w:val="0"/>
                 <w:noProof/>
                 <w:webHidden/>
-                <w:sz w:val="24"/>
-                <w:szCs w:val="24"/>
+                <w:sz w:val="26"/>
+                <w:szCs w:val="26"/>
               </w:rPr>
               <w:fldChar w:fldCharType="separate"/>
             </w:r>
@@ -1385,8 +1426,8 @@
                 <w:b w:val="0"/>
                 <w:noProof/>
                 <w:webHidden/>
-                <w:sz w:val="24"/>
-                <w:szCs w:val="24"/>
+                <w:sz w:val="26"/>
+                <w:szCs w:val="26"/>
               </w:rPr>
               <w:t>5</w:t>
             </w:r>
@@ -1396,8 +1437,8 @@
                 <w:b w:val="0"/>
                 <w:noProof/>
                 <w:webHidden/>
-                <w:sz w:val="24"/>
-                <w:szCs w:val="24"/>
+                <w:sz w:val="26"/>
+                <w:szCs w:val="26"/>
               </w:rPr>
               <w:fldChar w:fldCharType="end"/>
             </w:r>
@@ -1414,8 +1455,8 @@
               <w:b w:val="0"/>
               <w:bCs w:val="0"/>
               <w:noProof/>
-              <w:sz w:val="24"/>
-              <w:szCs w:val="24"/>
+              <w:sz w:val="26"/>
+              <w:szCs w:val="26"/>
             </w:rPr>
           </w:pPr>
           <w:hyperlink w:anchor="_Toc57986052" w:history="1">
@@ -1425,8 +1466,8 @@
                 <w:rFonts w:ascii="Times New Roman" w:hAnsi="Times New Roman" w:cs="Times New Roman"/>
                 <w:b w:val="0"/>
                 <w:noProof/>
-                <w:sz w:val="24"/>
-                <w:szCs w:val="24"/>
+                <w:sz w:val="26"/>
+                <w:szCs w:val="26"/>
               </w:rPr>
               <w:t>1.4. Ý nghĩa</w:t>
             </w:r>
@@ -1436,8 +1477,8 @@
                 <w:b w:val="0"/>
                 <w:noProof/>
                 <w:webHidden/>
-                <w:sz w:val="24"/>
-                <w:szCs w:val="24"/>
+                <w:sz w:val="26"/>
+                <w:szCs w:val="26"/>
               </w:rPr>
               <w:tab/>
             </w:r>
@@ -1447,8 +1488,8 @@
                 <w:b w:val="0"/>
                 <w:noProof/>
                 <w:webHidden/>
-                <w:sz w:val="24"/>
-                <w:szCs w:val="24"/>
+                <w:sz w:val="26"/>
+                <w:szCs w:val="26"/>
               </w:rPr>
               <w:fldChar w:fldCharType="begin"/>
             </w:r>
@@ -1458,8 +1499,8 @@
                 <w:b w:val="0"/>
                 <w:noProof/>
                 <w:webHidden/>
-                <w:sz w:val="24"/>
-                <w:szCs w:val="24"/>
+                <w:sz w:val="26"/>
+                <w:szCs w:val="26"/>
               </w:rPr>
               <w:instrText xml:space="preserve"> PAGEREF _Toc57986052 \h </w:instrText>
             </w:r>
@@ -1469,8 +1510,8 @@
                 <w:b w:val="0"/>
                 <w:noProof/>
                 <w:webHidden/>
-                <w:sz w:val="24"/>
-                <w:szCs w:val="24"/>
+                <w:sz w:val="26"/>
+                <w:szCs w:val="26"/>
               </w:rPr>
             </w:r>
             <w:r>
@@ -1479,8 +1520,8 @@
                 <w:b w:val="0"/>
                 <w:noProof/>
                 <w:webHidden/>
-                <w:sz w:val="24"/>
-                <w:szCs w:val="24"/>
+                <w:sz w:val="26"/>
+                <w:szCs w:val="26"/>
               </w:rPr>
               <w:fldChar w:fldCharType="separate"/>
             </w:r>
@@ -1490,8 +1531,8 @@
                 <w:b w:val="0"/>
                 <w:noProof/>
                 <w:webHidden/>
-                <w:sz w:val="24"/>
-                <w:szCs w:val="24"/>
+                <w:sz w:val="26"/>
+                <w:szCs w:val="26"/>
               </w:rPr>
               <w:t>5</w:t>
             </w:r>
@@ -1501,8 +1542,8 @@
                 <w:b w:val="0"/>
                 <w:noProof/>
                 <w:webHidden/>
-                <w:sz w:val="24"/>
-                <w:szCs w:val="24"/>
+                <w:sz w:val="26"/>
+                <w:szCs w:val="26"/>
               </w:rPr>
               <w:fldChar w:fldCharType="end"/>
             </w:r>
@@ -1521,6 +1562,8 @@
               <w:i w:val="0"/>
               <w:iCs w:val="0"/>
               <w:noProof/>
+              <w:sz w:val="26"/>
+              <w:szCs w:val="26"/>
             </w:rPr>
           </w:pPr>
           <w:hyperlink w:anchor="_Toc57986053" w:history="1">
@@ -1531,6 +1574,8 @@
                 <w:b w:val="0"/>
                 <w:i w:val="0"/>
                 <w:noProof/>
+                <w:sz w:val="26"/>
+                <w:szCs w:val="26"/>
               </w:rPr>
               <w:t>CHƯƠNG II: TỔNG QUAN VỀ KHAI PHÁ DỮ LIỆU</w:t>
             </w:r>
@@ -1541,6 +1586,8 @@
                 <w:i w:val="0"/>
                 <w:noProof/>
                 <w:webHidden/>
+                <w:sz w:val="26"/>
+                <w:szCs w:val="26"/>
               </w:rPr>
               <w:tab/>
             </w:r>
@@ -1551,6 +1598,8 @@
                 <w:i w:val="0"/>
                 <w:noProof/>
                 <w:webHidden/>
+                <w:sz w:val="26"/>
+                <w:szCs w:val="26"/>
               </w:rPr>
               <w:fldChar w:fldCharType="begin"/>
             </w:r>
@@ -1561,6 +1610,8 @@
                 <w:i w:val="0"/>
                 <w:noProof/>
                 <w:webHidden/>
+                <w:sz w:val="26"/>
+                <w:szCs w:val="26"/>
               </w:rPr>
               <w:instrText xml:space="preserve"> PAGEREF _Toc57986053 \h </w:instrText>
             </w:r>
@@ -1571,6 +1622,8 @@
                 <w:i w:val="0"/>
                 <w:noProof/>
                 <w:webHidden/>
+                <w:sz w:val="26"/>
+                <w:szCs w:val="26"/>
               </w:rPr>
             </w:r>
             <w:r>
@@ -1580,6 +1633,8 @@
                 <w:i w:val="0"/>
                 <w:noProof/>
                 <w:webHidden/>
+                <w:sz w:val="26"/>
+                <w:szCs w:val="26"/>
               </w:rPr>
               <w:fldChar w:fldCharType="separate"/>
             </w:r>
@@ -1590,6 +1645,8 @@
                 <w:i w:val="0"/>
                 <w:noProof/>
                 <w:webHidden/>
+                <w:sz w:val="26"/>
+                <w:szCs w:val="26"/>
               </w:rPr>
               <w:t>6</w:t>
             </w:r>
@@ -1600,6 +1657,8 @@
                 <w:i w:val="0"/>
                 <w:noProof/>
                 <w:webHidden/>
+                <w:sz w:val="26"/>
+                <w:szCs w:val="26"/>
               </w:rPr>
               <w:fldChar w:fldCharType="end"/>
             </w:r>
@@ -1616,8 +1675,8 @@
               <w:b w:val="0"/>
               <w:bCs w:val="0"/>
               <w:noProof/>
-              <w:sz w:val="24"/>
-              <w:szCs w:val="24"/>
+              <w:sz w:val="26"/>
+              <w:szCs w:val="26"/>
             </w:rPr>
           </w:pPr>
           <w:hyperlink w:anchor="_Toc57986054" w:history="1">
@@ -1627,8 +1686,8 @@
                 <w:rFonts w:ascii="Times New Roman" w:hAnsi="Times New Roman" w:cs="Times New Roman"/>
                 <w:b w:val="0"/>
                 <w:noProof/>
-                <w:sz w:val="24"/>
-                <w:szCs w:val="24"/>
+                <w:sz w:val="26"/>
+                <w:szCs w:val="26"/>
               </w:rPr>
               <w:t>2.1. Các khái niệm cơ bản</w:t>
             </w:r>
@@ -1638,8 +1697,8 @@
                 <w:b w:val="0"/>
                 <w:noProof/>
                 <w:webHidden/>
-                <w:sz w:val="24"/>
-                <w:szCs w:val="24"/>
+                <w:sz w:val="26"/>
+                <w:szCs w:val="26"/>
               </w:rPr>
               <w:tab/>
             </w:r>
@@ -1649,8 +1708,8 @@
                 <w:b w:val="0"/>
                 <w:noProof/>
                 <w:webHidden/>
-                <w:sz w:val="24"/>
-                <w:szCs w:val="24"/>
+                <w:sz w:val="26"/>
+                <w:szCs w:val="26"/>
               </w:rPr>
               <w:fldChar w:fldCharType="begin"/>
             </w:r>
@@ -1660,8 +1719,8 @@
                 <w:b w:val="0"/>
                 <w:noProof/>
                 <w:webHidden/>
-                <w:sz w:val="24"/>
-                <w:szCs w:val="24"/>
+                <w:sz w:val="26"/>
+                <w:szCs w:val="26"/>
               </w:rPr>
               <w:instrText xml:space="preserve"> PAGEREF _Toc57986054 \h </w:instrText>
             </w:r>
@@ -1671,8 +1730,8 @@
                 <w:b w:val="0"/>
                 <w:noProof/>
                 <w:webHidden/>
-                <w:sz w:val="24"/>
-                <w:szCs w:val="24"/>
+                <w:sz w:val="26"/>
+                <w:szCs w:val="26"/>
               </w:rPr>
             </w:r>
             <w:r>
@@ -1681,8 +1740,8 @@
                 <w:b w:val="0"/>
                 <w:noProof/>
                 <w:webHidden/>
-                <w:sz w:val="24"/>
-                <w:szCs w:val="24"/>
+                <w:sz w:val="26"/>
+                <w:szCs w:val="26"/>
               </w:rPr>
               <w:fldChar w:fldCharType="separate"/>
             </w:r>
@@ -1692,8 +1751,8 @@
                 <w:b w:val="0"/>
                 <w:noProof/>
                 <w:webHidden/>
-                <w:sz w:val="24"/>
-                <w:szCs w:val="24"/>
+                <w:sz w:val="26"/>
+                <w:szCs w:val="26"/>
               </w:rPr>
               <w:t>6</w:t>
             </w:r>
@@ -1703,8 +1762,8 @@
                 <w:b w:val="0"/>
                 <w:noProof/>
                 <w:webHidden/>
-                <w:sz w:val="24"/>
-                <w:szCs w:val="24"/>
+                <w:sz w:val="26"/>
+                <w:szCs w:val="26"/>
               </w:rPr>
               <w:fldChar w:fldCharType="end"/>
             </w:r>
@@ -1721,8 +1780,8 @@
               <w:b w:val="0"/>
               <w:bCs w:val="0"/>
               <w:noProof/>
-              <w:sz w:val="24"/>
-              <w:szCs w:val="24"/>
+              <w:sz w:val="26"/>
+              <w:szCs w:val="26"/>
             </w:rPr>
           </w:pPr>
           <w:hyperlink w:anchor="_Toc57986055" w:history="1">
@@ -1732,8 +1791,8 @@
                 <w:rFonts w:ascii="Times New Roman" w:hAnsi="Times New Roman" w:cs="Times New Roman"/>
                 <w:b w:val="0"/>
                 <w:noProof/>
-                <w:sz w:val="24"/>
-                <w:szCs w:val="24"/>
+                <w:sz w:val="26"/>
+                <w:szCs w:val="26"/>
               </w:rPr>
               <w:t>2.2. Các nhiệm vụ và công việc chính của khai phá dữ liệu</w:t>
             </w:r>
@@ -1743,8 +1802,8 @@
                 <w:b w:val="0"/>
                 <w:noProof/>
                 <w:webHidden/>
-                <w:sz w:val="24"/>
-                <w:szCs w:val="24"/>
+                <w:sz w:val="26"/>
+                <w:szCs w:val="26"/>
               </w:rPr>
               <w:tab/>
             </w:r>
@@ -1754,8 +1813,8 @@
                 <w:b w:val="0"/>
                 <w:noProof/>
                 <w:webHidden/>
-                <w:sz w:val="24"/>
-                <w:szCs w:val="24"/>
+                <w:sz w:val="26"/>
+                <w:szCs w:val="26"/>
               </w:rPr>
               <w:fldChar w:fldCharType="begin"/>
             </w:r>
@@ -1765,8 +1824,8 @@
                 <w:b w:val="0"/>
                 <w:noProof/>
                 <w:webHidden/>
-                <w:sz w:val="24"/>
-                <w:szCs w:val="24"/>
+                <w:sz w:val="26"/>
+                <w:szCs w:val="26"/>
               </w:rPr>
               <w:instrText xml:space="preserve"> PAGEREF _Toc57986055 \h </w:instrText>
             </w:r>
@@ -1776,8 +1835,8 @@
                 <w:b w:val="0"/>
                 <w:noProof/>
                 <w:webHidden/>
-                <w:sz w:val="24"/>
-                <w:szCs w:val="24"/>
+                <w:sz w:val="26"/>
+                <w:szCs w:val="26"/>
               </w:rPr>
             </w:r>
             <w:r>
@@ -1786,8 +1845,8 @@
                 <w:b w:val="0"/>
                 <w:noProof/>
                 <w:webHidden/>
-                <w:sz w:val="24"/>
-                <w:szCs w:val="24"/>
+                <w:sz w:val="26"/>
+                <w:szCs w:val="26"/>
               </w:rPr>
               <w:fldChar w:fldCharType="separate"/>
             </w:r>
@@ -1797,8 +1856,8 @@
                 <w:b w:val="0"/>
                 <w:noProof/>
                 <w:webHidden/>
-                <w:sz w:val="24"/>
-                <w:szCs w:val="24"/>
+                <w:sz w:val="26"/>
+                <w:szCs w:val="26"/>
               </w:rPr>
               <w:t>8</w:t>
             </w:r>
@@ -1808,8 +1867,8 @@
                 <w:b w:val="0"/>
                 <w:noProof/>
                 <w:webHidden/>
-                <w:sz w:val="24"/>
-                <w:szCs w:val="24"/>
+                <w:sz w:val="26"/>
+                <w:szCs w:val="26"/>
               </w:rPr>
               <w:fldChar w:fldCharType="end"/>
             </w:r>
@@ -1826,8 +1885,8 @@
               <w:b w:val="0"/>
               <w:bCs w:val="0"/>
               <w:noProof/>
-              <w:sz w:val="24"/>
-              <w:szCs w:val="24"/>
+              <w:sz w:val="26"/>
+              <w:szCs w:val="26"/>
             </w:rPr>
           </w:pPr>
           <w:hyperlink w:anchor="_Toc57986056" w:history="1">
@@ -1837,8 +1896,8 @@
                 <w:rFonts w:ascii="Times New Roman" w:hAnsi="Times New Roman" w:cs="Times New Roman"/>
                 <w:b w:val="0"/>
                 <w:noProof/>
-                <w:sz w:val="24"/>
-                <w:szCs w:val="24"/>
+                <w:sz w:val="26"/>
+                <w:szCs w:val="26"/>
               </w:rPr>
               <w:t>2.3. Một số ứng dụng của khai phá dữ liệu</w:t>
             </w:r>
@@ -1848,8 +1907,8 @@
                 <w:b w:val="0"/>
                 <w:noProof/>
                 <w:webHidden/>
-                <w:sz w:val="24"/>
-                <w:szCs w:val="24"/>
+                <w:sz w:val="26"/>
+                <w:szCs w:val="26"/>
               </w:rPr>
               <w:tab/>
             </w:r>
@@ -1859,8 +1918,8 @@
                 <w:b w:val="0"/>
                 <w:noProof/>
                 <w:webHidden/>
-                <w:sz w:val="24"/>
-                <w:szCs w:val="24"/>
+                <w:sz w:val="26"/>
+                <w:szCs w:val="26"/>
               </w:rPr>
               <w:fldChar w:fldCharType="begin"/>
             </w:r>
@@ -1870,8 +1929,8 @@
                 <w:b w:val="0"/>
                 <w:noProof/>
                 <w:webHidden/>
-                <w:sz w:val="24"/>
-                <w:szCs w:val="24"/>
+                <w:sz w:val="26"/>
+                <w:szCs w:val="26"/>
               </w:rPr>
               <w:instrText xml:space="preserve"> PAGEREF _Toc57986056 \h </w:instrText>
             </w:r>
@@ -1881,8 +1940,8 @@
                 <w:b w:val="0"/>
                 <w:noProof/>
                 <w:webHidden/>
-                <w:sz w:val="24"/>
-                <w:szCs w:val="24"/>
+                <w:sz w:val="26"/>
+                <w:szCs w:val="26"/>
               </w:rPr>
             </w:r>
             <w:r>
@@ -1891,8 +1950,8 @@
                 <w:b w:val="0"/>
                 <w:noProof/>
                 <w:webHidden/>
-                <w:sz w:val="24"/>
-                <w:szCs w:val="24"/>
+                <w:sz w:val="26"/>
+                <w:szCs w:val="26"/>
               </w:rPr>
               <w:fldChar w:fldCharType="separate"/>
             </w:r>
@@ -1902,8 +1961,8 @@
                 <w:b w:val="0"/>
                 <w:noProof/>
                 <w:webHidden/>
-                <w:sz w:val="24"/>
-                <w:szCs w:val="24"/>
+                <w:sz w:val="26"/>
+                <w:szCs w:val="26"/>
               </w:rPr>
               <w:t>10</w:t>
             </w:r>
@@ -1913,8 +1972,8 @@
                 <w:b w:val="0"/>
                 <w:noProof/>
                 <w:webHidden/>
-                <w:sz w:val="24"/>
-                <w:szCs w:val="24"/>
+                <w:sz w:val="26"/>
+                <w:szCs w:val="26"/>
               </w:rPr>
               <w:fldChar w:fldCharType="end"/>
             </w:r>
@@ -1931,8 +1990,8 @@
               <w:b w:val="0"/>
               <w:bCs w:val="0"/>
               <w:noProof/>
-              <w:sz w:val="24"/>
-              <w:szCs w:val="24"/>
+              <w:sz w:val="26"/>
+              <w:szCs w:val="26"/>
             </w:rPr>
           </w:pPr>
           <w:hyperlink w:anchor="_Toc57986057" w:history="1">
@@ -1942,8 +2001,8 @@
                 <w:rFonts w:ascii="Times New Roman" w:hAnsi="Times New Roman" w:cs="Times New Roman"/>
                 <w:b w:val="0"/>
                 <w:noProof/>
-                <w:sz w:val="24"/>
-                <w:szCs w:val="24"/>
+                <w:sz w:val="26"/>
+                <w:szCs w:val="26"/>
               </w:rPr>
               <w:t>2.4. Thách thức</w:t>
             </w:r>
@@ -1953,8 +2012,8 @@
                 <w:b w:val="0"/>
                 <w:noProof/>
                 <w:webHidden/>
-                <w:sz w:val="24"/>
-                <w:szCs w:val="24"/>
+                <w:sz w:val="26"/>
+                <w:szCs w:val="26"/>
               </w:rPr>
               <w:tab/>
             </w:r>
@@ -1964,8 +2023,8 @@
                 <w:b w:val="0"/>
                 <w:noProof/>
                 <w:webHidden/>
-                <w:sz w:val="24"/>
-                <w:szCs w:val="24"/>
+                <w:sz w:val="26"/>
+                <w:szCs w:val="26"/>
               </w:rPr>
               <w:fldChar w:fldCharType="begin"/>
             </w:r>
@@ -1975,8 +2034,8 @@
                 <w:b w:val="0"/>
                 <w:noProof/>
                 <w:webHidden/>
-                <w:sz w:val="24"/>
-                <w:szCs w:val="24"/>
+                <w:sz w:val="26"/>
+                <w:szCs w:val="26"/>
               </w:rPr>
               <w:instrText xml:space="preserve"> PAGEREF _Toc57986057 \h </w:instrText>
             </w:r>
@@ -1986,8 +2045,8 @@
                 <w:b w:val="0"/>
                 <w:noProof/>
                 <w:webHidden/>
-                <w:sz w:val="24"/>
-                <w:szCs w:val="24"/>
+                <w:sz w:val="26"/>
+                <w:szCs w:val="26"/>
               </w:rPr>
             </w:r>
             <w:r>
@@ -1996,8 +2055,8 @@
                 <w:b w:val="0"/>
                 <w:noProof/>
                 <w:webHidden/>
-                <w:sz w:val="24"/>
-                <w:szCs w:val="24"/>
+                <w:sz w:val="26"/>
+                <w:szCs w:val="26"/>
               </w:rPr>
               <w:fldChar w:fldCharType="separate"/>
             </w:r>
@@ -2007,8 +2066,8 @@
                 <w:b w:val="0"/>
                 <w:noProof/>
                 <w:webHidden/>
-                <w:sz w:val="24"/>
-                <w:szCs w:val="24"/>
+                <w:sz w:val="26"/>
+                <w:szCs w:val="26"/>
               </w:rPr>
               <w:t>13</w:t>
             </w:r>
@@ -2018,8 +2077,8 @@
                 <w:b w:val="0"/>
                 <w:noProof/>
                 <w:webHidden/>
-                <w:sz w:val="24"/>
-                <w:szCs w:val="24"/>
+                <w:sz w:val="26"/>
+                <w:szCs w:val="26"/>
               </w:rPr>
               <w:fldChar w:fldCharType="end"/>
             </w:r>
@@ -2038,6 +2097,8 @@
               <w:i w:val="0"/>
               <w:iCs w:val="0"/>
               <w:noProof/>
+              <w:sz w:val="26"/>
+              <w:szCs w:val="26"/>
             </w:rPr>
           </w:pPr>
           <w:hyperlink w:anchor="_Toc57986058" w:history="1">
@@ -2048,6 +2109,8 @@
                 <w:b w:val="0"/>
                 <w:i w:val="0"/>
                 <w:noProof/>
+                <w:sz w:val="26"/>
+                <w:szCs w:val="26"/>
               </w:rPr>
               <w:t>CHƯƠNG III: TỔNG QUAN VỀ NHẬN DẠNG</w:t>
             </w:r>
@@ -2058,6 +2121,8 @@
                 <w:i w:val="0"/>
                 <w:noProof/>
                 <w:webHidden/>
+                <w:sz w:val="26"/>
+                <w:szCs w:val="26"/>
               </w:rPr>
               <w:tab/>
             </w:r>
@@ -2068,6 +2133,8 @@
                 <w:i w:val="0"/>
                 <w:noProof/>
                 <w:webHidden/>
+                <w:sz w:val="26"/>
+                <w:szCs w:val="26"/>
               </w:rPr>
               <w:fldChar w:fldCharType="begin"/>
             </w:r>
@@ -2078,6 +2145,8 @@
                 <w:i w:val="0"/>
                 <w:noProof/>
                 <w:webHidden/>
+                <w:sz w:val="26"/>
+                <w:szCs w:val="26"/>
               </w:rPr>
               <w:instrText xml:space="preserve"> PAGEREF _Toc57986058 \h </w:instrText>
             </w:r>
@@ -2088,6 +2157,8 @@
                 <w:i w:val="0"/>
                 <w:noProof/>
                 <w:webHidden/>
+                <w:sz w:val="26"/>
+                <w:szCs w:val="26"/>
               </w:rPr>
             </w:r>
             <w:r>
@@ -2097,6 +2168,8 @@
                 <w:i w:val="0"/>
                 <w:noProof/>
                 <w:webHidden/>
+                <w:sz w:val="26"/>
+                <w:szCs w:val="26"/>
               </w:rPr>
               <w:fldChar w:fldCharType="separate"/>
             </w:r>
@@ -2107,6 +2180,8 @@
                 <w:i w:val="0"/>
                 <w:noProof/>
                 <w:webHidden/>
+                <w:sz w:val="26"/>
+                <w:szCs w:val="26"/>
               </w:rPr>
               <w:t>15</w:t>
             </w:r>
@@ -2117,6 +2192,8 @@
                 <w:i w:val="0"/>
                 <w:noProof/>
                 <w:webHidden/>
+                <w:sz w:val="26"/>
+                <w:szCs w:val="26"/>
               </w:rPr>
               <w:fldChar w:fldCharType="end"/>
             </w:r>
@@ -2133,8 +2210,8 @@
               <w:b w:val="0"/>
               <w:bCs w:val="0"/>
               <w:noProof/>
-              <w:sz w:val="24"/>
-              <w:szCs w:val="24"/>
+              <w:sz w:val="26"/>
+              <w:szCs w:val="26"/>
             </w:rPr>
           </w:pPr>
           <w:hyperlink w:anchor="_Toc57986059" w:history="1">
@@ -2144,8 +2221,8 @@
                 <w:rFonts w:ascii="Times New Roman" w:hAnsi="Times New Roman" w:cs="Times New Roman"/>
                 <w:b w:val="0"/>
                 <w:noProof/>
-                <w:sz w:val="24"/>
-                <w:szCs w:val="24"/>
+                <w:sz w:val="26"/>
+                <w:szCs w:val="26"/>
               </w:rPr>
               <w:t>3.1. Giới thiệu</w:t>
             </w:r>
@@ -2155,8 +2232,8 @@
                 <w:b w:val="0"/>
                 <w:noProof/>
                 <w:webHidden/>
-                <w:sz w:val="24"/>
-                <w:szCs w:val="24"/>
+                <w:sz w:val="26"/>
+                <w:szCs w:val="26"/>
               </w:rPr>
               <w:tab/>
             </w:r>
@@ -2166,8 +2243,8 @@
                 <w:b w:val="0"/>
                 <w:noProof/>
                 <w:webHidden/>
-                <w:sz w:val="24"/>
-                <w:szCs w:val="24"/>
+                <w:sz w:val="26"/>
+                <w:szCs w:val="26"/>
               </w:rPr>
               <w:fldChar w:fldCharType="begin"/>
             </w:r>
@@ -2177,8 +2254,8 @@
                 <w:b w:val="0"/>
                 <w:noProof/>
                 <w:webHidden/>
-                <w:sz w:val="24"/>
-                <w:szCs w:val="24"/>
+                <w:sz w:val="26"/>
+                <w:szCs w:val="26"/>
               </w:rPr>
               <w:instrText xml:space="preserve"> PAGEREF _Toc57986059 \h </w:instrText>
             </w:r>
@@ -2188,8 +2265,8 @@
                 <w:b w:val="0"/>
                 <w:noProof/>
                 <w:webHidden/>
-                <w:sz w:val="24"/>
-                <w:szCs w:val="24"/>
+                <w:sz w:val="26"/>
+                <w:szCs w:val="26"/>
               </w:rPr>
             </w:r>
             <w:r>
@@ -2198,8 +2275,8 @@
                 <w:b w:val="0"/>
                 <w:noProof/>
                 <w:webHidden/>
-                <w:sz w:val="24"/>
-                <w:szCs w:val="24"/>
+                <w:sz w:val="26"/>
+                <w:szCs w:val="26"/>
               </w:rPr>
               <w:fldChar w:fldCharType="separate"/>
             </w:r>
@@ -2209,8 +2286,8 @@
                 <w:b w:val="0"/>
                 <w:noProof/>
                 <w:webHidden/>
-                <w:sz w:val="24"/>
-                <w:szCs w:val="24"/>
+                <w:sz w:val="26"/>
+                <w:szCs w:val="26"/>
               </w:rPr>
               <w:t>15</w:t>
             </w:r>
@@ -2220,8 +2297,8 @@
                 <w:b w:val="0"/>
                 <w:noProof/>
                 <w:webHidden/>
-                <w:sz w:val="24"/>
-                <w:szCs w:val="24"/>
+                <w:sz w:val="26"/>
+                <w:szCs w:val="26"/>
               </w:rPr>
               <w:fldChar w:fldCharType="end"/>
             </w:r>
@@ -2238,8 +2315,8 @@
               <w:b w:val="0"/>
               <w:bCs w:val="0"/>
               <w:noProof/>
-              <w:sz w:val="24"/>
-              <w:szCs w:val="24"/>
+              <w:sz w:val="26"/>
+              <w:szCs w:val="26"/>
             </w:rPr>
           </w:pPr>
           <w:hyperlink w:anchor="_Toc57986060" w:history="1">
@@ -2249,8 +2326,8 @@
                 <w:rFonts w:ascii="Times New Roman" w:hAnsi="Times New Roman" w:cs="Times New Roman"/>
                 <w:b w:val="0"/>
                 <w:noProof/>
-                <w:sz w:val="24"/>
-                <w:szCs w:val="24"/>
+                <w:sz w:val="26"/>
+                <w:szCs w:val="26"/>
               </w:rPr>
               <w:t>3.2. Quy trình</w:t>
             </w:r>
@@ -2260,8 +2337,8 @@
                 <w:b w:val="0"/>
                 <w:noProof/>
                 <w:webHidden/>
-                <w:sz w:val="24"/>
-                <w:szCs w:val="24"/>
+                <w:sz w:val="26"/>
+                <w:szCs w:val="26"/>
               </w:rPr>
               <w:tab/>
             </w:r>
@@ -2271,8 +2348,8 @@
                 <w:b w:val="0"/>
                 <w:noProof/>
                 <w:webHidden/>
-                <w:sz w:val="24"/>
-                <w:szCs w:val="24"/>
+                <w:sz w:val="26"/>
+                <w:szCs w:val="26"/>
               </w:rPr>
               <w:fldChar w:fldCharType="begin"/>
             </w:r>
@@ -2282,8 +2359,8 @@
                 <w:b w:val="0"/>
                 <w:noProof/>
                 <w:webHidden/>
-                <w:sz w:val="24"/>
-                <w:szCs w:val="24"/>
+                <w:sz w:val="26"/>
+                <w:szCs w:val="26"/>
               </w:rPr>
               <w:instrText xml:space="preserve"> PAGEREF _Toc57986060 \h </w:instrText>
             </w:r>
@@ -2293,8 +2370,8 @@
                 <w:b w:val="0"/>
                 <w:noProof/>
                 <w:webHidden/>
-                <w:sz w:val="24"/>
-                <w:szCs w:val="24"/>
+                <w:sz w:val="26"/>
+                <w:szCs w:val="26"/>
               </w:rPr>
             </w:r>
             <w:r>
@@ -2303,8 +2380,8 @@
                 <w:b w:val="0"/>
                 <w:noProof/>
                 <w:webHidden/>
-                <w:sz w:val="24"/>
-                <w:szCs w:val="24"/>
+                <w:sz w:val="26"/>
+                <w:szCs w:val="26"/>
               </w:rPr>
               <w:fldChar w:fldCharType="separate"/>
             </w:r>
@@ -2314,8 +2391,8 @@
                 <w:b w:val="0"/>
                 <w:noProof/>
                 <w:webHidden/>
-                <w:sz w:val="24"/>
-                <w:szCs w:val="24"/>
+                <w:sz w:val="26"/>
+                <w:szCs w:val="26"/>
               </w:rPr>
               <w:t>16</w:t>
             </w:r>
@@ -2325,8 +2402,8 @@
                 <w:b w:val="0"/>
                 <w:noProof/>
                 <w:webHidden/>
-                <w:sz w:val="24"/>
-                <w:szCs w:val="24"/>
+                <w:sz w:val="26"/>
+                <w:szCs w:val="26"/>
               </w:rPr>
               <w:fldChar w:fldCharType="end"/>
             </w:r>
@@ -2343,8 +2420,8 @@
               <w:b w:val="0"/>
               <w:bCs w:val="0"/>
               <w:noProof/>
-              <w:sz w:val="24"/>
-              <w:szCs w:val="24"/>
+              <w:sz w:val="26"/>
+              <w:szCs w:val="26"/>
             </w:rPr>
           </w:pPr>
           <w:hyperlink w:anchor="_Toc57986061" w:history="1">
@@ -2354,8 +2431,8 @@
                 <w:rFonts w:ascii="Times New Roman" w:hAnsi="Times New Roman" w:cs="Times New Roman"/>
                 <w:b w:val="0"/>
                 <w:noProof/>
-                <w:sz w:val="24"/>
-                <w:szCs w:val="24"/>
+                <w:sz w:val="26"/>
+                <w:szCs w:val="26"/>
               </w:rPr>
               <w:t>3.3</w:t>
             </w:r>
@@ -2365,8 +2442,8 @@
                 <w:rFonts w:ascii="Times New Roman" w:hAnsi="Times New Roman" w:cs="Times New Roman"/>
                 <w:b w:val="0"/>
                 <w:noProof/>
-                <w:sz w:val="24"/>
-                <w:szCs w:val="24"/>
+                <w:sz w:val="26"/>
+                <w:szCs w:val="26"/>
                 <w:lang w:val="vi-VN"/>
               </w:rPr>
               <w:t>. Một số ứng dụng về nhận dạng</w:t>
@@ -2377,8 +2454,8 @@
                 <w:b w:val="0"/>
                 <w:noProof/>
                 <w:webHidden/>
-                <w:sz w:val="24"/>
-                <w:szCs w:val="24"/>
+                <w:sz w:val="26"/>
+                <w:szCs w:val="26"/>
               </w:rPr>
               <w:tab/>
             </w:r>
@@ -2388,8 +2465,8 @@
                 <w:b w:val="0"/>
                 <w:noProof/>
                 <w:webHidden/>
-                <w:sz w:val="24"/>
-                <w:szCs w:val="24"/>
+                <w:sz w:val="26"/>
+                <w:szCs w:val="26"/>
               </w:rPr>
               <w:fldChar w:fldCharType="begin"/>
             </w:r>
@@ -2399,8 +2476,8 @@
                 <w:b w:val="0"/>
                 <w:noProof/>
                 <w:webHidden/>
-                <w:sz w:val="24"/>
-                <w:szCs w:val="24"/>
+                <w:sz w:val="26"/>
+                <w:szCs w:val="26"/>
               </w:rPr>
               <w:instrText xml:space="preserve"> PAGEREF _Toc57986061 \h </w:instrText>
             </w:r>
@@ -2410,8 +2487,8 @@
                 <w:b w:val="0"/>
                 <w:noProof/>
                 <w:webHidden/>
-                <w:sz w:val="24"/>
-                <w:szCs w:val="24"/>
+                <w:sz w:val="26"/>
+                <w:szCs w:val="26"/>
               </w:rPr>
             </w:r>
             <w:r>
@@ -2420,8 +2497,8 @@
                 <w:b w:val="0"/>
                 <w:noProof/>
                 <w:webHidden/>
-                <w:sz w:val="24"/>
-                <w:szCs w:val="24"/>
+                <w:sz w:val="26"/>
+                <w:szCs w:val="26"/>
               </w:rPr>
               <w:fldChar w:fldCharType="separate"/>
             </w:r>
@@ -2431,8 +2508,8 @@
                 <w:b w:val="0"/>
                 <w:noProof/>
                 <w:webHidden/>
-                <w:sz w:val="24"/>
-                <w:szCs w:val="24"/>
+                <w:sz w:val="26"/>
+                <w:szCs w:val="26"/>
               </w:rPr>
               <w:t>17</w:t>
             </w:r>
@@ -2442,8 +2519,8 @@
                 <w:b w:val="0"/>
                 <w:noProof/>
                 <w:webHidden/>
-                <w:sz w:val="24"/>
-                <w:szCs w:val="24"/>
+                <w:sz w:val="26"/>
+                <w:szCs w:val="26"/>
               </w:rPr>
               <w:fldChar w:fldCharType="end"/>
             </w:r>
@@ -2462,6 +2539,8 @@
               <w:i w:val="0"/>
               <w:iCs w:val="0"/>
               <w:noProof/>
+              <w:sz w:val="26"/>
+              <w:szCs w:val="26"/>
             </w:rPr>
           </w:pPr>
           <w:hyperlink w:anchor="_Toc57986062" w:history="1">
@@ -2472,6 +2551,8 @@
                 <w:b w:val="0"/>
                 <w:i w:val="0"/>
                 <w:noProof/>
+                <w:sz w:val="26"/>
+                <w:szCs w:val="26"/>
               </w:rPr>
               <w:t>CHƯƠNG IV: CÀI ĐẶT CHƯƠNG TRÌNH</w:t>
             </w:r>
@@ -2482,6 +2563,8 @@
                 <w:i w:val="0"/>
                 <w:noProof/>
                 <w:webHidden/>
+                <w:sz w:val="26"/>
+                <w:szCs w:val="26"/>
               </w:rPr>
               <w:tab/>
             </w:r>
@@ -2492,6 +2575,8 @@
                 <w:i w:val="0"/>
                 <w:noProof/>
                 <w:webHidden/>
+                <w:sz w:val="26"/>
+                <w:szCs w:val="26"/>
               </w:rPr>
               <w:fldChar w:fldCharType="begin"/>
             </w:r>
@@ -2502,6 +2587,8 @@
                 <w:i w:val="0"/>
                 <w:noProof/>
                 <w:webHidden/>
+                <w:sz w:val="26"/>
+                <w:szCs w:val="26"/>
               </w:rPr>
               <w:instrText xml:space="preserve"> PAGEREF _Toc57986062 \h </w:instrText>
             </w:r>
@@ -2512,6 +2599,8 @@
                 <w:i w:val="0"/>
                 <w:noProof/>
                 <w:webHidden/>
+                <w:sz w:val="26"/>
+                <w:szCs w:val="26"/>
               </w:rPr>
             </w:r>
             <w:r>
@@ -2521,6 +2610,8 @@
                 <w:i w:val="0"/>
                 <w:noProof/>
                 <w:webHidden/>
+                <w:sz w:val="26"/>
+                <w:szCs w:val="26"/>
               </w:rPr>
               <w:fldChar w:fldCharType="separate"/>
             </w:r>
@@ -2531,6 +2622,8 @@
                 <w:i w:val="0"/>
                 <w:noProof/>
                 <w:webHidden/>
+                <w:sz w:val="26"/>
+                <w:szCs w:val="26"/>
               </w:rPr>
               <w:t>19</w:t>
             </w:r>
@@ -2541,6 +2634,8 @@
                 <w:i w:val="0"/>
                 <w:noProof/>
                 <w:webHidden/>
+                <w:sz w:val="26"/>
+                <w:szCs w:val="26"/>
               </w:rPr>
               <w:fldChar w:fldCharType="end"/>
             </w:r>
@@ -2557,8 +2652,8 @@
               <w:b w:val="0"/>
               <w:bCs w:val="0"/>
               <w:noProof/>
-              <w:sz w:val="24"/>
-              <w:szCs w:val="24"/>
+              <w:sz w:val="26"/>
+              <w:szCs w:val="26"/>
             </w:rPr>
           </w:pPr>
           <w:hyperlink w:anchor="_Toc57986063" w:history="1">
@@ -2568,8 +2663,8 @@
                 <w:rFonts w:ascii="Times New Roman" w:hAnsi="Times New Roman" w:cs="Times New Roman"/>
                 <w:b w:val="0"/>
                 <w:noProof/>
-                <w:sz w:val="24"/>
-                <w:szCs w:val="24"/>
+                <w:sz w:val="26"/>
+                <w:szCs w:val="26"/>
               </w:rPr>
               <w:t>4.1. Thuật toán SVM</w:t>
             </w:r>
@@ -2579,8 +2674,8 @@
                 <w:b w:val="0"/>
                 <w:noProof/>
                 <w:webHidden/>
-                <w:sz w:val="24"/>
-                <w:szCs w:val="24"/>
+                <w:sz w:val="26"/>
+                <w:szCs w:val="26"/>
               </w:rPr>
               <w:tab/>
             </w:r>
@@ -2590,8 +2685,8 @@
                 <w:b w:val="0"/>
                 <w:noProof/>
                 <w:webHidden/>
-                <w:sz w:val="24"/>
-                <w:szCs w:val="24"/>
+                <w:sz w:val="26"/>
+                <w:szCs w:val="26"/>
               </w:rPr>
               <w:fldChar w:fldCharType="begin"/>
             </w:r>
@@ -2601,8 +2696,8 @@
                 <w:b w:val="0"/>
                 <w:noProof/>
                 <w:webHidden/>
-                <w:sz w:val="24"/>
-                <w:szCs w:val="24"/>
+                <w:sz w:val="26"/>
+                <w:szCs w:val="26"/>
               </w:rPr>
               <w:instrText xml:space="preserve"> PAGEREF _Toc57986063 \h </w:instrText>
             </w:r>
@@ -2612,8 +2707,8 @@
                 <w:b w:val="0"/>
                 <w:noProof/>
                 <w:webHidden/>
-                <w:sz w:val="24"/>
-                <w:szCs w:val="24"/>
+                <w:sz w:val="26"/>
+                <w:szCs w:val="26"/>
               </w:rPr>
             </w:r>
             <w:r>
@@ -2622,8 +2717,8 @@
                 <w:b w:val="0"/>
                 <w:noProof/>
                 <w:webHidden/>
-                <w:sz w:val="24"/>
-                <w:szCs w:val="24"/>
+                <w:sz w:val="26"/>
+                <w:szCs w:val="26"/>
               </w:rPr>
               <w:fldChar w:fldCharType="separate"/>
             </w:r>
@@ -2633,8 +2728,8 @@
                 <w:b w:val="0"/>
                 <w:noProof/>
                 <w:webHidden/>
-                <w:sz w:val="24"/>
-                <w:szCs w:val="24"/>
+                <w:sz w:val="26"/>
+                <w:szCs w:val="26"/>
               </w:rPr>
               <w:t>19</w:t>
             </w:r>
@@ -2644,8 +2739,8 @@
                 <w:b w:val="0"/>
                 <w:noProof/>
                 <w:webHidden/>
-                <w:sz w:val="24"/>
-                <w:szCs w:val="24"/>
+                <w:sz w:val="26"/>
+                <w:szCs w:val="26"/>
               </w:rPr>
               <w:fldChar w:fldCharType="end"/>
             </w:r>
@@ -2660,8 +2755,8 @@
             <w:rPr>
               <w:rFonts w:ascii="Times New Roman" w:eastAsiaTheme="minorEastAsia" w:hAnsi="Times New Roman" w:cs="Times New Roman"/>
               <w:noProof/>
-              <w:sz w:val="24"/>
-              <w:szCs w:val="24"/>
+              <w:sz w:val="26"/>
+              <w:szCs w:val="26"/>
             </w:rPr>
           </w:pPr>
           <w:hyperlink w:anchor="_Toc57986064" w:history="1">
@@ -2671,8 +2766,8 @@
                 <w:rFonts w:ascii="Times New Roman" w:hAnsi="Times New Roman" w:cs="Times New Roman"/>
                 <w:noProof/>
                 <w:spacing w:val="-5"/>
-                <w:sz w:val="24"/>
-                <w:szCs w:val="24"/>
+                <w:sz w:val="26"/>
+                <w:szCs w:val="26"/>
                 <w:shd w:val="clear" w:color="auto" w:fill="FFFFFF"/>
               </w:rPr>
               <w:t>4.1.1. Định nghĩa</w:t>
@@ -2682,8 +2777,8 @@
                 <w:rFonts w:ascii="Times New Roman" w:hAnsi="Times New Roman" w:cs="Times New Roman"/>
                 <w:noProof/>
                 <w:webHidden/>
-                <w:sz w:val="24"/>
-                <w:szCs w:val="24"/>
+                <w:sz w:val="26"/>
+                <w:szCs w:val="26"/>
               </w:rPr>
               <w:tab/>
             </w:r>
@@ -2692,8 +2787,8 @@
                 <w:rFonts w:ascii="Times New Roman" w:hAnsi="Times New Roman" w:cs="Times New Roman"/>
                 <w:noProof/>
                 <w:webHidden/>
-                <w:sz w:val="24"/>
-                <w:szCs w:val="24"/>
+                <w:sz w:val="26"/>
+                <w:szCs w:val="26"/>
               </w:rPr>
               <w:fldChar w:fldCharType="begin"/>
             </w:r>
@@ -2702,8 +2797,8 @@
                 <w:rFonts w:ascii="Times New Roman" w:hAnsi="Times New Roman" w:cs="Times New Roman"/>
                 <w:noProof/>
                 <w:webHidden/>
-                <w:sz w:val="24"/>
-                <w:szCs w:val="24"/>
+                <w:sz w:val="26"/>
+                <w:szCs w:val="26"/>
               </w:rPr>
               <w:instrText xml:space="preserve"> PAGEREF _Toc57986064 \h </w:instrText>
             </w:r>
@@ -2712,8 +2807,8 @@
                 <w:rFonts w:ascii="Times New Roman" w:hAnsi="Times New Roman" w:cs="Times New Roman"/>
                 <w:noProof/>
                 <w:webHidden/>
-                <w:sz w:val="24"/>
-                <w:szCs w:val="24"/>
+                <w:sz w:val="26"/>
+                <w:szCs w:val="26"/>
               </w:rPr>
             </w:r>
             <w:r>
@@ -2721,8 +2816,8 @@
                 <w:rFonts w:ascii="Times New Roman" w:hAnsi="Times New Roman" w:cs="Times New Roman"/>
                 <w:noProof/>
                 <w:webHidden/>
-                <w:sz w:val="24"/>
-                <w:szCs w:val="24"/>
+                <w:sz w:val="26"/>
+                <w:szCs w:val="26"/>
               </w:rPr>
               <w:fldChar w:fldCharType="separate"/>
             </w:r>
@@ -2731,8 +2826,8 @@
                 <w:rFonts w:ascii="Times New Roman" w:hAnsi="Times New Roman" w:cs="Times New Roman"/>
                 <w:noProof/>
                 <w:webHidden/>
-                <w:sz w:val="24"/>
-                <w:szCs w:val="24"/>
+                <w:sz w:val="26"/>
+                <w:szCs w:val="26"/>
               </w:rPr>
               <w:t>19</w:t>
             </w:r>
@@ -2741,8 +2836,8 @@
                 <w:rFonts w:ascii="Times New Roman" w:hAnsi="Times New Roman" w:cs="Times New Roman"/>
                 <w:noProof/>
                 <w:webHidden/>
-                <w:sz w:val="24"/>
-                <w:szCs w:val="24"/>
+                <w:sz w:val="26"/>
+                <w:szCs w:val="26"/>
               </w:rPr>
               <w:fldChar w:fldCharType="end"/>
             </w:r>
@@ -2757,8 +2852,8 @@
             <w:rPr>
               <w:rFonts w:ascii="Times New Roman" w:eastAsiaTheme="minorEastAsia" w:hAnsi="Times New Roman" w:cs="Times New Roman"/>
               <w:noProof/>
-              <w:sz w:val="24"/>
-              <w:szCs w:val="24"/>
+              <w:sz w:val="26"/>
+              <w:szCs w:val="26"/>
             </w:rPr>
           </w:pPr>
           <w:hyperlink w:anchor="_Toc57986065" w:history="1">
@@ -2767,8 +2862,8 @@
                 <w:rStyle w:val="Hyperlink"/>
                 <w:rFonts w:ascii="Times New Roman" w:hAnsi="Times New Roman" w:cs="Times New Roman"/>
                 <w:noProof/>
-                <w:sz w:val="24"/>
-                <w:szCs w:val="24"/>
+                <w:sz w:val="26"/>
+                <w:szCs w:val="26"/>
                 <w:lang w:val="vi-VN"/>
               </w:rPr>
               <w:t>4</w:t>
@@ -2778,8 +2873,8 @@
                 <w:rStyle w:val="Hyperlink"/>
                 <w:rFonts w:ascii="Times New Roman" w:hAnsi="Times New Roman" w:cs="Times New Roman"/>
                 <w:noProof/>
-                <w:sz w:val="24"/>
-                <w:szCs w:val="24"/>
+                <w:sz w:val="26"/>
+                <w:szCs w:val="26"/>
               </w:rPr>
               <w:t>.1.2. SVM cho 2 lớp dữ liệu</w:t>
             </w:r>
@@ -2788,8 +2883,8 @@
                 <w:rFonts w:ascii="Times New Roman" w:hAnsi="Times New Roman" w:cs="Times New Roman"/>
                 <w:noProof/>
                 <w:webHidden/>
-                <w:sz w:val="24"/>
-                <w:szCs w:val="24"/>
+                <w:sz w:val="26"/>
+                <w:szCs w:val="26"/>
               </w:rPr>
               <w:tab/>
             </w:r>
@@ -2798,8 +2893,8 @@
                 <w:rFonts w:ascii="Times New Roman" w:hAnsi="Times New Roman" w:cs="Times New Roman"/>
                 <w:noProof/>
                 <w:webHidden/>
-                <w:sz w:val="24"/>
-                <w:szCs w:val="24"/>
+                <w:sz w:val="26"/>
+                <w:szCs w:val="26"/>
               </w:rPr>
               <w:fldChar w:fldCharType="begin"/>
             </w:r>
@@ -2808,8 +2903,8 @@
                 <w:rFonts w:ascii="Times New Roman" w:hAnsi="Times New Roman" w:cs="Times New Roman"/>
                 <w:noProof/>
                 <w:webHidden/>
-                <w:sz w:val="24"/>
-                <w:szCs w:val="24"/>
+                <w:sz w:val="26"/>
+                <w:szCs w:val="26"/>
               </w:rPr>
               <w:instrText xml:space="preserve"> PAGEREF _Toc57986065 \h </w:instrText>
             </w:r>
@@ -2818,8 +2913,8 @@
                 <w:rFonts w:ascii="Times New Roman" w:hAnsi="Times New Roman" w:cs="Times New Roman"/>
                 <w:noProof/>
                 <w:webHidden/>
-                <w:sz w:val="24"/>
-                <w:szCs w:val="24"/>
+                <w:sz w:val="26"/>
+                <w:szCs w:val="26"/>
               </w:rPr>
             </w:r>
             <w:r>
@@ -2827,8 +2922,8 @@
                 <w:rFonts w:ascii="Times New Roman" w:hAnsi="Times New Roman" w:cs="Times New Roman"/>
                 <w:noProof/>
                 <w:webHidden/>
-                <w:sz w:val="24"/>
-                <w:szCs w:val="24"/>
+                <w:sz w:val="26"/>
+                <w:szCs w:val="26"/>
               </w:rPr>
               <w:fldChar w:fldCharType="separate"/>
             </w:r>
@@ -2837,8 +2932,8 @@
                 <w:rFonts w:ascii="Times New Roman" w:hAnsi="Times New Roman" w:cs="Times New Roman"/>
                 <w:noProof/>
                 <w:webHidden/>
-                <w:sz w:val="24"/>
-                <w:szCs w:val="24"/>
+                <w:sz w:val="26"/>
+                <w:szCs w:val="26"/>
               </w:rPr>
               <w:t>20</w:t>
             </w:r>
@@ -2847,8 +2942,8 @@
                 <w:rFonts w:ascii="Times New Roman" w:hAnsi="Times New Roman" w:cs="Times New Roman"/>
                 <w:noProof/>
                 <w:webHidden/>
-                <w:sz w:val="24"/>
-                <w:szCs w:val="24"/>
+                <w:sz w:val="26"/>
+                <w:szCs w:val="26"/>
               </w:rPr>
               <w:fldChar w:fldCharType="end"/>
             </w:r>
@@ -2863,8 +2958,8 @@
             <w:rPr>
               <w:rFonts w:ascii="Times New Roman" w:eastAsiaTheme="minorEastAsia" w:hAnsi="Times New Roman" w:cs="Times New Roman"/>
               <w:noProof/>
-              <w:sz w:val="24"/>
-              <w:szCs w:val="24"/>
+              <w:sz w:val="26"/>
+              <w:szCs w:val="26"/>
             </w:rPr>
           </w:pPr>
           <w:hyperlink w:anchor="_Toc57986066" w:history="1">
@@ -2873,8 +2968,8 @@
                 <w:rStyle w:val="Hyperlink"/>
                 <w:rFonts w:ascii="Times New Roman" w:hAnsi="Times New Roman" w:cs="Times New Roman"/>
                 <w:noProof/>
-                <w:sz w:val="24"/>
-                <w:szCs w:val="24"/>
+                <w:sz w:val="26"/>
+                <w:szCs w:val="26"/>
                 <w:lang w:val="vi-VN"/>
               </w:rPr>
               <w:t>4.</w:t>
@@ -2884,8 +2979,8 @@
                 <w:rStyle w:val="Hyperlink"/>
                 <w:rFonts w:ascii="Times New Roman" w:hAnsi="Times New Roman" w:cs="Times New Roman"/>
                 <w:noProof/>
-                <w:sz w:val="24"/>
-                <w:szCs w:val="24"/>
+                <w:sz w:val="26"/>
+                <w:szCs w:val="26"/>
               </w:rPr>
               <w:t>1</w:t>
             </w:r>
@@ -2894,8 +2989,8 @@
                 <w:rStyle w:val="Hyperlink"/>
                 <w:rFonts w:ascii="Times New Roman" w:hAnsi="Times New Roman" w:cs="Times New Roman"/>
                 <w:noProof/>
-                <w:sz w:val="24"/>
-                <w:szCs w:val="24"/>
+                <w:sz w:val="26"/>
+                <w:szCs w:val="26"/>
                 <w:lang w:val="vi-VN"/>
               </w:rPr>
               <w:t>.</w:t>
@@ -2905,8 +3000,8 @@
                 <w:rStyle w:val="Hyperlink"/>
                 <w:rFonts w:ascii="Times New Roman" w:hAnsi="Times New Roman" w:cs="Times New Roman"/>
                 <w:noProof/>
-                <w:sz w:val="24"/>
-                <w:szCs w:val="24"/>
+                <w:sz w:val="26"/>
+                <w:szCs w:val="26"/>
               </w:rPr>
               <w:t>3.</w:t>
             </w:r>
@@ -2915,8 +3010,8 @@
                 <w:rStyle w:val="Hyperlink"/>
                 <w:rFonts w:ascii="Times New Roman" w:hAnsi="Times New Roman" w:cs="Times New Roman"/>
                 <w:noProof/>
-                <w:sz w:val="24"/>
-                <w:szCs w:val="24"/>
+                <w:sz w:val="26"/>
+                <w:szCs w:val="26"/>
                 <w:lang w:val="vi-VN"/>
               </w:rPr>
               <w:t xml:space="preserve"> Kernel SVM</w:t>
@@ -2926,8 +3021,8 @@
                 <w:rFonts w:ascii="Times New Roman" w:hAnsi="Times New Roman" w:cs="Times New Roman"/>
                 <w:noProof/>
                 <w:webHidden/>
-                <w:sz w:val="24"/>
-                <w:szCs w:val="24"/>
+                <w:sz w:val="26"/>
+                <w:szCs w:val="26"/>
               </w:rPr>
               <w:tab/>
             </w:r>
@@ -2936,8 +3031,8 @@
                 <w:rFonts w:ascii="Times New Roman" w:hAnsi="Times New Roman" w:cs="Times New Roman"/>
                 <w:noProof/>
                 <w:webHidden/>
-                <w:sz w:val="24"/>
-                <w:szCs w:val="24"/>
+                <w:sz w:val="26"/>
+                <w:szCs w:val="26"/>
               </w:rPr>
               <w:fldChar w:fldCharType="begin"/>
             </w:r>
@@ -2946,8 +3041,8 @@
                 <w:rFonts w:ascii="Times New Roman" w:hAnsi="Times New Roman" w:cs="Times New Roman"/>
                 <w:noProof/>
                 <w:webHidden/>
-                <w:sz w:val="24"/>
-                <w:szCs w:val="24"/>
+                <w:sz w:val="26"/>
+                <w:szCs w:val="26"/>
               </w:rPr>
               <w:instrText xml:space="preserve"> PAGEREF _Toc57986066 \h </w:instrText>
             </w:r>
@@ -2956,8 +3051,8 @@
                 <w:rFonts w:ascii="Times New Roman" w:hAnsi="Times New Roman" w:cs="Times New Roman"/>
                 <w:noProof/>
                 <w:webHidden/>
-                <w:sz w:val="24"/>
-                <w:szCs w:val="24"/>
+                <w:sz w:val="26"/>
+                <w:szCs w:val="26"/>
               </w:rPr>
             </w:r>
             <w:r>
@@ -2965,8 +3060,8 @@
                 <w:rFonts w:ascii="Times New Roman" w:hAnsi="Times New Roman" w:cs="Times New Roman"/>
                 <w:noProof/>
                 <w:webHidden/>
-                <w:sz w:val="24"/>
-                <w:szCs w:val="24"/>
+                <w:sz w:val="26"/>
+                <w:szCs w:val="26"/>
               </w:rPr>
               <w:fldChar w:fldCharType="separate"/>
             </w:r>
@@ -2975,8 +3070,8 @@
                 <w:rFonts w:ascii="Times New Roman" w:hAnsi="Times New Roman" w:cs="Times New Roman"/>
                 <w:noProof/>
                 <w:webHidden/>
-                <w:sz w:val="24"/>
-                <w:szCs w:val="24"/>
+                <w:sz w:val="26"/>
+                <w:szCs w:val="26"/>
               </w:rPr>
               <w:t>24</w:t>
             </w:r>
@@ -2985,8 +3080,8 @@
                 <w:rFonts w:ascii="Times New Roman" w:hAnsi="Times New Roman" w:cs="Times New Roman"/>
                 <w:noProof/>
                 <w:webHidden/>
-                <w:sz w:val="24"/>
-                <w:szCs w:val="24"/>
+                <w:sz w:val="26"/>
+                <w:szCs w:val="26"/>
               </w:rPr>
               <w:fldChar w:fldCharType="end"/>
             </w:r>
@@ -3001,8 +3096,8 @@
             <w:rPr>
               <w:rFonts w:ascii="Times New Roman" w:eastAsiaTheme="minorEastAsia" w:hAnsi="Times New Roman" w:cs="Times New Roman"/>
               <w:noProof/>
-              <w:sz w:val="24"/>
-              <w:szCs w:val="24"/>
+              <w:sz w:val="26"/>
+              <w:szCs w:val="26"/>
             </w:rPr>
           </w:pPr>
           <w:hyperlink w:anchor="_Toc57986067" w:history="1">
@@ -3011,8 +3106,8 @@
                 <w:rStyle w:val="Hyperlink"/>
                 <w:rFonts w:ascii="Times New Roman" w:hAnsi="Times New Roman" w:cs="Times New Roman"/>
                 <w:noProof/>
-                <w:sz w:val="24"/>
-                <w:szCs w:val="24"/>
+                <w:sz w:val="26"/>
+                <w:szCs w:val="26"/>
               </w:rPr>
               <w:t>4.1.4. Ưu điểm của SVM</w:t>
             </w:r>
@@ -3021,8 +3116,8 @@
                 <w:rFonts w:ascii="Times New Roman" w:hAnsi="Times New Roman" w:cs="Times New Roman"/>
                 <w:noProof/>
                 <w:webHidden/>
-                <w:sz w:val="24"/>
-                <w:szCs w:val="24"/>
+                <w:sz w:val="26"/>
+                <w:szCs w:val="26"/>
               </w:rPr>
               <w:tab/>
             </w:r>
@@ -3031,8 +3126,8 @@
                 <w:rFonts w:ascii="Times New Roman" w:hAnsi="Times New Roman" w:cs="Times New Roman"/>
                 <w:noProof/>
                 <w:webHidden/>
-                <w:sz w:val="24"/>
-                <w:szCs w:val="24"/>
+                <w:sz w:val="26"/>
+                <w:szCs w:val="26"/>
               </w:rPr>
               <w:fldChar w:fldCharType="begin"/>
             </w:r>
@@ -3041,8 +3136,8 @@
                 <w:rFonts w:ascii="Times New Roman" w:hAnsi="Times New Roman" w:cs="Times New Roman"/>
                 <w:noProof/>
                 <w:webHidden/>
-                <w:sz w:val="24"/>
-                <w:szCs w:val="24"/>
+                <w:sz w:val="26"/>
+                <w:szCs w:val="26"/>
               </w:rPr>
               <w:instrText xml:space="preserve"> PAGEREF _Toc57986067 \h </w:instrText>
             </w:r>
@@ -3051,8 +3146,8 @@
                 <w:rFonts w:ascii="Times New Roman" w:hAnsi="Times New Roman" w:cs="Times New Roman"/>
                 <w:noProof/>
                 <w:webHidden/>
-                <w:sz w:val="24"/>
-                <w:szCs w:val="24"/>
+                <w:sz w:val="26"/>
+                <w:szCs w:val="26"/>
               </w:rPr>
             </w:r>
             <w:r>
@@ -3060,8 +3155,8 @@
                 <w:rFonts w:ascii="Times New Roman" w:hAnsi="Times New Roman" w:cs="Times New Roman"/>
                 <w:noProof/>
                 <w:webHidden/>
-                <w:sz w:val="24"/>
-                <w:szCs w:val="24"/>
+                <w:sz w:val="26"/>
+                <w:szCs w:val="26"/>
               </w:rPr>
               <w:fldChar w:fldCharType="separate"/>
             </w:r>
@@ -3070,8 +3165,8 @@
                 <w:rFonts w:ascii="Times New Roman" w:hAnsi="Times New Roman" w:cs="Times New Roman"/>
                 <w:noProof/>
                 <w:webHidden/>
-                <w:sz w:val="24"/>
-                <w:szCs w:val="24"/>
+                <w:sz w:val="26"/>
+                <w:szCs w:val="26"/>
               </w:rPr>
               <w:t>25</w:t>
             </w:r>
@@ -3080,8 +3175,8 @@
                 <w:rFonts w:ascii="Times New Roman" w:hAnsi="Times New Roman" w:cs="Times New Roman"/>
                 <w:noProof/>
                 <w:webHidden/>
-                <w:sz w:val="24"/>
-                <w:szCs w:val="24"/>
+                <w:sz w:val="26"/>
+                <w:szCs w:val="26"/>
               </w:rPr>
               <w:fldChar w:fldCharType="end"/>
             </w:r>
@@ -3096,8 +3191,8 @@
             <w:rPr>
               <w:rFonts w:ascii="Times New Roman" w:eastAsiaTheme="minorEastAsia" w:hAnsi="Times New Roman" w:cs="Times New Roman"/>
               <w:noProof/>
-              <w:sz w:val="24"/>
-              <w:szCs w:val="24"/>
+              <w:sz w:val="26"/>
+              <w:szCs w:val="26"/>
             </w:rPr>
           </w:pPr>
           <w:hyperlink w:anchor="_Toc57986068" w:history="1">
@@ -3106,8 +3201,8 @@
                 <w:rStyle w:val="Hyperlink"/>
                 <w:rFonts w:ascii="Times New Roman" w:hAnsi="Times New Roman" w:cs="Times New Roman"/>
                 <w:noProof/>
-                <w:sz w:val="24"/>
-                <w:szCs w:val="24"/>
+                <w:sz w:val="26"/>
+                <w:szCs w:val="26"/>
               </w:rPr>
               <w:t>4.1.5. Nhược điểm của SVM</w:t>
             </w:r>
@@ -3116,8 +3211,8 @@
                 <w:rFonts w:ascii="Times New Roman" w:hAnsi="Times New Roman" w:cs="Times New Roman"/>
                 <w:noProof/>
                 <w:webHidden/>
-                <w:sz w:val="24"/>
-                <w:szCs w:val="24"/>
+                <w:sz w:val="26"/>
+                <w:szCs w:val="26"/>
               </w:rPr>
               <w:tab/>
             </w:r>
@@ -3126,8 +3221,8 @@
                 <w:rFonts w:ascii="Times New Roman" w:hAnsi="Times New Roman" w:cs="Times New Roman"/>
                 <w:noProof/>
                 <w:webHidden/>
-                <w:sz w:val="24"/>
-                <w:szCs w:val="24"/>
+                <w:sz w:val="26"/>
+                <w:szCs w:val="26"/>
               </w:rPr>
               <w:fldChar w:fldCharType="begin"/>
             </w:r>
@@ -3136,8 +3231,8 @@
                 <w:rFonts w:ascii="Times New Roman" w:hAnsi="Times New Roman" w:cs="Times New Roman"/>
                 <w:noProof/>
                 <w:webHidden/>
-                <w:sz w:val="24"/>
-                <w:szCs w:val="24"/>
+                <w:sz w:val="26"/>
+                <w:szCs w:val="26"/>
               </w:rPr>
               <w:instrText xml:space="preserve"> PAGEREF _Toc57986068 \h </w:instrText>
             </w:r>
@@ -3146,8 +3241,8 @@
                 <w:rFonts w:ascii="Times New Roman" w:hAnsi="Times New Roman" w:cs="Times New Roman"/>
                 <w:noProof/>
                 <w:webHidden/>
-                <w:sz w:val="24"/>
-                <w:szCs w:val="24"/>
+                <w:sz w:val="26"/>
+                <w:szCs w:val="26"/>
               </w:rPr>
             </w:r>
             <w:r>
@@ -3155,8 +3250,8 @@
                 <w:rFonts w:ascii="Times New Roman" w:hAnsi="Times New Roman" w:cs="Times New Roman"/>
                 <w:noProof/>
                 <w:webHidden/>
-                <w:sz w:val="24"/>
-                <w:szCs w:val="24"/>
+                <w:sz w:val="26"/>
+                <w:szCs w:val="26"/>
               </w:rPr>
               <w:fldChar w:fldCharType="separate"/>
             </w:r>
@@ -3165,8 +3260,8 @@
                 <w:rFonts w:ascii="Times New Roman" w:hAnsi="Times New Roman" w:cs="Times New Roman"/>
                 <w:noProof/>
                 <w:webHidden/>
-                <w:sz w:val="24"/>
-                <w:szCs w:val="24"/>
+                <w:sz w:val="26"/>
+                <w:szCs w:val="26"/>
               </w:rPr>
               <w:t>26</w:t>
             </w:r>
@@ -3175,8 +3270,8 @@
                 <w:rFonts w:ascii="Times New Roman" w:hAnsi="Times New Roman" w:cs="Times New Roman"/>
                 <w:noProof/>
                 <w:webHidden/>
-                <w:sz w:val="24"/>
-                <w:szCs w:val="24"/>
+                <w:sz w:val="26"/>
+                <w:szCs w:val="26"/>
               </w:rPr>
               <w:fldChar w:fldCharType="end"/>
             </w:r>
@@ -3193,8 +3288,8 @@
               <w:b w:val="0"/>
               <w:bCs w:val="0"/>
               <w:noProof/>
-              <w:sz w:val="24"/>
-              <w:szCs w:val="24"/>
+              <w:sz w:val="26"/>
+              <w:szCs w:val="26"/>
             </w:rPr>
           </w:pPr>
           <w:hyperlink w:anchor="_Toc57986069" w:history="1">
@@ -3204,8 +3299,8 @@
                 <w:rFonts w:ascii="Times New Roman" w:hAnsi="Times New Roman" w:cs="Times New Roman"/>
                 <w:b w:val="0"/>
                 <w:noProof/>
-                <w:sz w:val="24"/>
-                <w:szCs w:val="24"/>
+                <w:sz w:val="26"/>
+                <w:szCs w:val="26"/>
               </w:rPr>
               <w:t>4.2. Tensorflow</w:t>
             </w:r>
@@ -3215,8 +3310,8 @@
                 <w:b w:val="0"/>
                 <w:noProof/>
                 <w:webHidden/>
-                <w:sz w:val="24"/>
-                <w:szCs w:val="24"/>
+                <w:sz w:val="26"/>
+                <w:szCs w:val="26"/>
               </w:rPr>
               <w:tab/>
             </w:r>
@@ -3226,8 +3321,8 @@
                 <w:b w:val="0"/>
                 <w:noProof/>
                 <w:webHidden/>
-                <w:sz w:val="24"/>
-                <w:szCs w:val="24"/>
+                <w:sz w:val="26"/>
+                <w:szCs w:val="26"/>
               </w:rPr>
               <w:fldChar w:fldCharType="begin"/>
             </w:r>
@@ -3237,8 +3332,8 @@
                 <w:b w:val="0"/>
                 <w:noProof/>
                 <w:webHidden/>
-                <w:sz w:val="24"/>
-                <w:szCs w:val="24"/>
+                <w:sz w:val="26"/>
+                <w:szCs w:val="26"/>
               </w:rPr>
               <w:instrText xml:space="preserve"> PAGEREF _Toc57986069 \h </w:instrText>
             </w:r>
@@ -3248,8 +3343,8 @@
                 <w:b w:val="0"/>
                 <w:noProof/>
                 <w:webHidden/>
-                <w:sz w:val="24"/>
-                <w:szCs w:val="24"/>
+                <w:sz w:val="26"/>
+                <w:szCs w:val="26"/>
               </w:rPr>
             </w:r>
             <w:r>
@@ -3258,8 +3353,8 @@
                 <w:b w:val="0"/>
                 <w:noProof/>
                 <w:webHidden/>
-                <w:sz w:val="24"/>
-                <w:szCs w:val="24"/>
+                <w:sz w:val="26"/>
+                <w:szCs w:val="26"/>
               </w:rPr>
               <w:fldChar w:fldCharType="separate"/>
             </w:r>
@@ -3269,8 +3364,8 @@
                 <w:b w:val="0"/>
                 <w:noProof/>
                 <w:webHidden/>
-                <w:sz w:val="24"/>
-                <w:szCs w:val="24"/>
+                <w:sz w:val="26"/>
+                <w:szCs w:val="26"/>
               </w:rPr>
               <w:t>26</w:t>
             </w:r>
@@ -3280,8 +3375,8 @@
                 <w:b w:val="0"/>
                 <w:noProof/>
                 <w:webHidden/>
-                <w:sz w:val="24"/>
-                <w:szCs w:val="24"/>
+                <w:sz w:val="26"/>
+                <w:szCs w:val="26"/>
               </w:rPr>
               <w:fldChar w:fldCharType="end"/>
             </w:r>
@@ -3296,8 +3391,8 @@
             <w:rPr>
               <w:rFonts w:ascii="Times New Roman" w:eastAsiaTheme="minorEastAsia" w:hAnsi="Times New Roman" w:cs="Times New Roman"/>
               <w:noProof/>
-              <w:sz w:val="24"/>
-              <w:szCs w:val="24"/>
+              <w:sz w:val="26"/>
+              <w:szCs w:val="26"/>
             </w:rPr>
           </w:pPr>
           <w:hyperlink w:anchor="_Toc57986070" w:history="1">
@@ -3306,8 +3401,8 @@
                 <w:rStyle w:val="Hyperlink"/>
                 <w:rFonts w:ascii="Times New Roman" w:hAnsi="Times New Roman" w:cs="Times New Roman"/>
                 <w:noProof/>
-                <w:sz w:val="24"/>
-                <w:szCs w:val="24"/>
+                <w:sz w:val="26"/>
+                <w:szCs w:val="26"/>
               </w:rPr>
               <w:t>4.2.1. Định nghĩa</w:t>
             </w:r>
@@ -3316,8 +3411,8 @@
                 <w:rFonts w:ascii="Times New Roman" w:hAnsi="Times New Roman" w:cs="Times New Roman"/>
                 <w:noProof/>
                 <w:webHidden/>
-                <w:sz w:val="24"/>
-                <w:szCs w:val="24"/>
+                <w:sz w:val="26"/>
+                <w:szCs w:val="26"/>
               </w:rPr>
               <w:tab/>
             </w:r>
@@ -3326,8 +3421,8 @@
                 <w:rFonts w:ascii="Times New Roman" w:hAnsi="Times New Roman" w:cs="Times New Roman"/>
                 <w:noProof/>
                 <w:webHidden/>
-                <w:sz w:val="24"/>
-                <w:szCs w:val="24"/>
+                <w:sz w:val="26"/>
+                <w:szCs w:val="26"/>
               </w:rPr>
               <w:fldChar w:fldCharType="begin"/>
             </w:r>
@@ -3336,8 +3431,8 @@
                 <w:rFonts w:ascii="Times New Roman" w:hAnsi="Times New Roman" w:cs="Times New Roman"/>
                 <w:noProof/>
                 <w:webHidden/>
-                <w:sz w:val="24"/>
-                <w:szCs w:val="24"/>
+                <w:sz w:val="26"/>
+                <w:szCs w:val="26"/>
               </w:rPr>
               <w:instrText xml:space="preserve"> PAGEREF _Toc57986070 \h </w:instrText>
             </w:r>
@@ -3346,8 +3441,8 @@
                 <w:rFonts w:ascii="Times New Roman" w:hAnsi="Times New Roman" w:cs="Times New Roman"/>
                 <w:noProof/>
                 <w:webHidden/>
-                <w:sz w:val="24"/>
-                <w:szCs w:val="24"/>
+                <w:sz w:val="26"/>
+                <w:szCs w:val="26"/>
               </w:rPr>
             </w:r>
             <w:r>
@@ -3355,8 +3450,8 @@
                 <w:rFonts w:ascii="Times New Roman" w:hAnsi="Times New Roman" w:cs="Times New Roman"/>
                 <w:noProof/>
                 <w:webHidden/>
-                <w:sz w:val="24"/>
-                <w:szCs w:val="24"/>
+                <w:sz w:val="26"/>
+                <w:szCs w:val="26"/>
               </w:rPr>
               <w:fldChar w:fldCharType="separate"/>
             </w:r>
@@ -3365,8 +3460,8 @@
                 <w:rFonts w:ascii="Times New Roman" w:hAnsi="Times New Roman" w:cs="Times New Roman"/>
                 <w:noProof/>
                 <w:webHidden/>
-                <w:sz w:val="24"/>
-                <w:szCs w:val="24"/>
+                <w:sz w:val="26"/>
+                <w:szCs w:val="26"/>
               </w:rPr>
               <w:t>26</w:t>
             </w:r>
@@ -3375,8 +3470,8 @@
                 <w:rFonts w:ascii="Times New Roman" w:hAnsi="Times New Roman" w:cs="Times New Roman"/>
                 <w:noProof/>
                 <w:webHidden/>
-                <w:sz w:val="24"/>
-                <w:szCs w:val="24"/>
+                <w:sz w:val="26"/>
+                <w:szCs w:val="26"/>
               </w:rPr>
               <w:fldChar w:fldCharType="end"/>
             </w:r>
@@ -3391,8 +3486,8 @@
             <w:rPr>
               <w:rFonts w:ascii="Times New Roman" w:eastAsiaTheme="minorEastAsia" w:hAnsi="Times New Roman" w:cs="Times New Roman"/>
               <w:noProof/>
-              <w:sz w:val="24"/>
-              <w:szCs w:val="24"/>
+              <w:sz w:val="26"/>
+              <w:szCs w:val="26"/>
             </w:rPr>
           </w:pPr>
           <w:hyperlink w:anchor="_Toc57986071" w:history="1">
@@ -3401,8 +3496,8 @@
                 <w:rStyle w:val="Hyperlink"/>
                 <w:rFonts w:ascii="Times New Roman" w:hAnsi="Times New Roman" w:cs="Times New Roman"/>
                 <w:noProof/>
-                <w:sz w:val="24"/>
-                <w:szCs w:val="24"/>
+                <w:sz w:val="26"/>
+                <w:szCs w:val="26"/>
               </w:rPr>
               <w:t>4.2.2. Các thành phần chính</w:t>
             </w:r>
@@ -3411,8 +3506,8 @@
                 <w:rFonts w:ascii="Times New Roman" w:hAnsi="Times New Roman" w:cs="Times New Roman"/>
                 <w:noProof/>
                 <w:webHidden/>
-                <w:sz w:val="24"/>
-                <w:szCs w:val="24"/>
+                <w:sz w:val="26"/>
+                <w:szCs w:val="26"/>
               </w:rPr>
               <w:tab/>
             </w:r>
@@ -3421,8 +3516,8 @@
                 <w:rFonts w:ascii="Times New Roman" w:hAnsi="Times New Roman" w:cs="Times New Roman"/>
                 <w:noProof/>
                 <w:webHidden/>
-                <w:sz w:val="24"/>
-                <w:szCs w:val="24"/>
+                <w:sz w:val="26"/>
+                <w:szCs w:val="26"/>
               </w:rPr>
               <w:fldChar w:fldCharType="begin"/>
             </w:r>
@@ -3431,8 +3526,8 @@
                 <w:rFonts w:ascii="Times New Roman" w:hAnsi="Times New Roman" w:cs="Times New Roman"/>
                 <w:noProof/>
                 <w:webHidden/>
-                <w:sz w:val="24"/>
-                <w:szCs w:val="24"/>
+                <w:sz w:val="26"/>
+                <w:szCs w:val="26"/>
               </w:rPr>
               <w:instrText xml:space="preserve"> PAGEREF _Toc57986071 \h </w:instrText>
             </w:r>
@@ -3441,8 +3536,8 @@
                 <w:rFonts w:ascii="Times New Roman" w:hAnsi="Times New Roman" w:cs="Times New Roman"/>
                 <w:noProof/>
                 <w:webHidden/>
-                <w:sz w:val="24"/>
-                <w:szCs w:val="24"/>
+                <w:sz w:val="26"/>
+                <w:szCs w:val="26"/>
               </w:rPr>
             </w:r>
             <w:r>
@@ -3450,8 +3545,8 @@
                 <w:rFonts w:ascii="Times New Roman" w:hAnsi="Times New Roman" w:cs="Times New Roman"/>
                 <w:noProof/>
                 <w:webHidden/>
-                <w:sz w:val="24"/>
-                <w:szCs w:val="24"/>
+                <w:sz w:val="26"/>
+                <w:szCs w:val="26"/>
               </w:rPr>
               <w:fldChar w:fldCharType="separate"/>
             </w:r>
@@ -3460,8 +3555,8 @@
                 <w:rFonts w:ascii="Times New Roman" w:hAnsi="Times New Roman" w:cs="Times New Roman"/>
                 <w:noProof/>
                 <w:webHidden/>
-                <w:sz w:val="24"/>
-                <w:szCs w:val="24"/>
+                <w:sz w:val="26"/>
+                <w:szCs w:val="26"/>
               </w:rPr>
               <w:t>27</w:t>
             </w:r>
@@ -3470,8 +3565,8 @@
                 <w:rFonts w:ascii="Times New Roman" w:hAnsi="Times New Roman" w:cs="Times New Roman"/>
                 <w:noProof/>
                 <w:webHidden/>
-                <w:sz w:val="24"/>
-                <w:szCs w:val="24"/>
+                <w:sz w:val="26"/>
+                <w:szCs w:val="26"/>
               </w:rPr>
               <w:fldChar w:fldCharType="end"/>
             </w:r>
@@ -3486,8 +3581,8 @@
             <w:rPr>
               <w:rFonts w:ascii="Times New Roman" w:eastAsiaTheme="minorEastAsia" w:hAnsi="Times New Roman" w:cs="Times New Roman"/>
               <w:noProof/>
-              <w:sz w:val="24"/>
-              <w:szCs w:val="24"/>
+              <w:sz w:val="26"/>
+              <w:szCs w:val="26"/>
             </w:rPr>
           </w:pPr>
           <w:hyperlink w:anchor="_Toc57986072" w:history="1">
@@ -3496,8 +3591,8 @@
                 <w:rStyle w:val="Hyperlink"/>
                 <w:rFonts w:ascii="Times New Roman" w:hAnsi="Times New Roman" w:cs="Times New Roman"/>
                 <w:noProof/>
-                <w:sz w:val="24"/>
-                <w:szCs w:val="24"/>
+                <w:sz w:val="26"/>
+                <w:szCs w:val="26"/>
               </w:rPr>
               <w:t>4.2.3. Ưu điểm</w:t>
             </w:r>
@@ -3506,8 +3601,8 @@
                 <w:rFonts w:ascii="Times New Roman" w:hAnsi="Times New Roman" w:cs="Times New Roman"/>
                 <w:noProof/>
                 <w:webHidden/>
-                <w:sz w:val="24"/>
-                <w:szCs w:val="24"/>
+                <w:sz w:val="26"/>
+                <w:szCs w:val="26"/>
               </w:rPr>
               <w:tab/>
             </w:r>
@@ -3516,8 +3611,8 @@
                 <w:rFonts w:ascii="Times New Roman" w:hAnsi="Times New Roman" w:cs="Times New Roman"/>
                 <w:noProof/>
                 <w:webHidden/>
-                <w:sz w:val="24"/>
-                <w:szCs w:val="24"/>
+                <w:sz w:val="26"/>
+                <w:szCs w:val="26"/>
               </w:rPr>
               <w:fldChar w:fldCharType="begin"/>
             </w:r>
@@ -3526,8 +3621,8 @@
                 <w:rFonts w:ascii="Times New Roman" w:hAnsi="Times New Roman" w:cs="Times New Roman"/>
                 <w:noProof/>
                 <w:webHidden/>
-                <w:sz w:val="24"/>
-                <w:szCs w:val="24"/>
+                <w:sz w:val="26"/>
+                <w:szCs w:val="26"/>
               </w:rPr>
               <w:instrText xml:space="preserve"> PAGEREF _Toc57986072 \h </w:instrText>
             </w:r>
@@ -3536,8 +3631,8 @@
                 <w:rFonts w:ascii="Times New Roman" w:hAnsi="Times New Roman" w:cs="Times New Roman"/>
                 <w:noProof/>
                 <w:webHidden/>
-                <w:sz w:val="24"/>
-                <w:szCs w:val="24"/>
+                <w:sz w:val="26"/>
+                <w:szCs w:val="26"/>
               </w:rPr>
             </w:r>
             <w:r>
@@ -3545,8 +3640,8 @@
                 <w:rFonts w:ascii="Times New Roman" w:hAnsi="Times New Roman" w:cs="Times New Roman"/>
                 <w:noProof/>
                 <w:webHidden/>
-                <w:sz w:val="24"/>
-                <w:szCs w:val="24"/>
+                <w:sz w:val="26"/>
+                <w:szCs w:val="26"/>
               </w:rPr>
               <w:fldChar w:fldCharType="separate"/>
             </w:r>
@@ -3555,8 +3650,8 @@
                 <w:rFonts w:ascii="Times New Roman" w:hAnsi="Times New Roman" w:cs="Times New Roman"/>
                 <w:noProof/>
                 <w:webHidden/>
-                <w:sz w:val="24"/>
-                <w:szCs w:val="24"/>
+                <w:sz w:val="26"/>
+                <w:szCs w:val="26"/>
               </w:rPr>
               <w:t>27</w:t>
             </w:r>
@@ -3565,8 +3660,8 @@
                 <w:rFonts w:ascii="Times New Roman" w:hAnsi="Times New Roman" w:cs="Times New Roman"/>
                 <w:noProof/>
                 <w:webHidden/>
-                <w:sz w:val="24"/>
-                <w:szCs w:val="24"/>
+                <w:sz w:val="26"/>
+                <w:szCs w:val="26"/>
               </w:rPr>
               <w:fldChar w:fldCharType="end"/>
             </w:r>
@@ -3583,8 +3678,8 @@
               <w:b w:val="0"/>
               <w:bCs w:val="0"/>
               <w:noProof/>
-              <w:sz w:val="24"/>
-              <w:szCs w:val="24"/>
+              <w:sz w:val="26"/>
+              <w:szCs w:val="26"/>
             </w:rPr>
           </w:pPr>
           <w:hyperlink w:anchor="_Toc57986073" w:history="1">
@@ -3594,8 +3689,8 @@
                 <w:rFonts w:ascii="Times New Roman" w:hAnsi="Times New Roman" w:cs="Times New Roman"/>
                 <w:b w:val="0"/>
                 <w:noProof/>
-                <w:sz w:val="24"/>
-                <w:szCs w:val="24"/>
+                <w:sz w:val="26"/>
+                <w:szCs w:val="26"/>
               </w:rPr>
               <w:t>4.3. Mạng Nơ-ron (Neural Network)</w:t>
             </w:r>
@@ -3605,8 +3700,8 @@
                 <w:b w:val="0"/>
                 <w:noProof/>
                 <w:webHidden/>
-                <w:sz w:val="24"/>
-                <w:szCs w:val="24"/>
+                <w:sz w:val="26"/>
+                <w:szCs w:val="26"/>
               </w:rPr>
               <w:tab/>
             </w:r>
@@ -3616,8 +3711,8 @@
                 <w:b w:val="0"/>
                 <w:noProof/>
                 <w:webHidden/>
-                <w:sz w:val="24"/>
-                <w:szCs w:val="24"/>
+                <w:sz w:val="26"/>
+                <w:szCs w:val="26"/>
               </w:rPr>
               <w:fldChar w:fldCharType="begin"/>
             </w:r>
@@ -3627,8 +3722,8 @@
                 <w:b w:val="0"/>
                 <w:noProof/>
                 <w:webHidden/>
-                <w:sz w:val="24"/>
-                <w:szCs w:val="24"/>
+                <w:sz w:val="26"/>
+                <w:szCs w:val="26"/>
               </w:rPr>
               <w:instrText xml:space="preserve"> PAGEREF _Toc57986073 \h </w:instrText>
             </w:r>
@@ -3638,8 +3733,8 @@
                 <w:b w:val="0"/>
                 <w:noProof/>
                 <w:webHidden/>
-                <w:sz w:val="24"/>
-                <w:szCs w:val="24"/>
+                <w:sz w:val="26"/>
+                <w:szCs w:val="26"/>
               </w:rPr>
             </w:r>
             <w:r>
@@ -3648,8 +3743,8 @@
                 <w:b w:val="0"/>
                 <w:noProof/>
                 <w:webHidden/>
-                <w:sz w:val="24"/>
-                <w:szCs w:val="24"/>
+                <w:sz w:val="26"/>
+                <w:szCs w:val="26"/>
               </w:rPr>
               <w:fldChar w:fldCharType="separate"/>
             </w:r>
@@ -3659,8 +3754,8 @@
                 <w:b w:val="0"/>
                 <w:noProof/>
                 <w:webHidden/>
-                <w:sz w:val="24"/>
-                <w:szCs w:val="24"/>
+                <w:sz w:val="26"/>
+                <w:szCs w:val="26"/>
               </w:rPr>
               <w:t>28</w:t>
             </w:r>
@@ -3670,8 +3765,8 @@
                 <w:b w:val="0"/>
                 <w:noProof/>
                 <w:webHidden/>
-                <w:sz w:val="24"/>
-                <w:szCs w:val="24"/>
+                <w:sz w:val="26"/>
+                <w:szCs w:val="26"/>
               </w:rPr>
               <w:fldChar w:fldCharType="end"/>
             </w:r>
@@ -3686,8 +3781,8 @@
             <w:rPr>
               <w:rFonts w:ascii="Times New Roman" w:eastAsiaTheme="minorEastAsia" w:hAnsi="Times New Roman" w:cs="Times New Roman"/>
               <w:noProof/>
-              <w:sz w:val="24"/>
-              <w:szCs w:val="24"/>
+              <w:sz w:val="26"/>
+              <w:szCs w:val="26"/>
             </w:rPr>
           </w:pPr>
           <w:hyperlink w:anchor="_Toc57986074" w:history="1">
@@ -3696,8 +3791,8 @@
                 <w:rStyle w:val="Hyperlink"/>
                 <w:rFonts w:ascii="Times New Roman" w:hAnsi="Times New Roman" w:cs="Times New Roman"/>
                 <w:noProof/>
-                <w:sz w:val="24"/>
-                <w:szCs w:val="24"/>
+                <w:sz w:val="26"/>
+                <w:szCs w:val="26"/>
               </w:rPr>
               <w:t>4.3.1. Định nghĩa</w:t>
             </w:r>
@@ -3706,8 +3801,8 @@
                 <w:rFonts w:ascii="Times New Roman" w:hAnsi="Times New Roman" w:cs="Times New Roman"/>
                 <w:noProof/>
                 <w:webHidden/>
-                <w:sz w:val="24"/>
-                <w:szCs w:val="24"/>
+                <w:sz w:val="26"/>
+                <w:szCs w:val="26"/>
               </w:rPr>
               <w:tab/>
             </w:r>
@@ -3716,8 +3811,8 @@
                 <w:rFonts w:ascii="Times New Roman" w:hAnsi="Times New Roman" w:cs="Times New Roman"/>
                 <w:noProof/>
                 <w:webHidden/>
-                <w:sz w:val="24"/>
-                <w:szCs w:val="24"/>
+                <w:sz w:val="26"/>
+                <w:szCs w:val="26"/>
               </w:rPr>
               <w:fldChar w:fldCharType="begin"/>
             </w:r>
@@ -3726,8 +3821,8 @@
                 <w:rFonts w:ascii="Times New Roman" w:hAnsi="Times New Roman" w:cs="Times New Roman"/>
                 <w:noProof/>
                 <w:webHidden/>
-                <w:sz w:val="24"/>
-                <w:szCs w:val="24"/>
+                <w:sz w:val="26"/>
+                <w:szCs w:val="26"/>
               </w:rPr>
               <w:instrText xml:space="preserve"> PAGEREF _Toc57986074 \h </w:instrText>
             </w:r>
@@ -3736,8 +3831,8 @@
                 <w:rFonts w:ascii="Times New Roman" w:hAnsi="Times New Roman" w:cs="Times New Roman"/>
                 <w:noProof/>
                 <w:webHidden/>
-                <w:sz w:val="24"/>
-                <w:szCs w:val="24"/>
+                <w:sz w:val="26"/>
+                <w:szCs w:val="26"/>
               </w:rPr>
             </w:r>
             <w:r>
@@ -3745,8 +3840,8 @@
                 <w:rFonts w:ascii="Times New Roman" w:hAnsi="Times New Roman" w:cs="Times New Roman"/>
                 <w:noProof/>
                 <w:webHidden/>
-                <w:sz w:val="24"/>
-                <w:szCs w:val="24"/>
+                <w:sz w:val="26"/>
+                <w:szCs w:val="26"/>
               </w:rPr>
               <w:fldChar w:fldCharType="separate"/>
             </w:r>
@@ -3755,8 +3850,8 @@
                 <w:rFonts w:ascii="Times New Roman" w:hAnsi="Times New Roman" w:cs="Times New Roman"/>
                 <w:noProof/>
                 <w:webHidden/>
-                <w:sz w:val="24"/>
-                <w:szCs w:val="24"/>
+                <w:sz w:val="26"/>
+                <w:szCs w:val="26"/>
               </w:rPr>
               <w:t>28</w:t>
             </w:r>
@@ -3765,8 +3860,8 @@
                 <w:rFonts w:ascii="Times New Roman" w:hAnsi="Times New Roman" w:cs="Times New Roman"/>
                 <w:noProof/>
                 <w:webHidden/>
-                <w:sz w:val="24"/>
-                <w:szCs w:val="24"/>
+                <w:sz w:val="26"/>
+                <w:szCs w:val="26"/>
               </w:rPr>
               <w:fldChar w:fldCharType="end"/>
             </w:r>
@@ -3781,8 +3876,8 @@
             <w:rPr>
               <w:rFonts w:ascii="Times New Roman" w:eastAsiaTheme="minorEastAsia" w:hAnsi="Times New Roman" w:cs="Times New Roman"/>
               <w:noProof/>
-              <w:sz w:val="24"/>
-              <w:szCs w:val="24"/>
+              <w:sz w:val="26"/>
+              <w:szCs w:val="26"/>
             </w:rPr>
           </w:pPr>
           <w:hyperlink w:anchor="_Toc57986075" w:history="1">
@@ -3791,8 +3886,8 @@
                 <w:rStyle w:val="Hyperlink"/>
                 <w:rFonts w:ascii="Times New Roman" w:hAnsi="Times New Roman" w:cs="Times New Roman"/>
                 <w:noProof/>
-                <w:sz w:val="24"/>
-                <w:szCs w:val="24"/>
+                <w:sz w:val="26"/>
+                <w:szCs w:val="26"/>
               </w:rPr>
               <w:t>4.3.2. Các đặc điểm của mạng nơ-ron</w:t>
             </w:r>
@@ -3801,8 +3896,8 @@
                 <w:rFonts w:ascii="Times New Roman" w:hAnsi="Times New Roman" w:cs="Times New Roman"/>
                 <w:noProof/>
                 <w:webHidden/>
-                <w:sz w:val="24"/>
-                <w:szCs w:val="24"/>
+                <w:sz w:val="26"/>
+                <w:szCs w:val="26"/>
               </w:rPr>
               <w:tab/>
             </w:r>
@@ -3811,8 +3906,8 @@
                 <w:rFonts w:ascii="Times New Roman" w:hAnsi="Times New Roman" w:cs="Times New Roman"/>
                 <w:noProof/>
                 <w:webHidden/>
-                <w:sz w:val="24"/>
-                <w:szCs w:val="24"/>
+                <w:sz w:val="26"/>
+                <w:szCs w:val="26"/>
               </w:rPr>
               <w:fldChar w:fldCharType="begin"/>
             </w:r>
@@ -3821,8 +3916,8 @@
                 <w:rFonts w:ascii="Times New Roman" w:hAnsi="Times New Roman" w:cs="Times New Roman"/>
                 <w:noProof/>
                 <w:webHidden/>
-                <w:sz w:val="24"/>
-                <w:szCs w:val="24"/>
+                <w:sz w:val="26"/>
+                <w:szCs w:val="26"/>
               </w:rPr>
               <w:instrText xml:space="preserve"> PAGEREF _Toc57986075 \h </w:instrText>
             </w:r>
@@ -3831,8 +3926,8 @@
                 <w:rFonts w:ascii="Times New Roman" w:hAnsi="Times New Roman" w:cs="Times New Roman"/>
                 <w:noProof/>
                 <w:webHidden/>
-                <w:sz w:val="24"/>
-                <w:szCs w:val="24"/>
+                <w:sz w:val="26"/>
+                <w:szCs w:val="26"/>
               </w:rPr>
             </w:r>
             <w:r>
@@ -3840,8 +3935,8 @@
                 <w:rFonts w:ascii="Times New Roman" w:hAnsi="Times New Roman" w:cs="Times New Roman"/>
                 <w:noProof/>
                 <w:webHidden/>
-                <w:sz w:val="24"/>
-                <w:szCs w:val="24"/>
+                <w:sz w:val="26"/>
+                <w:szCs w:val="26"/>
               </w:rPr>
               <w:fldChar w:fldCharType="separate"/>
             </w:r>
@@ -3850,8 +3945,8 @@
                 <w:rFonts w:ascii="Times New Roman" w:hAnsi="Times New Roman" w:cs="Times New Roman"/>
                 <w:noProof/>
                 <w:webHidden/>
-                <w:sz w:val="24"/>
-                <w:szCs w:val="24"/>
+                <w:sz w:val="26"/>
+                <w:szCs w:val="26"/>
               </w:rPr>
               <w:t>28</w:t>
             </w:r>
@@ -3860,8 +3955,8 @@
                 <w:rFonts w:ascii="Times New Roman" w:hAnsi="Times New Roman" w:cs="Times New Roman"/>
                 <w:noProof/>
                 <w:webHidden/>
-                <w:sz w:val="24"/>
-                <w:szCs w:val="24"/>
+                <w:sz w:val="26"/>
+                <w:szCs w:val="26"/>
               </w:rPr>
               <w:fldChar w:fldCharType="end"/>
             </w:r>
@@ -3876,8 +3971,8 @@
             <w:rPr>
               <w:rFonts w:ascii="Times New Roman" w:eastAsiaTheme="minorEastAsia" w:hAnsi="Times New Roman" w:cs="Times New Roman"/>
               <w:noProof/>
-              <w:sz w:val="24"/>
-              <w:szCs w:val="24"/>
+              <w:sz w:val="26"/>
+              <w:szCs w:val="26"/>
             </w:rPr>
           </w:pPr>
           <w:hyperlink w:anchor="_Toc57986076" w:history="1">
@@ -3886,8 +3981,8 @@
                 <w:rStyle w:val="Hyperlink"/>
                 <w:rFonts w:ascii="Times New Roman" w:hAnsi="Times New Roman" w:cs="Times New Roman"/>
                 <w:noProof/>
-                <w:sz w:val="24"/>
-                <w:szCs w:val="24"/>
+                <w:sz w:val="26"/>
+                <w:szCs w:val="26"/>
               </w:rPr>
               <w:t>4.3.3. Ứng dụng của mạng Nơ-ron</w:t>
             </w:r>
@@ -3896,8 +3991,8 @@
                 <w:rFonts w:ascii="Times New Roman" w:hAnsi="Times New Roman" w:cs="Times New Roman"/>
                 <w:noProof/>
                 <w:webHidden/>
-                <w:sz w:val="24"/>
-                <w:szCs w:val="24"/>
+                <w:sz w:val="26"/>
+                <w:szCs w:val="26"/>
               </w:rPr>
               <w:tab/>
             </w:r>
@@ -3906,8 +4001,8 @@
                 <w:rFonts w:ascii="Times New Roman" w:hAnsi="Times New Roman" w:cs="Times New Roman"/>
                 <w:noProof/>
                 <w:webHidden/>
-                <w:sz w:val="24"/>
-                <w:szCs w:val="24"/>
+                <w:sz w:val="26"/>
+                <w:szCs w:val="26"/>
               </w:rPr>
               <w:fldChar w:fldCharType="begin"/>
             </w:r>
@@ -3916,8 +4011,8 @@
                 <w:rFonts w:ascii="Times New Roman" w:hAnsi="Times New Roman" w:cs="Times New Roman"/>
                 <w:noProof/>
                 <w:webHidden/>
-                <w:sz w:val="24"/>
-                <w:szCs w:val="24"/>
+                <w:sz w:val="26"/>
+                <w:szCs w:val="26"/>
               </w:rPr>
               <w:instrText xml:space="preserve"> PAGEREF _Toc57986076 \h </w:instrText>
             </w:r>
@@ -3926,8 +4021,8 @@
                 <w:rFonts w:ascii="Times New Roman" w:hAnsi="Times New Roman" w:cs="Times New Roman"/>
                 <w:noProof/>
                 <w:webHidden/>
-                <w:sz w:val="24"/>
-                <w:szCs w:val="24"/>
+                <w:sz w:val="26"/>
+                <w:szCs w:val="26"/>
               </w:rPr>
             </w:r>
             <w:r>
@@ -3935,8 +4030,8 @@
                 <w:rFonts w:ascii="Times New Roman" w:hAnsi="Times New Roman" w:cs="Times New Roman"/>
                 <w:noProof/>
                 <w:webHidden/>
-                <w:sz w:val="24"/>
-                <w:szCs w:val="24"/>
+                <w:sz w:val="26"/>
+                <w:szCs w:val="26"/>
               </w:rPr>
               <w:fldChar w:fldCharType="separate"/>
             </w:r>
@@ -3945,8 +4040,8 @@
                 <w:rFonts w:ascii="Times New Roman" w:hAnsi="Times New Roman" w:cs="Times New Roman"/>
                 <w:noProof/>
                 <w:webHidden/>
-                <w:sz w:val="24"/>
-                <w:szCs w:val="24"/>
+                <w:sz w:val="26"/>
+                <w:szCs w:val="26"/>
               </w:rPr>
               <w:t>29</w:t>
             </w:r>
@@ -3955,8 +4050,8 @@
                 <w:rFonts w:ascii="Times New Roman" w:hAnsi="Times New Roman" w:cs="Times New Roman"/>
                 <w:noProof/>
                 <w:webHidden/>
-                <w:sz w:val="24"/>
-                <w:szCs w:val="24"/>
+                <w:sz w:val="26"/>
+                <w:szCs w:val="26"/>
               </w:rPr>
               <w:fldChar w:fldCharType="end"/>
             </w:r>
@@ -3973,8 +4068,8 @@
               <w:b w:val="0"/>
               <w:bCs w:val="0"/>
               <w:noProof/>
-              <w:sz w:val="24"/>
-              <w:szCs w:val="24"/>
+              <w:sz w:val="26"/>
+              <w:szCs w:val="26"/>
             </w:rPr>
           </w:pPr>
           <w:hyperlink w:anchor="_Toc57986077" w:history="1">
@@ -3984,8 +4079,8 @@
                 <w:rFonts w:ascii="Times New Roman" w:hAnsi="Times New Roman" w:cs="Times New Roman"/>
                 <w:b w:val="0"/>
                 <w:noProof/>
-                <w:sz w:val="24"/>
-                <w:szCs w:val="24"/>
+                <w:sz w:val="26"/>
+                <w:szCs w:val="26"/>
               </w:rPr>
               <w:t>4.4. Cài đặt chương trình</w:t>
             </w:r>
@@ -3995,8 +4090,8 @@
                 <w:b w:val="0"/>
                 <w:noProof/>
                 <w:webHidden/>
-                <w:sz w:val="24"/>
-                <w:szCs w:val="24"/>
+                <w:sz w:val="26"/>
+                <w:szCs w:val="26"/>
               </w:rPr>
               <w:tab/>
             </w:r>
@@ -4006,8 +4101,8 @@
                 <w:b w:val="0"/>
                 <w:noProof/>
                 <w:webHidden/>
-                <w:sz w:val="24"/>
-                <w:szCs w:val="24"/>
+                <w:sz w:val="26"/>
+                <w:szCs w:val="26"/>
               </w:rPr>
               <w:fldChar w:fldCharType="begin"/>
             </w:r>
@@ -4017,8 +4112,8 @@
                 <w:b w:val="0"/>
                 <w:noProof/>
                 <w:webHidden/>
-                <w:sz w:val="24"/>
-                <w:szCs w:val="24"/>
+                <w:sz w:val="26"/>
+                <w:szCs w:val="26"/>
               </w:rPr>
               <w:instrText xml:space="preserve"> PAGEREF _Toc57986077 \h </w:instrText>
             </w:r>
@@ -4028,8 +4123,8 @@
                 <w:b w:val="0"/>
                 <w:noProof/>
                 <w:webHidden/>
-                <w:sz w:val="24"/>
-                <w:szCs w:val="24"/>
+                <w:sz w:val="26"/>
+                <w:szCs w:val="26"/>
               </w:rPr>
             </w:r>
             <w:r>
@@ -4038,8 +4133,8 @@
                 <w:b w:val="0"/>
                 <w:noProof/>
                 <w:webHidden/>
-                <w:sz w:val="24"/>
-                <w:szCs w:val="24"/>
+                <w:sz w:val="26"/>
+                <w:szCs w:val="26"/>
               </w:rPr>
               <w:fldChar w:fldCharType="separate"/>
             </w:r>
@@ -4049,8 +4144,8 @@
                 <w:b w:val="0"/>
                 <w:noProof/>
                 <w:webHidden/>
-                <w:sz w:val="24"/>
-                <w:szCs w:val="24"/>
+                <w:sz w:val="26"/>
+                <w:szCs w:val="26"/>
               </w:rPr>
               <w:t>30</w:t>
             </w:r>
@@ -4060,8 +4155,8 @@
                 <w:b w:val="0"/>
                 <w:noProof/>
                 <w:webHidden/>
-                <w:sz w:val="24"/>
-                <w:szCs w:val="24"/>
+                <w:sz w:val="26"/>
+                <w:szCs w:val="26"/>
               </w:rPr>
               <w:fldChar w:fldCharType="end"/>
             </w:r>
@@ -4076,8 +4171,8 @@
             <w:rPr>
               <w:rFonts w:ascii="Times New Roman" w:eastAsiaTheme="minorEastAsia" w:hAnsi="Times New Roman" w:cs="Times New Roman"/>
               <w:noProof/>
-              <w:sz w:val="24"/>
-              <w:szCs w:val="24"/>
+              <w:sz w:val="26"/>
+              <w:szCs w:val="26"/>
             </w:rPr>
           </w:pPr>
           <w:hyperlink w:anchor="_Toc57986078" w:history="1">
@@ -4086,8 +4181,8 @@
                 <w:rStyle w:val="Hyperlink"/>
                 <w:rFonts w:ascii="Times New Roman" w:hAnsi="Times New Roman" w:cs="Times New Roman"/>
                 <w:noProof/>
-                <w:sz w:val="24"/>
-                <w:szCs w:val="24"/>
+                <w:sz w:val="26"/>
+                <w:szCs w:val="26"/>
               </w:rPr>
               <w:t>4.4.1. Dataset của chó và mèo</w:t>
             </w:r>
@@ -4096,8 +4191,8 @@
                 <w:rFonts w:ascii="Times New Roman" w:hAnsi="Times New Roman" w:cs="Times New Roman"/>
                 <w:noProof/>
                 <w:webHidden/>
-                <w:sz w:val="24"/>
-                <w:szCs w:val="24"/>
+                <w:sz w:val="26"/>
+                <w:szCs w:val="26"/>
               </w:rPr>
               <w:tab/>
             </w:r>
@@ -4106,8 +4201,8 @@
                 <w:rFonts w:ascii="Times New Roman" w:hAnsi="Times New Roman" w:cs="Times New Roman"/>
                 <w:noProof/>
                 <w:webHidden/>
-                <w:sz w:val="24"/>
-                <w:szCs w:val="24"/>
+                <w:sz w:val="26"/>
+                <w:szCs w:val="26"/>
               </w:rPr>
               <w:fldChar w:fldCharType="begin"/>
             </w:r>
@@ -4116,8 +4211,8 @@
                 <w:rFonts w:ascii="Times New Roman" w:hAnsi="Times New Roman" w:cs="Times New Roman"/>
                 <w:noProof/>
                 <w:webHidden/>
-                <w:sz w:val="24"/>
-                <w:szCs w:val="24"/>
+                <w:sz w:val="26"/>
+                <w:szCs w:val="26"/>
               </w:rPr>
               <w:instrText xml:space="preserve"> PAGEREF _Toc57986078 \h </w:instrText>
             </w:r>
@@ -4126,8 +4221,8 @@
                 <w:rFonts w:ascii="Times New Roman" w:hAnsi="Times New Roman" w:cs="Times New Roman"/>
                 <w:noProof/>
                 <w:webHidden/>
-                <w:sz w:val="24"/>
-                <w:szCs w:val="24"/>
+                <w:sz w:val="26"/>
+                <w:szCs w:val="26"/>
               </w:rPr>
             </w:r>
             <w:r>
@@ -4135,8 +4230,8 @@
                 <w:rFonts w:ascii="Times New Roman" w:hAnsi="Times New Roman" w:cs="Times New Roman"/>
                 <w:noProof/>
                 <w:webHidden/>
-                <w:sz w:val="24"/>
-                <w:szCs w:val="24"/>
+                <w:sz w:val="26"/>
+                <w:szCs w:val="26"/>
               </w:rPr>
               <w:fldChar w:fldCharType="separate"/>
             </w:r>
@@ -4145,8 +4240,8 @@
                 <w:rFonts w:ascii="Times New Roman" w:hAnsi="Times New Roman" w:cs="Times New Roman"/>
                 <w:noProof/>
                 <w:webHidden/>
-                <w:sz w:val="24"/>
-                <w:szCs w:val="24"/>
+                <w:sz w:val="26"/>
+                <w:szCs w:val="26"/>
               </w:rPr>
               <w:t>30</w:t>
             </w:r>
@@ -4155,8 +4250,8 @@
                 <w:rFonts w:ascii="Times New Roman" w:hAnsi="Times New Roman" w:cs="Times New Roman"/>
                 <w:noProof/>
                 <w:webHidden/>
-                <w:sz w:val="24"/>
-                <w:szCs w:val="24"/>
+                <w:sz w:val="26"/>
+                <w:szCs w:val="26"/>
               </w:rPr>
               <w:fldChar w:fldCharType="end"/>
             </w:r>
@@ -4171,8 +4266,8 @@
             <w:rPr>
               <w:rFonts w:ascii="Times New Roman" w:eastAsiaTheme="minorEastAsia" w:hAnsi="Times New Roman" w:cs="Times New Roman"/>
               <w:noProof/>
-              <w:sz w:val="24"/>
-              <w:szCs w:val="24"/>
+              <w:sz w:val="26"/>
+              <w:szCs w:val="26"/>
             </w:rPr>
           </w:pPr>
           <w:hyperlink w:anchor="_Toc57986079" w:history="1">
@@ -4181,8 +4276,8 @@
                 <w:rStyle w:val="Hyperlink"/>
                 <w:rFonts w:ascii="Times New Roman" w:hAnsi="Times New Roman" w:cs="Times New Roman"/>
                 <w:noProof/>
-                <w:sz w:val="24"/>
-                <w:szCs w:val="24"/>
+                <w:sz w:val="26"/>
+                <w:szCs w:val="26"/>
               </w:rPr>
               <w:t>4.4.2. Train Data</w:t>
             </w:r>
@@ -4191,8 +4286,8 @@
                 <w:rFonts w:ascii="Times New Roman" w:hAnsi="Times New Roman" w:cs="Times New Roman"/>
                 <w:noProof/>
                 <w:webHidden/>
-                <w:sz w:val="24"/>
-                <w:szCs w:val="24"/>
+                <w:sz w:val="26"/>
+                <w:szCs w:val="26"/>
               </w:rPr>
               <w:tab/>
             </w:r>
@@ -4201,8 +4296,8 @@
                 <w:rFonts w:ascii="Times New Roman" w:hAnsi="Times New Roman" w:cs="Times New Roman"/>
                 <w:noProof/>
                 <w:webHidden/>
-                <w:sz w:val="24"/>
-                <w:szCs w:val="24"/>
+                <w:sz w:val="26"/>
+                <w:szCs w:val="26"/>
               </w:rPr>
               <w:fldChar w:fldCharType="begin"/>
             </w:r>
@@ -4211,8 +4306,8 @@
                 <w:rFonts w:ascii="Times New Roman" w:hAnsi="Times New Roman" w:cs="Times New Roman"/>
                 <w:noProof/>
                 <w:webHidden/>
-                <w:sz w:val="24"/>
-                <w:szCs w:val="24"/>
+                <w:sz w:val="26"/>
+                <w:szCs w:val="26"/>
               </w:rPr>
               <w:instrText xml:space="preserve"> PAGEREF _Toc57986079 \h </w:instrText>
             </w:r>
@@ -4221,8 +4316,8 @@
                 <w:rFonts w:ascii="Times New Roman" w:hAnsi="Times New Roman" w:cs="Times New Roman"/>
                 <w:noProof/>
                 <w:webHidden/>
-                <w:sz w:val="24"/>
-                <w:szCs w:val="24"/>
+                <w:sz w:val="26"/>
+                <w:szCs w:val="26"/>
               </w:rPr>
             </w:r>
             <w:r>
@@ -4230,8 +4325,8 @@
                 <w:rFonts w:ascii="Times New Roman" w:hAnsi="Times New Roman" w:cs="Times New Roman"/>
                 <w:noProof/>
                 <w:webHidden/>
-                <w:sz w:val="24"/>
-                <w:szCs w:val="24"/>
+                <w:sz w:val="26"/>
+                <w:szCs w:val="26"/>
               </w:rPr>
               <w:fldChar w:fldCharType="separate"/>
             </w:r>
@@ -4240,8 +4335,8 @@
                 <w:rFonts w:ascii="Times New Roman" w:hAnsi="Times New Roman" w:cs="Times New Roman"/>
                 <w:noProof/>
                 <w:webHidden/>
-                <w:sz w:val="24"/>
-                <w:szCs w:val="24"/>
+                <w:sz w:val="26"/>
+                <w:szCs w:val="26"/>
               </w:rPr>
               <w:t>31</w:t>
             </w:r>
@@ -4250,8 +4345,8 @@
                 <w:rFonts w:ascii="Times New Roman" w:hAnsi="Times New Roman" w:cs="Times New Roman"/>
                 <w:noProof/>
                 <w:webHidden/>
-                <w:sz w:val="24"/>
-                <w:szCs w:val="24"/>
+                <w:sz w:val="26"/>
+                <w:szCs w:val="26"/>
               </w:rPr>
               <w:fldChar w:fldCharType="end"/>
             </w:r>
@@ -4266,8 +4361,8 @@
             <w:rPr>
               <w:rFonts w:ascii="Times New Roman" w:eastAsiaTheme="minorEastAsia" w:hAnsi="Times New Roman" w:cs="Times New Roman"/>
               <w:noProof/>
-              <w:sz w:val="24"/>
-              <w:szCs w:val="24"/>
+              <w:sz w:val="26"/>
+              <w:szCs w:val="26"/>
             </w:rPr>
           </w:pPr>
           <w:hyperlink w:anchor="_Toc57986080" w:history="1">
@@ -4276,8 +4371,8 @@
                 <w:rStyle w:val="Hyperlink"/>
                 <w:rFonts w:ascii="Times New Roman" w:hAnsi="Times New Roman" w:cs="Times New Roman"/>
                 <w:noProof/>
-                <w:sz w:val="24"/>
-                <w:szCs w:val="24"/>
+                <w:sz w:val="26"/>
+                <w:szCs w:val="26"/>
               </w:rPr>
               <w:t>4.4.2. Predict</w:t>
             </w:r>
@@ -4286,8 +4381,8 @@
                 <w:rFonts w:ascii="Times New Roman" w:hAnsi="Times New Roman" w:cs="Times New Roman"/>
                 <w:noProof/>
                 <w:webHidden/>
-                <w:sz w:val="24"/>
-                <w:szCs w:val="24"/>
+                <w:sz w:val="26"/>
+                <w:szCs w:val="26"/>
               </w:rPr>
               <w:tab/>
             </w:r>
@@ -4296,8 +4391,8 @@
                 <w:rFonts w:ascii="Times New Roman" w:hAnsi="Times New Roman" w:cs="Times New Roman"/>
                 <w:noProof/>
                 <w:webHidden/>
-                <w:sz w:val="24"/>
-                <w:szCs w:val="24"/>
+                <w:sz w:val="26"/>
+                <w:szCs w:val="26"/>
               </w:rPr>
               <w:fldChar w:fldCharType="begin"/>
             </w:r>
@@ -4306,8 +4401,8 @@
                 <w:rFonts w:ascii="Times New Roman" w:hAnsi="Times New Roman" w:cs="Times New Roman"/>
                 <w:noProof/>
                 <w:webHidden/>
-                <w:sz w:val="24"/>
-                <w:szCs w:val="24"/>
+                <w:sz w:val="26"/>
+                <w:szCs w:val="26"/>
               </w:rPr>
               <w:instrText xml:space="preserve"> PAGEREF _Toc57986080 \h </w:instrText>
             </w:r>
@@ -4316,8 +4411,8 @@
                 <w:rFonts w:ascii="Times New Roman" w:hAnsi="Times New Roman" w:cs="Times New Roman"/>
                 <w:noProof/>
                 <w:webHidden/>
-                <w:sz w:val="24"/>
-                <w:szCs w:val="24"/>
+                <w:sz w:val="26"/>
+                <w:szCs w:val="26"/>
               </w:rPr>
             </w:r>
             <w:r>
@@ -4325,8 +4420,8 @@
                 <w:rFonts w:ascii="Times New Roman" w:hAnsi="Times New Roman" w:cs="Times New Roman"/>
                 <w:noProof/>
                 <w:webHidden/>
-                <w:sz w:val="24"/>
-                <w:szCs w:val="24"/>
+                <w:sz w:val="26"/>
+                <w:szCs w:val="26"/>
               </w:rPr>
               <w:fldChar w:fldCharType="separate"/>
             </w:r>
@@ -4335,8 +4430,8 @@
                 <w:rFonts w:ascii="Times New Roman" w:hAnsi="Times New Roman" w:cs="Times New Roman"/>
                 <w:noProof/>
                 <w:webHidden/>
-                <w:sz w:val="24"/>
-                <w:szCs w:val="24"/>
+                <w:sz w:val="26"/>
+                <w:szCs w:val="26"/>
               </w:rPr>
               <w:t>31</w:t>
             </w:r>
@@ -4345,8 +4440,8 @@
                 <w:rFonts w:ascii="Times New Roman" w:hAnsi="Times New Roman" w:cs="Times New Roman"/>
                 <w:noProof/>
                 <w:webHidden/>
-                <w:sz w:val="24"/>
-                <w:szCs w:val="24"/>
+                <w:sz w:val="26"/>
+                <w:szCs w:val="26"/>
               </w:rPr>
               <w:fldChar w:fldCharType="end"/>
             </w:r>
@@ -4365,6 +4460,8 @@
               <w:i w:val="0"/>
               <w:iCs w:val="0"/>
               <w:noProof/>
+              <w:sz w:val="26"/>
+              <w:szCs w:val="26"/>
             </w:rPr>
           </w:pPr>
           <w:hyperlink w:anchor="_Toc57986081" w:history="1">
@@ -4375,6 +4472,8 @@
                 <w:b w:val="0"/>
                 <w:i w:val="0"/>
                 <w:noProof/>
+                <w:sz w:val="26"/>
+                <w:szCs w:val="26"/>
               </w:rPr>
               <w:t>LỜI CẢM ƠN</w:t>
             </w:r>
@@ -4385,6 +4484,8 @@
                 <w:i w:val="0"/>
                 <w:noProof/>
                 <w:webHidden/>
+                <w:sz w:val="26"/>
+                <w:szCs w:val="26"/>
               </w:rPr>
               <w:tab/>
             </w:r>
@@ -4395,6 +4496,8 @@
                 <w:i w:val="0"/>
                 <w:noProof/>
                 <w:webHidden/>
+                <w:sz w:val="26"/>
+                <w:szCs w:val="26"/>
               </w:rPr>
               <w:fldChar w:fldCharType="begin"/>
             </w:r>
@@ -4405,6 +4508,8 @@
                 <w:i w:val="0"/>
                 <w:noProof/>
                 <w:webHidden/>
+                <w:sz w:val="26"/>
+                <w:szCs w:val="26"/>
               </w:rPr>
               <w:instrText xml:space="preserve"> PAGEREF _Toc57986081 \h </w:instrText>
             </w:r>
@@ -4415,6 +4520,8 @@
                 <w:i w:val="0"/>
                 <w:noProof/>
                 <w:webHidden/>
+                <w:sz w:val="26"/>
+                <w:szCs w:val="26"/>
               </w:rPr>
             </w:r>
             <w:r>
@@ -4424,6 +4531,8 @@
                 <w:i w:val="0"/>
                 <w:noProof/>
                 <w:webHidden/>
+                <w:sz w:val="26"/>
+                <w:szCs w:val="26"/>
               </w:rPr>
               <w:fldChar w:fldCharType="separate"/>
             </w:r>
@@ -4434,6 +4543,8 @@
                 <w:i w:val="0"/>
                 <w:noProof/>
                 <w:webHidden/>
+                <w:sz w:val="26"/>
+                <w:szCs w:val="26"/>
               </w:rPr>
               <w:t>32</w:t>
             </w:r>
@@ -4444,6 +4555,8 @@
                 <w:i w:val="0"/>
                 <w:noProof/>
                 <w:webHidden/>
+                <w:sz w:val="26"/>
+                <w:szCs w:val="26"/>
               </w:rPr>
               <w:fldChar w:fldCharType="end"/>
             </w:r>
@@ -4462,6 +4575,8 @@
               <w:i w:val="0"/>
               <w:iCs w:val="0"/>
               <w:noProof/>
+              <w:sz w:val="26"/>
+              <w:szCs w:val="26"/>
             </w:rPr>
           </w:pPr>
           <w:hyperlink w:anchor="_Toc57986082" w:history="1">
@@ -4472,6 +4587,8 @@
                 <w:b w:val="0"/>
                 <w:i w:val="0"/>
                 <w:noProof/>
+                <w:sz w:val="26"/>
+                <w:szCs w:val="26"/>
               </w:rPr>
               <w:t>TÀI LIỆU THAM KHẢO</w:t>
             </w:r>
@@ -4482,6 +4599,8 @@
                 <w:i w:val="0"/>
                 <w:noProof/>
                 <w:webHidden/>
+                <w:sz w:val="26"/>
+                <w:szCs w:val="26"/>
               </w:rPr>
               <w:tab/>
             </w:r>
@@ -4492,6 +4611,8 @@
                 <w:i w:val="0"/>
                 <w:noProof/>
                 <w:webHidden/>
+                <w:sz w:val="26"/>
+                <w:szCs w:val="26"/>
               </w:rPr>
               <w:fldChar w:fldCharType="begin"/>
             </w:r>
@@ -4502,6 +4623,8 @@
                 <w:i w:val="0"/>
                 <w:noProof/>
                 <w:webHidden/>
+                <w:sz w:val="26"/>
+                <w:szCs w:val="26"/>
               </w:rPr>
               <w:instrText xml:space="preserve"> PAGEREF _Toc57986082 \h </w:instrText>
             </w:r>
@@ -4512,6 +4635,8 @@
                 <w:i w:val="0"/>
                 <w:noProof/>
                 <w:webHidden/>
+                <w:sz w:val="26"/>
+                <w:szCs w:val="26"/>
               </w:rPr>
             </w:r>
             <w:r>
@@ -4521,6 +4646,8 @@
                 <w:i w:val="0"/>
                 <w:noProof/>
                 <w:webHidden/>
+                <w:sz w:val="26"/>
+                <w:szCs w:val="26"/>
               </w:rPr>
               <w:fldChar w:fldCharType="separate"/>
             </w:r>
@@ -4531,6 +4658,8 @@
                 <w:i w:val="0"/>
                 <w:noProof/>
                 <w:webHidden/>
+                <w:sz w:val="26"/>
+                <w:szCs w:val="26"/>
               </w:rPr>
               <w:t>33</w:t>
             </w:r>
@@ -4541,6 +4670,8 @@
                 <w:i w:val="0"/>
                 <w:noProof/>
                 <w:webHidden/>
+                <w:sz w:val="26"/>
+                <w:szCs w:val="26"/>
               </w:rPr>
               <w:fldChar w:fldCharType="end"/>
             </w:r>
@@ -4552,8 +4683,7 @@
               <w:rFonts w:cs="Times New Roman"/>
               <w:bCs/>
               <w:iCs/>
-              <w:sz w:val="24"/>
-              <w:szCs w:val="24"/>
+              <w:szCs w:val="26"/>
             </w:rPr>
             <w:fldChar w:fldCharType="end"/>
           </w:r>
@@ -5638,10 +5768,10 @@
           <w:szCs w:val="32"/>
         </w:rPr>
       </w:pPr>
-      <w:bookmarkStart w:id="16" w:name="_Toc453157127"/>
-      <w:bookmarkStart w:id="17" w:name="_Toc453157348"/>
-      <w:bookmarkStart w:id="18" w:name="_Toc54467659"/>
-      <w:bookmarkStart w:id="19" w:name="_Toc57986053"/>
+      <w:bookmarkStart w:id="16" w:name="_Toc57986053"/>
+      <w:bookmarkStart w:id="17" w:name="_Toc453157127"/>
+      <w:bookmarkStart w:id="18" w:name="_Toc453157348"/>
+      <w:bookmarkStart w:id="19" w:name="_Toc54467659"/>
       <w:r>
         <w:rPr>
           <w:rFonts w:cs="Times New Roman"/>
@@ -5659,7 +5789,7 @@
         </w:rPr>
         <w:t xml:space="preserve"> DỮ LIỆU</w:t>
       </w:r>
-      <w:bookmarkEnd w:id="19"/>
+      <w:bookmarkEnd w:id="16"/>
     </w:p>
     <w:p>
       <w:pPr>
@@ -8764,8 +8894,8 @@
       </w:pPr>
       <w:bookmarkStart w:id="28" w:name="_Toc57570751"/>
       <w:bookmarkStart w:id="29" w:name="_Toc57986058"/>
-      <w:bookmarkEnd w:id="16"/>
       <w:bookmarkEnd w:id="17"/>
+      <w:bookmarkEnd w:id="18"/>
       <w:r>
         <w:rPr>
           <w:rFonts w:cs="Times New Roman"/>
@@ -8775,7 +8905,7 @@
         <w:lastRenderedPageBreak/>
         <w:t>TỔNG QUAN VỀ NHẬN DẠNG</w:t>
       </w:r>
-      <w:bookmarkEnd w:id="18"/>
+      <w:bookmarkEnd w:id="19"/>
       <w:bookmarkEnd w:id="28"/>
       <w:bookmarkEnd w:id="29"/>
     </w:p>
@@ -8992,9 +9122,9 @@
       </w:pPr>
       <w:bookmarkStart w:id="35" w:name="_Toc54467661"/>
       <w:bookmarkStart w:id="36" w:name="_Toc57570753"/>
-      <w:bookmarkStart w:id="37" w:name="_Toc453157141"/>
-      <w:bookmarkStart w:id="38" w:name="_Toc453157362"/>
-      <w:bookmarkStart w:id="39" w:name="_Toc57986060"/>
+      <w:bookmarkStart w:id="37" w:name="_Toc57986060"/>
+      <w:bookmarkStart w:id="38" w:name="_Toc453157141"/>
+      <w:bookmarkStart w:id="39" w:name="_Toc453157362"/>
       <w:bookmarkEnd w:id="33"/>
       <w:bookmarkEnd w:id="34"/>
       <w:r>
@@ -9023,7 +9153,7 @@
       </w:r>
       <w:bookmarkEnd w:id="35"/>
       <w:bookmarkEnd w:id="36"/>
-      <w:bookmarkEnd w:id="39"/>
+      <w:bookmarkEnd w:id="37"/>
     </w:p>
     <w:p>
       <w:pPr>
@@ -9901,8 +10031,8 @@
         </w:rPr>
         <w:t>Phân loại đối tượng cá</w:t>
       </w:r>
-      <w:bookmarkEnd w:id="37"/>
       <w:bookmarkEnd w:id="38"/>
+      <w:bookmarkEnd w:id="39"/>
     </w:p>
     <w:p>
       <w:pPr>
@@ -16661,8 +16791,8 @@
           <w:szCs w:val="26"/>
         </w:rPr>
       </w:pPr>
-      <w:bookmarkStart w:id="61" w:name="_Toc453157384"/>
-      <w:bookmarkStart w:id="62" w:name="_Toc57986070"/>
+      <w:bookmarkStart w:id="61" w:name="_Toc57986070"/>
+      <w:bookmarkStart w:id="62" w:name="_Toc453157384"/>
       <w:r>
         <w:rPr>
           <w:rFonts w:cs="Times New Roman"/>
@@ -16671,7 +16801,7 @@
         </w:rPr>
         <w:t>4.2.1. Định nghĩa</w:t>
       </w:r>
-      <w:bookmarkEnd w:id="62"/>
+      <w:bookmarkEnd w:id="61"/>
     </w:p>
     <w:p>
       <w:pPr>
@@ -18013,7 +18143,7 @@
         <w:t>. Predict Data</w:t>
       </w:r>
     </w:p>
-    <w:bookmarkEnd w:id="61"/>
+    <w:bookmarkEnd w:id="62"/>
     <w:p>
       <w:pPr>
         <w:spacing w:after="200" w:line="360" w:lineRule="auto"/>
@@ -25305,584 +25435,6 @@
 </w:styles>
 </file>
 
-<file path=word/glossary/document.xml><?xml version="1.0" encoding="utf-8"?>
-<w:glossaryDocument xmlns:wpc="http://schemas.microsoft.com/office/word/2010/wordprocessingCanvas" xmlns:cx="http://schemas.microsoft.com/office/drawing/2014/chartex" xmlns:cx1="http://schemas.microsoft.com/office/drawing/2015/9/8/chartex" xmlns:mc="http://schemas.openxmlformats.org/markup-compatibility/2006" xmlns:o="urn:schemas-microsoft-com:office:office" xmlns:r="http://schemas.openxmlformats.org/officeDocument/2006/relationships" xmlns:m="http://schemas.openxmlformats.org/officeDocument/2006/math" xmlns:v="urn:schemas-microsoft-com:vml" xmlns:wp14="http://schemas.microsoft.com/office/word/2010/wordprocessingDrawing" xmlns:wp="http://schemas.openxmlformats.org/drawingml/2006/wordprocessingDrawing" xmlns:w10="urn:schemas-microsoft-com:office:word" xmlns:w="http://schemas.openxmlformats.org/wordprocessingml/2006/main" xmlns:w14="http://schemas.microsoft.com/office/word/2010/wordml" xmlns:w15="http://schemas.microsoft.com/office/word/2012/wordml" xmlns:w16se="http://schemas.microsoft.com/office/word/2015/wordml/symex" xmlns:wpg="http://schemas.microsoft.com/office/word/2010/wordprocessingGroup" xmlns:wpi="http://schemas.microsoft.com/office/word/2010/wordprocessingInk" xmlns:wne="http://schemas.microsoft.com/office/word/2006/wordml" xmlns:wps="http://schemas.microsoft.com/office/word/2010/wordprocessingShape" mc:Ignorable="w14 w15 w16se wp14"/>
-</file>
-
-<file path=word/glossary/fontTable.xml><?xml version="1.0" encoding="utf-8"?>
-<w:fonts xmlns:mc="http://schemas.openxmlformats.org/markup-compatibility/2006" xmlns:r="http://schemas.openxmlformats.org/officeDocument/2006/relationships" xmlns:w="http://schemas.openxmlformats.org/wordprocessingml/2006/main" xmlns:w14="http://schemas.microsoft.com/office/word/2010/wordml" xmlns:w15="http://schemas.microsoft.com/office/word/2012/wordml" xmlns:w16se="http://schemas.microsoft.com/office/word/2015/wordml/symex" mc:Ignorable="w14 w15 w16se">
-  <w:font w:name="Symbol">
-    <w:panose1 w:val="05050102010706020507"/>
-    <w:charset w:val="02"/>
-    <w:family w:val="roman"/>
-    <w:pitch w:val="variable"/>
-    <w:sig w:usb0="00000000" w:usb1="10000000" w:usb2="00000000" w:usb3="00000000" w:csb0="80000000" w:csb1="00000000"/>
-  </w:font>
-  <w:font w:name="Times New Roman">
-    <w:panose1 w:val="02020603050405020304"/>
-    <w:charset w:val="00"/>
-    <w:family w:val="roman"/>
-    <w:pitch w:val="variable"/>
-    <w:sig w:usb0="E0002EFF" w:usb1="C000785B" w:usb2="00000009" w:usb3="00000000" w:csb0="000001FF" w:csb1="00000000"/>
-  </w:font>
-  <w:font w:name="Courier New">
-    <w:panose1 w:val="02070309020205020404"/>
-    <w:charset w:val="00"/>
-    <w:family w:val="modern"/>
-    <w:pitch w:val="fixed"/>
-    <w:sig w:usb0="E0002EFF" w:usb1="C0007843" w:usb2="00000009" w:usb3="00000000" w:csb0="000001FF" w:csb1="00000000"/>
-  </w:font>
-  <w:font w:name="Wingdings">
-    <w:panose1 w:val="05000000000000000000"/>
-    <w:charset w:val="02"/>
-    <w:family w:val="auto"/>
-    <w:pitch w:val="variable"/>
-    <w:sig w:usb0="00000000" w:usb1="10000000" w:usb2="00000000" w:usb3="00000000" w:csb0="80000000" w:csb1="00000000"/>
-  </w:font>
-  <w:font w:name="MS Gothic">
-    <w:altName w:val="ＭＳ ゴシック"/>
-    <w:panose1 w:val="020B0609070205080204"/>
-    <w:charset w:val="80"/>
-    <w:family w:val="modern"/>
-    <w:pitch w:val="fixed"/>
-    <w:sig w:usb0="E00002FF" w:usb1="6AC7FDFB" w:usb2="08000012" w:usb3="00000000" w:csb0="0002009F" w:csb1="00000000"/>
-  </w:font>
-  <w:font w:name="Calibri">
-    <w:panose1 w:val="020F0502020204030204"/>
-    <w:charset w:val="00"/>
-    <w:family w:val="swiss"/>
-    <w:pitch w:val="variable"/>
-    <w:sig w:usb0="E4002EFF" w:usb1="C000247B" w:usb2="00000009" w:usb3="00000000" w:csb0="000001FF" w:csb1="00000000"/>
-  </w:font>
-  <w:font w:name="Cambria">
-    <w:panose1 w:val="02040503050406030204"/>
-    <w:charset w:val="00"/>
-    <w:family w:val="roman"/>
-    <w:pitch w:val="variable"/>
-    <w:sig w:usb0="E00006FF" w:usb1="420024FF" w:usb2="02000000" w:usb3="00000000" w:csb0="0000019F" w:csb1="00000000"/>
-  </w:font>
-  <w:font w:name="Tahoma">
-    <w:panose1 w:val="020B0604030504040204"/>
-    <w:charset w:val="00"/>
-    <w:family w:val="swiss"/>
-    <w:pitch w:val="variable"/>
-    <w:sig w:usb0="E1002EFF" w:usb1="C000605B" w:usb2="00000029" w:usb3="00000000" w:csb0="000101FF" w:csb1="00000000"/>
-  </w:font>
-  <w:font w:name="MS Mincho">
-    <w:altName w:val="ＭＳ 明朝"/>
-    <w:panose1 w:val="02020609040205080304"/>
-    <w:charset w:val="80"/>
-    <w:family w:val="roman"/>
-    <w:notTrueType/>
-    <w:pitch w:val="fixed"/>
-    <w:sig w:usb0="00000001" w:usb1="08070000" w:usb2="00000010" w:usb3="00000000" w:csb0="00020000" w:csb1="00000000"/>
-  </w:font>
-  <w:font w:name="Arial">
-    <w:panose1 w:val="020B0604020202020204"/>
-    <w:charset w:val="00"/>
-    <w:family w:val="swiss"/>
-    <w:pitch w:val="variable"/>
-    <w:sig w:usb0="E0002EFF" w:usb1="C000785B" w:usb2="00000009" w:usb3="00000000" w:csb0="000001FF" w:csb1="00000000"/>
-  </w:font>
-  <w:font w:name="Cambria Math">
-    <w:panose1 w:val="02040503050406030204"/>
-    <w:charset w:val="00"/>
-    <w:family w:val="roman"/>
-    <w:pitch w:val="variable"/>
-    <w:sig w:usb0="E00006FF" w:usb1="420024FF" w:usb2="02000000" w:usb3="00000000" w:csb0="0000019F" w:csb1="00000000"/>
-  </w:font>
-  <w:font w:name="Calibri Light">
-    <w:panose1 w:val="020F0302020204030204"/>
-    <w:charset w:val="00"/>
-    <w:family w:val="swiss"/>
-    <w:pitch w:val="variable"/>
-    <w:sig w:usb0="E4002EFF" w:usb1="C000247B" w:usb2="00000009" w:usb3="00000000" w:csb0="000001FF" w:csb1="00000000"/>
-  </w:font>
-</w:fonts>
-</file>
-
-<file path=word/glossary/settings.xml><?xml version="1.0" encoding="utf-8"?>
-<w:settings xmlns:mc="http://schemas.openxmlformats.org/markup-compatibility/2006" xmlns:o="urn:schemas-microsoft-com:office:office" xmlns:r="http://schemas.openxmlformats.org/officeDocument/2006/relationships" xmlns:m="http://schemas.openxmlformats.org/officeDocument/2006/math" xmlns:v="urn:schemas-microsoft-com:vml" xmlns:w10="urn:schemas-microsoft-com:office:word" xmlns:w="http://schemas.openxmlformats.org/wordprocessingml/2006/main" xmlns:w14="http://schemas.microsoft.com/office/word/2010/wordml" xmlns:w15="http://schemas.microsoft.com/office/word/2012/wordml" xmlns:w16se="http://schemas.microsoft.com/office/word/2015/wordml/symex" xmlns:sl="http://schemas.openxmlformats.org/schemaLibrary/2006/main" mc:Ignorable="w14 w15 w16se">
-  <w:view w:val="normal"/>
-  <w:defaultTabStop w:val="720"/>
-  <w:characterSpacingControl w:val="doNotCompress"/>
-  <w:compat>
-    <w:useFELayout/>
-    <w:compatSetting w:name="compatibilityMode" w:uri="http://schemas.microsoft.com/office/word" w:val="15"/>
-    <w:compatSetting w:name="overrideTableStyleFontSizeAndJustification" w:uri="http://schemas.microsoft.com/office/word" w:val="1"/>
-    <w:compatSetting w:name="enableOpenTypeFeatures" w:uri="http://schemas.microsoft.com/office/word" w:val="1"/>
-    <w:compatSetting w:name="doNotFlipMirrorIndents" w:uri="http://schemas.microsoft.com/office/word" w:val="1"/>
-    <w:compatSetting w:name="differentiateMultirowTableHeaders" w:uri="http://schemas.microsoft.com/office/word" w:val="1"/>
-  </w:compat>
-  <w:rsids>
-    <w:rsidRoot w:val="00EC5B29"/>
-    <w:rsid w:val="00820821"/>
-    <w:rsid w:val="00EC5B29"/>
-  </w:rsids>
-  <m:mathPr>
-    <m:mathFont m:val="Cambria Math"/>
-    <m:brkBin m:val="before"/>
-    <m:brkBinSub m:val="--"/>
-    <m:smallFrac m:val="0"/>
-    <m:dispDef/>
-    <m:lMargin m:val="0"/>
-    <m:rMargin m:val="0"/>
-    <m:defJc m:val="centerGroup"/>
-    <m:wrapIndent m:val="1440"/>
-    <m:intLim m:val="subSup"/>
-    <m:naryLim m:val="undOvr"/>
-  </m:mathPr>
-  <w:themeFontLang w:val="en-US"/>
-  <w:clrSchemeMapping w:bg1="light1" w:t1="dark1" w:bg2="light2" w:t2="dark2" w:accent1="accent1" w:accent2="accent2" w:accent3="accent3" w:accent4="accent4" w:accent5="accent5" w:accent6="accent6" w:hyperlink="hyperlink" w:followedHyperlink="followedHyperlink"/>
-  <w:decimalSymbol w:val="."/>
-  <w:listSeparator w:val=","/>
-  <w15:chartTrackingRefBased/>
-</w:settings>
-</file>
-
-<file path=word/glossary/styles.xml><?xml version="1.0" encoding="utf-8"?>
-<w:styles xmlns:mc="http://schemas.openxmlformats.org/markup-compatibility/2006" xmlns:r="http://schemas.openxmlformats.org/officeDocument/2006/relationships" xmlns:w="http://schemas.openxmlformats.org/wordprocessingml/2006/main" xmlns:w14="http://schemas.microsoft.com/office/word/2010/wordml" xmlns:w15="http://schemas.microsoft.com/office/word/2012/wordml" xmlns:w16se="http://schemas.microsoft.com/office/word/2015/wordml/symex" mc:Ignorable="w14 w15 w16se">
-  <w:docDefaults>
-    <w:rPrDefault>
-      <w:rPr>
-        <w:rFonts w:asciiTheme="minorHAnsi" w:eastAsiaTheme="minorEastAsia" w:hAnsiTheme="minorHAnsi" w:cstheme="minorBidi"/>
-        <w:sz w:val="22"/>
-        <w:szCs w:val="22"/>
-        <w:lang w:val="en-US" w:eastAsia="en-US" w:bidi="ar-SA"/>
-      </w:rPr>
-    </w:rPrDefault>
-    <w:pPrDefault>
-      <w:pPr>
-        <w:spacing w:after="160" w:line="259" w:lineRule="auto"/>
-      </w:pPr>
-    </w:pPrDefault>
-  </w:docDefaults>
-  <w:latentStyles w:defLockedState="0" w:defUIPriority="99" w:defSemiHidden="0" w:defUnhideWhenUsed="0" w:defQFormat="0" w:count="371">
-    <w:lsdException w:name="Normal" w:uiPriority="0" w:qFormat="1"/>
-    <w:lsdException w:name="heading 1" w:uiPriority="9" w:qFormat="1"/>
-    <w:lsdException w:name="heading 2" w:semiHidden="1" w:uiPriority="9" w:unhideWhenUsed="1" w:qFormat="1"/>
-    <w:lsdException w:name="heading 3" w:semiHidden="1" w:uiPriority="9" w:unhideWhenUsed="1" w:qFormat="1"/>
-    <w:lsdException w:name="heading 4" w:semiHidden="1" w:uiPriority="9" w:unhideWhenUsed="1" w:qFormat="1"/>
-    <w:lsdException w:name="heading 5" w:semiHidden="1" w:uiPriority="9" w:unhideWhenUsed="1" w:qFormat="1"/>
-    <w:lsdException w:name="heading 6" w:semiHidden="1" w:uiPriority="9" w:unhideWhenUsed="1" w:qFormat="1"/>
-    <w:lsdException w:name="heading 7" w:semiHidden="1" w:uiPriority="9" w:unhideWhenUsed="1" w:qFormat="1"/>
-    <w:lsdException w:name="heading 8" w:semiHidden="1" w:uiPriority="9" w:unhideWhenUsed="1" w:qFormat="1"/>
-    <w:lsdException w:name="heading 9" w:semiHidden="1" w:uiPriority="9" w:unhideWhenUsed="1" w:qFormat="1"/>
-    <w:lsdException w:name="index 1" w:semiHidden="1" w:unhideWhenUsed="1"/>
-    <w:lsdException w:name="index 2" w:semiHidden="1" w:unhideWhenUsed="1"/>
-    <w:lsdException w:name="index 3" w:semiHidden="1" w:unhideWhenUsed="1"/>
-    <w:lsdException w:name="index 4" w:semiHidden="1" w:unhideWhenUsed="1"/>
-    <w:lsdException w:name="index 5" w:semiHidden="1" w:unhideWhenUsed="1"/>
-    <w:lsdException w:name="index 6" w:semiHidden="1" w:unhideWhenUsed="1"/>
-    <w:lsdException w:name="index 7" w:semiHidden="1" w:unhideWhenUsed="1"/>
-    <w:lsdException w:name="index 8" w:semiHidden="1" w:unhideWhenUsed="1"/>
-    <w:lsdException w:name="index 9" w:semiHidden="1" w:unhideWhenUsed="1"/>
-    <w:lsdException w:name="toc 1" w:semiHidden="1" w:uiPriority="39" w:unhideWhenUsed="1"/>
-    <w:lsdException w:name="toc 2" w:semiHidden="1" w:uiPriority="39" w:unhideWhenUsed="1"/>
-    <w:lsdException w:name="toc 3" w:semiHidden="1" w:uiPriority="39" w:unhideWhenUsed="1"/>
-    <w:lsdException w:name="toc 4" w:semiHidden="1" w:uiPriority="39" w:unhideWhenUsed="1"/>
-    <w:lsdException w:name="toc 5" w:semiHidden="1" w:uiPriority="39" w:unhideWhenUsed="1"/>
-    <w:lsdException w:name="toc 6" w:semiHidden="1" w:uiPriority="39" w:unhideWhenUsed="1"/>
-    <w:lsdException w:name="toc 7" w:semiHidden="1" w:uiPriority="39" w:unhideWhenUsed="1"/>
-    <w:lsdException w:name="toc 8" w:semiHidden="1" w:uiPriority="39" w:unhideWhenUsed="1"/>
-    <w:lsdException w:name="toc 9" w:semiHidden="1" w:uiPriority="39" w:unhideWhenUsed="1"/>
-    <w:lsdException w:name="Normal Indent" w:semiHidden="1" w:unhideWhenUsed="1"/>
-    <w:lsdException w:name="footnote text" w:semiHidden="1" w:unhideWhenUsed="1"/>
-    <w:lsdException w:name="annotation text" w:semiHidden="1" w:unhideWhenUsed="1"/>
-    <w:lsdException w:name="header" w:semiHidden="1" w:unhideWhenUsed="1"/>
-    <w:lsdException w:name="footer" w:semiHidden="1" w:unhideWhenUsed="1"/>
-    <w:lsdException w:name="index heading" w:semiHidden="1" w:unhideWhenUsed="1"/>
-    <w:lsdException w:name="caption" w:semiHidden="1" w:uiPriority="35" w:unhideWhenUsed="1" w:qFormat="1"/>
-    <w:lsdException w:name="table of figures" w:semiHidden="1" w:unhideWhenUsed="1"/>
-    <w:lsdException w:name="envelope address" w:semiHidden="1" w:unhideWhenUsed="1"/>
-    <w:lsdException w:name="envelope return" w:semiHidden="1" w:unhideWhenUsed="1"/>
-    <w:lsdException w:name="footnote reference" w:semiHidden="1" w:unhideWhenUsed="1"/>
-    <w:lsdException w:name="annotation reference" w:semiHidden="1" w:unhideWhenUsed="1"/>
-    <w:lsdException w:name="line number" w:semiHidden="1" w:unhideWhenUsed="1"/>
-    <w:lsdException w:name="page number" w:semiHidden="1" w:unhideWhenUsed="1"/>
-    <w:lsdException w:name="endnote reference" w:semiHidden="1" w:unhideWhenUsed="1"/>
-    <w:lsdException w:name="endnote text" w:semiHidden="1" w:unhideWhenUsed="1"/>
-    <w:lsdException w:name="table of authorities" w:semiHidden="1" w:unhideWhenUsed="1"/>
-    <w:lsdException w:name="macro" w:semiHidden="1" w:unhideWhenUsed="1"/>
-    <w:lsdException w:name="toa heading" w:semiHidden="1" w:unhideWhenUsed="1"/>
-    <w:lsdException w:name="List" w:semiHidden="1" w:unhideWhenUsed="1"/>
-    <w:lsdException w:name="List Bullet" w:semiHidden="1" w:unhideWhenUsed="1"/>
-    <w:lsdException w:name="List Number" w:semiHidden="1" w:unhideWhenUsed="1"/>
-    <w:lsdException w:name="List 2" w:semiHidden="1" w:unhideWhenUsed="1"/>
-    <w:lsdException w:name="List 3" w:semiHidden="1" w:unhideWhenUsed="1"/>
-    <w:lsdException w:name="List 4" w:semiHidden="1" w:unhideWhenUsed="1"/>
-    <w:lsdException w:name="List 5" w:semiHidden="1" w:unhideWhenUsed="1"/>
-    <w:lsdException w:name="List Bullet 2" w:semiHidden="1" w:unhideWhenUsed="1"/>
-    <w:lsdException w:name="List Bullet 3" w:semiHidden="1" w:unhideWhenUsed="1"/>
-    <w:lsdException w:name="List Bullet 4" w:semiHidden="1" w:unhideWhenUsed="1"/>
-    <w:lsdException w:name="List Bullet 5" w:semiHidden="1" w:unhideWhenUsed="1"/>
-    <w:lsdException w:name="List Number 2" w:semiHidden="1" w:unhideWhenUsed="1"/>
-    <w:lsdException w:name="List Number 3" w:semiHidden="1" w:unhideWhenUsed="1"/>
-    <w:lsdException w:name="List Number 4" w:semiHidden="1" w:unhideWhenUsed="1"/>
-    <w:lsdException w:name="List Number 5" w:semiHidden="1" w:unhideWhenUsed="1"/>
-    <w:lsdException w:name="Title" w:uiPriority="10" w:qFormat="1"/>
-    <w:lsdException w:name="Closing" w:semiHidden="1" w:unhideWhenUsed="1"/>
-    <w:lsdException w:name="Signature" w:semiHidden="1" w:unhideWhenUsed="1"/>
-    <w:lsdException w:name="Default Paragraph Font" w:semiHidden="1" w:uiPriority="1" w:unhideWhenUsed="1"/>
-    <w:lsdException w:name="Body Text" w:semiHidden="1" w:unhideWhenUsed="1"/>
-    <w:lsdException w:name="Body Text Indent" w:semiHidden="1" w:unhideWhenUsed="1"/>
-    <w:lsdException w:name="List Continue" w:semiHidden="1" w:unhideWhenUsed="1"/>
-    <w:lsdException w:name="List Continue 2" w:semiHidden="1" w:unhideWhenUsed="1"/>
-    <w:lsdException w:name="List Continue 3" w:semiHidden="1" w:unhideWhenUsed="1"/>
-    <w:lsdException w:name="List Continue 4" w:semiHidden="1" w:unhideWhenUsed="1"/>
-    <w:lsdException w:name="List Continue 5" w:semiHidden="1" w:unhideWhenUsed="1"/>
-    <w:lsdException w:name="Message Header" w:semiHidden="1" w:unhideWhenUsed="1"/>
-    <w:lsdException w:name="Subtitle" w:uiPriority="11" w:qFormat="1"/>
-    <w:lsdException w:name="Salutation" w:semiHidden="1" w:unhideWhenUsed="1"/>
-    <w:lsdException w:name="Date" w:semiHidden="1" w:unhideWhenUsed="1"/>
-    <w:lsdException w:name="Body Text First Indent" w:semiHidden="1" w:unhideWhenUsed="1"/>
-    <w:lsdException w:name="Body Text First Indent 2" w:semiHidden="1" w:unhideWhenUsed="1"/>
-    <w:lsdException w:name="Note Heading" w:semiHidden="1" w:unhideWhenUsed="1"/>
-    <w:lsdException w:name="Body Text 2" w:semiHidden="1" w:unhideWhenUsed="1"/>
-    <w:lsdException w:name="Body Text 3" w:semiHidden="1" w:unhideWhenUsed="1"/>
-    <w:lsdException w:name="Body Text Indent 2" w:semiHidden="1" w:unhideWhenUsed="1"/>
-    <w:lsdException w:name="Body Text Indent 3" w:semiHidden="1" w:unhideWhenUsed="1"/>
-    <w:lsdException w:name="Block Text" w:semiHidden="1" w:unhideWhenUsed="1"/>
-    <w:lsdException w:name="Hyperlink" w:semiHidden="1" w:unhideWhenUsed="1"/>
-    <w:lsdException w:name="FollowedHyperlink" w:semiHidden="1" w:unhideWhenUsed="1"/>
-    <w:lsdException w:name="Strong" w:uiPriority="22" w:qFormat="1"/>
-    <w:lsdException w:name="Emphasis" w:uiPriority="20" w:qFormat="1"/>
-    <w:lsdException w:name="Document Map" w:semiHidden="1" w:unhideWhenUsed="1"/>
-    <w:lsdException w:name="Plain Text" w:semiHidden="1" w:unhideWhenUsed="1"/>
-    <w:lsdException w:name="E-mail Signature" w:semiHidden="1" w:unhideWhenUsed="1"/>
-    <w:lsdException w:name="HTML Top of Form" w:semiHidden="1" w:unhideWhenUsed="1"/>
-    <w:lsdException w:name="HTML Bottom of Form" w:semiHidden="1" w:unhideWhenUsed="1"/>
-    <w:lsdException w:name="Normal (Web)" w:semiHidden="1" w:unhideWhenUsed="1"/>
-    <w:lsdException w:name="HTML Acronym" w:semiHidden="1" w:unhideWhenUsed="1"/>
-    <w:lsdException w:name="HTML Address" w:semiHidden="1" w:unhideWhenUsed="1"/>
-    <w:lsdException w:name="HTML Cite" w:semiHidden="1" w:unhideWhenUsed="1"/>
-    <w:lsdException w:name="HTML Code" w:semiHidden="1" w:unhideWhenUsed="1"/>
-    <w:lsdException w:name="HTML Definition" w:semiHidden="1" w:unhideWhenUsed="1"/>
-    <w:lsdException w:name="HTML Keyboard" w:semiHidden="1" w:unhideWhenUsed="1"/>
-    <w:lsdException w:name="HTML Preformatted" w:semiHidden="1" w:unhideWhenUsed="1"/>
-    <w:lsdException w:name="HTML Sample" w:semiHidden="1" w:unhideWhenUsed="1"/>
-    <w:lsdException w:name="HTML Typewriter" w:semiHidden="1" w:unhideWhenUsed="1"/>
-    <w:lsdException w:name="HTML Variable" w:semiHidden="1" w:unhideWhenUsed="1"/>
-    <w:lsdException w:name="Normal Table" w:semiHidden="1" w:unhideWhenUsed="1"/>
-    <w:lsdException w:name="annotation subject" w:semiHidden="1" w:unhideWhenUsed="1"/>
-    <w:lsdException w:name="No List" w:semiHidden="1" w:unhideWhenUsed="1"/>
-    <w:lsdException w:name="Outline List 1" w:semiHidden="1" w:unhideWhenUsed="1"/>
-    <w:lsdException w:name="Outline List 2" w:semiHidden="1" w:unhideWhenUsed="1"/>
-    <w:lsdException w:name="Outline List 3" w:semiHidden="1" w:unhideWhenUsed="1"/>
-    <w:lsdException w:name="Table Simple 1" w:semiHidden="1" w:unhideWhenUsed="1"/>
-    <w:lsdException w:name="Table Simple 2" w:semiHidden="1" w:unhideWhenUsed="1"/>
-    <w:lsdException w:name="Table Simple 3" w:semiHidden="1" w:unhideWhenUsed="1"/>
-    <w:lsdException w:name="Table Classic 1" w:semiHidden="1" w:unhideWhenUsed="1"/>
-    <w:lsdException w:name="Table Classic 2" w:semiHidden="1" w:unhideWhenUsed="1"/>
-    <w:lsdException w:name="Table Classic 3" w:semiHidden="1" w:unhideWhenUsed="1"/>
-    <w:lsdException w:name="Table Classic 4" w:semiHidden="1" w:unhideWhenUsed="1"/>
-    <w:lsdException w:name="Table Colorful 1" w:semiHidden="1" w:unhideWhenUsed="1"/>
-    <w:lsdException w:name="Table Colorful 2" w:semiHidden="1" w:unhideWhenUsed="1"/>
-    <w:lsdException w:name="Table Colorful 3" w:semiHidden="1" w:unhideWhenUsed="1"/>
-    <w:lsdException w:name="Table Columns 1" w:semiHidden="1" w:unhideWhenUsed="1"/>
-    <w:lsdException w:name="Table Columns 2" w:semiHidden="1" w:unhideWhenUsed="1"/>
-    <w:lsdException w:name="Table Columns 3" w:semiHidden="1" w:unhideWhenUsed="1"/>
-    <w:lsdException w:name="Table Columns 4" w:semiHidden="1" w:unhideWhenUsed="1"/>
-    <w:lsdException w:name="Table Columns 5" w:semiHidden="1" w:unhideWhenUsed="1"/>
-    <w:lsdException w:name="Table Grid 1" w:semiHidden="1" w:unhideWhenUsed="1"/>
-    <w:lsdException w:name="Table Grid 2" w:semiHidden="1" w:unhideWhenUsed="1"/>
-    <w:lsdException w:name="Table Grid 3" w:semiHidden="1" w:unhideWhenUsed="1"/>
-    <w:lsdException w:name="Table Grid 4" w:semiHidden="1" w:unhideWhenUsed="1"/>
-    <w:lsdException w:name="Table Grid 5" w:semiHidden="1" w:unhideWhenUsed="1"/>
-    <w:lsdException w:name="Table Grid 6" w:semiHidden="1" w:unhideWhenUsed="1"/>
-    <w:lsdException w:name="Table Grid 7" w:semiHidden="1" w:unhideWhenUsed="1"/>
-    <w:lsdException w:name="Table Grid 8" w:semiHidden="1" w:unhideWhenUsed="1"/>
-    <w:lsdException w:name="Table List 1" w:semiHidden="1" w:unhideWhenUsed="1"/>
-    <w:lsdException w:name="Table List 2" w:semiHidden="1" w:unhideWhenUsed="1"/>
-    <w:lsdException w:name="Table List 3" w:semiHidden="1" w:unhideWhenUsed="1"/>
-    <w:lsdException w:name="Table List 4" w:semiHidden="1" w:unhideWhenUsed="1"/>
-    <w:lsdException w:name="Table List 5" w:semiHidden="1" w:unhideWhenUsed="1"/>
-    <w:lsdException w:name="Table List 6" w:semiHidden="1" w:unhideWhenUsed="1"/>
-    <w:lsdException w:name="Table List 7" w:semiHidden="1" w:unhideWhenUsed="1"/>
-    <w:lsdException w:name="Table List 8" w:semiHidden="1" w:unhideWhenUsed="1"/>
-    <w:lsdException w:name="Table 3D effects 1" w:semiHidden="1" w:unhideWhenUsed="1"/>
-    <w:lsdException w:name="Table 3D effects 2" w:semiHidden="1" w:unhideWhenUsed="1"/>
-    <w:lsdException w:name="Table 3D effects 3" w:semiHidden="1" w:unhideWhenUsed="1"/>
-    <w:lsdException w:name="Table Contemporary" w:semiHidden="1" w:unhideWhenUsed="1"/>
-    <w:lsdException w:name="Table Elegant" w:semiHidden="1" w:unhideWhenUsed="1"/>
-    <w:lsdException w:name="Table Professional" w:semiHidden="1" w:unhideWhenUsed="1"/>
-    <w:lsdException w:name="Table Subtle 1" w:semiHidden="1" w:unhideWhenUsed="1"/>
-    <w:lsdException w:name="Table Subtle 2" w:semiHidden="1" w:unhideWhenUsed="1"/>
-    <w:lsdException w:name="Table Web 1" w:semiHidden="1" w:unhideWhenUsed="1"/>
-    <w:lsdException w:name="Table Web 2" w:semiHidden="1" w:unhideWhenUsed="1"/>
-    <w:lsdException w:name="Table Web 3" w:semiHidden="1" w:unhideWhenUsed="1"/>
-    <w:lsdException w:name="Balloon Text" w:semiHidden="1" w:unhideWhenUsed="1"/>
-    <w:lsdException w:name="Table Grid" w:uiPriority="39"/>
-    <w:lsdException w:name="Table Theme" w:semiHidden="1" w:unhideWhenUsed="1"/>
-    <w:lsdException w:name="Placeholder Text" w:semiHidden="1"/>
-    <w:lsdException w:name="No Spacing" w:uiPriority="1" w:qFormat="1"/>
-    <w:lsdException w:name="Light Shading" w:uiPriority="60"/>
-    <w:lsdException w:name="Light List" w:uiPriority="61"/>
-    <w:lsdException w:name="Light Grid" w:uiPriority="62"/>
-    <w:lsdException w:name="Medium Shading 1" w:uiPriority="63"/>
-    <w:lsdException w:name="Medium Shading 2" w:uiPriority="64"/>
-    <w:lsdException w:name="Medium List 1" w:uiPriority="65"/>
-    <w:lsdException w:name="Medium List 2" w:uiPriority="66"/>
-    <w:lsdException w:name="Medium Grid 1" w:uiPriority="67"/>
-    <w:lsdException w:name="Medium Grid 2" w:uiPriority="68"/>
-    <w:lsdException w:name="Medium Grid 3" w:uiPriority="69"/>
-    <w:lsdException w:name="Dark List" w:uiPriority="70"/>
-    <w:lsdException w:name="Colorful Shading" w:uiPriority="71"/>
-    <w:lsdException w:name="Colorful List" w:uiPriority="72"/>
-    <w:lsdException w:name="Colorful Grid" w:uiPriority="73"/>
-    <w:lsdException w:name="Light Shading Accent 1" w:uiPriority="60"/>
-    <w:lsdException w:name="Light List Accent 1" w:uiPriority="61"/>
-    <w:lsdException w:name="Light Grid Accent 1" w:uiPriority="62"/>
-    <w:lsdException w:name="Medium Shading 1 Accent 1" w:uiPriority="63"/>
-    <w:lsdException w:name="Medium Shading 2 Accent 1" w:uiPriority="64"/>
-    <w:lsdException w:name="Medium List 1 Accent 1" w:uiPriority="65"/>
-    <w:lsdException w:name="Revision" w:semiHidden="1"/>
-    <w:lsdException w:name="List Paragraph" w:uiPriority="34" w:qFormat="1"/>
-    <w:lsdException w:name="Quote" w:uiPriority="29" w:qFormat="1"/>
-    <w:lsdException w:name="Intense Quote" w:uiPriority="30" w:qFormat="1"/>
-    <w:lsdException w:name="Medium List 2 Accent 1" w:uiPriority="66"/>
-    <w:lsdException w:name="Medium Grid 1 Accent 1" w:uiPriority="67"/>
-    <w:lsdException w:name="Medium Grid 2 Accent 1" w:uiPriority="68"/>
-    <w:lsdException w:name="Medium Grid 3 Accent 1" w:uiPriority="69"/>
-    <w:lsdException w:name="Dark List Accent 1" w:uiPriority="70"/>
-    <w:lsdException w:name="Colorful Shading Accent 1" w:uiPriority="71"/>
-    <w:lsdException w:name="Colorful List Accent 1" w:uiPriority="72"/>
-    <w:lsdException w:name="Colorful Grid Accent 1" w:uiPriority="73"/>
-    <w:lsdException w:name="Light Shading Accent 2" w:uiPriority="60"/>
-    <w:lsdException w:name="Light List Accent 2" w:uiPriority="61"/>
-    <w:lsdException w:name="Light Grid Accent 2" w:uiPriority="62"/>
-    <w:lsdException w:name="Medium Shading 1 Accent 2" w:uiPriority="63"/>
-    <w:lsdException w:name="Medium Shading 2 Accent 2" w:uiPriority="64"/>
-    <w:lsdException w:name="Medium List 1 Accent 2" w:uiPriority="65"/>
-    <w:lsdException w:name="Medium List 2 Accent 2" w:uiPriority="66"/>
-    <w:lsdException w:name="Medium Grid 1 Accent 2" w:uiPriority="67"/>
-    <w:lsdException w:name="Medium Grid 2 Accent 2" w:uiPriority="68"/>
-    <w:lsdException w:name="Medium Grid 3 Accent 2" w:uiPriority="69"/>
-    <w:lsdException w:name="Dark List Accent 2" w:uiPriority="70"/>
-    <w:lsdException w:name="Colorful Shading Accent 2" w:uiPriority="71"/>
-    <w:lsdException w:name="Colorful List Accent 2" w:uiPriority="72"/>
-    <w:lsdException w:name="Colorful Grid Accent 2" w:uiPriority="73"/>
-    <w:lsdException w:name="Light Shading Accent 3" w:uiPriority="60"/>
-    <w:lsdException w:name="Light List Accent 3" w:uiPriority="61"/>
-    <w:lsdException w:name="Light Grid Accent 3" w:uiPriority="62"/>
-    <w:lsdException w:name="Medium Shading 1 Accent 3" w:uiPriority="63"/>
-    <w:lsdException w:name="Medium Shading 2 Accent 3" w:uiPriority="64"/>
-    <w:lsdException w:name="Medium List 1 Accent 3" w:uiPriority="65"/>
-    <w:lsdException w:name="Medium List 2 Accent 3" w:uiPriority="66"/>
-    <w:lsdException w:name="Medium Grid 1 Accent 3" w:uiPriority="67"/>
-    <w:lsdException w:name="Medium Grid 2 Accent 3" w:uiPriority="68"/>
-    <w:lsdException w:name="Medium Grid 3 Accent 3" w:uiPriority="69"/>
-    <w:lsdException w:name="Dark List Accent 3" w:uiPriority="70"/>
-    <w:lsdException w:name="Colorful Shading Accent 3" w:uiPriority="71"/>
-    <w:lsdException w:name="Colorful List Accent 3" w:uiPriority="72"/>
-    <w:lsdException w:name="Colorful Grid Accent 3" w:uiPriority="73"/>
-    <w:lsdException w:name="Light Shading Accent 4" w:uiPriority="60"/>
-    <w:lsdException w:name="Light List Accent 4" w:uiPriority="61"/>
-    <w:lsdException w:name="Light Grid Accent 4" w:uiPriority="62"/>
-    <w:lsdException w:name="Medium Shading 1 Accent 4" w:uiPriority="63"/>
-    <w:lsdException w:name="Medium Shading 2 Accent 4" w:uiPriority="64"/>
-    <w:lsdException w:name="Medium List 1 Accent 4" w:uiPriority="65"/>
-    <w:lsdException w:name="Medium List 2 Accent 4" w:uiPriority="66"/>
-    <w:lsdException w:name="Medium Grid 1 Accent 4" w:uiPriority="67"/>
-    <w:lsdException w:name="Medium Grid 2 Accent 4" w:uiPriority="68"/>
-    <w:lsdException w:name="Medium Grid 3 Accent 4" w:uiPriority="69"/>
-    <w:lsdException w:name="Dark List Accent 4" w:uiPriority="70"/>
-    <w:lsdException w:name="Colorful Shading Accent 4" w:uiPriority="71"/>
-    <w:lsdException w:name="Colorful List Accent 4" w:uiPriority="72"/>
-    <w:lsdException w:name="Colorful Grid Accent 4" w:uiPriority="73"/>
-    <w:lsdException w:name="Light Shading Accent 5" w:uiPriority="60"/>
-    <w:lsdException w:name="Light List Accent 5" w:uiPriority="61"/>
-    <w:lsdException w:name="Light Grid Accent 5" w:uiPriority="62"/>
-    <w:lsdException w:name="Medium Shading 1 Accent 5" w:uiPriority="63"/>
-    <w:lsdException w:name="Medium Shading 2 Accent 5" w:uiPriority="64"/>
-    <w:lsdException w:name="Medium List 1 Accent 5" w:uiPriority="65"/>
-    <w:lsdException w:name="Medium List 2 Accent 5" w:uiPriority="66"/>
-    <w:lsdException w:name="Medium Grid 1 Accent 5" w:uiPriority="67"/>
-    <w:lsdException w:name="Medium Grid 2 Accent 5" w:uiPriority="68"/>
-    <w:lsdException w:name="Medium Grid 3 Accent 5" w:uiPriority="69"/>
-    <w:lsdException w:name="Dark List Accent 5" w:uiPriority="70"/>
-    <w:lsdException w:name="Colorful Shading Accent 5" w:uiPriority="71"/>
-    <w:lsdException w:name="Colorful List Accent 5" w:uiPriority="72"/>
-    <w:lsdException w:name="Colorful Grid Accent 5" w:uiPriority="73"/>
-    <w:lsdException w:name="Light Shading Accent 6" w:uiPriority="60"/>
-    <w:lsdException w:name="Light List Accent 6" w:uiPriority="61"/>
-    <w:lsdException w:name="Light Grid Accent 6" w:uiPriority="62"/>
-    <w:lsdException w:name="Medium Shading 1 Accent 6" w:uiPriority="63"/>
-    <w:lsdException w:name="Medium Shading 2 Accent 6" w:uiPriority="64"/>
-    <w:lsdException w:name="Medium List 1 Accent 6" w:uiPriority="65"/>
-    <w:lsdException w:name="Medium List 2 Accent 6" w:uiPriority="66"/>
-    <w:lsdException w:name="Medium Grid 1 Accent 6" w:uiPriority="67"/>
-    <w:lsdException w:name="Medium Grid 2 Accent 6" w:uiPriority="68"/>
-    <w:lsdException w:name="Medium Grid 3 Accent 6" w:uiPriority="69"/>
-    <w:lsdException w:name="Dark List Accent 6" w:uiPriority="70"/>
-    <w:lsdException w:name="Colorful Shading Accent 6" w:uiPriority="71"/>
-    <w:lsdException w:name="Colorful List Accent 6" w:uiPriority="72"/>
-    <w:lsdException w:name="Colorful Grid Accent 6" w:uiPriority="73"/>
-    <w:lsdException w:name="Subtle Emphasis" w:uiPriority="19" w:qFormat="1"/>
-    <w:lsdException w:name="Intense Emphasis" w:uiPriority="21" w:qFormat="1"/>
-    <w:lsdException w:name="Subtle Reference" w:uiPriority="31" w:qFormat="1"/>
-    <w:lsdException w:name="Intense Reference" w:uiPriority="32" w:qFormat="1"/>
-    <w:lsdException w:name="Book Title" w:uiPriority="33" w:qFormat="1"/>
-    <w:lsdException w:name="Bibliography" w:semiHidden="1" w:uiPriority="37" w:unhideWhenUsed="1"/>
-    <w:lsdException w:name="TOC Heading" w:semiHidden="1" w:uiPriority="39" w:unhideWhenUsed="1" w:qFormat="1"/>
-    <w:lsdException w:name="Plain Table 1" w:uiPriority="41"/>
-    <w:lsdException w:name="Plain Table 2" w:uiPriority="42"/>
-    <w:lsdException w:name="Plain Table 3" w:uiPriority="43"/>
-    <w:lsdException w:name="Plain Table 4" w:uiPriority="44"/>
-    <w:lsdException w:name="Plain Table 5" w:uiPriority="45"/>
-    <w:lsdException w:name="Grid Table Light" w:uiPriority="40"/>
-    <w:lsdException w:name="Grid Table 1 Light" w:uiPriority="46"/>
-    <w:lsdException w:name="Grid Table 2" w:uiPriority="47"/>
-    <w:lsdException w:name="Grid Table 3" w:uiPriority="48"/>
-    <w:lsdException w:name="Grid Table 4" w:uiPriority="49"/>
-    <w:lsdException w:name="Grid Table 5 Dark" w:uiPriority="50"/>
-    <w:lsdException w:name="Grid Table 6 Colorful" w:uiPriority="51"/>
-    <w:lsdException w:name="Grid Table 7 Colorful" w:uiPriority="52"/>
-    <w:lsdException w:name="Grid Table 1 Light Accent 1" w:uiPriority="46"/>
-    <w:lsdException w:name="Grid Table 2 Accent 1" w:uiPriority="47"/>
-    <w:lsdException w:name="Grid Table 3 Accent 1" w:uiPriority="48"/>
-    <w:lsdException w:name="Grid Table 4 Accent 1" w:uiPriority="49"/>
-    <w:lsdException w:name="Grid Table 5 Dark Accent 1" w:uiPriority="50"/>
-    <w:lsdException w:name="Grid Table 6 Colorful Accent 1" w:uiPriority="51"/>
-    <w:lsdException w:name="Grid Table 7 Colorful Accent 1" w:uiPriority="52"/>
-    <w:lsdException w:name="Grid Table 1 Light Accent 2" w:uiPriority="46"/>
-    <w:lsdException w:name="Grid Table 2 Accent 2" w:uiPriority="47"/>
-    <w:lsdException w:name="Grid Table 3 Accent 2" w:uiPriority="48"/>
-    <w:lsdException w:name="Grid Table 4 Accent 2" w:uiPriority="49"/>
-    <w:lsdException w:name="Grid Table 5 Dark Accent 2" w:uiPriority="50"/>
-    <w:lsdException w:name="Grid Table 6 Colorful Accent 2" w:uiPriority="51"/>
-    <w:lsdException w:name="Grid Table 7 Colorful Accent 2" w:uiPriority="52"/>
-    <w:lsdException w:name="Grid Table 1 Light Accent 3" w:uiPriority="46"/>
-    <w:lsdException w:name="Grid Table 2 Accent 3" w:uiPriority="47"/>
-    <w:lsdException w:name="Grid Table 3 Accent 3" w:uiPriority="48"/>
-    <w:lsdException w:name="Grid Table 4 Accent 3" w:uiPriority="49"/>
-    <w:lsdException w:name="Grid Table 5 Dark Accent 3" w:uiPriority="50"/>
-    <w:lsdException w:name="Grid Table 6 Colorful Accent 3" w:uiPriority="51"/>
-    <w:lsdException w:name="Grid Table 7 Colorful Accent 3" w:uiPriority="52"/>
-    <w:lsdException w:name="Grid Table 1 Light Accent 4" w:uiPriority="46"/>
-    <w:lsdException w:name="Grid Table 2 Accent 4" w:uiPriority="47"/>
-    <w:lsdException w:name="Grid Table 3 Accent 4" w:uiPriority="48"/>
-    <w:lsdException w:name="Grid Table 4 Accent 4" w:uiPriority="49"/>
-    <w:lsdException w:name="Grid Table 5 Dark Accent 4" w:uiPriority="50"/>
-    <w:lsdException w:name="Grid Table 6 Colorful Accent 4" w:uiPriority="51"/>
-    <w:lsdException w:name="Grid Table 7 Colorful Accent 4" w:uiPriority="52"/>
-    <w:lsdException w:name="Grid Table 1 Light Accent 5" w:uiPriority="46"/>
-    <w:lsdException w:name="Grid Table 2 Accent 5" w:uiPriority="47"/>
-    <w:lsdException w:name="Grid Table 3 Accent 5" w:uiPriority="48"/>
-    <w:lsdException w:name="Grid Table 4 Accent 5" w:uiPriority="49"/>
-    <w:lsdException w:name="Grid Table 5 Dark Accent 5" w:uiPriority="50"/>
-    <w:lsdException w:name="Grid Table 6 Colorful Accent 5" w:uiPriority="51"/>
-    <w:lsdException w:name="Grid Table 7 Colorful Accent 5" w:uiPriority="52"/>
-    <w:lsdException w:name="Grid Table 1 Light Accent 6" w:uiPriority="46"/>
-    <w:lsdException w:name="Grid Table 2 Accent 6" w:uiPriority="47"/>
-    <w:lsdException w:name="Grid Table 3 Accent 6" w:uiPriority="48"/>
-    <w:lsdException w:name="Grid Table 4 Accent 6" w:uiPriority="49"/>
-    <w:lsdException w:name="Grid Table 5 Dark Accent 6" w:uiPriority="50"/>
-    <w:lsdException w:name="Grid Table 6 Colorful Accent 6" w:uiPriority="51"/>
-    <w:lsdException w:name="Grid Table 7 Colorful Accent 6" w:uiPriority="52"/>
-    <w:lsdException w:name="List Table 1 Light" w:uiPriority="46"/>
-    <w:lsdException w:name="List Table 2" w:uiPriority="47"/>
-    <w:lsdException w:name="List Table 3" w:uiPriority="48"/>
-    <w:lsdException w:name="List Table 4" w:uiPriority="49"/>
-    <w:lsdException w:name="List Table 5 Dark" w:uiPriority="50"/>
-    <w:lsdException w:name="List Table 6 Colorful" w:uiPriority="51"/>
-    <w:lsdException w:name="List Table 7 Colorful" w:uiPriority="52"/>
-    <w:lsdException w:name="List Table 1 Light Accent 1" w:uiPriority="46"/>
-    <w:lsdException w:name="List Table 2 Accent 1" w:uiPriority="47"/>
-    <w:lsdException w:name="List Table 3 Accent 1" w:uiPriority="48"/>
-    <w:lsdException w:name="List Table 4 Accent 1" w:uiPriority="49"/>
-    <w:lsdException w:name="List Table 5 Dark Accent 1" w:uiPriority="50"/>
-    <w:lsdException w:name="List Table 6 Colorful Accent 1" w:uiPriority="51"/>
-    <w:lsdException w:name="List Table 7 Colorful Accent 1" w:uiPriority="52"/>
-    <w:lsdException w:name="List Table 1 Light Accent 2" w:uiPriority="46"/>
-    <w:lsdException w:name="List Table 2 Accent 2" w:uiPriority="47"/>
-    <w:lsdException w:name="List Table 3 Accent 2" w:uiPriority="48"/>
-    <w:lsdException w:name="List Table 4 Accent 2" w:uiPriority="49"/>
-    <w:lsdException w:name="List Table 5 Dark Accent 2" w:uiPriority="50"/>
-    <w:lsdException w:name="List Table 6 Colorful Accent 2" w:uiPriority="51"/>
-    <w:lsdException w:name="List Table 7 Colorful Accent 2" w:uiPriority="52"/>
-    <w:lsdException w:name="List Table 1 Light Accent 3" w:uiPriority="46"/>
-    <w:lsdException w:name="List Table 2 Accent 3" w:uiPriority="47"/>
-    <w:lsdException w:name="List Table 3 Accent 3" w:uiPriority="48"/>
-    <w:lsdException w:name="List Table 4 Accent 3" w:uiPriority="49"/>
-    <w:lsdException w:name="List Table 5 Dark Accent 3" w:uiPriority="50"/>
-    <w:lsdException w:name="List Table 6 Colorful Accent 3" w:uiPriority="51"/>
-    <w:lsdException w:name="List Table 7 Colorful Accent 3" w:uiPriority="52"/>
-    <w:lsdException w:name="List Table 1 Light Accent 4" w:uiPriority="46"/>
-    <w:lsdException w:name="List Table 2 Accent 4" w:uiPriority="47"/>
-    <w:lsdException w:name="List Table 3 Accent 4" w:uiPriority="48"/>
-    <w:lsdException w:name="List Table 4 Accent 4" w:uiPriority="49"/>
-    <w:lsdException w:name="List Table 5 Dark Accent 4" w:uiPriority="50"/>
-    <w:lsdException w:name="List Table 6 Colorful Accent 4" w:uiPriority="51"/>
-    <w:lsdException w:name="List Table 7 Colorful Accent 4" w:uiPriority="52"/>
-    <w:lsdException w:name="List Table 1 Light Accent 5" w:uiPriority="46"/>
-    <w:lsdException w:name="List Table 2 Accent 5" w:uiPriority="47"/>
-    <w:lsdException w:name="List Table 3 Accent 5" w:uiPriority="48"/>
-    <w:lsdException w:name="List Table 4 Accent 5" w:uiPriority="49"/>
-    <w:lsdException w:name="List Table 5 Dark Accent 5" w:uiPriority="50"/>
-    <w:lsdException w:name="List Table 6 Colorful Accent 5" w:uiPriority="51"/>
-    <w:lsdException w:name="List Table 7 Colorful Accent 5" w:uiPriority="52"/>
-    <w:lsdException w:name="List Table 1 Light Accent 6" w:uiPriority="46"/>
-    <w:lsdException w:name="List Table 2 Accent 6" w:uiPriority="47"/>
-    <w:lsdException w:name="List Table 3 Accent 6" w:uiPriority="48"/>
-    <w:lsdException w:name="List Table 4 Accent 6" w:uiPriority="49"/>
-    <w:lsdException w:name="List Table 5 Dark Accent 6" w:uiPriority="50"/>
-    <w:lsdException w:name="List Table 6 Colorful Accent 6" w:uiPriority="51"/>
-    <w:lsdException w:name="List Table 7 Colorful Accent 6" w:uiPriority="52"/>
-  </w:latentStyles>
-  <w:style w:type="paragraph" w:default="1" w:styleId="Normal">
-    <w:name w:val="Normal"/>
-    <w:qFormat/>
-  </w:style>
-  <w:style w:type="character" w:default="1" w:styleId="DefaultParagraphFont">
-    <w:name w:val="Default Paragraph Font"/>
-    <w:uiPriority w:val="1"/>
-    <w:semiHidden/>
-    <w:unhideWhenUsed/>
-  </w:style>
-  <w:style w:type="table" w:default="1" w:styleId="TableNormal">
-    <w:name w:val="Normal Table"/>
-    <w:uiPriority w:val="99"/>
-    <w:semiHidden/>
-    <w:unhideWhenUsed/>
-    <w:tblPr>
-      <w:tblInd w:w="0" w:type="dxa"/>
-      <w:tblCellMar>
-        <w:top w:w="0" w:type="dxa"/>
-        <w:left w:w="108" w:type="dxa"/>
-        <w:bottom w:w="0" w:type="dxa"/>
-        <w:right w:w="108" w:type="dxa"/>
-      </w:tblCellMar>
-    </w:tblPr>
-  </w:style>
-  <w:style w:type="numbering" w:default="1" w:styleId="NoList">
-    <w:name w:val="No List"/>
-    <w:uiPriority w:val="99"/>
-    <w:semiHidden/>
-    <w:unhideWhenUsed/>
-  </w:style>
-  <w:style w:type="paragraph" w:customStyle="1" w:styleId="6181A0265BD24294BCD719EA8896570C">
-    <w:name w:val="6181A0265BD24294BCD719EA8896570C"/>
-    <w:rsid w:val="00EC5B29"/>
-  </w:style>
-  <w:style w:type="paragraph" w:customStyle="1" w:styleId="F0A3404073D44421A192E527AE5897BC">
-    <w:name w:val="F0A3404073D44421A192E527AE5897BC"/>
-    <w:rsid w:val="00EC5B29"/>
-  </w:style>
-  <w:style w:type="paragraph" w:customStyle="1" w:styleId="07388269A1C149E18EC05B522839F6FC">
-    <w:name w:val="07388269A1C149E18EC05B522839F6FC"/>
-    <w:rsid w:val="00EC5B29"/>
-  </w:style>
-</w:styles>
-</file>
-
-<file path=word/glossary/webSettings.xml><?xml version="1.0" encoding="utf-8"?>
-<w:webSettings xmlns:mc="http://schemas.openxmlformats.org/markup-compatibility/2006" xmlns:r="http://schemas.openxmlformats.org/officeDocument/2006/relationships" xmlns:w="http://schemas.openxmlformats.org/wordprocessingml/2006/main" xmlns:w14="http://schemas.microsoft.com/office/word/2010/wordml" xmlns:w15="http://schemas.microsoft.com/office/word/2012/wordml" xmlns:w16se="http://schemas.microsoft.com/office/word/2015/wordml/symex" mc:Ignorable="w14 w15 w16se">
-  <w:optimizeForBrowser/>
-  <w:allowPNG/>
-</w:webSettings>
-</file>
-
 <file path=word/theme/theme1.xml><?xml version="1.0" encoding="utf-8"?>
 <a:theme xmlns:a="http://schemas.openxmlformats.org/drawingml/2006/main" name="Office Theme">
   <a:themeElements>
@@ -26171,7 +25723,7 @@
 </file>
 
 <file path=customXml/itemProps1.xml><?xml version="1.0" encoding="utf-8"?>
-<ds:datastoreItem xmlns:ds="http://schemas.openxmlformats.org/officeDocument/2006/customXml" ds:itemID="{EA199802-4BD7-404D-9E53-475A92F355C0}">
+<ds:datastoreItem xmlns:ds="http://schemas.openxmlformats.org/officeDocument/2006/customXml" ds:itemID="{B31D02AA-595A-4AE4-ADF1-F1AF7FB02D4D}">
   <ds:schemaRefs>
     <ds:schemaRef ds:uri="http://schemas.openxmlformats.org/officeDocument/2006/bibliography"/>
   </ds:schemaRefs>
